--- a/MM7/Results.docx
+++ b/MM7/Results.docx
@@ -29,10 +29,10 @@
         <w:pStyle w:val="Date"/>
       </w:pPr>
       <w:r>
-        <w:t xml:space="preserve">2024-01-06</w:t>
+        <w:t xml:space="preserve">2024-01-07</w:t>
       </w:r>
     </w:p>
-    <w:bookmarkStart w:id="27" w:name="analyse-der-diskrepanzerkennung"/>
+    <w:bookmarkStart w:id="28" w:name="analyse-der-diskrepanzerkennung"/>
     <w:p>
       <w:pPr>
         <w:pStyle w:val="Heading2"/>
@@ -58,16 +58,58 @@
         <w:rPr>
           <w:rStyle w:val="VerbatimChar"/>
         </w:rPr>
-        <w:t xml:space="preserve">##    Min. 1st Qu.  Median    Mean 3rd Qu.    Max. </w:t>
-      </w:r>
-      <w:r>
-        <w:br/>
-      </w:r>
-      <w:r>
-        <w:rPr>
-          <w:rStyle w:val="VerbatimChar"/>
-        </w:rPr>
-        <w:t xml:space="preserve">##  0.0000  0.1400  0.3150  0.4564  0.5600  1.5000</w:t>
+        <w:t xml:space="preserve">## [1] "daten$i1_dd_w_MW"</w:t>
+      </w:r>
+    </w:p>
+    <w:p>
+      <w:pPr>
+        <w:pStyle w:val="SourceCode"/>
+      </w:pPr>
+      <w:r>
+        <w:rPr>
+          <w:rStyle w:val="VerbatimChar"/>
+        </w:rPr>
+        <w:t xml:space="preserve">##      Min.   1st Qu.    Median      Mean   3rd Qu.      Max. </w:t>
+      </w:r>
+      <w:r>
+        <w:br/>
+      </w:r>
+      <w:r>
+        <w:rPr>
+          <w:rStyle w:val="VerbatimChar"/>
+        </w:rPr>
+        <w:t xml:space="preserve">## 0.0000000 0.1400000 0.3150000 0.4563636 0.5600000 1.5000000</w:t>
+      </w:r>
+    </w:p>
+    <w:p>
+      <w:pPr>
+        <w:pStyle w:val="SourceCode"/>
+      </w:pPr>
+      <w:r>
+        <w:rPr>
+          <w:rStyle w:val="VerbatimChar"/>
+        </w:rPr>
+        <w:t xml:space="preserve">## [1] "daten$i1_dd_f_MW"</w:t>
+      </w:r>
+    </w:p>
+    <w:p>
+      <w:pPr>
+        <w:pStyle w:val="SourceCode"/>
+      </w:pPr>
+      <w:r>
+        <w:rPr>
+          <w:rStyle w:val="VerbatimChar"/>
+        </w:rPr>
+        <w:t xml:space="preserve">##     Min.  1st Qu.   Median     Mean  3rd Qu.     Max. </w:t>
+      </w:r>
+      <w:r>
+        <w:br/>
+      </w:r>
+      <w:r>
+        <w:rPr>
+          <w:rStyle w:val="VerbatimChar"/>
+        </w:rPr>
+        <w:t xml:space="preserve">## 0.170000 1.177500 1.370000 1.232273 1.400000 1.500000</w:t>
       </w:r>
     </w:p>
     <w:bookmarkEnd w:id="20"/>
@@ -97,7 +139,7 @@
         <w:rPr>
           <w:rStyle w:val="VerbatimChar"/>
         </w:rPr>
-        <w:t xml:space="preserve">##  Welch Two Sample t-test</w:t>
+        <w:t xml:space="preserve">##  Paired t-test</w:t>
       </w:r>
       <w:r>
         <w:br/>
@@ -124,16 +166,16 @@
         <w:rPr>
           <w:rStyle w:val="VerbatimChar"/>
         </w:rPr>
-        <w:t xml:space="preserve">## t = 12.513, df = 121.76, p-value &lt; 2.2e-16</w:t>
-      </w:r>
-      <w:r>
-        <w:br/>
-      </w:r>
-      <w:r>
-        <w:rPr>
-          <w:rStyle w:val="VerbatimChar"/>
-        </w:rPr>
-        <w:t xml:space="preserve">## alternative hypothesis: true difference in means is not equal to 0</w:t>
+        <w:t xml:space="preserve">## t = 13.112, df = 65, p-value &lt; 2.2e-16</w:t>
+      </w:r>
+      <w:r>
+        <w:br/>
+      </w:r>
+      <w:r>
+        <w:rPr>
+          <w:rStyle w:val="VerbatimChar"/>
+        </w:rPr>
+        <w:t xml:space="preserve">## alternative hypothesis: true mean difference is not equal to 0</w:t>
       </w:r>
       <w:r>
         <w:br/>
@@ -151,7 +193,7 @@
         <w:rPr>
           <w:rStyle w:val="VerbatimChar"/>
         </w:rPr>
-        <w:t xml:space="preserve">##  0.6531591 0.8986590</w:t>
+        <w:t xml:space="preserve">##  0.6577277 0.8940905</w:t>
       </w:r>
       <w:r>
         <w:br/>
@@ -169,16 +211,16 @@
         <w:rPr>
           <w:rStyle w:val="VerbatimChar"/>
         </w:rPr>
-        <w:t xml:space="preserve">## mean of x mean of y </w:t>
-      </w:r>
-      <w:r>
-        <w:br/>
-      </w:r>
-      <w:r>
-        <w:rPr>
-          <w:rStyle w:val="VerbatimChar"/>
-        </w:rPr>
-        <w:t xml:space="preserve">## 1.2322727 0.4563636</w:t>
+        <w:t xml:space="preserve">## mean difference </w:t>
+      </w:r>
+      <w:r>
+        <w:br/>
+      </w:r>
+      <w:r>
+        <w:rPr>
+          <w:rStyle w:val="VerbatimChar"/>
+        </w:rPr>
+        <w:t xml:space="preserve">##       0.7759091</w:t>
       </w:r>
     </w:p>
     <w:bookmarkEnd w:id="21"/>
@@ -257,7 +299,73 @@
       </w:r>
     </w:p>
     <w:bookmarkEnd w:id="22"/>
-    <w:bookmarkStart w:id="26" w:name="grafische-analyse"/>
+    <w:bookmarkStart w:id="23" w:name="X798edbcf8a55329984bdc3af60aca1d282b1950"/>
+    <w:p>
+      <w:pPr>
+        <w:pStyle w:val="Heading3"/>
+      </w:pPr>
+      <w:r>
+        <w:t xml:space="preserve">Nicht parametrischer Test mittels Wilcoxon-Vorzeichen-Rang-Test</w:t>
+      </w:r>
+    </w:p>
+    <w:p>
+      <w:pPr>
+        <w:pStyle w:val="SourceCode"/>
+      </w:pPr>
+      <w:r>
+        <w:rPr>
+          <w:rStyle w:val="VerbatimChar"/>
+        </w:rPr>
+        <w:t xml:space="preserve">## </w:t>
+      </w:r>
+      <w:r>
+        <w:br/>
+      </w:r>
+      <w:r>
+        <w:rPr>
+          <w:rStyle w:val="VerbatimChar"/>
+        </w:rPr>
+        <w:t xml:space="preserve">##  Wilcoxon signed rank test with continuity correction</w:t>
+      </w:r>
+      <w:r>
+        <w:br/>
+      </w:r>
+      <w:r>
+        <w:rPr>
+          <w:rStyle w:val="VerbatimChar"/>
+        </w:rPr>
+        <w:t xml:space="preserve">## </w:t>
+      </w:r>
+      <w:r>
+        <w:br/>
+      </w:r>
+      <w:r>
+        <w:rPr>
+          <w:rStyle w:val="VerbatimChar"/>
+        </w:rPr>
+        <w:t xml:space="preserve">## data:  daten$i1_dd_f_MW and daten$i1_dd_w_MW</w:t>
+      </w:r>
+      <w:r>
+        <w:br/>
+      </w:r>
+      <w:r>
+        <w:rPr>
+          <w:rStyle w:val="VerbatimChar"/>
+        </w:rPr>
+        <w:t xml:space="preserve">## V = 2159, p-value = 1.729e-11</w:t>
+      </w:r>
+      <w:r>
+        <w:br/>
+      </w:r>
+      <w:r>
+        <w:rPr>
+          <w:rStyle w:val="VerbatimChar"/>
+        </w:rPr>
+        <w:t xml:space="preserve">## alternative hypothesis: true location shift is not equal to 0</w:t>
+      </w:r>
+    </w:p>
+    <w:bookmarkEnd w:id="23"/>
+    <w:bookmarkStart w:id="27" w:name="grafische-analyse"/>
     <w:p>
       <w:pPr>
         <w:pStyle w:val="Heading3"/>
@@ -275,18 +383,18 @@
           <wp:inline>
             <wp:extent cx="4620126" cy="3696101"/>
             <wp:effectExtent b="0" l="0" r="0" t="0"/>
-            <wp:docPr descr="" title="" id="24" name="Picture"/>
+            <wp:docPr descr="" title="" id="25" name="Picture"/>
             <a:graphic>
               <a:graphicData uri="http://schemas.openxmlformats.org/drawingml/2006/picture">
                 <pic:pic>
                   <pic:nvPicPr>
-                    <pic:cNvPr descr="Results_files/figure-docx/unnamed-chunk-4-1.png" id="25" name="Picture"/>
+                    <pic:cNvPr descr="Results_files/figure-docx/unnamed-chunk-5-1.png" id="26" name="Picture"/>
                     <pic:cNvPicPr>
                       <a:picLocks noChangeArrowheads="1" noChangeAspect="1"/>
                     </pic:cNvPicPr>
                   </pic:nvPicPr>
                   <pic:blipFill>
-                    <a:blip r:embed="rId23"/>
+                    <a:blip r:embed="rId24"/>
                     <a:stretch>
                       <a:fillRect/>
                     </a:stretch>
@@ -313,9 +421,9 @@
         </w:drawing>
       </w:r>
     </w:p>
-    <w:bookmarkEnd w:id="26"/>
     <w:bookmarkEnd w:id="27"/>
-    <w:bookmarkStart w:id="35" w:name="analyse-der-initialen-überraschung"/>
+    <w:bookmarkEnd w:id="28"/>
+    <w:bookmarkStart w:id="37" w:name="analyse-der-initialen-überraschung"/>
     <w:p>
       <w:pPr>
         <w:pStyle w:val="Heading2"/>
@@ -324,7 +432,7 @@
         <w:t xml:space="preserve">Analyse der initialen Überraschung</w:t>
       </w:r>
     </w:p>
-    <w:bookmarkStart w:id="28" w:name="deskriptive-statistik-1"/>
+    <w:bookmarkStart w:id="29" w:name="deskriptive-statistik-1"/>
     <w:p>
       <w:pPr>
         <w:pStyle w:val="Heading3"/>
@@ -341,26 +449,7 @@
         <w:rPr>
           <w:rStyle w:val="VerbatimChar"/>
         </w:rPr>
-        <w:t xml:space="preserve">##    Min. 1st Qu.  Median    Mean 3rd Qu.    Max. </w:t>
-      </w:r>
-      <w:r>
-        <w:br/>
-      </w:r>
-      <w:r>
-        <w:rPr>
-          <w:rStyle w:val="VerbatimChar"/>
-        </w:rPr>
-        <w:t xml:space="preserve">##   1.500   1.500   1.530   1.592   1.630   2.670</w:t>
-      </w:r>
-    </w:p>
-    <w:bookmarkEnd w:id="28"/>
-    <w:bookmarkStart w:id="29" w:name="t-test-1"/>
-    <w:p>
-      <w:pPr>
-        <w:pStyle w:val="Heading3"/>
-      </w:pPr>
-      <w:r>
-        <w:t xml:space="preserve">t-Test</w:t>
+        <w:t xml:space="preserve">## [1] "daten$i1_ue_w_MW"</w:t>
       </w:r>
     </w:p>
     <w:p>
@@ -371,107 +460,16 @@
         <w:rPr>
           <w:rStyle w:val="VerbatimChar"/>
         </w:rPr>
-        <w:t xml:space="preserve">## </w:t>
-      </w:r>
-      <w:r>
-        <w:br/>
-      </w:r>
-      <w:r>
-        <w:rPr>
-          <w:rStyle w:val="VerbatimChar"/>
-        </w:rPr>
-        <w:t xml:space="preserve">##  Welch Two Sample t-test</w:t>
-      </w:r>
-      <w:r>
-        <w:br/>
-      </w:r>
-      <w:r>
-        <w:rPr>
-          <w:rStyle w:val="VerbatimChar"/>
-        </w:rPr>
-        <w:t xml:space="preserve">## </w:t>
-      </w:r>
-      <w:r>
-        <w:br/>
-      </w:r>
-      <w:r>
-        <w:rPr>
-          <w:rStyle w:val="VerbatimChar"/>
-        </w:rPr>
-        <w:t xml:space="preserve">## data:  daten$i1_ue_f_MW and daten$i1_ue_w_MW</w:t>
-      </w:r>
-      <w:r>
-        <w:br/>
-      </w:r>
-      <w:r>
-        <w:rPr>
-          <w:rStyle w:val="VerbatimChar"/>
-        </w:rPr>
-        <w:t xml:space="preserve">## t = 6.1104, df = 87.503, p-value = 2.684e-08</w:t>
-      </w:r>
-      <w:r>
-        <w:br/>
-      </w:r>
-      <w:r>
-        <w:rPr>
-          <w:rStyle w:val="VerbatimChar"/>
-        </w:rPr>
-        <w:t xml:space="preserve">## alternative hypothesis: true difference in means is not equal to 0</w:t>
-      </w:r>
-      <w:r>
-        <w:br/>
-      </w:r>
-      <w:r>
-        <w:rPr>
-          <w:rStyle w:val="VerbatimChar"/>
-        </w:rPr>
-        <w:t xml:space="preserve">## 95 percent confidence interval:</w:t>
-      </w:r>
-      <w:r>
-        <w:br/>
-      </w:r>
-      <w:r>
-        <w:rPr>
-          <w:rStyle w:val="VerbatimChar"/>
-        </w:rPr>
-        <w:t xml:space="preserve">##  0.2407617 0.4728747</w:t>
-      </w:r>
-      <w:r>
-        <w:br/>
-      </w:r>
-      <w:r>
-        <w:rPr>
-          <w:rStyle w:val="VerbatimChar"/>
-        </w:rPr>
-        <w:t xml:space="preserve">## sample estimates:</w:t>
-      </w:r>
-      <w:r>
-        <w:br/>
-      </w:r>
-      <w:r>
-        <w:rPr>
-          <w:rStyle w:val="VerbatimChar"/>
-        </w:rPr>
-        <w:t xml:space="preserve">## mean of x mean of y </w:t>
-      </w:r>
-      <w:r>
-        <w:br/>
-      </w:r>
-      <w:r>
-        <w:rPr>
-          <w:rStyle w:val="VerbatimChar"/>
-        </w:rPr>
-        <w:t xml:space="preserve">##  1.949242  1.592424</w:t>
-      </w:r>
-    </w:p>
-    <w:bookmarkEnd w:id="29"/>
-    <w:bookmarkStart w:id="30" w:name="X99ed86859db27a492c678901b5b3d16b3dc5f64"/>
-    <w:p>
-      <w:pPr>
-        <w:pStyle w:val="Heading3"/>
-      </w:pPr>
-      <w:r>
-        <w:t xml:space="preserve">Effektstärke mittels Cohens d berechnen</w:t>
+        <w:t xml:space="preserve">##    Min. 1st Qu.  Median    Mean 3rd Qu.    Max. </w:t>
+      </w:r>
+      <w:r>
+        <w:br/>
+      </w:r>
+      <w:r>
+        <w:rPr>
+          <w:rStyle w:val="VerbatimChar"/>
+        </w:rPr>
+        <w:t xml:space="preserve">##   1.500   1.500   1.530   1.592   1.630   2.670</w:t>
       </w:r>
     </w:p>
     <w:p>
@@ -482,6 +480,47 @@
         <w:rPr>
           <w:rStyle w:val="VerbatimChar"/>
         </w:rPr>
+        <w:t xml:space="preserve">## [1] "daten$i1_ue_f_MW"</w:t>
+      </w:r>
+    </w:p>
+    <w:p>
+      <w:pPr>
+        <w:pStyle w:val="SourceCode"/>
+      </w:pPr>
+      <w:r>
+        <w:rPr>
+          <w:rStyle w:val="VerbatimChar"/>
+        </w:rPr>
+        <w:t xml:space="preserve">##    Min. 1st Qu.  Median    Mean 3rd Qu.    Max. </w:t>
+      </w:r>
+      <w:r>
+        <w:br/>
+      </w:r>
+      <w:r>
+        <w:rPr>
+          <w:rStyle w:val="VerbatimChar"/>
+        </w:rPr>
+        <w:t xml:space="preserve">##   1.500   1.600   1.830   1.949   2.070   3.530</w:t>
+      </w:r>
+    </w:p>
+    <w:bookmarkEnd w:id="29"/>
+    <w:bookmarkStart w:id="30" w:name="t-test-1"/>
+    <w:p>
+      <w:pPr>
+        <w:pStyle w:val="Heading3"/>
+      </w:pPr>
+      <w:r>
+        <w:t xml:space="preserve">t-Test</w:t>
+      </w:r>
+    </w:p>
+    <w:p>
+      <w:pPr>
+        <w:pStyle w:val="SourceCode"/>
+      </w:pPr>
+      <w:r>
+        <w:rPr>
+          <w:rStyle w:val="VerbatimChar"/>
+        </w:rPr>
         <w:t xml:space="preserve">## </w:t>
       </w:r>
       <w:r>
@@ -491,7 +530,7 @@
         <w:rPr>
           <w:rStyle w:val="VerbatimChar"/>
         </w:rPr>
-        <w:t xml:space="preserve">## Cohen's d</w:t>
+        <w:t xml:space="preserve">##  Paired t-test</w:t>
       </w:r>
       <w:r>
         <w:br/>
@@ -509,7 +548,25 @@
         <w:rPr>
           <w:rStyle w:val="VerbatimChar"/>
         </w:rPr>
-        <w:t xml:space="preserve">## d estimate: 1.063693 (large)</w:t>
+        <w:t xml:space="preserve">## data:  daten$i1_ue_f_MW and daten$i1_ue_w_MW</w:t>
+      </w:r>
+      <w:r>
+        <w:br/>
+      </w:r>
+      <w:r>
+        <w:rPr>
+          <w:rStyle w:val="VerbatimChar"/>
+        </w:rPr>
+        <w:t xml:space="preserve">## t = 6.2563, df = 65, p-value = 3.491e-08</w:t>
+      </w:r>
+      <w:r>
+        <w:br/>
+      </w:r>
+      <w:r>
+        <w:rPr>
+          <w:rStyle w:val="VerbatimChar"/>
+        </w:rPr>
+        <w:t xml:space="preserve">## alternative hypothesis: true mean difference is not equal to 0</w:t>
       </w:r>
       <w:r>
         <w:br/>
@@ -527,20 +584,179 @@
         <w:rPr>
           <w:rStyle w:val="VerbatimChar"/>
         </w:rPr>
-        <w:t xml:space="preserve">##     lower     upper </w:t>
-      </w:r>
-      <w:r>
-        <w:br/>
-      </w:r>
-      <w:r>
-        <w:rPr>
-          <w:rStyle w:val="VerbatimChar"/>
-        </w:rPr>
-        <w:t xml:space="preserve">## 0.6957522 1.4316331</w:t>
+        <w:t xml:space="preserve">##  0.2429151 0.4707213</w:t>
+      </w:r>
+      <w:r>
+        <w:br/>
+      </w:r>
+      <w:r>
+        <w:rPr>
+          <w:rStyle w:val="VerbatimChar"/>
+        </w:rPr>
+        <w:t xml:space="preserve">## sample estimates:</w:t>
+      </w:r>
+      <w:r>
+        <w:br/>
+      </w:r>
+      <w:r>
+        <w:rPr>
+          <w:rStyle w:val="VerbatimChar"/>
+        </w:rPr>
+        <w:t xml:space="preserve">## mean difference </w:t>
+      </w:r>
+      <w:r>
+        <w:br/>
+      </w:r>
+      <w:r>
+        <w:rPr>
+          <w:rStyle w:val="VerbatimChar"/>
+        </w:rPr>
+        <w:t xml:space="preserve">##       0.3568182</w:t>
       </w:r>
     </w:p>
     <w:bookmarkEnd w:id="30"/>
-    <w:bookmarkStart w:id="34" w:name="grafische-analyse-1"/>
+    <w:bookmarkStart w:id="31" w:name="X99ed86859db27a492c678901b5b3d16b3dc5f64"/>
+    <w:p>
+      <w:pPr>
+        <w:pStyle w:val="Heading3"/>
+      </w:pPr>
+      <w:r>
+        <w:t xml:space="preserve">Effektstärke mittels Cohen’s d berechnen</w:t>
+      </w:r>
+    </w:p>
+    <w:p>
+      <w:pPr>
+        <w:pStyle w:val="SourceCode"/>
+      </w:pPr>
+      <w:r>
+        <w:rPr>
+          <w:rStyle w:val="VerbatimChar"/>
+        </w:rPr>
+        <w:t xml:space="preserve">## </w:t>
+      </w:r>
+      <w:r>
+        <w:br/>
+      </w:r>
+      <w:r>
+        <w:rPr>
+          <w:rStyle w:val="VerbatimChar"/>
+        </w:rPr>
+        <w:t xml:space="preserve">## Cohen's d</w:t>
+      </w:r>
+      <w:r>
+        <w:br/>
+      </w:r>
+      <w:r>
+        <w:rPr>
+          <w:rStyle w:val="VerbatimChar"/>
+        </w:rPr>
+        <w:t xml:space="preserve">## </w:t>
+      </w:r>
+      <w:r>
+        <w:br/>
+      </w:r>
+      <w:r>
+        <w:rPr>
+          <w:rStyle w:val="VerbatimChar"/>
+        </w:rPr>
+        <w:t xml:space="preserve">## d estimate: 1.063693 (large)</w:t>
+      </w:r>
+      <w:r>
+        <w:br/>
+      </w:r>
+      <w:r>
+        <w:rPr>
+          <w:rStyle w:val="VerbatimChar"/>
+        </w:rPr>
+        <w:t xml:space="preserve">## 95 percent confidence interval:</w:t>
+      </w:r>
+      <w:r>
+        <w:br/>
+      </w:r>
+      <w:r>
+        <w:rPr>
+          <w:rStyle w:val="VerbatimChar"/>
+        </w:rPr>
+        <w:t xml:space="preserve">##     lower     upper </w:t>
+      </w:r>
+      <w:r>
+        <w:br/>
+      </w:r>
+      <w:r>
+        <w:rPr>
+          <w:rStyle w:val="VerbatimChar"/>
+        </w:rPr>
+        <w:t xml:space="preserve">## 0.6957522 1.4316331</w:t>
+      </w:r>
+    </w:p>
+    <w:bookmarkEnd w:id="31"/>
+    <w:bookmarkStart w:id="32" w:name="X0f7658046f23c518bf7cdbf67809f22c2675443"/>
+    <w:p>
+      <w:pPr>
+        <w:pStyle w:val="Heading3"/>
+      </w:pPr>
+      <w:r>
+        <w:t xml:space="preserve">Nicht parametrischer Test mittels Wilcoxon-Vorzeichen-Rang-Test</w:t>
+      </w:r>
+    </w:p>
+    <w:p>
+      <w:pPr>
+        <w:pStyle w:val="SourceCode"/>
+      </w:pPr>
+      <w:r>
+        <w:rPr>
+          <w:rStyle w:val="VerbatimChar"/>
+        </w:rPr>
+        <w:t xml:space="preserve">## </w:t>
+      </w:r>
+      <w:r>
+        <w:br/>
+      </w:r>
+      <w:r>
+        <w:rPr>
+          <w:rStyle w:val="VerbatimChar"/>
+        </w:rPr>
+        <w:t xml:space="preserve">##  Wilcoxon signed rank test with continuity correction</w:t>
+      </w:r>
+      <w:r>
+        <w:br/>
+      </w:r>
+      <w:r>
+        <w:rPr>
+          <w:rStyle w:val="VerbatimChar"/>
+        </w:rPr>
+        <w:t xml:space="preserve">## </w:t>
+      </w:r>
+      <w:r>
+        <w:br/>
+      </w:r>
+      <w:r>
+        <w:rPr>
+          <w:rStyle w:val="VerbatimChar"/>
+        </w:rPr>
+        <w:t xml:space="preserve">## data:  daten$i1_ue_f_MW and daten$i1_ue_w_MW</w:t>
+      </w:r>
+      <w:r>
+        <w:br/>
+      </w:r>
+      <w:r>
+        <w:rPr>
+          <w:rStyle w:val="VerbatimChar"/>
+        </w:rPr>
+        <w:t xml:space="preserve">## V = 1840.5, p-value = 1.215e-08</w:t>
+      </w:r>
+      <w:r>
+        <w:br/>
+      </w:r>
+      <w:r>
+        <w:rPr>
+          <w:rStyle w:val="VerbatimChar"/>
+        </w:rPr>
+        <w:t xml:space="preserve">## alternative hypothesis: true location shift is not equal to 0</w:t>
+      </w:r>
+    </w:p>
+    <w:bookmarkEnd w:id="32"/>
+    <w:bookmarkStart w:id="36" w:name="grafische-analyse-1"/>
     <w:p>
       <w:pPr>
         <w:pStyle w:val="Heading3"/>
@@ -558,18 +774,18 @@
           <wp:inline>
             <wp:extent cx="4620126" cy="3696101"/>
             <wp:effectExtent b="0" l="0" r="0" t="0"/>
-            <wp:docPr descr="" title="" id="32" name="Picture"/>
+            <wp:docPr descr="" title="" id="34" name="Picture"/>
             <a:graphic>
               <a:graphicData uri="http://schemas.openxmlformats.org/drawingml/2006/picture">
                 <pic:pic>
                   <pic:nvPicPr>
-                    <pic:cNvPr descr="Results_files/figure-docx/unnamed-chunk-8-1.png" id="33" name="Picture"/>
+                    <pic:cNvPr descr="Results_files/figure-docx/unnamed-chunk-10-1.png" id="35" name="Picture"/>
                     <pic:cNvPicPr>
                       <a:picLocks noChangeArrowheads="1" noChangeAspect="1"/>
                     </pic:cNvPicPr>
                   </pic:nvPicPr>
                   <pic:blipFill>
-                    <a:blip r:embed="rId31"/>
+                    <a:blip r:embed="rId33"/>
                     <a:stretch>
                       <a:fillRect/>
                     </a:stretch>
@@ -596,8 +812,4488 @@
         </w:drawing>
       </w:r>
     </w:p>
-    <w:bookmarkEnd w:id="34"/>
-    <w:bookmarkEnd w:id="35"/>
+    <w:bookmarkEnd w:id="36"/>
+    <w:bookmarkEnd w:id="37"/>
+    <w:bookmarkStart w:id="38" w:name="manova-der-kombinierten-daten"/>
+    <w:p>
+      <w:pPr>
+        <w:pStyle w:val="Heading2"/>
+      </w:pPr>
+      <w:r>
+        <w:t xml:space="preserve">Manova der kombinierten Daten</w:t>
+      </w:r>
+    </w:p>
+    <w:p>
+      <w:pPr>
+        <w:pStyle w:val="SourceCode"/>
+      </w:pPr>
+      <w:r>
+        <w:rPr>
+          <w:rStyle w:val="VerbatimChar"/>
+        </w:rPr>
+        <w:t xml:space="preserve">## Call:</w:t>
+      </w:r>
+      <w:r>
+        <w:br/>
+      </w:r>
+      <w:r>
+        <w:rPr>
+          <w:rStyle w:val="VerbatimChar"/>
+        </w:rPr>
+        <w:t xml:space="preserve">##    manova(cbind(dd, ue) ~ Truth, data = manova_data)</w:t>
+      </w:r>
+      <w:r>
+        <w:br/>
+      </w:r>
+      <w:r>
+        <w:rPr>
+          <w:rStyle w:val="VerbatimChar"/>
+        </w:rPr>
+        <w:t xml:space="preserve">## </w:t>
+      </w:r>
+      <w:r>
+        <w:br/>
+      </w:r>
+      <w:r>
+        <w:rPr>
+          <w:rStyle w:val="VerbatimChar"/>
+        </w:rPr>
+        <w:t xml:space="preserve">## Terms:</w:t>
+      </w:r>
+      <w:r>
+        <w:br/>
+      </w:r>
+      <w:r>
+        <w:rPr>
+          <w:rStyle w:val="VerbatimChar"/>
+        </w:rPr>
+        <w:t xml:space="preserve">##                     Truth Residuals</w:t>
+      </w:r>
+      <w:r>
+        <w:br/>
+      </w:r>
+      <w:r>
+        <w:rPr>
+          <w:rStyle w:val="VerbatimChar"/>
+        </w:rPr>
+        <w:t xml:space="preserve">## dd               19.86715  16.49409</w:t>
+      </w:r>
+      <w:r>
+        <w:br/>
+      </w:r>
+      <w:r>
+        <w:rPr>
+          <w:rStyle w:val="VerbatimChar"/>
+        </w:rPr>
+        <w:t xml:space="preserve">## ue               4.201534 14.628674</w:t>
+      </w:r>
+      <w:r>
+        <w:br/>
+      </w:r>
+      <w:r>
+        <w:rPr>
+          <w:rStyle w:val="VerbatimChar"/>
+        </w:rPr>
+        <w:t xml:space="preserve">## Deg. of Freedom         1       130</w:t>
+      </w:r>
+      <w:r>
+        <w:br/>
+      </w:r>
+      <w:r>
+        <w:rPr>
+          <w:rStyle w:val="VerbatimChar"/>
+        </w:rPr>
+        <w:t xml:space="preserve">## </w:t>
+      </w:r>
+      <w:r>
+        <w:br/>
+      </w:r>
+      <w:r>
+        <w:rPr>
+          <w:rStyle w:val="VerbatimChar"/>
+        </w:rPr>
+        <w:t xml:space="preserve">## Residual standard errors: 0.3561988 0.3354523</w:t>
+      </w:r>
+      <w:r>
+        <w:br/>
+      </w:r>
+      <w:r>
+        <w:rPr>
+          <w:rStyle w:val="VerbatimChar"/>
+        </w:rPr>
+        <w:t xml:space="preserve">## Estimated effects may be unbalanced</w:t>
+      </w:r>
+    </w:p>
+    <w:p>
+      <w:pPr>
+        <w:pStyle w:val="SourceCode"/>
+      </w:pPr>
+      <w:r>
+        <w:rPr>
+          <w:rStyle w:val="VerbatimChar"/>
+        </w:rPr>
+        <w:t xml:space="preserve">##            Df   Wilks approx F num Df den Df    Pr(&gt;F)    </w:t>
+      </w:r>
+      <w:r>
+        <w:br/>
+      </w:r>
+      <w:r>
+        <w:rPr>
+          <w:rStyle w:val="VerbatimChar"/>
+        </w:rPr>
+        <w:t xml:space="preserve">## Truth       1 0.44032   81.984      2    129 &lt; 2.2e-16 ***</w:t>
+      </w:r>
+      <w:r>
+        <w:br/>
+      </w:r>
+      <w:r>
+        <w:rPr>
+          <w:rStyle w:val="VerbatimChar"/>
+        </w:rPr>
+        <w:t xml:space="preserve">## Residuals 130                                             </w:t>
+      </w:r>
+      <w:r>
+        <w:br/>
+      </w:r>
+      <w:r>
+        <w:rPr>
+          <w:rStyle w:val="VerbatimChar"/>
+        </w:rPr>
+        <w:t xml:space="preserve">## ---</w:t>
+      </w:r>
+      <w:r>
+        <w:br/>
+      </w:r>
+      <w:r>
+        <w:rPr>
+          <w:rStyle w:val="VerbatimChar"/>
+        </w:rPr>
+        <w:t xml:space="preserve">## Signif. codes:  0 '***' 0.001 '**' 0.01 '*' 0.05 '.' 0.1 ' ' 1</w:t>
+      </w:r>
+    </w:p>
+    <w:p>
+      <w:pPr>
+        <w:pStyle w:val="SourceCode"/>
+      </w:pPr>
+      <w:r>
+        <w:rPr>
+          <w:rStyle w:val="VerbatimChar"/>
+        </w:rPr>
+        <w:t xml:space="preserve">## [1] "summary.aov(manova_results)"</w:t>
+      </w:r>
+    </w:p>
+    <w:p>
+      <w:pPr>
+        <w:pStyle w:val="SourceCode"/>
+      </w:pPr>
+      <w:r>
+        <w:rPr>
+          <w:rStyle w:val="VerbatimChar"/>
+        </w:rPr>
+        <w:t xml:space="preserve">##  Response dd :</w:t>
+      </w:r>
+      <w:r>
+        <w:br/>
+      </w:r>
+      <w:r>
+        <w:rPr>
+          <w:rStyle w:val="VerbatimChar"/>
+        </w:rPr>
+        <w:t xml:space="preserve">##              Df Sum Sq Mean Sq F value    Pr(&gt;F)    </w:t>
+      </w:r>
+      <w:r>
+        <w:br/>
+      </w:r>
+      <w:r>
+        <w:rPr>
+          <w:rStyle w:val="VerbatimChar"/>
+        </w:rPr>
+        <w:t xml:space="preserve">## Truth         1 19.867 19.8672  156.59 &lt; 2.2e-16 ***</w:t>
+      </w:r>
+      <w:r>
+        <w:br/>
+      </w:r>
+      <w:r>
+        <w:rPr>
+          <w:rStyle w:val="VerbatimChar"/>
+        </w:rPr>
+        <w:t xml:space="preserve">## Residuals   130 16.494  0.1269                      </w:t>
+      </w:r>
+      <w:r>
+        <w:br/>
+      </w:r>
+      <w:r>
+        <w:rPr>
+          <w:rStyle w:val="VerbatimChar"/>
+        </w:rPr>
+        <w:t xml:space="preserve">## ---</w:t>
+      </w:r>
+      <w:r>
+        <w:br/>
+      </w:r>
+      <w:r>
+        <w:rPr>
+          <w:rStyle w:val="VerbatimChar"/>
+        </w:rPr>
+        <w:t xml:space="preserve">## Signif. codes:  0 '***' 0.001 '**' 0.01 '*' 0.05 '.' 0.1 ' ' 1</w:t>
+      </w:r>
+      <w:r>
+        <w:br/>
+      </w:r>
+      <w:r>
+        <w:rPr>
+          <w:rStyle w:val="VerbatimChar"/>
+        </w:rPr>
+        <w:t xml:space="preserve">## </w:t>
+      </w:r>
+      <w:r>
+        <w:br/>
+      </w:r>
+      <w:r>
+        <w:rPr>
+          <w:rStyle w:val="VerbatimChar"/>
+        </w:rPr>
+        <w:t xml:space="preserve">##  Response ue :</w:t>
+      </w:r>
+      <w:r>
+        <w:br/>
+      </w:r>
+      <w:r>
+        <w:rPr>
+          <w:rStyle w:val="VerbatimChar"/>
+        </w:rPr>
+        <w:t xml:space="preserve">##              Df  Sum Sq Mean Sq F value    Pr(&gt;F)    </w:t>
+      </w:r>
+      <w:r>
+        <w:br/>
+      </w:r>
+      <w:r>
+        <w:rPr>
+          <w:rStyle w:val="VerbatimChar"/>
+        </w:rPr>
+        <w:t xml:space="preserve">## Truth         1  4.2015  4.2015  37.338 1.076e-08 ***</w:t>
+      </w:r>
+      <w:r>
+        <w:br/>
+      </w:r>
+      <w:r>
+        <w:rPr>
+          <w:rStyle w:val="VerbatimChar"/>
+        </w:rPr>
+        <w:t xml:space="preserve">## Residuals   130 14.6287  0.1125                      </w:t>
+      </w:r>
+      <w:r>
+        <w:br/>
+      </w:r>
+      <w:r>
+        <w:rPr>
+          <w:rStyle w:val="VerbatimChar"/>
+        </w:rPr>
+        <w:t xml:space="preserve">## ---</w:t>
+      </w:r>
+      <w:r>
+        <w:br/>
+      </w:r>
+      <w:r>
+        <w:rPr>
+          <w:rStyle w:val="VerbatimChar"/>
+        </w:rPr>
+        <w:t xml:space="preserve">## Signif. codes:  0 '***' 0.001 '**' 0.01 '*' 0.05 '.' 0.1 ' ' 1</w:t>
+      </w:r>
+    </w:p>
+    <w:bookmarkEnd w:id="38"/>
+    <w:bookmarkStart w:id="40" w:name="anhang"/>
+    <w:p>
+      <w:pPr>
+        <w:pStyle w:val="Heading2"/>
+      </w:pPr>
+      <w:r>
+        <w:t xml:space="preserve">Anhang</w:t>
+      </w:r>
+    </w:p>
+    <w:bookmarkStart w:id="39" w:name="daten"/>
+    <w:p>
+      <w:pPr>
+        <w:pStyle w:val="Heading3"/>
+      </w:pPr>
+      <w:r>
+        <w:t xml:space="preserve">Daten</w:t>
+      </w:r>
+    </w:p>
+    <w:tbl>
+      <w:tblPr>
+        <w:tblStyle w:val="Table"/>
+        <w:tblW w:type="auto" w:w="0"/>
+        <w:tblLook w:firstRow="1" w:lastRow="0" w:firstColumn="0" w:lastColumn="0" w:noHBand="0" w:noVBand="0" w:val="0020"/>
+        <w:jc w:val="start"/>
+      </w:tblPr>
+      <w:tblGrid>
+        <w:gridCol w:w="1584"/>
+        <w:gridCol w:w="1584"/>
+        <w:gridCol w:w="1584"/>
+        <w:gridCol w:w="1584"/>
+        <w:gridCol w:w="1584"/>
+      </w:tblGrid>
+      <w:tr>
+        <w:trPr>
+          <w:tblHeader w:val="true"/>
+        </w:trPr>
+        <w:tc>
+          <w:tcPr/>
+          <w:p>
+            <w:pPr>
+              <w:pStyle w:val="Compact"/>
+              <w:jc w:val="right"/>
+            </w:pPr>
+            <w:r>
+              <w:t xml:space="preserve">VPN</w:t>
+            </w:r>
+          </w:p>
+        </w:tc>
+        <w:tc>
+          <w:tcPr/>
+          <w:p>
+            <w:pPr>
+              <w:pStyle w:val="Compact"/>
+              <w:jc w:val="right"/>
+            </w:pPr>
+            <w:r>
+              <w:t xml:space="preserve">i1_dd_w_MW</w:t>
+            </w:r>
+          </w:p>
+        </w:tc>
+        <w:tc>
+          <w:tcPr/>
+          <w:p>
+            <w:pPr>
+              <w:pStyle w:val="Compact"/>
+              <w:jc w:val="right"/>
+            </w:pPr>
+            <w:r>
+              <w:t xml:space="preserve">i1_dd_f_MW</w:t>
+            </w:r>
+          </w:p>
+        </w:tc>
+        <w:tc>
+          <w:tcPr/>
+          <w:p>
+            <w:pPr>
+              <w:pStyle w:val="Compact"/>
+              <w:jc w:val="right"/>
+            </w:pPr>
+            <w:r>
+              <w:t xml:space="preserve">i1_ue_w_MW</w:t>
+            </w:r>
+          </w:p>
+        </w:tc>
+        <w:tc>
+          <w:tcPr/>
+          <w:p>
+            <w:pPr>
+              <w:pStyle w:val="Compact"/>
+              <w:jc w:val="right"/>
+            </w:pPr>
+            <w:r>
+              <w:t xml:space="preserve">i1_ue_f_MW</w:t>
+            </w:r>
+          </w:p>
+        </w:tc>
+      </w:tr>
+      <w:tr>
+        <w:tc>
+          <w:tcPr/>
+          <w:p>
+            <w:pPr>
+              <w:pStyle w:val="Compact"/>
+              <w:jc w:val="right"/>
+            </w:pPr>
+            <w:r>
+              <w:t xml:space="preserve">3</w:t>
+            </w:r>
+          </w:p>
+        </w:tc>
+        <w:tc>
+          <w:tcPr/>
+          <w:p>
+            <w:pPr>
+              <w:pStyle w:val="Compact"/>
+              <w:jc w:val="right"/>
+            </w:pPr>
+            <w:r>
+              <w:t xml:space="preserve">0.07</w:t>
+            </w:r>
+          </w:p>
+        </w:tc>
+        <w:tc>
+          <w:tcPr/>
+          <w:p>
+            <w:pPr>
+              <w:pStyle w:val="Compact"/>
+              <w:jc w:val="right"/>
+            </w:pPr>
+            <w:r>
+              <w:t xml:space="preserve">0.50</w:t>
+            </w:r>
+          </w:p>
+        </w:tc>
+        <w:tc>
+          <w:tcPr/>
+          <w:p>
+            <w:pPr>
+              <w:pStyle w:val="Compact"/>
+              <w:jc w:val="right"/>
+            </w:pPr>
+            <w:r>
+              <w:t xml:space="preserve">1.57</w:t>
+            </w:r>
+          </w:p>
+        </w:tc>
+        <w:tc>
+          <w:tcPr/>
+          <w:p>
+            <w:pPr>
+              <w:pStyle w:val="Compact"/>
+              <w:jc w:val="right"/>
+            </w:pPr>
+            <w:r>
+              <w:t xml:space="preserve">1.53</w:t>
+            </w:r>
+          </w:p>
+        </w:tc>
+      </w:tr>
+      <w:tr>
+        <w:tc>
+          <w:tcPr/>
+          <w:p>
+            <w:pPr>
+              <w:pStyle w:val="Compact"/>
+              <w:jc w:val="right"/>
+            </w:pPr>
+            <w:r>
+              <w:t xml:space="preserve">4</w:t>
+            </w:r>
+          </w:p>
+        </w:tc>
+        <w:tc>
+          <w:tcPr/>
+          <w:p>
+            <w:pPr>
+              <w:pStyle w:val="Compact"/>
+              <w:jc w:val="right"/>
+            </w:pPr>
+            <w:r>
+              <w:t xml:space="preserve">0.50</w:t>
+            </w:r>
+          </w:p>
+        </w:tc>
+        <w:tc>
+          <w:tcPr/>
+          <w:p>
+            <w:pPr>
+              <w:pStyle w:val="Compact"/>
+              <w:jc w:val="right"/>
+            </w:pPr>
+            <w:r>
+              <w:t xml:space="preserve">1.43</w:t>
+            </w:r>
+          </w:p>
+        </w:tc>
+        <w:tc>
+          <w:tcPr/>
+          <w:p>
+            <w:pPr>
+              <w:pStyle w:val="Compact"/>
+              <w:jc w:val="right"/>
+            </w:pPr>
+            <w:r>
+              <w:t xml:space="preserve">1.60</w:t>
+            </w:r>
+          </w:p>
+        </w:tc>
+        <w:tc>
+          <w:tcPr/>
+          <w:p>
+            <w:pPr>
+              <w:pStyle w:val="Compact"/>
+              <w:jc w:val="right"/>
+            </w:pPr>
+            <w:r>
+              <w:t xml:space="preserve">1.83</w:t>
+            </w:r>
+          </w:p>
+        </w:tc>
+      </w:tr>
+      <w:tr>
+        <w:tc>
+          <w:tcPr/>
+          <w:p>
+            <w:pPr>
+              <w:pStyle w:val="Compact"/>
+              <w:jc w:val="right"/>
+            </w:pPr>
+            <w:r>
+              <w:t xml:space="preserve">6</w:t>
+            </w:r>
+          </w:p>
+        </w:tc>
+        <w:tc>
+          <w:tcPr/>
+          <w:p>
+            <w:pPr>
+              <w:pStyle w:val="Compact"/>
+              <w:jc w:val="right"/>
+            </w:pPr>
+            <w:r>
+              <w:t xml:space="preserve">0.37</w:t>
+            </w:r>
+          </w:p>
+        </w:tc>
+        <w:tc>
+          <w:tcPr/>
+          <w:p>
+            <w:pPr>
+              <w:pStyle w:val="Compact"/>
+              <w:jc w:val="right"/>
+            </w:pPr>
+            <w:r>
+              <w:t xml:space="preserve">1.40</w:t>
+            </w:r>
+          </w:p>
+        </w:tc>
+        <w:tc>
+          <w:tcPr/>
+          <w:p>
+            <w:pPr>
+              <w:pStyle w:val="Compact"/>
+              <w:jc w:val="right"/>
+            </w:pPr>
+            <w:r>
+              <w:t xml:space="preserve">1.50</w:t>
+            </w:r>
+          </w:p>
+        </w:tc>
+        <w:tc>
+          <w:tcPr/>
+          <w:p>
+            <w:pPr>
+              <w:pStyle w:val="Compact"/>
+              <w:jc w:val="right"/>
+            </w:pPr>
+            <w:r>
+              <w:t xml:space="preserve">2.80</w:t>
+            </w:r>
+          </w:p>
+        </w:tc>
+      </w:tr>
+      <w:tr>
+        <w:tc>
+          <w:tcPr/>
+          <w:p>
+            <w:pPr>
+              <w:pStyle w:val="Compact"/>
+              <w:jc w:val="right"/>
+            </w:pPr>
+            <w:r>
+              <w:t xml:space="preserve">9</w:t>
+            </w:r>
+          </w:p>
+        </w:tc>
+        <w:tc>
+          <w:tcPr/>
+          <w:p>
+            <w:pPr>
+              <w:pStyle w:val="Compact"/>
+              <w:jc w:val="right"/>
+            </w:pPr>
+            <w:r>
+              <w:t xml:space="preserve">0.10</w:t>
+            </w:r>
+          </w:p>
+        </w:tc>
+        <w:tc>
+          <w:tcPr/>
+          <w:p>
+            <w:pPr>
+              <w:pStyle w:val="Compact"/>
+              <w:jc w:val="right"/>
+            </w:pPr>
+            <w:r>
+              <w:t xml:space="preserve">1.40</w:t>
+            </w:r>
+          </w:p>
+        </w:tc>
+        <w:tc>
+          <w:tcPr/>
+          <w:p>
+            <w:pPr>
+              <w:pStyle w:val="Compact"/>
+              <w:jc w:val="right"/>
+            </w:pPr>
+            <w:r>
+              <w:t xml:space="preserve">1.70</w:t>
+            </w:r>
+          </w:p>
+        </w:tc>
+        <w:tc>
+          <w:tcPr/>
+          <w:p>
+            <w:pPr>
+              <w:pStyle w:val="Compact"/>
+              <w:jc w:val="right"/>
+            </w:pPr>
+            <w:r>
+              <w:t xml:space="preserve">1.67</w:t>
+            </w:r>
+          </w:p>
+        </w:tc>
+      </w:tr>
+      <w:tr>
+        <w:tc>
+          <w:tcPr/>
+          <w:p>
+            <w:pPr>
+              <w:pStyle w:val="Compact"/>
+              <w:jc w:val="right"/>
+            </w:pPr>
+            <w:r>
+              <w:t xml:space="preserve">14</w:t>
+            </w:r>
+          </w:p>
+        </w:tc>
+        <w:tc>
+          <w:tcPr/>
+          <w:p>
+            <w:pPr>
+              <w:pStyle w:val="Compact"/>
+              <w:jc w:val="right"/>
+            </w:pPr>
+            <w:r>
+              <w:t xml:space="preserve">0.93</w:t>
+            </w:r>
+          </w:p>
+        </w:tc>
+        <w:tc>
+          <w:tcPr/>
+          <w:p>
+            <w:pPr>
+              <w:pStyle w:val="Compact"/>
+              <w:jc w:val="right"/>
+            </w:pPr>
+            <w:r>
+              <w:t xml:space="preserve">1.43</w:t>
+            </w:r>
+          </w:p>
+        </w:tc>
+        <w:tc>
+          <w:tcPr/>
+          <w:p>
+            <w:pPr>
+              <w:pStyle w:val="Compact"/>
+              <w:jc w:val="right"/>
+            </w:pPr>
+            <w:r>
+              <w:t xml:space="preserve">1.70</w:t>
+            </w:r>
+          </w:p>
+        </w:tc>
+        <w:tc>
+          <w:tcPr/>
+          <w:p>
+            <w:pPr>
+              <w:pStyle w:val="Compact"/>
+              <w:jc w:val="right"/>
+            </w:pPr>
+            <w:r>
+              <w:t xml:space="preserve">1.57</w:t>
+            </w:r>
+          </w:p>
+        </w:tc>
+      </w:tr>
+      <w:tr>
+        <w:tc>
+          <w:tcPr/>
+          <w:p>
+            <w:pPr>
+              <w:pStyle w:val="Compact"/>
+              <w:jc w:val="right"/>
+            </w:pPr>
+            <w:r>
+              <w:t xml:space="preserve">15</w:t>
+            </w:r>
+          </w:p>
+        </w:tc>
+        <w:tc>
+          <w:tcPr/>
+          <w:p>
+            <w:pPr>
+              <w:pStyle w:val="Compact"/>
+              <w:jc w:val="right"/>
+            </w:pPr>
+            <w:r>
+              <w:t xml:space="preserve">0.50</w:t>
+            </w:r>
+          </w:p>
+        </w:tc>
+        <w:tc>
+          <w:tcPr/>
+          <w:p>
+            <w:pPr>
+              <w:pStyle w:val="Compact"/>
+              <w:jc w:val="right"/>
+            </w:pPr>
+            <w:r>
+              <w:t xml:space="preserve">1.03</w:t>
+            </w:r>
+          </w:p>
+        </w:tc>
+        <w:tc>
+          <w:tcPr/>
+          <w:p>
+            <w:pPr>
+              <w:pStyle w:val="Compact"/>
+              <w:jc w:val="right"/>
+            </w:pPr>
+            <w:r>
+              <w:t xml:space="preserve">1.63</w:t>
+            </w:r>
+          </w:p>
+        </w:tc>
+        <w:tc>
+          <w:tcPr/>
+          <w:p>
+            <w:pPr>
+              <w:pStyle w:val="Compact"/>
+              <w:jc w:val="right"/>
+            </w:pPr>
+            <w:r>
+              <w:t xml:space="preserve">1.70</w:t>
+            </w:r>
+          </w:p>
+        </w:tc>
+      </w:tr>
+      <w:tr>
+        <w:tc>
+          <w:tcPr/>
+          <w:p>
+            <w:pPr>
+              <w:pStyle w:val="Compact"/>
+              <w:jc w:val="right"/>
+            </w:pPr>
+            <w:r>
+              <w:t xml:space="preserve">20</w:t>
+            </w:r>
+          </w:p>
+        </w:tc>
+        <w:tc>
+          <w:tcPr/>
+          <w:p>
+            <w:pPr>
+              <w:pStyle w:val="Compact"/>
+              <w:jc w:val="right"/>
+            </w:pPr>
+            <w:r>
+              <w:t xml:space="preserve">0.43</w:t>
+            </w:r>
+          </w:p>
+        </w:tc>
+        <w:tc>
+          <w:tcPr/>
+          <w:p>
+            <w:pPr>
+              <w:pStyle w:val="Compact"/>
+              <w:jc w:val="right"/>
+            </w:pPr>
+            <w:r>
+              <w:t xml:space="preserve">1.47</w:t>
+            </w:r>
+          </w:p>
+        </w:tc>
+        <w:tc>
+          <w:tcPr/>
+          <w:p>
+            <w:pPr>
+              <w:pStyle w:val="Compact"/>
+              <w:jc w:val="right"/>
+            </w:pPr>
+            <w:r>
+              <w:t xml:space="preserve">1.50</w:t>
+            </w:r>
+          </w:p>
+        </w:tc>
+        <w:tc>
+          <w:tcPr/>
+          <w:p>
+            <w:pPr>
+              <w:pStyle w:val="Compact"/>
+              <w:jc w:val="right"/>
+            </w:pPr>
+            <w:r>
+              <w:t xml:space="preserve">2.23</w:t>
+            </w:r>
+          </w:p>
+        </w:tc>
+      </w:tr>
+      <w:tr>
+        <w:tc>
+          <w:tcPr/>
+          <w:p>
+            <w:pPr>
+              <w:pStyle w:val="Compact"/>
+              <w:jc w:val="right"/>
+            </w:pPr>
+            <w:r>
+              <w:t xml:space="preserve">24</w:t>
+            </w:r>
+          </w:p>
+        </w:tc>
+        <w:tc>
+          <w:tcPr/>
+          <w:p>
+            <w:pPr>
+              <w:pStyle w:val="Compact"/>
+              <w:jc w:val="right"/>
+            </w:pPr>
+            <w:r>
+              <w:t xml:space="preserve">0.50</w:t>
+            </w:r>
+          </w:p>
+        </w:tc>
+        <w:tc>
+          <w:tcPr/>
+          <w:p>
+            <w:pPr>
+              <w:pStyle w:val="Compact"/>
+              <w:jc w:val="right"/>
+            </w:pPr>
+            <w:r>
+              <w:t xml:space="preserve">1.33</w:t>
+            </w:r>
+          </w:p>
+        </w:tc>
+        <w:tc>
+          <w:tcPr/>
+          <w:p>
+            <w:pPr>
+              <w:pStyle w:val="Compact"/>
+              <w:jc w:val="right"/>
+            </w:pPr>
+            <w:r>
+              <w:t xml:space="preserve">1.70</w:t>
+            </w:r>
+          </w:p>
+        </w:tc>
+        <w:tc>
+          <w:tcPr/>
+          <w:p>
+            <w:pPr>
+              <w:pStyle w:val="Compact"/>
+              <w:jc w:val="right"/>
+            </w:pPr>
+            <w:r>
+              <w:t xml:space="preserve">1.63</w:t>
+            </w:r>
+          </w:p>
+        </w:tc>
+      </w:tr>
+      <w:tr>
+        <w:tc>
+          <w:tcPr/>
+          <w:p>
+            <w:pPr>
+              <w:pStyle w:val="Compact"/>
+              <w:jc w:val="right"/>
+            </w:pPr>
+            <w:r>
+              <w:t xml:space="preserve">27</w:t>
+            </w:r>
+          </w:p>
+        </w:tc>
+        <w:tc>
+          <w:tcPr/>
+          <w:p>
+            <w:pPr>
+              <w:pStyle w:val="Compact"/>
+              <w:jc w:val="right"/>
+            </w:pPr>
+            <w:r>
+              <w:t xml:space="preserve">0.17</w:t>
+            </w:r>
+          </w:p>
+        </w:tc>
+        <w:tc>
+          <w:tcPr/>
+          <w:p>
+            <w:pPr>
+              <w:pStyle w:val="Compact"/>
+              <w:jc w:val="right"/>
+            </w:pPr>
+            <w:r>
+              <w:t xml:space="preserve">1.00</w:t>
+            </w:r>
+          </w:p>
+        </w:tc>
+        <w:tc>
+          <w:tcPr/>
+          <w:p>
+            <w:pPr>
+              <w:pStyle w:val="Compact"/>
+              <w:jc w:val="right"/>
+            </w:pPr>
+            <w:r>
+              <w:t xml:space="preserve">1.53</w:t>
+            </w:r>
+          </w:p>
+        </w:tc>
+        <w:tc>
+          <w:tcPr/>
+          <w:p>
+            <w:pPr>
+              <w:pStyle w:val="Compact"/>
+              <w:jc w:val="right"/>
+            </w:pPr>
+            <w:r>
+              <w:t xml:space="preserve">2.10</w:t>
+            </w:r>
+          </w:p>
+        </w:tc>
+      </w:tr>
+      <w:tr>
+        <w:tc>
+          <w:tcPr/>
+          <w:p>
+            <w:pPr>
+              <w:pStyle w:val="Compact"/>
+              <w:jc w:val="right"/>
+            </w:pPr>
+            <w:r>
+              <w:t xml:space="preserve">29</w:t>
+            </w:r>
+          </w:p>
+        </w:tc>
+        <w:tc>
+          <w:tcPr/>
+          <w:p>
+            <w:pPr>
+              <w:pStyle w:val="Compact"/>
+              <w:jc w:val="right"/>
+            </w:pPr>
+            <w:r>
+              <w:t xml:space="preserve">0.23</w:t>
+            </w:r>
+          </w:p>
+        </w:tc>
+        <w:tc>
+          <w:tcPr/>
+          <w:p>
+            <w:pPr>
+              <w:pStyle w:val="Compact"/>
+              <w:jc w:val="right"/>
+            </w:pPr>
+            <w:r>
+              <w:t xml:space="preserve">1.33</w:t>
+            </w:r>
+          </w:p>
+        </w:tc>
+        <w:tc>
+          <w:tcPr/>
+          <w:p>
+            <w:pPr>
+              <w:pStyle w:val="Compact"/>
+              <w:jc w:val="right"/>
+            </w:pPr>
+            <w:r>
+              <w:t xml:space="preserve">1.53</w:t>
+            </w:r>
+          </w:p>
+        </w:tc>
+        <w:tc>
+          <w:tcPr/>
+          <w:p>
+            <w:pPr>
+              <w:pStyle w:val="Compact"/>
+              <w:jc w:val="right"/>
+            </w:pPr>
+            <w:r>
+              <w:t xml:space="preserve">1.90</w:t>
+            </w:r>
+          </w:p>
+        </w:tc>
+      </w:tr>
+      <w:tr>
+        <w:tc>
+          <w:tcPr/>
+          <w:p>
+            <w:pPr>
+              <w:pStyle w:val="Compact"/>
+              <w:jc w:val="right"/>
+            </w:pPr>
+            <w:r>
+              <w:t xml:space="preserve">32</w:t>
+            </w:r>
+          </w:p>
+        </w:tc>
+        <w:tc>
+          <w:tcPr/>
+          <w:p>
+            <w:pPr>
+              <w:pStyle w:val="Compact"/>
+              <w:jc w:val="right"/>
+            </w:pPr>
+            <w:r>
+              <w:t xml:space="preserve">0.30</w:t>
+            </w:r>
+          </w:p>
+        </w:tc>
+        <w:tc>
+          <w:tcPr/>
+          <w:p>
+            <w:pPr>
+              <w:pStyle w:val="Compact"/>
+              <w:jc w:val="right"/>
+            </w:pPr>
+            <w:r>
+              <w:t xml:space="preserve">1.33</w:t>
+            </w:r>
+          </w:p>
+        </w:tc>
+        <w:tc>
+          <w:tcPr/>
+          <w:p>
+            <w:pPr>
+              <w:pStyle w:val="Compact"/>
+              <w:jc w:val="right"/>
+            </w:pPr>
+            <w:r>
+              <w:t xml:space="preserve">1.53</w:t>
+            </w:r>
+          </w:p>
+        </w:tc>
+        <w:tc>
+          <w:tcPr/>
+          <w:p>
+            <w:pPr>
+              <w:pStyle w:val="Compact"/>
+              <w:jc w:val="right"/>
+            </w:pPr>
+            <w:r>
+              <w:t xml:space="preserve">1.57</w:t>
+            </w:r>
+          </w:p>
+        </w:tc>
+      </w:tr>
+      <w:tr>
+        <w:tc>
+          <w:tcPr/>
+          <w:p>
+            <w:pPr>
+              <w:pStyle w:val="Compact"/>
+              <w:jc w:val="right"/>
+            </w:pPr>
+            <w:r>
+              <w:t xml:space="preserve">37</w:t>
+            </w:r>
+          </w:p>
+        </w:tc>
+        <w:tc>
+          <w:tcPr/>
+          <w:p>
+            <w:pPr>
+              <w:pStyle w:val="Compact"/>
+              <w:jc w:val="right"/>
+            </w:pPr>
+            <w:r>
+              <w:t xml:space="preserve">1.30</w:t>
+            </w:r>
+          </w:p>
+        </w:tc>
+        <w:tc>
+          <w:tcPr/>
+          <w:p>
+            <w:pPr>
+              <w:pStyle w:val="Compact"/>
+              <w:jc w:val="right"/>
+            </w:pPr>
+            <w:r>
+              <w:t xml:space="preserve">1.40</w:t>
+            </w:r>
+          </w:p>
+        </w:tc>
+        <w:tc>
+          <w:tcPr/>
+          <w:p>
+            <w:pPr>
+              <w:pStyle w:val="Compact"/>
+              <w:jc w:val="right"/>
+            </w:pPr>
+            <w:r>
+              <w:t xml:space="preserve">1.67</w:t>
+            </w:r>
+          </w:p>
+        </w:tc>
+        <w:tc>
+          <w:tcPr/>
+          <w:p>
+            <w:pPr>
+              <w:pStyle w:val="Compact"/>
+              <w:jc w:val="right"/>
+            </w:pPr>
+            <w:r>
+              <w:t xml:space="preserve">1.77</w:t>
+            </w:r>
+          </w:p>
+        </w:tc>
+      </w:tr>
+      <w:tr>
+        <w:tc>
+          <w:tcPr/>
+          <w:p>
+            <w:pPr>
+              <w:pStyle w:val="Compact"/>
+              <w:jc w:val="right"/>
+            </w:pPr>
+            <w:r>
+              <w:t xml:space="preserve">38</w:t>
+            </w:r>
+          </w:p>
+        </w:tc>
+        <w:tc>
+          <w:tcPr/>
+          <w:p>
+            <w:pPr>
+              <w:pStyle w:val="Compact"/>
+              <w:jc w:val="right"/>
+            </w:pPr>
+            <w:r>
+              <w:t xml:space="preserve">0.80</w:t>
+            </w:r>
+          </w:p>
+        </w:tc>
+        <w:tc>
+          <w:tcPr/>
+          <w:p>
+            <w:pPr>
+              <w:pStyle w:val="Compact"/>
+              <w:jc w:val="right"/>
+            </w:pPr>
+            <w:r>
+              <w:t xml:space="preserve">1.40</w:t>
+            </w:r>
+          </w:p>
+        </w:tc>
+        <w:tc>
+          <w:tcPr/>
+          <w:p>
+            <w:pPr>
+              <w:pStyle w:val="Compact"/>
+              <w:jc w:val="right"/>
+            </w:pPr>
+            <w:r>
+              <w:t xml:space="preserve">1.57</w:t>
+            </w:r>
+          </w:p>
+        </w:tc>
+        <w:tc>
+          <w:tcPr/>
+          <w:p>
+            <w:pPr>
+              <w:pStyle w:val="Compact"/>
+              <w:jc w:val="right"/>
+            </w:pPr>
+            <w:r>
+              <w:t xml:space="preserve">2.03</w:t>
+            </w:r>
+          </w:p>
+        </w:tc>
+      </w:tr>
+      <w:tr>
+        <w:tc>
+          <w:tcPr/>
+          <w:p>
+            <w:pPr>
+              <w:pStyle w:val="Compact"/>
+              <w:jc w:val="right"/>
+            </w:pPr>
+            <w:r>
+              <w:t xml:space="preserve">44</w:t>
+            </w:r>
+          </w:p>
+        </w:tc>
+        <w:tc>
+          <w:tcPr/>
+          <w:p>
+            <w:pPr>
+              <w:pStyle w:val="Compact"/>
+              <w:jc w:val="right"/>
+            </w:pPr>
+            <w:r>
+              <w:t xml:space="preserve">0.93</w:t>
+            </w:r>
+          </w:p>
+        </w:tc>
+        <w:tc>
+          <w:tcPr/>
+          <w:p>
+            <w:pPr>
+              <w:pStyle w:val="Compact"/>
+              <w:jc w:val="right"/>
+            </w:pPr>
+            <w:r>
+              <w:t xml:space="preserve">1.17</w:t>
+            </w:r>
+          </w:p>
+        </w:tc>
+        <w:tc>
+          <w:tcPr/>
+          <w:p>
+            <w:pPr>
+              <w:pStyle w:val="Compact"/>
+              <w:jc w:val="right"/>
+            </w:pPr>
+            <w:r>
+              <w:t xml:space="preserve">1.70</w:t>
+            </w:r>
+          </w:p>
+        </w:tc>
+        <w:tc>
+          <w:tcPr/>
+          <w:p>
+            <w:pPr>
+              <w:pStyle w:val="Compact"/>
+              <w:jc w:val="right"/>
+            </w:pPr>
+            <w:r>
+              <w:t xml:space="preserve">1.57</w:t>
+            </w:r>
+          </w:p>
+        </w:tc>
+      </w:tr>
+      <w:tr>
+        <w:tc>
+          <w:tcPr/>
+          <w:p>
+            <w:pPr>
+              <w:pStyle w:val="Compact"/>
+              <w:jc w:val="right"/>
+            </w:pPr>
+            <w:r>
+              <w:t xml:space="preserve">57</w:t>
+            </w:r>
+          </w:p>
+        </w:tc>
+        <w:tc>
+          <w:tcPr/>
+          <w:p>
+            <w:pPr>
+              <w:pStyle w:val="Compact"/>
+              <w:jc w:val="right"/>
+            </w:pPr>
+            <w:r>
+              <w:t xml:space="preserve">0.07</w:t>
+            </w:r>
+          </w:p>
+        </w:tc>
+        <w:tc>
+          <w:tcPr/>
+          <w:p>
+            <w:pPr>
+              <w:pStyle w:val="Compact"/>
+              <w:jc w:val="right"/>
+            </w:pPr>
+            <w:r>
+              <w:t xml:space="preserve">1.03</w:t>
+            </w:r>
+          </w:p>
+        </w:tc>
+        <w:tc>
+          <w:tcPr/>
+          <w:p>
+            <w:pPr>
+              <w:pStyle w:val="Compact"/>
+              <w:jc w:val="right"/>
+            </w:pPr>
+            <w:r>
+              <w:t xml:space="preserve">1.50</w:t>
+            </w:r>
+          </w:p>
+        </w:tc>
+        <w:tc>
+          <w:tcPr/>
+          <w:p>
+            <w:pPr>
+              <w:pStyle w:val="Compact"/>
+              <w:jc w:val="right"/>
+            </w:pPr>
+            <w:r>
+              <w:t xml:space="preserve">2.17</w:t>
+            </w:r>
+          </w:p>
+        </w:tc>
+      </w:tr>
+      <w:tr>
+        <w:tc>
+          <w:tcPr/>
+          <w:p>
+            <w:pPr>
+              <w:pStyle w:val="Compact"/>
+              <w:jc w:val="right"/>
+            </w:pPr>
+            <w:r>
+              <w:t xml:space="preserve">63</w:t>
+            </w:r>
+          </w:p>
+        </w:tc>
+        <w:tc>
+          <w:tcPr/>
+          <w:p>
+            <w:pPr>
+              <w:pStyle w:val="Compact"/>
+              <w:jc w:val="right"/>
+            </w:pPr>
+            <w:r>
+              <w:t xml:space="preserve">0.27</w:t>
+            </w:r>
+          </w:p>
+        </w:tc>
+        <w:tc>
+          <w:tcPr/>
+          <w:p>
+            <w:pPr>
+              <w:pStyle w:val="Compact"/>
+              <w:jc w:val="right"/>
+            </w:pPr>
+            <w:r>
+              <w:t xml:space="preserve">1.37</w:t>
+            </w:r>
+          </w:p>
+        </w:tc>
+        <w:tc>
+          <w:tcPr/>
+          <w:p>
+            <w:pPr>
+              <w:pStyle w:val="Compact"/>
+              <w:jc w:val="right"/>
+            </w:pPr>
+            <w:r>
+              <w:t xml:space="preserve">1.50</w:t>
+            </w:r>
+          </w:p>
+        </w:tc>
+        <w:tc>
+          <w:tcPr/>
+          <w:p>
+            <w:pPr>
+              <w:pStyle w:val="Compact"/>
+              <w:jc w:val="right"/>
+            </w:pPr>
+            <w:r>
+              <w:t xml:space="preserve">1.50</w:t>
+            </w:r>
+          </w:p>
+        </w:tc>
+      </w:tr>
+      <w:tr>
+        <w:tc>
+          <w:tcPr/>
+          <w:p>
+            <w:pPr>
+              <w:pStyle w:val="Compact"/>
+              <w:jc w:val="right"/>
+            </w:pPr>
+            <w:r>
+              <w:t xml:space="preserve">67</w:t>
+            </w:r>
+          </w:p>
+        </w:tc>
+        <w:tc>
+          <w:tcPr/>
+          <w:p>
+            <w:pPr>
+              <w:pStyle w:val="Compact"/>
+              <w:jc w:val="right"/>
+            </w:pPr>
+            <w:r>
+              <w:t xml:space="preserve">0.53</w:t>
+            </w:r>
+          </w:p>
+        </w:tc>
+        <w:tc>
+          <w:tcPr/>
+          <w:p>
+            <w:pPr>
+              <w:pStyle w:val="Compact"/>
+              <w:jc w:val="right"/>
+            </w:pPr>
+            <w:r>
+              <w:t xml:space="preserve">1.47</w:t>
+            </w:r>
+          </w:p>
+        </w:tc>
+        <w:tc>
+          <w:tcPr/>
+          <w:p>
+            <w:pPr>
+              <w:pStyle w:val="Compact"/>
+              <w:jc w:val="right"/>
+            </w:pPr>
+            <w:r>
+              <w:t xml:space="preserve">1.50</w:t>
+            </w:r>
+          </w:p>
+        </w:tc>
+        <w:tc>
+          <w:tcPr/>
+          <w:p>
+            <w:pPr>
+              <w:pStyle w:val="Compact"/>
+              <w:jc w:val="right"/>
+            </w:pPr>
+            <w:r>
+              <w:t xml:space="preserve">2.23</w:t>
+            </w:r>
+          </w:p>
+        </w:tc>
+      </w:tr>
+      <w:tr>
+        <w:tc>
+          <w:tcPr/>
+          <w:p>
+            <w:pPr>
+              <w:pStyle w:val="Compact"/>
+              <w:jc w:val="right"/>
+            </w:pPr>
+            <w:r>
+              <w:t xml:space="preserve">74</w:t>
+            </w:r>
+          </w:p>
+        </w:tc>
+        <w:tc>
+          <w:tcPr/>
+          <w:p>
+            <w:pPr>
+              <w:pStyle w:val="Compact"/>
+              <w:jc w:val="right"/>
+            </w:pPr>
+            <w:r>
+              <w:t xml:space="preserve">0.87</w:t>
+            </w:r>
+          </w:p>
+        </w:tc>
+        <w:tc>
+          <w:tcPr/>
+          <w:p>
+            <w:pPr>
+              <w:pStyle w:val="Compact"/>
+              <w:jc w:val="right"/>
+            </w:pPr>
+            <w:r>
+              <w:t xml:space="preserve">1.37</w:t>
+            </w:r>
+          </w:p>
+        </w:tc>
+        <w:tc>
+          <w:tcPr/>
+          <w:p>
+            <w:pPr>
+              <w:pStyle w:val="Compact"/>
+              <w:jc w:val="right"/>
+            </w:pPr>
+            <w:r>
+              <w:t xml:space="preserve">1.53</w:t>
+            </w:r>
+          </w:p>
+        </w:tc>
+        <w:tc>
+          <w:tcPr/>
+          <w:p>
+            <w:pPr>
+              <w:pStyle w:val="Compact"/>
+              <w:jc w:val="right"/>
+            </w:pPr>
+            <w:r>
+              <w:t xml:space="preserve">1.97</w:t>
+            </w:r>
+          </w:p>
+        </w:tc>
+      </w:tr>
+      <w:tr>
+        <w:tc>
+          <w:tcPr/>
+          <w:p>
+            <w:pPr>
+              <w:pStyle w:val="Compact"/>
+              <w:jc w:val="right"/>
+            </w:pPr>
+            <w:r>
+              <w:t xml:space="preserve">78</w:t>
+            </w:r>
+          </w:p>
+        </w:tc>
+        <w:tc>
+          <w:tcPr/>
+          <w:p>
+            <w:pPr>
+              <w:pStyle w:val="Compact"/>
+              <w:jc w:val="right"/>
+            </w:pPr>
+            <w:r>
+              <w:t xml:space="preserve">0.07</w:t>
+            </w:r>
+          </w:p>
+        </w:tc>
+        <w:tc>
+          <w:tcPr/>
+          <w:p>
+            <w:pPr>
+              <w:pStyle w:val="Compact"/>
+              <w:jc w:val="right"/>
+            </w:pPr>
+            <w:r>
+              <w:t xml:space="preserve">1.47</w:t>
+            </w:r>
+          </w:p>
+        </w:tc>
+        <w:tc>
+          <w:tcPr/>
+          <w:p>
+            <w:pPr>
+              <w:pStyle w:val="Compact"/>
+              <w:jc w:val="right"/>
+            </w:pPr>
+            <w:r>
+              <w:t xml:space="preserve">1.50</w:t>
+            </w:r>
+          </w:p>
+        </w:tc>
+        <w:tc>
+          <w:tcPr/>
+          <w:p>
+            <w:pPr>
+              <w:pStyle w:val="Compact"/>
+              <w:jc w:val="right"/>
+            </w:pPr>
+            <w:r>
+              <w:t xml:space="preserve">3.53</w:t>
+            </w:r>
+          </w:p>
+        </w:tc>
+      </w:tr>
+      <w:tr>
+        <w:tc>
+          <w:tcPr/>
+          <w:p>
+            <w:pPr>
+              <w:pStyle w:val="Compact"/>
+              <w:jc w:val="right"/>
+            </w:pPr>
+            <w:r>
+              <w:t xml:space="preserve">80</w:t>
+            </w:r>
+          </w:p>
+        </w:tc>
+        <w:tc>
+          <w:tcPr/>
+          <w:p>
+            <w:pPr>
+              <w:pStyle w:val="Compact"/>
+              <w:jc w:val="right"/>
+            </w:pPr>
+            <w:r>
+              <w:t xml:space="preserve">1.07</w:t>
+            </w:r>
+          </w:p>
+        </w:tc>
+        <w:tc>
+          <w:tcPr/>
+          <w:p>
+            <w:pPr>
+              <w:pStyle w:val="Compact"/>
+              <w:jc w:val="right"/>
+            </w:pPr>
+            <w:r>
+              <w:t xml:space="preserve">0.53</w:t>
+            </w:r>
+          </w:p>
+        </w:tc>
+        <w:tc>
+          <w:tcPr/>
+          <w:p>
+            <w:pPr>
+              <w:pStyle w:val="Compact"/>
+              <w:jc w:val="right"/>
+            </w:pPr>
+            <w:r>
+              <w:t xml:space="preserve">1.53</w:t>
+            </w:r>
+          </w:p>
+        </w:tc>
+        <w:tc>
+          <w:tcPr/>
+          <w:p>
+            <w:pPr>
+              <w:pStyle w:val="Compact"/>
+              <w:jc w:val="right"/>
+            </w:pPr>
+            <w:r>
+              <w:t xml:space="preserve">1.70</w:t>
+            </w:r>
+          </w:p>
+        </w:tc>
+      </w:tr>
+      <w:tr>
+        <w:tc>
+          <w:tcPr/>
+          <w:p>
+            <w:pPr>
+              <w:pStyle w:val="Compact"/>
+              <w:jc w:val="right"/>
+            </w:pPr>
+            <w:r>
+              <w:t xml:space="preserve">92</w:t>
+            </w:r>
+          </w:p>
+        </w:tc>
+        <w:tc>
+          <w:tcPr/>
+          <w:p>
+            <w:pPr>
+              <w:pStyle w:val="Compact"/>
+              <w:jc w:val="right"/>
+            </w:pPr>
+            <w:r>
+              <w:t xml:space="preserve">0.10</w:t>
+            </w:r>
+          </w:p>
+        </w:tc>
+        <w:tc>
+          <w:tcPr/>
+          <w:p>
+            <w:pPr>
+              <w:pStyle w:val="Compact"/>
+              <w:jc w:val="right"/>
+            </w:pPr>
+            <w:r>
+              <w:t xml:space="preserve">1.33</w:t>
+            </w:r>
+          </w:p>
+        </w:tc>
+        <w:tc>
+          <w:tcPr/>
+          <w:p>
+            <w:pPr>
+              <w:pStyle w:val="Compact"/>
+              <w:jc w:val="right"/>
+            </w:pPr>
+            <w:r>
+              <w:t xml:space="preserve">1.50</w:t>
+            </w:r>
+          </w:p>
+        </w:tc>
+        <w:tc>
+          <w:tcPr/>
+          <w:p>
+            <w:pPr>
+              <w:pStyle w:val="Compact"/>
+              <w:jc w:val="right"/>
+            </w:pPr>
+            <w:r>
+              <w:t xml:space="preserve">1.60</w:t>
+            </w:r>
+          </w:p>
+        </w:tc>
+      </w:tr>
+      <w:tr>
+        <w:tc>
+          <w:tcPr/>
+          <w:p>
+            <w:pPr>
+              <w:pStyle w:val="Compact"/>
+              <w:jc w:val="right"/>
+            </w:pPr>
+            <w:r>
+              <w:t xml:space="preserve">93</w:t>
+            </w:r>
+          </w:p>
+        </w:tc>
+        <w:tc>
+          <w:tcPr/>
+          <w:p>
+            <w:pPr>
+              <w:pStyle w:val="Compact"/>
+              <w:jc w:val="right"/>
+            </w:pPr>
+            <w:r>
+              <w:t xml:space="preserve">0.10</w:t>
+            </w:r>
+          </w:p>
+        </w:tc>
+        <w:tc>
+          <w:tcPr/>
+          <w:p>
+            <w:pPr>
+              <w:pStyle w:val="Compact"/>
+              <w:jc w:val="right"/>
+            </w:pPr>
+            <w:r>
+              <w:t xml:space="preserve">0.57</w:t>
+            </w:r>
+          </w:p>
+        </w:tc>
+        <w:tc>
+          <w:tcPr/>
+          <w:p>
+            <w:pPr>
+              <w:pStyle w:val="Compact"/>
+              <w:jc w:val="right"/>
+            </w:pPr>
+            <w:r>
+              <w:t xml:space="preserve">1.53</w:t>
+            </w:r>
+          </w:p>
+        </w:tc>
+        <w:tc>
+          <w:tcPr/>
+          <w:p>
+            <w:pPr>
+              <w:pStyle w:val="Compact"/>
+              <w:jc w:val="right"/>
+            </w:pPr>
+            <w:r>
+              <w:t xml:space="preserve">1.53</w:t>
+            </w:r>
+          </w:p>
+        </w:tc>
+      </w:tr>
+      <w:tr>
+        <w:tc>
+          <w:tcPr/>
+          <w:p>
+            <w:pPr>
+              <w:pStyle w:val="Compact"/>
+              <w:jc w:val="right"/>
+            </w:pPr>
+            <w:r>
+              <w:t xml:space="preserve">99</w:t>
+            </w:r>
+          </w:p>
+        </w:tc>
+        <w:tc>
+          <w:tcPr/>
+          <w:p>
+            <w:pPr>
+              <w:pStyle w:val="Compact"/>
+              <w:jc w:val="right"/>
+            </w:pPr>
+            <w:r>
+              <w:t xml:space="preserve">0.90</w:t>
+            </w:r>
+          </w:p>
+        </w:tc>
+        <w:tc>
+          <w:tcPr/>
+          <w:p>
+            <w:pPr>
+              <w:pStyle w:val="Compact"/>
+              <w:jc w:val="right"/>
+            </w:pPr>
+            <w:r>
+              <w:t xml:space="preserve">0.97</w:t>
+            </w:r>
+          </w:p>
+        </w:tc>
+        <w:tc>
+          <w:tcPr/>
+          <w:p>
+            <w:pPr>
+              <w:pStyle w:val="Compact"/>
+              <w:jc w:val="right"/>
+            </w:pPr>
+            <w:r>
+              <w:t xml:space="preserve">1.73</w:t>
+            </w:r>
+          </w:p>
+        </w:tc>
+        <w:tc>
+          <w:tcPr/>
+          <w:p>
+            <w:pPr>
+              <w:pStyle w:val="Compact"/>
+              <w:jc w:val="right"/>
+            </w:pPr>
+            <w:r>
+              <w:t xml:space="preserve">1.60</w:t>
+            </w:r>
+          </w:p>
+        </w:tc>
+      </w:tr>
+      <w:tr>
+        <w:tc>
+          <w:tcPr/>
+          <w:p>
+            <w:pPr>
+              <w:pStyle w:val="Compact"/>
+              <w:jc w:val="right"/>
+            </w:pPr>
+            <w:r>
+              <w:t xml:space="preserve">104</w:t>
+            </w:r>
+          </w:p>
+        </w:tc>
+        <w:tc>
+          <w:tcPr/>
+          <w:p>
+            <w:pPr>
+              <w:pStyle w:val="Compact"/>
+              <w:jc w:val="right"/>
+            </w:pPr>
+            <w:r>
+              <w:t xml:space="preserve">0.03</w:t>
+            </w:r>
+          </w:p>
+        </w:tc>
+        <w:tc>
+          <w:tcPr/>
+          <w:p>
+            <w:pPr>
+              <w:pStyle w:val="Compact"/>
+              <w:jc w:val="right"/>
+            </w:pPr>
+            <w:r>
+              <w:t xml:space="preserve">1.33</w:t>
+            </w:r>
+          </w:p>
+        </w:tc>
+        <w:tc>
+          <w:tcPr/>
+          <w:p>
+            <w:pPr>
+              <w:pStyle w:val="Compact"/>
+              <w:jc w:val="right"/>
+            </w:pPr>
+            <w:r>
+              <w:t xml:space="preserve">1.50</w:t>
+            </w:r>
+          </w:p>
+        </w:tc>
+        <w:tc>
+          <w:tcPr/>
+          <w:p>
+            <w:pPr>
+              <w:pStyle w:val="Compact"/>
+              <w:jc w:val="right"/>
+            </w:pPr>
+            <w:r>
+              <w:t xml:space="preserve">1.83</w:t>
+            </w:r>
+          </w:p>
+        </w:tc>
+      </w:tr>
+      <w:tr>
+        <w:tc>
+          <w:tcPr/>
+          <w:p>
+            <w:pPr>
+              <w:pStyle w:val="Compact"/>
+              <w:jc w:val="right"/>
+            </w:pPr>
+            <w:r>
+              <w:t xml:space="preserve">113</w:t>
+            </w:r>
+          </w:p>
+        </w:tc>
+        <w:tc>
+          <w:tcPr/>
+          <w:p>
+            <w:pPr>
+              <w:pStyle w:val="Compact"/>
+              <w:jc w:val="right"/>
+            </w:pPr>
+            <w:r>
+              <w:t xml:space="preserve">0.10</w:t>
+            </w:r>
+          </w:p>
+        </w:tc>
+        <w:tc>
+          <w:tcPr/>
+          <w:p>
+            <w:pPr>
+              <w:pStyle w:val="Compact"/>
+              <w:jc w:val="right"/>
+            </w:pPr>
+            <w:r>
+              <w:t xml:space="preserve">1.37</w:t>
+            </w:r>
+          </w:p>
+        </w:tc>
+        <w:tc>
+          <w:tcPr/>
+          <w:p>
+            <w:pPr>
+              <w:pStyle w:val="Compact"/>
+              <w:jc w:val="right"/>
+            </w:pPr>
+            <w:r>
+              <w:t xml:space="preserve">1.57</w:t>
+            </w:r>
+          </w:p>
+        </w:tc>
+        <w:tc>
+          <w:tcPr/>
+          <w:p>
+            <w:pPr>
+              <w:pStyle w:val="Compact"/>
+              <w:jc w:val="right"/>
+            </w:pPr>
+            <w:r>
+              <w:t xml:space="preserve">2.03</w:t>
+            </w:r>
+          </w:p>
+        </w:tc>
+      </w:tr>
+      <w:tr>
+        <w:tc>
+          <w:tcPr/>
+          <w:p>
+            <w:pPr>
+              <w:pStyle w:val="Compact"/>
+              <w:jc w:val="right"/>
+            </w:pPr>
+            <w:r>
+              <w:t xml:space="preserve">122</w:t>
+            </w:r>
+          </w:p>
+        </w:tc>
+        <w:tc>
+          <w:tcPr/>
+          <w:p>
+            <w:pPr>
+              <w:pStyle w:val="Compact"/>
+              <w:jc w:val="right"/>
+            </w:pPr>
+            <w:r>
+              <w:t xml:space="preserve">0.57</w:t>
+            </w:r>
+          </w:p>
+        </w:tc>
+        <w:tc>
+          <w:tcPr/>
+          <w:p>
+            <w:pPr>
+              <w:pStyle w:val="Compact"/>
+              <w:jc w:val="right"/>
+            </w:pPr>
+            <w:r>
+              <w:t xml:space="preserve">1.40</w:t>
+            </w:r>
+          </w:p>
+        </w:tc>
+        <w:tc>
+          <w:tcPr/>
+          <w:p>
+            <w:pPr>
+              <w:pStyle w:val="Compact"/>
+              <w:jc w:val="right"/>
+            </w:pPr>
+            <w:r>
+              <w:t xml:space="preserve">1.50</w:t>
+            </w:r>
+          </w:p>
+        </w:tc>
+        <w:tc>
+          <w:tcPr/>
+          <w:p>
+            <w:pPr>
+              <w:pStyle w:val="Compact"/>
+              <w:jc w:val="right"/>
+            </w:pPr>
+            <w:r>
+              <w:t xml:space="preserve">1.77</w:t>
+            </w:r>
+          </w:p>
+        </w:tc>
+      </w:tr>
+      <w:tr>
+        <w:tc>
+          <w:tcPr/>
+          <w:p>
+            <w:pPr>
+              <w:pStyle w:val="Compact"/>
+              <w:jc w:val="right"/>
+            </w:pPr>
+            <w:r>
+              <w:t xml:space="preserve">125</w:t>
+            </w:r>
+          </w:p>
+        </w:tc>
+        <w:tc>
+          <w:tcPr/>
+          <w:p>
+            <w:pPr>
+              <w:pStyle w:val="Compact"/>
+              <w:jc w:val="right"/>
+            </w:pPr>
+            <w:r>
+              <w:t xml:space="preserve">0.17</w:t>
+            </w:r>
+          </w:p>
+        </w:tc>
+        <w:tc>
+          <w:tcPr/>
+          <w:p>
+            <w:pPr>
+              <w:pStyle w:val="Compact"/>
+              <w:jc w:val="right"/>
+            </w:pPr>
+            <w:r>
+              <w:t xml:space="preserve">1.43</w:t>
+            </w:r>
+          </w:p>
+        </w:tc>
+        <w:tc>
+          <w:tcPr/>
+          <w:p>
+            <w:pPr>
+              <w:pStyle w:val="Compact"/>
+              <w:jc w:val="right"/>
+            </w:pPr>
+            <w:r>
+              <w:t xml:space="preserve">1.50</w:t>
+            </w:r>
+          </w:p>
+        </w:tc>
+        <w:tc>
+          <w:tcPr/>
+          <w:p>
+            <w:pPr>
+              <w:pStyle w:val="Compact"/>
+              <w:jc w:val="right"/>
+            </w:pPr>
+            <w:r>
+              <w:t xml:space="preserve">1.70</w:t>
+            </w:r>
+          </w:p>
+        </w:tc>
+      </w:tr>
+      <w:tr>
+        <w:tc>
+          <w:tcPr/>
+          <w:p>
+            <w:pPr>
+              <w:pStyle w:val="Compact"/>
+              <w:jc w:val="right"/>
+            </w:pPr>
+            <w:r>
+              <w:t xml:space="preserve">133</w:t>
+            </w:r>
+          </w:p>
+        </w:tc>
+        <w:tc>
+          <w:tcPr/>
+          <w:p>
+            <w:pPr>
+              <w:pStyle w:val="Compact"/>
+              <w:jc w:val="right"/>
+            </w:pPr>
+            <w:r>
+              <w:t xml:space="preserve">0.10</w:t>
+            </w:r>
+          </w:p>
+        </w:tc>
+        <w:tc>
+          <w:tcPr/>
+          <w:p>
+            <w:pPr>
+              <w:pStyle w:val="Compact"/>
+              <w:jc w:val="right"/>
+            </w:pPr>
+            <w:r>
+              <w:t xml:space="preserve">1.37</w:t>
+            </w:r>
+          </w:p>
+        </w:tc>
+        <w:tc>
+          <w:tcPr/>
+          <w:p>
+            <w:pPr>
+              <w:pStyle w:val="Compact"/>
+              <w:jc w:val="right"/>
+            </w:pPr>
+            <w:r>
+              <w:t xml:space="preserve">1.63</w:t>
+            </w:r>
+          </w:p>
+        </w:tc>
+        <w:tc>
+          <w:tcPr/>
+          <w:p>
+            <w:pPr>
+              <w:pStyle w:val="Compact"/>
+              <w:jc w:val="right"/>
+            </w:pPr>
+            <w:r>
+              <w:t xml:space="preserve">3.00</w:t>
+            </w:r>
+          </w:p>
+        </w:tc>
+      </w:tr>
+      <w:tr>
+        <w:tc>
+          <w:tcPr/>
+          <w:p>
+            <w:pPr>
+              <w:pStyle w:val="Compact"/>
+              <w:jc w:val="right"/>
+            </w:pPr>
+            <w:r>
+              <w:t xml:space="preserve">136</w:t>
+            </w:r>
+          </w:p>
+        </w:tc>
+        <w:tc>
+          <w:tcPr/>
+          <w:p>
+            <w:pPr>
+              <w:pStyle w:val="Compact"/>
+              <w:jc w:val="right"/>
+            </w:pPr>
+            <w:r>
+              <w:t xml:space="preserve">0.00</w:t>
+            </w:r>
+          </w:p>
+        </w:tc>
+        <w:tc>
+          <w:tcPr/>
+          <w:p>
+            <w:pPr>
+              <w:pStyle w:val="Compact"/>
+              <w:jc w:val="right"/>
+            </w:pPr>
+            <w:r>
+              <w:t xml:space="preserve">0.93</w:t>
+            </w:r>
+          </w:p>
+        </w:tc>
+        <w:tc>
+          <w:tcPr/>
+          <w:p>
+            <w:pPr>
+              <w:pStyle w:val="Compact"/>
+              <w:jc w:val="right"/>
+            </w:pPr>
+            <w:r>
+              <w:t xml:space="preserve">1.50</w:t>
+            </w:r>
+          </w:p>
+        </w:tc>
+        <w:tc>
+          <w:tcPr/>
+          <w:p>
+            <w:pPr>
+              <w:pStyle w:val="Compact"/>
+              <w:jc w:val="right"/>
+            </w:pPr>
+            <w:r>
+              <w:t xml:space="preserve">2.30</w:t>
+            </w:r>
+          </w:p>
+        </w:tc>
+      </w:tr>
+      <w:tr>
+        <w:tc>
+          <w:tcPr/>
+          <w:p>
+            <w:pPr>
+              <w:pStyle w:val="Compact"/>
+              <w:jc w:val="right"/>
+            </w:pPr>
+            <w:r>
+              <w:t xml:space="preserve">140</w:t>
+            </w:r>
+          </w:p>
+        </w:tc>
+        <w:tc>
+          <w:tcPr/>
+          <w:p>
+            <w:pPr>
+              <w:pStyle w:val="Compact"/>
+              <w:jc w:val="right"/>
+            </w:pPr>
+            <w:r>
+              <w:t xml:space="preserve">1.50</w:t>
+            </w:r>
+          </w:p>
+        </w:tc>
+        <w:tc>
+          <w:tcPr/>
+          <w:p>
+            <w:pPr>
+              <w:pStyle w:val="Compact"/>
+              <w:jc w:val="right"/>
+            </w:pPr>
+            <w:r>
+              <w:t xml:space="preserve">1.13</w:t>
+            </w:r>
+          </w:p>
+        </w:tc>
+        <w:tc>
+          <w:tcPr/>
+          <w:p>
+            <w:pPr>
+              <w:pStyle w:val="Compact"/>
+              <w:jc w:val="right"/>
+            </w:pPr>
+            <w:r>
+              <w:t xml:space="preserve">2.67</w:t>
+            </w:r>
+          </w:p>
+        </w:tc>
+        <w:tc>
+          <w:tcPr/>
+          <w:p>
+            <w:pPr>
+              <w:pStyle w:val="Compact"/>
+              <w:jc w:val="right"/>
+            </w:pPr>
+            <w:r>
+              <w:t xml:space="preserve">1.83</w:t>
+            </w:r>
+          </w:p>
+        </w:tc>
+      </w:tr>
+      <w:tr>
+        <w:tc>
+          <w:tcPr/>
+          <w:p>
+            <w:pPr>
+              <w:pStyle w:val="Compact"/>
+              <w:jc w:val="right"/>
+            </w:pPr>
+            <w:r>
+              <w:t xml:space="preserve">151</w:t>
+            </w:r>
+          </w:p>
+        </w:tc>
+        <w:tc>
+          <w:tcPr/>
+          <w:p>
+            <w:pPr>
+              <w:pStyle w:val="Compact"/>
+              <w:jc w:val="right"/>
+            </w:pPr>
+            <w:r>
+              <w:t xml:space="preserve">0.27</w:t>
+            </w:r>
+          </w:p>
+        </w:tc>
+        <w:tc>
+          <w:tcPr/>
+          <w:p>
+            <w:pPr>
+              <w:pStyle w:val="Compact"/>
+              <w:jc w:val="right"/>
+            </w:pPr>
+            <w:r>
+              <w:t xml:space="preserve">1.37</w:t>
+            </w:r>
+          </w:p>
+        </w:tc>
+        <w:tc>
+          <w:tcPr/>
+          <w:p>
+            <w:pPr>
+              <w:pStyle w:val="Compact"/>
+              <w:jc w:val="right"/>
+            </w:pPr>
+            <w:r>
+              <w:t xml:space="preserve">1.50</w:t>
+            </w:r>
+          </w:p>
+        </w:tc>
+        <w:tc>
+          <w:tcPr/>
+          <w:p>
+            <w:pPr>
+              <w:pStyle w:val="Compact"/>
+              <w:jc w:val="right"/>
+            </w:pPr>
+            <w:r>
+              <w:t xml:space="preserve">2.30</w:t>
+            </w:r>
+          </w:p>
+        </w:tc>
+      </w:tr>
+      <w:tr>
+        <w:tc>
+          <w:tcPr/>
+          <w:p>
+            <w:pPr>
+              <w:pStyle w:val="Compact"/>
+              <w:jc w:val="right"/>
+            </w:pPr>
+            <w:r>
+              <w:t xml:space="preserve">155</w:t>
+            </w:r>
+          </w:p>
+        </w:tc>
+        <w:tc>
+          <w:tcPr/>
+          <w:p>
+            <w:pPr>
+              <w:pStyle w:val="Compact"/>
+              <w:jc w:val="right"/>
+            </w:pPr>
+            <w:r>
+              <w:t xml:space="preserve">0.37</w:t>
+            </w:r>
+          </w:p>
+        </w:tc>
+        <w:tc>
+          <w:tcPr/>
+          <w:p>
+            <w:pPr>
+              <w:pStyle w:val="Compact"/>
+              <w:jc w:val="right"/>
+            </w:pPr>
+            <w:r>
+              <w:t xml:space="preserve">1.10</w:t>
+            </w:r>
+          </w:p>
+        </w:tc>
+        <w:tc>
+          <w:tcPr/>
+          <w:p>
+            <w:pPr>
+              <w:pStyle w:val="Compact"/>
+              <w:jc w:val="right"/>
+            </w:pPr>
+            <w:r>
+              <w:t xml:space="preserve">1.50</w:t>
+            </w:r>
+          </w:p>
+        </w:tc>
+        <w:tc>
+          <w:tcPr/>
+          <w:p>
+            <w:pPr>
+              <w:pStyle w:val="Compact"/>
+              <w:jc w:val="right"/>
+            </w:pPr>
+            <w:r>
+              <w:t xml:space="preserve">1.77</w:t>
+            </w:r>
+          </w:p>
+        </w:tc>
+      </w:tr>
+      <w:tr>
+        <w:tc>
+          <w:tcPr/>
+          <w:p>
+            <w:pPr>
+              <w:pStyle w:val="Compact"/>
+              <w:jc w:val="right"/>
+            </w:pPr>
+            <w:r>
+              <w:t xml:space="preserve">160</w:t>
+            </w:r>
+          </w:p>
+        </w:tc>
+        <w:tc>
+          <w:tcPr/>
+          <w:p>
+            <w:pPr>
+              <w:pStyle w:val="Compact"/>
+              <w:jc w:val="right"/>
+            </w:pPr>
+            <w:r>
+              <w:t xml:space="preserve">0.23</w:t>
+            </w:r>
+          </w:p>
+        </w:tc>
+        <w:tc>
+          <w:tcPr/>
+          <w:p>
+            <w:pPr>
+              <w:pStyle w:val="Compact"/>
+              <w:jc w:val="right"/>
+            </w:pPr>
+            <w:r>
+              <w:t xml:space="preserve">1.50</w:t>
+            </w:r>
+          </w:p>
+        </w:tc>
+        <w:tc>
+          <w:tcPr/>
+          <w:p>
+            <w:pPr>
+              <w:pStyle w:val="Compact"/>
+              <w:jc w:val="right"/>
+            </w:pPr>
+            <w:r>
+              <w:t xml:space="preserve">1.50</w:t>
+            </w:r>
+          </w:p>
+        </w:tc>
+        <w:tc>
+          <w:tcPr/>
+          <w:p>
+            <w:pPr>
+              <w:pStyle w:val="Compact"/>
+              <w:jc w:val="right"/>
+            </w:pPr>
+            <w:r>
+              <w:t xml:space="preserve">1.60</w:t>
+            </w:r>
+          </w:p>
+        </w:tc>
+      </w:tr>
+      <w:tr>
+        <w:tc>
+          <w:tcPr/>
+          <w:p>
+            <w:pPr>
+              <w:pStyle w:val="Compact"/>
+              <w:jc w:val="right"/>
+            </w:pPr>
+            <w:r>
+              <w:t xml:space="preserve">169</w:t>
+            </w:r>
+          </w:p>
+        </w:tc>
+        <w:tc>
+          <w:tcPr/>
+          <w:p>
+            <w:pPr>
+              <w:pStyle w:val="Compact"/>
+              <w:jc w:val="right"/>
+            </w:pPr>
+            <w:r>
+              <w:t xml:space="preserve">0.13</w:t>
+            </w:r>
+          </w:p>
+        </w:tc>
+        <w:tc>
+          <w:tcPr/>
+          <w:p>
+            <w:pPr>
+              <w:pStyle w:val="Compact"/>
+              <w:jc w:val="right"/>
+            </w:pPr>
+            <w:r>
+              <w:t xml:space="preserve">1.43</w:t>
+            </w:r>
+          </w:p>
+        </w:tc>
+        <w:tc>
+          <w:tcPr/>
+          <w:p>
+            <w:pPr>
+              <w:pStyle w:val="Compact"/>
+              <w:jc w:val="right"/>
+            </w:pPr>
+            <w:r>
+              <w:t xml:space="preserve">1.63</w:t>
+            </w:r>
+          </w:p>
+        </w:tc>
+        <w:tc>
+          <w:tcPr/>
+          <w:p>
+            <w:pPr>
+              <w:pStyle w:val="Compact"/>
+              <w:jc w:val="right"/>
+            </w:pPr>
+            <w:r>
+              <w:t xml:space="preserve">2.07</w:t>
+            </w:r>
+          </w:p>
+        </w:tc>
+      </w:tr>
+      <w:tr>
+        <w:tc>
+          <w:tcPr/>
+          <w:p>
+            <w:pPr>
+              <w:pStyle w:val="Compact"/>
+              <w:jc w:val="right"/>
+            </w:pPr>
+            <w:r>
+              <w:t xml:space="preserve">170</w:t>
+            </w:r>
+          </w:p>
+        </w:tc>
+        <w:tc>
+          <w:tcPr/>
+          <w:p>
+            <w:pPr>
+              <w:pStyle w:val="Compact"/>
+              <w:jc w:val="right"/>
+            </w:pPr>
+            <w:r>
+              <w:t xml:space="preserve">0.13</w:t>
+            </w:r>
+          </w:p>
+        </w:tc>
+        <w:tc>
+          <w:tcPr/>
+          <w:p>
+            <w:pPr>
+              <w:pStyle w:val="Compact"/>
+              <w:jc w:val="right"/>
+            </w:pPr>
+            <w:r>
+              <w:t xml:space="preserve">1.37</w:t>
+            </w:r>
+          </w:p>
+        </w:tc>
+        <w:tc>
+          <w:tcPr/>
+          <w:p>
+            <w:pPr>
+              <w:pStyle w:val="Compact"/>
+              <w:jc w:val="right"/>
+            </w:pPr>
+            <w:r>
+              <w:t xml:space="preserve">1.63</w:t>
+            </w:r>
+          </w:p>
+        </w:tc>
+        <w:tc>
+          <w:tcPr/>
+          <w:p>
+            <w:pPr>
+              <w:pStyle w:val="Compact"/>
+              <w:jc w:val="right"/>
+            </w:pPr>
+            <w:r>
+              <w:t xml:space="preserve">1.67</w:t>
+            </w:r>
+          </w:p>
+        </w:tc>
+      </w:tr>
+      <w:tr>
+        <w:tc>
+          <w:tcPr/>
+          <w:p>
+            <w:pPr>
+              <w:pStyle w:val="Compact"/>
+              <w:jc w:val="right"/>
+            </w:pPr>
+            <w:r>
+              <w:t xml:space="preserve">171</w:t>
+            </w:r>
+          </w:p>
+        </w:tc>
+        <w:tc>
+          <w:tcPr/>
+          <w:p>
+            <w:pPr>
+              <w:pStyle w:val="Compact"/>
+              <w:jc w:val="right"/>
+            </w:pPr>
+            <w:r>
+              <w:t xml:space="preserve">0.07</w:t>
+            </w:r>
+          </w:p>
+        </w:tc>
+        <w:tc>
+          <w:tcPr/>
+          <w:p>
+            <w:pPr>
+              <w:pStyle w:val="Compact"/>
+              <w:jc w:val="right"/>
+            </w:pPr>
+            <w:r>
+              <w:t xml:space="preserve">0.60</w:t>
+            </w:r>
+          </w:p>
+        </w:tc>
+        <w:tc>
+          <w:tcPr/>
+          <w:p>
+            <w:pPr>
+              <w:pStyle w:val="Compact"/>
+              <w:jc w:val="right"/>
+            </w:pPr>
+            <w:r>
+              <w:t xml:space="preserve">1.57</w:t>
+            </w:r>
+          </w:p>
+        </w:tc>
+        <w:tc>
+          <w:tcPr/>
+          <w:p>
+            <w:pPr>
+              <w:pStyle w:val="Compact"/>
+              <w:jc w:val="right"/>
+            </w:pPr>
+            <w:r>
+              <w:t xml:space="preserve">1.60</w:t>
+            </w:r>
+          </w:p>
+        </w:tc>
+      </w:tr>
+      <w:tr>
+        <w:tc>
+          <w:tcPr/>
+          <w:p>
+            <w:pPr>
+              <w:pStyle w:val="Compact"/>
+              <w:jc w:val="right"/>
+            </w:pPr>
+            <w:r>
+              <w:t xml:space="preserve">175</w:t>
+            </w:r>
+          </w:p>
+        </w:tc>
+        <w:tc>
+          <w:tcPr/>
+          <w:p>
+            <w:pPr>
+              <w:pStyle w:val="Compact"/>
+              <w:jc w:val="right"/>
+            </w:pPr>
+            <w:r>
+              <w:t xml:space="preserve">0.13</w:t>
+            </w:r>
+          </w:p>
+        </w:tc>
+        <w:tc>
+          <w:tcPr/>
+          <w:p>
+            <w:pPr>
+              <w:pStyle w:val="Compact"/>
+              <w:jc w:val="right"/>
+            </w:pPr>
+            <w:r>
+              <w:t xml:space="preserve">1.47</w:t>
+            </w:r>
+          </w:p>
+        </w:tc>
+        <w:tc>
+          <w:tcPr/>
+          <w:p>
+            <w:pPr>
+              <w:pStyle w:val="Compact"/>
+              <w:jc w:val="right"/>
+            </w:pPr>
+            <w:r>
+              <w:t xml:space="preserve">1.63</w:t>
+            </w:r>
+          </w:p>
+        </w:tc>
+        <w:tc>
+          <w:tcPr/>
+          <w:p>
+            <w:pPr>
+              <w:pStyle w:val="Compact"/>
+              <w:jc w:val="right"/>
+            </w:pPr>
+            <w:r>
+              <w:t xml:space="preserve">2.50</w:t>
+            </w:r>
+          </w:p>
+        </w:tc>
+      </w:tr>
+      <w:tr>
+        <w:tc>
+          <w:tcPr/>
+          <w:p>
+            <w:pPr>
+              <w:pStyle w:val="Compact"/>
+              <w:jc w:val="right"/>
+            </w:pPr>
+            <w:r>
+              <w:t xml:space="preserve">178</w:t>
+            </w:r>
+          </w:p>
+        </w:tc>
+        <w:tc>
+          <w:tcPr/>
+          <w:p>
+            <w:pPr>
+              <w:pStyle w:val="Compact"/>
+              <w:jc w:val="right"/>
+            </w:pPr>
+            <w:r>
+              <w:t xml:space="preserve">0.30</w:t>
+            </w:r>
+          </w:p>
+        </w:tc>
+        <w:tc>
+          <w:tcPr/>
+          <w:p>
+            <w:pPr>
+              <w:pStyle w:val="Compact"/>
+              <w:jc w:val="right"/>
+            </w:pPr>
+            <w:r>
+              <w:t xml:space="preserve">1.43</w:t>
+            </w:r>
+          </w:p>
+        </w:tc>
+        <w:tc>
+          <w:tcPr/>
+          <w:p>
+            <w:pPr>
+              <w:pStyle w:val="Compact"/>
+              <w:jc w:val="right"/>
+            </w:pPr>
+            <w:r>
+              <w:t xml:space="preserve">1.53</w:t>
+            </w:r>
+          </w:p>
+        </w:tc>
+        <w:tc>
+          <w:tcPr/>
+          <w:p>
+            <w:pPr>
+              <w:pStyle w:val="Compact"/>
+              <w:jc w:val="right"/>
+            </w:pPr>
+            <w:r>
+              <w:t xml:space="preserve">1.50</w:t>
+            </w:r>
+          </w:p>
+        </w:tc>
+      </w:tr>
+      <w:tr>
+        <w:tc>
+          <w:tcPr/>
+          <w:p>
+            <w:pPr>
+              <w:pStyle w:val="Compact"/>
+              <w:jc w:val="right"/>
+            </w:pPr>
+            <w:r>
+              <w:t xml:space="preserve">179</w:t>
+            </w:r>
+          </w:p>
+        </w:tc>
+        <w:tc>
+          <w:tcPr/>
+          <w:p>
+            <w:pPr>
+              <w:pStyle w:val="Compact"/>
+              <w:jc w:val="right"/>
+            </w:pPr>
+            <w:r>
+              <w:t xml:space="preserve">0.50</w:t>
+            </w:r>
+          </w:p>
+        </w:tc>
+        <w:tc>
+          <w:tcPr/>
+          <w:p>
+            <w:pPr>
+              <w:pStyle w:val="Compact"/>
+              <w:jc w:val="right"/>
+            </w:pPr>
+            <w:r>
+              <w:t xml:space="preserve">1.40</w:t>
+            </w:r>
+          </w:p>
+        </w:tc>
+        <w:tc>
+          <w:tcPr/>
+          <w:p>
+            <w:pPr>
+              <w:pStyle w:val="Compact"/>
+              <w:jc w:val="right"/>
+            </w:pPr>
+            <w:r>
+              <w:t xml:space="preserve">1.53</w:t>
+            </w:r>
+          </w:p>
+        </w:tc>
+        <w:tc>
+          <w:tcPr/>
+          <w:p>
+            <w:pPr>
+              <w:pStyle w:val="Compact"/>
+              <w:jc w:val="right"/>
+            </w:pPr>
+            <w:r>
+              <w:t xml:space="preserve">1.60</w:t>
+            </w:r>
+          </w:p>
+        </w:tc>
+      </w:tr>
+      <w:tr>
+        <w:tc>
+          <w:tcPr/>
+          <w:p>
+            <w:pPr>
+              <w:pStyle w:val="Compact"/>
+              <w:jc w:val="right"/>
+            </w:pPr>
+            <w:r>
+              <w:t xml:space="preserve">199</w:t>
+            </w:r>
+          </w:p>
+        </w:tc>
+        <w:tc>
+          <w:tcPr/>
+          <w:p>
+            <w:pPr>
+              <w:pStyle w:val="Compact"/>
+              <w:jc w:val="right"/>
+            </w:pPr>
+            <w:r>
+              <w:t xml:space="preserve">1.20</w:t>
+            </w:r>
+          </w:p>
+        </w:tc>
+        <w:tc>
+          <w:tcPr/>
+          <w:p>
+            <w:pPr>
+              <w:pStyle w:val="Compact"/>
+              <w:jc w:val="right"/>
+            </w:pPr>
+            <w:r>
+              <w:t xml:space="preserve">1.47</w:t>
+            </w:r>
+          </w:p>
+        </w:tc>
+        <w:tc>
+          <w:tcPr/>
+          <w:p>
+            <w:pPr>
+              <w:pStyle w:val="Compact"/>
+              <w:jc w:val="right"/>
+            </w:pPr>
+            <w:r>
+              <w:t xml:space="preserve">1.63</w:t>
+            </w:r>
+          </w:p>
+        </w:tc>
+        <w:tc>
+          <w:tcPr/>
+          <w:p>
+            <w:pPr>
+              <w:pStyle w:val="Compact"/>
+              <w:jc w:val="right"/>
+            </w:pPr>
+            <w:r>
+              <w:t xml:space="preserve">1.90</w:t>
+            </w:r>
+          </w:p>
+        </w:tc>
+      </w:tr>
+      <w:tr>
+        <w:tc>
+          <w:tcPr/>
+          <w:p>
+            <w:pPr>
+              <w:pStyle w:val="Compact"/>
+              <w:jc w:val="right"/>
+            </w:pPr>
+            <w:r>
+              <w:t xml:space="preserve">205</w:t>
+            </w:r>
+          </w:p>
+        </w:tc>
+        <w:tc>
+          <w:tcPr/>
+          <w:p>
+            <w:pPr>
+              <w:pStyle w:val="Compact"/>
+              <w:jc w:val="right"/>
+            </w:pPr>
+            <w:r>
+              <w:t xml:space="preserve">0.27</w:t>
+            </w:r>
+          </w:p>
+        </w:tc>
+        <w:tc>
+          <w:tcPr/>
+          <w:p>
+            <w:pPr>
+              <w:pStyle w:val="Compact"/>
+              <w:jc w:val="right"/>
+            </w:pPr>
+            <w:r>
+              <w:t xml:space="preserve">0.80</w:t>
+            </w:r>
+          </w:p>
+        </w:tc>
+        <w:tc>
+          <w:tcPr/>
+          <w:p>
+            <w:pPr>
+              <w:pStyle w:val="Compact"/>
+              <w:jc w:val="right"/>
+            </w:pPr>
+            <w:r>
+              <w:t xml:space="preserve">1.50</w:t>
+            </w:r>
+          </w:p>
+        </w:tc>
+        <w:tc>
+          <w:tcPr/>
+          <w:p>
+            <w:pPr>
+              <w:pStyle w:val="Compact"/>
+              <w:jc w:val="right"/>
+            </w:pPr>
+            <w:r>
+              <w:t xml:space="preserve">2.03</w:t>
+            </w:r>
+          </w:p>
+        </w:tc>
+      </w:tr>
+      <w:tr>
+        <w:tc>
+          <w:tcPr/>
+          <w:p>
+            <w:pPr>
+              <w:pStyle w:val="Compact"/>
+              <w:jc w:val="right"/>
+            </w:pPr>
+            <w:r>
+              <w:t xml:space="preserve">214</w:t>
+            </w:r>
+          </w:p>
+        </w:tc>
+        <w:tc>
+          <w:tcPr/>
+          <w:p>
+            <w:pPr>
+              <w:pStyle w:val="Compact"/>
+              <w:jc w:val="right"/>
+            </w:pPr>
+            <w:r>
+              <w:t xml:space="preserve">0.43</w:t>
+            </w:r>
+          </w:p>
+        </w:tc>
+        <w:tc>
+          <w:tcPr/>
+          <w:p>
+            <w:pPr>
+              <w:pStyle w:val="Compact"/>
+              <w:jc w:val="right"/>
+            </w:pPr>
+            <w:r>
+              <w:t xml:space="preserve">1.50</w:t>
+            </w:r>
+          </w:p>
+        </w:tc>
+        <w:tc>
+          <w:tcPr/>
+          <w:p>
+            <w:pPr>
+              <w:pStyle w:val="Compact"/>
+              <w:jc w:val="right"/>
+            </w:pPr>
+            <w:r>
+              <w:t xml:space="preserve">1.63</w:t>
+            </w:r>
+          </w:p>
+        </w:tc>
+        <w:tc>
+          <w:tcPr/>
+          <w:p>
+            <w:pPr>
+              <w:pStyle w:val="Compact"/>
+              <w:jc w:val="right"/>
+            </w:pPr>
+            <w:r>
+              <w:t xml:space="preserve">2.00</w:t>
+            </w:r>
+          </w:p>
+        </w:tc>
+      </w:tr>
+      <w:tr>
+        <w:tc>
+          <w:tcPr/>
+          <w:p>
+            <w:pPr>
+              <w:pStyle w:val="Compact"/>
+              <w:jc w:val="right"/>
+            </w:pPr>
+            <w:r>
+              <w:t xml:space="preserve">221</w:t>
+            </w:r>
+          </w:p>
+        </w:tc>
+        <w:tc>
+          <w:tcPr/>
+          <w:p>
+            <w:pPr>
+              <w:pStyle w:val="Compact"/>
+              <w:jc w:val="right"/>
+            </w:pPr>
+            <w:r>
+              <w:t xml:space="preserve">1.07</w:t>
+            </w:r>
+          </w:p>
+        </w:tc>
+        <w:tc>
+          <w:tcPr/>
+          <w:p>
+            <w:pPr>
+              <w:pStyle w:val="Compact"/>
+              <w:jc w:val="right"/>
+            </w:pPr>
+            <w:r>
+              <w:t xml:space="preserve">1.40</w:t>
+            </w:r>
+          </w:p>
+        </w:tc>
+        <w:tc>
+          <w:tcPr/>
+          <w:p>
+            <w:pPr>
+              <w:pStyle w:val="Compact"/>
+              <w:jc w:val="right"/>
+            </w:pPr>
+            <w:r>
+              <w:t xml:space="preserve">1.57</w:t>
+            </w:r>
+          </w:p>
+        </w:tc>
+        <w:tc>
+          <w:tcPr/>
+          <w:p>
+            <w:pPr>
+              <w:pStyle w:val="Compact"/>
+              <w:jc w:val="right"/>
+            </w:pPr>
+            <w:r>
+              <w:t xml:space="preserve">1.60</w:t>
+            </w:r>
+          </w:p>
+        </w:tc>
+      </w:tr>
+      <w:tr>
+        <w:tc>
+          <w:tcPr/>
+          <w:p>
+            <w:pPr>
+              <w:pStyle w:val="Compact"/>
+              <w:jc w:val="right"/>
+            </w:pPr>
+            <w:r>
+              <w:t xml:space="preserve">223</w:t>
+            </w:r>
+          </w:p>
+        </w:tc>
+        <w:tc>
+          <w:tcPr/>
+          <w:p>
+            <w:pPr>
+              <w:pStyle w:val="Compact"/>
+              <w:jc w:val="right"/>
+            </w:pPr>
+            <w:r>
+              <w:t xml:space="preserve">1.40</w:t>
+            </w:r>
+          </w:p>
+        </w:tc>
+        <w:tc>
+          <w:tcPr/>
+          <w:p>
+            <w:pPr>
+              <w:pStyle w:val="Compact"/>
+              <w:jc w:val="right"/>
+            </w:pPr>
+            <w:r>
+              <w:t xml:space="preserve">1.27</w:t>
+            </w:r>
+          </w:p>
+        </w:tc>
+        <w:tc>
+          <w:tcPr/>
+          <w:p>
+            <w:pPr>
+              <w:pStyle w:val="Compact"/>
+              <w:jc w:val="right"/>
+            </w:pPr>
+            <w:r>
+              <w:t xml:space="preserve">1.67</w:t>
+            </w:r>
+          </w:p>
+        </w:tc>
+        <w:tc>
+          <w:tcPr/>
+          <w:p>
+            <w:pPr>
+              <w:pStyle w:val="Compact"/>
+              <w:jc w:val="right"/>
+            </w:pPr>
+            <w:r>
+              <w:t xml:space="preserve">1.90</w:t>
+            </w:r>
+          </w:p>
+        </w:tc>
+      </w:tr>
+      <w:tr>
+        <w:tc>
+          <w:tcPr/>
+          <w:p>
+            <w:pPr>
+              <w:pStyle w:val="Compact"/>
+              <w:jc w:val="right"/>
+            </w:pPr>
+            <w:r>
+              <w:t xml:space="preserve">233</w:t>
+            </w:r>
+          </w:p>
+        </w:tc>
+        <w:tc>
+          <w:tcPr/>
+          <w:p>
+            <w:pPr>
+              <w:pStyle w:val="Compact"/>
+              <w:jc w:val="right"/>
+            </w:pPr>
+            <w:r>
+              <w:t xml:space="preserve">0.53</w:t>
+            </w:r>
+          </w:p>
+        </w:tc>
+        <w:tc>
+          <w:tcPr/>
+          <w:p>
+            <w:pPr>
+              <w:pStyle w:val="Compact"/>
+              <w:jc w:val="right"/>
+            </w:pPr>
+            <w:r>
+              <w:t xml:space="preserve">0.40</w:t>
+            </w:r>
+          </w:p>
+        </w:tc>
+        <w:tc>
+          <w:tcPr/>
+          <w:p>
+            <w:pPr>
+              <w:pStyle w:val="Compact"/>
+              <w:jc w:val="right"/>
+            </w:pPr>
+            <w:r>
+              <w:t xml:space="preserve">1.63</w:t>
+            </w:r>
+          </w:p>
+        </w:tc>
+        <w:tc>
+          <w:tcPr/>
+          <w:p>
+            <w:pPr>
+              <w:pStyle w:val="Compact"/>
+              <w:jc w:val="right"/>
+            </w:pPr>
+            <w:r>
+              <w:t xml:space="preserve">1.90</w:t>
+            </w:r>
+          </w:p>
+        </w:tc>
+      </w:tr>
+      <w:tr>
+        <w:tc>
+          <w:tcPr/>
+          <w:p>
+            <w:pPr>
+              <w:pStyle w:val="Compact"/>
+              <w:jc w:val="right"/>
+            </w:pPr>
+            <w:r>
+              <w:t xml:space="preserve">237</w:t>
+            </w:r>
+          </w:p>
+        </w:tc>
+        <w:tc>
+          <w:tcPr/>
+          <w:p>
+            <w:pPr>
+              <w:pStyle w:val="Compact"/>
+              <w:jc w:val="right"/>
+            </w:pPr>
+            <w:r>
+              <w:t xml:space="preserve">0.47</w:t>
+            </w:r>
+          </w:p>
+        </w:tc>
+        <w:tc>
+          <w:tcPr/>
+          <w:p>
+            <w:pPr>
+              <w:pStyle w:val="Compact"/>
+              <w:jc w:val="right"/>
+            </w:pPr>
+            <w:r>
+              <w:t xml:space="preserve">1.37</w:t>
+            </w:r>
+          </w:p>
+        </w:tc>
+        <w:tc>
+          <w:tcPr/>
+          <w:p>
+            <w:pPr>
+              <w:pStyle w:val="Compact"/>
+              <w:jc w:val="right"/>
+            </w:pPr>
+            <w:r>
+              <w:t xml:space="preserve">1.50</w:t>
+            </w:r>
+          </w:p>
+        </w:tc>
+        <w:tc>
+          <w:tcPr/>
+          <w:p>
+            <w:pPr>
+              <w:pStyle w:val="Compact"/>
+              <w:jc w:val="right"/>
+            </w:pPr>
+            <w:r>
+              <w:t xml:space="preserve">2.60</w:t>
+            </w:r>
+          </w:p>
+        </w:tc>
+      </w:tr>
+      <w:tr>
+        <w:tc>
+          <w:tcPr/>
+          <w:p>
+            <w:pPr>
+              <w:pStyle w:val="Compact"/>
+              <w:jc w:val="right"/>
+            </w:pPr>
+            <w:r>
+              <w:t xml:space="preserve">241</w:t>
+            </w:r>
+          </w:p>
+        </w:tc>
+        <w:tc>
+          <w:tcPr/>
+          <w:p>
+            <w:pPr>
+              <w:pStyle w:val="Compact"/>
+              <w:jc w:val="right"/>
+            </w:pPr>
+            <w:r>
+              <w:t xml:space="preserve">1.03</w:t>
+            </w:r>
+          </w:p>
+        </w:tc>
+        <w:tc>
+          <w:tcPr/>
+          <w:p>
+            <w:pPr>
+              <w:pStyle w:val="Compact"/>
+              <w:jc w:val="right"/>
+            </w:pPr>
+            <w:r>
+              <w:t xml:space="preserve">1.50</w:t>
+            </w:r>
+          </w:p>
+        </w:tc>
+        <w:tc>
+          <w:tcPr/>
+          <w:p>
+            <w:pPr>
+              <w:pStyle w:val="Compact"/>
+              <w:jc w:val="right"/>
+            </w:pPr>
+            <w:r>
+              <w:t xml:space="preserve">1.50</w:t>
+            </w:r>
+          </w:p>
+        </w:tc>
+        <w:tc>
+          <w:tcPr/>
+          <w:p>
+            <w:pPr>
+              <w:pStyle w:val="Compact"/>
+              <w:jc w:val="right"/>
+            </w:pPr>
+            <w:r>
+              <w:t xml:space="preserve">1.77</w:t>
+            </w:r>
+          </w:p>
+        </w:tc>
+      </w:tr>
+      <w:tr>
+        <w:tc>
+          <w:tcPr/>
+          <w:p>
+            <w:pPr>
+              <w:pStyle w:val="Compact"/>
+              <w:jc w:val="right"/>
+            </w:pPr>
+            <w:r>
+              <w:t xml:space="preserve">248</w:t>
+            </w:r>
+          </w:p>
+        </w:tc>
+        <w:tc>
+          <w:tcPr/>
+          <w:p>
+            <w:pPr>
+              <w:pStyle w:val="Compact"/>
+              <w:jc w:val="right"/>
+            </w:pPr>
+            <w:r>
+              <w:t xml:space="preserve">0.33</w:t>
+            </w:r>
+          </w:p>
+        </w:tc>
+        <w:tc>
+          <w:tcPr/>
+          <w:p>
+            <w:pPr>
+              <w:pStyle w:val="Compact"/>
+              <w:jc w:val="right"/>
+            </w:pPr>
+            <w:r>
+              <w:t xml:space="preserve">1.40</w:t>
+            </w:r>
+          </w:p>
+        </w:tc>
+        <w:tc>
+          <w:tcPr/>
+          <w:p>
+            <w:pPr>
+              <w:pStyle w:val="Compact"/>
+              <w:jc w:val="right"/>
+            </w:pPr>
+            <w:r>
+              <w:t xml:space="preserve">1.50</w:t>
+            </w:r>
+          </w:p>
+        </w:tc>
+        <w:tc>
+          <w:tcPr/>
+          <w:p>
+            <w:pPr>
+              <w:pStyle w:val="Compact"/>
+              <w:jc w:val="right"/>
+            </w:pPr>
+            <w:r>
+              <w:t xml:space="preserve">1.83</w:t>
+            </w:r>
+          </w:p>
+        </w:tc>
+      </w:tr>
+      <w:tr>
+        <w:tc>
+          <w:tcPr/>
+          <w:p>
+            <w:pPr>
+              <w:pStyle w:val="Compact"/>
+              <w:jc w:val="right"/>
+            </w:pPr>
+            <w:r>
+              <w:t xml:space="preserve">275</w:t>
+            </w:r>
+          </w:p>
+        </w:tc>
+        <w:tc>
+          <w:tcPr/>
+          <w:p>
+            <w:pPr>
+              <w:pStyle w:val="Compact"/>
+              <w:jc w:val="right"/>
+            </w:pPr>
+            <w:r>
+              <w:t xml:space="preserve">0.17</w:t>
+            </w:r>
+          </w:p>
+        </w:tc>
+        <w:tc>
+          <w:tcPr/>
+          <w:p>
+            <w:pPr>
+              <w:pStyle w:val="Compact"/>
+              <w:jc w:val="right"/>
+            </w:pPr>
+            <w:r>
+              <w:t xml:space="preserve">1.20</w:t>
+            </w:r>
+          </w:p>
+        </w:tc>
+        <w:tc>
+          <w:tcPr/>
+          <w:p>
+            <w:pPr>
+              <w:pStyle w:val="Compact"/>
+              <w:jc w:val="right"/>
+            </w:pPr>
+            <w:r>
+              <w:t xml:space="preserve">1.63</w:t>
+            </w:r>
+          </w:p>
+        </w:tc>
+        <w:tc>
+          <w:tcPr/>
+          <w:p>
+            <w:pPr>
+              <w:pStyle w:val="Compact"/>
+              <w:jc w:val="right"/>
+            </w:pPr>
+            <w:r>
+              <w:t xml:space="preserve">1.50</w:t>
+            </w:r>
+          </w:p>
+        </w:tc>
+      </w:tr>
+      <w:tr>
+        <w:tc>
+          <w:tcPr/>
+          <w:p>
+            <w:pPr>
+              <w:pStyle w:val="Compact"/>
+              <w:jc w:val="right"/>
+            </w:pPr>
+            <w:r>
+              <w:t xml:space="preserve">277</w:t>
+            </w:r>
+          </w:p>
+        </w:tc>
+        <w:tc>
+          <w:tcPr/>
+          <w:p>
+            <w:pPr>
+              <w:pStyle w:val="Compact"/>
+              <w:jc w:val="right"/>
+            </w:pPr>
+            <w:r>
+              <w:t xml:space="preserve">0.17</w:t>
+            </w:r>
+          </w:p>
+        </w:tc>
+        <w:tc>
+          <w:tcPr/>
+          <w:p>
+            <w:pPr>
+              <w:pStyle w:val="Compact"/>
+              <w:jc w:val="right"/>
+            </w:pPr>
+            <w:r>
+              <w:t xml:space="preserve">1.00</w:t>
+            </w:r>
+          </w:p>
+        </w:tc>
+        <w:tc>
+          <w:tcPr/>
+          <w:p>
+            <w:pPr>
+              <w:pStyle w:val="Compact"/>
+              <w:jc w:val="right"/>
+            </w:pPr>
+            <w:r>
+              <w:t xml:space="preserve">1.50</w:t>
+            </w:r>
+          </w:p>
+        </w:tc>
+        <w:tc>
+          <w:tcPr/>
+          <w:p>
+            <w:pPr>
+              <w:pStyle w:val="Compact"/>
+              <w:jc w:val="right"/>
+            </w:pPr>
+            <w:r>
+              <w:t xml:space="preserve">1.83</w:t>
+            </w:r>
+          </w:p>
+        </w:tc>
+      </w:tr>
+      <w:tr>
+        <w:tc>
+          <w:tcPr/>
+          <w:p>
+            <w:pPr>
+              <w:pStyle w:val="Compact"/>
+              <w:jc w:val="right"/>
+            </w:pPr>
+            <w:r>
+              <w:t xml:space="preserve">279</w:t>
+            </w:r>
+          </w:p>
+        </w:tc>
+        <w:tc>
+          <w:tcPr/>
+          <w:p>
+            <w:pPr>
+              <w:pStyle w:val="Compact"/>
+              <w:jc w:val="right"/>
+            </w:pPr>
+            <w:r>
+              <w:t xml:space="preserve">0.47</w:t>
+            </w:r>
+          </w:p>
+        </w:tc>
+        <w:tc>
+          <w:tcPr/>
+          <w:p>
+            <w:pPr>
+              <w:pStyle w:val="Compact"/>
+              <w:jc w:val="right"/>
+            </w:pPr>
+            <w:r>
+              <w:t xml:space="preserve">0.57</w:t>
+            </w:r>
+          </w:p>
+        </w:tc>
+        <w:tc>
+          <w:tcPr/>
+          <w:p>
+            <w:pPr>
+              <w:pStyle w:val="Compact"/>
+              <w:jc w:val="right"/>
+            </w:pPr>
+            <w:r>
+              <w:t xml:space="preserve">1.57</w:t>
+            </w:r>
+          </w:p>
+        </w:tc>
+        <w:tc>
+          <w:tcPr/>
+          <w:p>
+            <w:pPr>
+              <w:pStyle w:val="Compact"/>
+              <w:jc w:val="right"/>
+            </w:pPr>
+            <w:r>
+              <w:t xml:space="preserve">2.20</w:t>
+            </w:r>
+          </w:p>
+        </w:tc>
+      </w:tr>
+      <w:tr>
+        <w:tc>
+          <w:tcPr/>
+          <w:p>
+            <w:pPr>
+              <w:pStyle w:val="Compact"/>
+              <w:jc w:val="right"/>
+            </w:pPr>
+            <w:r>
+              <w:t xml:space="preserve">286</w:t>
+            </w:r>
+          </w:p>
+        </w:tc>
+        <w:tc>
+          <w:tcPr/>
+          <w:p>
+            <w:pPr>
+              <w:pStyle w:val="Compact"/>
+              <w:jc w:val="right"/>
+            </w:pPr>
+            <w:r>
+              <w:t xml:space="preserve">0.00</w:t>
+            </w:r>
+          </w:p>
+        </w:tc>
+        <w:tc>
+          <w:tcPr/>
+          <w:p>
+            <w:pPr>
+              <w:pStyle w:val="Compact"/>
+              <w:jc w:val="right"/>
+            </w:pPr>
+            <w:r>
+              <w:t xml:space="preserve">1.50</w:t>
+            </w:r>
+          </w:p>
+        </w:tc>
+        <w:tc>
+          <w:tcPr/>
+          <w:p>
+            <w:pPr>
+              <w:pStyle w:val="Compact"/>
+              <w:jc w:val="right"/>
+            </w:pPr>
+            <w:r>
+              <w:t xml:space="preserve">1.50</w:t>
+            </w:r>
+          </w:p>
+        </w:tc>
+        <w:tc>
+          <w:tcPr/>
+          <w:p>
+            <w:pPr>
+              <w:pStyle w:val="Compact"/>
+              <w:jc w:val="right"/>
+            </w:pPr>
+            <w:r>
+              <w:t xml:space="preserve">2.93</w:t>
+            </w:r>
+          </w:p>
+        </w:tc>
+      </w:tr>
+      <w:tr>
+        <w:tc>
+          <w:tcPr/>
+          <w:p>
+            <w:pPr>
+              <w:pStyle w:val="Compact"/>
+              <w:jc w:val="right"/>
+            </w:pPr>
+            <w:r>
+              <w:t xml:space="preserve">295</w:t>
+            </w:r>
+          </w:p>
+        </w:tc>
+        <w:tc>
+          <w:tcPr/>
+          <w:p>
+            <w:pPr>
+              <w:pStyle w:val="Compact"/>
+              <w:jc w:val="right"/>
+            </w:pPr>
+            <w:r>
+              <w:t xml:space="preserve">0.27</w:t>
+            </w:r>
+          </w:p>
+        </w:tc>
+        <w:tc>
+          <w:tcPr/>
+          <w:p>
+            <w:pPr>
+              <w:pStyle w:val="Compact"/>
+              <w:jc w:val="right"/>
+            </w:pPr>
+            <w:r>
+              <w:t xml:space="preserve">1.43</w:t>
+            </w:r>
+          </w:p>
+        </w:tc>
+        <w:tc>
+          <w:tcPr/>
+          <w:p>
+            <w:pPr>
+              <w:pStyle w:val="Compact"/>
+              <w:jc w:val="right"/>
+            </w:pPr>
+            <w:r>
+              <w:t xml:space="preserve">1.50</w:t>
+            </w:r>
+          </w:p>
+        </w:tc>
+        <w:tc>
+          <w:tcPr/>
+          <w:p>
+            <w:pPr>
+              <w:pStyle w:val="Compact"/>
+              <w:jc w:val="right"/>
+            </w:pPr>
+            <w:r>
+              <w:t xml:space="preserve">2.90</w:t>
+            </w:r>
+          </w:p>
+        </w:tc>
+      </w:tr>
+      <w:tr>
+        <w:tc>
+          <w:tcPr/>
+          <w:p>
+            <w:pPr>
+              <w:pStyle w:val="Compact"/>
+              <w:jc w:val="right"/>
+            </w:pPr>
+            <w:r>
+              <w:t xml:space="preserve">296</w:t>
+            </w:r>
+          </w:p>
+        </w:tc>
+        <w:tc>
+          <w:tcPr/>
+          <w:p>
+            <w:pPr>
+              <w:pStyle w:val="Compact"/>
+              <w:jc w:val="right"/>
+            </w:pPr>
+            <w:r>
+              <w:t xml:space="preserve">1.00</w:t>
+            </w:r>
+          </w:p>
+        </w:tc>
+        <w:tc>
+          <w:tcPr/>
+          <w:p>
+            <w:pPr>
+              <w:pStyle w:val="Compact"/>
+              <w:jc w:val="right"/>
+            </w:pPr>
+            <w:r>
+              <w:t xml:space="preserve">1.33</w:t>
+            </w:r>
+          </w:p>
+        </w:tc>
+        <w:tc>
+          <w:tcPr/>
+          <w:p>
+            <w:pPr>
+              <w:pStyle w:val="Compact"/>
+              <w:jc w:val="right"/>
+            </w:pPr>
+            <w:r>
+              <w:t xml:space="preserve">1.50</w:t>
+            </w:r>
+          </w:p>
+        </w:tc>
+        <w:tc>
+          <w:tcPr/>
+          <w:p>
+            <w:pPr>
+              <w:pStyle w:val="Compact"/>
+              <w:jc w:val="right"/>
+            </w:pPr>
+            <w:r>
+              <w:t xml:space="preserve">1.60</w:t>
+            </w:r>
+          </w:p>
+        </w:tc>
+      </w:tr>
+      <w:tr>
+        <w:tc>
+          <w:tcPr/>
+          <w:p>
+            <w:pPr>
+              <w:pStyle w:val="Compact"/>
+              <w:jc w:val="right"/>
+            </w:pPr>
+            <w:r>
+              <w:t xml:space="preserve">300</w:t>
+            </w:r>
+          </w:p>
+        </w:tc>
+        <w:tc>
+          <w:tcPr/>
+          <w:p>
+            <w:pPr>
+              <w:pStyle w:val="Compact"/>
+              <w:jc w:val="right"/>
+            </w:pPr>
+            <w:r>
+              <w:t xml:space="preserve">0.37</w:t>
+            </w:r>
+          </w:p>
+        </w:tc>
+        <w:tc>
+          <w:tcPr/>
+          <w:p>
+            <w:pPr>
+              <w:pStyle w:val="Compact"/>
+              <w:jc w:val="right"/>
+            </w:pPr>
+            <w:r>
+              <w:t xml:space="preserve">1.40</w:t>
+            </w:r>
+          </w:p>
+        </w:tc>
+        <w:tc>
+          <w:tcPr/>
+          <w:p>
+            <w:pPr>
+              <w:pStyle w:val="Compact"/>
+              <w:jc w:val="right"/>
+            </w:pPr>
+            <w:r>
+              <w:t xml:space="preserve">1.50</w:t>
+            </w:r>
+          </w:p>
+        </w:tc>
+        <w:tc>
+          <w:tcPr/>
+          <w:p>
+            <w:pPr>
+              <w:pStyle w:val="Compact"/>
+              <w:jc w:val="right"/>
+            </w:pPr>
+            <w:r>
+              <w:t xml:space="preserve">1.90</w:t>
+            </w:r>
+          </w:p>
+        </w:tc>
+      </w:tr>
+      <w:tr>
+        <w:tc>
+          <w:tcPr/>
+          <w:p>
+            <w:pPr>
+              <w:pStyle w:val="Compact"/>
+              <w:jc w:val="right"/>
+            </w:pPr>
+            <w:r>
+              <w:t xml:space="preserve">302</w:t>
+            </w:r>
+          </w:p>
+        </w:tc>
+        <w:tc>
+          <w:tcPr/>
+          <w:p>
+            <w:pPr>
+              <w:pStyle w:val="Compact"/>
+              <w:jc w:val="right"/>
+            </w:pPr>
+            <w:r>
+              <w:t xml:space="preserve">0.17</w:t>
+            </w:r>
+          </w:p>
+        </w:tc>
+        <w:tc>
+          <w:tcPr/>
+          <w:p>
+            <w:pPr>
+              <w:pStyle w:val="Compact"/>
+              <w:jc w:val="right"/>
+            </w:pPr>
+            <w:r>
+              <w:t xml:space="preserve">1.23</w:t>
+            </w:r>
+          </w:p>
+        </w:tc>
+        <w:tc>
+          <w:tcPr/>
+          <w:p>
+            <w:pPr>
+              <w:pStyle w:val="Compact"/>
+              <w:jc w:val="right"/>
+            </w:pPr>
+            <w:r>
+              <w:t xml:space="preserve">1.50</w:t>
+            </w:r>
+          </w:p>
+        </w:tc>
+        <w:tc>
+          <w:tcPr/>
+          <w:p>
+            <w:pPr>
+              <w:pStyle w:val="Compact"/>
+              <w:jc w:val="right"/>
+            </w:pPr>
+            <w:r>
+              <w:t xml:space="preserve">1.63</w:t>
+            </w:r>
+          </w:p>
+        </w:tc>
+      </w:tr>
+      <w:tr>
+        <w:tc>
+          <w:tcPr/>
+          <w:p>
+            <w:pPr>
+              <w:pStyle w:val="Compact"/>
+              <w:jc w:val="right"/>
+            </w:pPr>
+            <w:r>
+              <w:t xml:space="preserve">307</w:t>
+            </w:r>
+          </w:p>
+        </w:tc>
+        <w:tc>
+          <w:tcPr/>
+          <w:p>
+            <w:pPr>
+              <w:pStyle w:val="Compact"/>
+              <w:jc w:val="right"/>
+            </w:pPr>
+            <w:r>
+              <w:t xml:space="preserve">0.03</w:t>
+            </w:r>
+          </w:p>
+        </w:tc>
+        <w:tc>
+          <w:tcPr/>
+          <w:p>
+            <w:pPr>
+              <w:pStyle w:val="Compact"/>
+              <w:jc w:val="right"/>
+            </w:pPr>
+            <w:r>
+              <w:t xml:space="preserve">1.40</w:t>
+            </w:r>
+          </w:p>
+        </w:tc>
+        <w:tc>
+          <w:tcPr/>
+          <w:p>
+            <w:pPr>
+              <w:pStyle w:val="Compact"/>
+              <w:jc w:val="right"/>
+            </w:pPr>
+            <w:r>
+              <w:t xml:space="preserve">1.50</w:t>
+            </w:r>
+          </w:p>
+        </w:tc>
+        <w:tc>
+          <w:tcPr/>
+          <w:p>
+            <w:pPr>
+              <w:pStyle w:val="Compact"/>
+              <w:jc w:val="right"/>
+            </w:pPr>
+            <w:r>
+              <w:t xml:space="preserve">1.50</w:t>
+            </w:r>
+          </w:p>
+        </w:tc>
+      </w:tr>
+      <w:tr>
+        <w:tc>
+          <w:tcPr/>
+          <w:p>
+            <w:pPr>
+              <w:pStyle w:val="Compact"/>
+              <w:jc w:val="right"/>
+            </w:pPr>
+            <w:r>
+              <w:t xml:space="preserve">315</w:t>
+            </w:r>
+          </w:p>
+        </w:tc>
+        <w:tc>
+          <w:tcPr/>
+          <w:p>
+            <w:pPr>
+              <w:pStyle w:val="Compact"/>
+              <w:jc w:val="right"/>
+            </w:pPr>
+            <w:r>
+              <w:t xml:space="preserve">0.40</w:t>
+            </w:r>
+          </w:p>
+        </w:tc>
+        <w:tc>
+          <w:tcPr/>
+          <w:p>
+            <w:pPr>
+              <w:pStyle w:val="Compact"/>
+              <w:jc w:val="right"/>
+            </w:pPr>
+            <w:r>
+              <w:t xml:space="preserve">1.23</w:t>
+            </w:r>
+          </w:p>
+        </w:tc>
+        <w:tc>
+          <w:tcPr/>
+          <w:p>
+            <w:pPr>
+              <w:pStyle w:val="Compact"/>
+              <w:jc w:val="right"/>
+            </w:pPr>
+            <w:r>
+              <w:t xml:space="preserve">1.57</w:t>
+            </w:r>
+          </w:p>
+        </w:tc>
+        <w:tc>
+          <w:tcPr/>
+          <w:p>
+            <w:pPr>
+              <w:pStyle w:val="Compact"/>
+              <w:jc w:val="right"/>
+            </w:pPr>
+            <w:r>
+              <w:t xml:space="preserve">1.50</w:t>
+            </w:r>
+          </w:p>
+        </w:tc>
+      </w:tr>
+      <w:tr>
+        <w:tc>
+          <w:tcPr/>
+          <w:p>
+            <w:pPr>
+              <w:pStyle w:val="Compact"/>
+              <w:jc w:val="right"/>
+            </w:pPr>
+            <w:r>
+              <w:t xml:space="preserve">342</w:t>
+            </w:r>
+          </w:p>
+        </w:tc>
+        <w:tc>
+          <w:tcPr/>
+          <w:p>
+            <w:pPr>
+              <w:pStyle w:val="Compact"/>
+              <w:jc w:val="right"/>
+            </w:pPr>
+            <w:r>
+              <w:t xml:space="preserve">1.37</w:t>
+            </w:r>
+          </w:p>
+        </w:tc>
+        <w:tc>
+          <w:tcPr/>
+          <w:p>
+            <w:pPr>
+              <w:pStyle w:val="Compact"/>
+              <w:jc w:val="right"/>
+            </w:pPr>
+            <w:r>
+              <w:t xml:space="preserve">1.30</w:t>
+            </w:r>
+          </w:p>
+        </w:tc>
+        <w:tc>
+          <w:tcPr/>
+          <w:p>
+            <w:pPr>
+              <w:pStyle w:val="Compact"/>
+              <w:jc w:val="right"/>
+            </w:pPr>
+            <w:r>
+              <w:t xml:space="preserve">1.60</w:t>
+            </w:r>
+          </w:p>
+        </w:tc>
+        <w:tc>
+          <w:tcPr/>
+          <w:p>
+            <w:pPr>
+              <w:pStyle w:val="Compact"/>
+              <w:jc w:val="right"/>
+            </w:pPr>
+            <w:r>
+              <w:t xml:space="preserve">1.93</w:t>
+            </w:r>
+          </w:p>
+        </w:tc>
+      </w:tr>
+      <w:tr>
+        <w:tc>
+          <w:tcPr/>
+          <w:p>
+            <w:pPr>
+              <w:pStyle w:val="Compact"/>
+              <w:jc w:val="right"/>
+            </w:pPr>
+            <w:r>
+              <w:t xml:space="preserve">350</w:t>
+            </w:r>
+          </w:p>
+        </w:tc>
+        <w:tc>
+          <w:tcPr/>
+          <w:p>
+            <w:pPr>
+              <w:pStyle w:val="Compact"/>
+              <w:jc w:val="right"/>
+            </w:pPr>
+            <w:r>
+              <w:t xml:space="preserve">0.27</w:t>
+            </w:r>
+          </w:p>
+        </w:tc>
+        <w:tc>
+          <w:tcPr/>
+          <w:p>
+            <w:pPr>
+              <w:pStyle w:val="Compact"/>
+              <w:jc w:val="right"/>
+            </w:pPr>
+            <w:r>
+              <w:t xml:space="preserve">1.37</w:t>
+            </w:r>
+          </w:p>
+        </w:tc>
+        <w:tc>
+          <w:tcPr/>
+          <w:p>
+            <w:pPr>
+              <w:pStyle w:val="Compact"/>
+              <w:jc w:val="right"/>
+            </w:pPr>
+            <w:r>
+              <w:t xml:space="preserve">2.03</w:t>
+            </w:r>
+          </w:p>
+        </w:tc>
+        <w:tc>
+          <w:tcPr/>
+          <w:p>
+            <w:pPr>
+              <w:pStyle w:val="Compact"/>
+              <w:jc w:val="right"/>
+            </w:pPr>
+            <w:r>
+              <w:t xml:space="preserve">2.07</w:t>
+            </w:r>
+          </w:p>
+        </w:tc>
+      </w:tr>
+      <w:tr>
+        <w:tc>
+          <w:tcPr/>
+          <w:p>
+            <w:pPr>
+              <w:pStyle w:val="Compact"/>
+              <w:jc w:val="right"/>
+            </w:pPr>
+            <w:r>
+              <w:t xml:space="preserve">353</w:t>
+            </w:r>
+          </w:p>
+        </w:tc>
+        <w:tc>
+          <w:tcPr/>
+          <w:p>
+            <w:pPr>
+              <w:pStyle w:val="Compact"/>
+              <w:jc w:val="right"/>
+            </w:pPr>
+            <w:r>
+              <w:t xml:space="preserve">0.33</w:t>
+            </w:r>
+          </w:p>
+        </w:tc>
+        <w:tc>
+          <w:tcPr/>
+          <w:p>
+            <w:pPr>
+              <w:pStyle w:val="Compact"/>
+              <w:jc w:val="right"/>
+            </w:pPr>
+            <w:r>
+              <w:t xml:space="preserve">1.23</w:t>
+            </w:r>
+          </w:p>
+        </w:tc>
+        <w:tc>
+          <w:tcPr/>
+          <w:p>
+            <w:pPr>
+              <w:pStyle w:val="Compact"/>
+              <w:jc w:val="right"/>
+            </w:pPr>
+            <w:r>
+              <w:t xml:space="preserve">1.53</w:t>
+            </w:r>
+          </w:p>
+        </w:tc>
+        <w:tc>
+          <w:tcPr/>
+          <w:p>
+            <w:pPr>
+              <w:pStyle w:val="Compact"/>
+              <w:jc w:val="right"/>
+            </w:pPr>
+            <w:r>
+              <w:t xml:space="preserve">2.03</w:t>
+            </w:r>
+          </w:p>
+        </w:tc>
+      </w:tr>
+      <w:tr>
+        <w:tc>
+          <w:tcPr/>
+          <w:p>
+            <w:pPr>
+              <w:pStyle w:val="Compact"/>
+              <w:jc w:val="right"/>
+            </w:pPr>
+            <w:r>
+              <w:t xml:space="preserve">365</w:t>
+            </w:r>
+          </w:p>
+        </w:tc>
+        <w:tc>
+          <w:tcPr/>
+          <w:p>
+            <w:pPr>
+              <w:pStyle w:val="Compact"/>
+              <w:jc w:val="right"/>
+            </w:pPr>
+            <w:r>
+              <w:t xml:space="preserve">0.90</w:t>
+            </w:r>
+          </w:p>
+        </w:tc>
+        <w:tc>
+          <w:tcPr/>
+          <w:p>
+            <w:pPr>
+              <w:pStyle w:val="Compact"/>
+              <w:jc w:val="right"/>
+            </w:pPr>
+            <w:r>
+              <w:t xml:space="preserve">1.30</w:t>
+            </w:r>
+          </w:p>
+        </w:tc>
+        <w:tc>
+          <w:tcPr/>
+          <w:p>
+            <w:pPr>
+              <w:pStyle w:val="Compact"/>
+              <w:jc w:val="right"/>
+            </w:pPr>
+            <w:r>
+              <w:t xml:space="preserve">2.30</w:t>
+            </w:r>
+          </w:p>
+        </w:tc>
+        <w:tc>
+          <w:tcPr/>
+          <w:p>
+            <w:pPr>
+              <w:pStyle w:val="Compact"/>
+              <w:jc w:val="right"/>
+            </w:pPr>
+            <w:r>
+              <w:t xml:space="preserve">3.00</w:t>
+            </w:r>
+          </w:p>
+        </w:tc>
+      </w:tr>
+      <w:tr>
+        <w:tc>
+          <w:tcPr/>
+          <w:p>
+            <w:pPr>
+              <w:pStyle w:val="Compact"/>
+              <w:jc w:val="right"/>
+            </w:pPr>
+            <w:r>
+              <w:t xml:space="preserve">369</w:t>
+            </w:r>
+          </w:p>
+        </w:tc>
+        <w:tc>
+          <w:tcPr/>
+          <w:p>
+            <w:pPr>
+              <w:pStyle w:val="Compact"/>
+              <w:jc w:val="right"/>
+            </w:pPr>
+            <w:r>
+              <w:t xml:space="preserve">0.13</w:t>
+            </w:r>
+          </w:p>
+        </w:tc>
+        <w:tc>
+          <w:tcPr/>
+          <w:p>
+            <w:pPr>
+              <w:pStyle w:val="Compact"/>
+              <w:jc w:val="right"/>
+            </w:pPr>
+            <w:r>
+              <w:t xml:space="preserve">0.17</w:t>
+            </w:r>
+          </w:p>
+        </w:tc>
+        <w:tc>
+          <w:tcPr/>
+          <w:p>
+            <w:pPr>
+              <w:pStyle w:val="Compact"/>
+              <w:jc w:val="right"/>
+            </w:pPr>
+            <w:r>
+              <w:t xml:space="preserve">1.53</w:t>
+            </w:r>
+          </w:p>
+        </w:tc>
+        <w:tc>
+          <w:tcPr/>
+          <w:p>
+            <w:pPr>
+              <w:pStyle w:val="Compact"/>
+              <w:jc w:val="right"/>
+            </w:pPr>
+            <w:r>
+              <w:t xml:space="preserve">1.50</w:t>
+            </w:r>
+          </w:p>
+        </w:tc>
+      </w:tr>
+      <w:tr>
+        <w:tc>
+          <w:tcPr/>
+          <w:p>
+            <w:pPr>
+              <w:pStyle w:val="Compact"/>
+              <w:jc w:val="right"/>
+            </w:pPr>
+            <w:r>
+              <w:t xml:space="preserve">421</w:t>
+            </w:r>
+          </w:p>
+        </w:tc>
+        <w:tc>
+          <w:tcPr/>
+          <w:p>
+            <w:pPr>
+              <w:pStyle w:val="Compact"/>
+              <w:jc w:val="right"/>
+            </w:pPr>
+            <w:r>
+              <w:t xml:space="preserve">0.23</w:t>
+            </w:r>
+          </w:p>
+        </w:tc>
+        <w:tc>
+          <w:tcPr/>
+          <w:p>
+            <w:pPr>
+              <w:pStyle w:val="Compact"/>
+              <w:jc w:val="right"/>
+            </w:pPr>
+            <w:r>
+              <w:t xml:space="preserve">1.37</w:t>
+            </w:r>
+          </w:p>
+        </w:tc>
+        <w:tc>
+          <w:tcPr/>
+          <w:p>
+            <w:pPr>
+              <w:pStyle w:val="Compact"/>
+              <w:jc w:val="right"/>
+            </w:pPr>
+            <w:r>
+              <w:t xml:space="preserve">1.57</w:t>
+            </w:r>
+          </w:p>
+        </w:tc>
+        <w:tc>
+          <w:tcPr/>
+          <w:p>
+            <w:pPr>
+              <w:pStyle w:val="Compact"/>
+              <w:jc w:val="right"/>
+            </w:pPr>
+            <w:r>
+              <w:t xml:space="preserve">2.37</w:t>
+            </w:r>
+          </w:p>
+        </w:tc>
+      </w:tr>
+      <w:tr>
+        <w:tc>
+          <w:tcPr/>
+          <w:p>
+            <w:pPr>
+              <w:pStyle w:val="Compact"/>
+              <w:jc w:val="right"/>
+            </w:pPr>
+            <w:r>
+              <w:t xml:space="preserve">427</w:t>
+            </w:r>
+          </w:p>
+        </w:tc>
+        <w:tc>
+          <w:tcPr/>
+          <w:p>
+            <w:pPr>
+              <w:pStyle w:val="Compact"/>
+              <w:jc w:val="right"/>
+            </w:pPr>
+            <w:r>
+              <w:t xml:space="preserve">0.27</w:t>
+            </w:r>
+          </w:p>
+        </w:tc>
+        <w:tc>
+          <w:tcPr/>
+          <w:p>
+            <w:pPr>
+              <w:pStyle w:val="Compact"/>
+              <w:jc w:val="right"/>
+            </w:pPr>
+            <w:r>
+              <w:t xml:space="preserve">1.50</w:t>
+            </w:r>
+          </w:p>
+        </w:tc>
+        <w:tc>
+          <w:tcPr/>
+          <w:p>
+            <w:pPr>
+              <w:pStyle w:val="Compact"/>
+              <w:jc w:val="right"/>
+            </w:pPr>
+            <w:r>
+              <w:t xml:space="preserve">1.50</w:t>
+            </w:r>
+          </w:p>
+        </w:tc>
+        <w:tc>
+          <w:tcPr/>
+          <w:p>
+            <w:pPr>
+              <w:pStyle w:val="Compact"/>
+              <w:jc w:val="right"/>
+            </w:pPr>
+            <w:r>
+              <w:t xml:space="preserve">1.90</w:t>
+            </w:r>
+          </w:p>
+        </w:tc>
+      </w:tr>
+      <w:tr>
+        <w:tc>
+          <w:tcPr/>
+          <w:p>
+            <w:pPr>
+              <w:pStyle w:val="Compact"/>
+              <w:jc w:val="right"/>
+            </w:pPr>
+            <w:r>
+              <w:t xml:space="preserve">483</w:t>
+            </w:r>
+          </w:p>
+        </w:tc>
+        <w:tc>
+          <w:tcPr/>
+          <w:p>
+            <w:pPr>
+              <w:pStyle w:val="Compact"/>
+              <w:jc w:val="right"/>
+            </w:pPr>
+            <w:r>
+              <w:t xml:space="preserve">1.13</w:t>
+            </w:r>
+          </w:p>
+        </w:tc>
+        <w:tc>
+          <w:tcPr/>
+          <w:p>
+            <w:pPr>
+              <w:pStyle w:val="Compact"/>
+              <w:jc w:val="right"/>
+            </w:pPr>
+            <w:r>
+              <w:t xml:space="preserve">1.33</w:t>
+            </w:r>
+          </w:p>
+        </w:tc>
+        <w:tc>
+          <w:tcPr/>
+          <w:p>
+            <w:pPr>
+              <w:pStyle w:val="Compact"/>
+              <w:jc w:val="right"/>
+            </w:pPr>
+            <w:r>
+              <w:t xml:space="preserve">1.50</w:t>
+            </w:r>
+          </w:p>
+        </w:tc>
+        <w:tc>
+          <w:tcPr/>
+          <w:p>
+            <w:pPr>
+              <w:pStyle w:val="Compact"/>
+              <w:jc w:val="right"/>
+            </w:pPr>
+            <w:r>
+              <w:t xml:space="preserve">2.03</w:t>
+            </w:r>
+          </w:p>
+        </w:tc>
+      </w:tr>
+    </w:tbl>
+    <w:bookmarkEnd w:id="39"/>
+    <w:bookmarkEnd w:id="40"/>
     <w:sectPr/>
   </w:body>
 </w:document>

--- a/MM7/Results.docx
+++ b/MM7/Results.docx
@@ -29,7 +29,7 @@
         <w:pStyle w:val="Date"/>
       </w:pPr>
       <w:r>
-        <w:t xml:space="preserve">2024-01-12</w:t>
+        <w:t xml:space="preserve">2024-01-14</w:t>
       </w:r>
     </w:p>
     <w:bookmarkStart w:id="40" w:name="analyse-der-diskrepanzerkennung"/>
@@ -459,16 +459,16 @@
         <w:rPr>
           <w:rStyle w:val="VerbatimChar"/>
         </w:rPr>
-        <w:t xml:space="preserve">## data:  i1_w_MW and i1_f_MW</w:t>
-      </w:r>
-      <w:r>
-        <w:br/>
-      </w:r>
-      <w:r>
-        <w:rPr>
-          <w:rStyle w:val="VerbatimChar"/>
-        </w:rPr>
-        <w:t xml:space="preserve">## t = -14.656, df = 66, p-value &lt; 2.2e-16</w:t>
+        <w:t xml:space="preserve">## data:  i1_f_MW and i1_w_MW</w:t>
+      </w:r>
+      <w:r>
+        <w:br/>
+      </w:r>
+      <w:r>
+        <w:rPr>
+          <w:rStyle w:val="VerbatimChar"/>
+        </w:rPr>
+        <w:t xml:space="preserve">## t = 14.656, df = 66, p-value &lt; 2.2e-16</w:t>
       </w:r>
       <w:r>
         <w:br/>
@@ -495,7 +495,7 @@
         <w:rPr>
           <w:rStyle w:val="VerbatimChar"/>
         </w:rPr>
-        <w:t xml:space="preserve">##  -0.5972079 -0.4540042</w:t>
+        <w:t xml:space="preserve">##  0.4540042 0.5972079</w:t>
       </w:r>
       <w:r>
         <w:br/>
@@ -522,7 +522,7 @@
         <w:rPr>
           <w:rStyle w:val="VerbatimChar"/>
         </w:rPr>
-        <w:t xml:space="preserve">##      -0.5256061 </w:t>
+        <w:t xml:space="preserve">##       0.5256061 </w:t>
       </w:r>
       <w:r>
         <w:br/>
@@ -567,7 +567,7 @@
         <w:rPr>
           <w:rStyle w:val="VerbatimChar"/>
         </w:rPr>
-        <w:t xml:space="preserve">## d estimate: -2.392418 (large)</w:t>
+        <w:t xml:space="preserve">## d estimate: 2.392418 (large)</w:t>
       </w:r>
       <w:r>
         <w:br/>
@@ -585,16 +585,16 @@
         <w:rPr>
           <w:rStyle w:val="VerbatimChar"/>
         </w:rPr>
-        <w:t xml:space="preserve">##     lower     upper </w:t>
-      </w:r>
-      <w:r>
-        <w:br/>
-      </w:r>
-      <w:r>
-        <w:rPr>
-          <w:rStyle w:val="VerbatimChar"/>
-        </w:rPr>
-        <w:t xml:space="preserve">## -2.840044 -1.944792</w:t>
+        <w:t xml:space="preserve">##    lower    upper </w:t>
+      </w:r>
+      <w:r>
+        <w:br/>
+      </w:r>
+      <w:r>
+        <w:rPr>
+          <w:rStyle w:val="VerbatimChar"/>
+        </w:rPr>
+        <w:t xml:space="preserve">## 1.944792 2.840044</w:t>
       </w:r>
     </w:p>
     <w:bookmarkEnd w:id="28"/>
@@ -1003,7 +1003,7 @@
         <w:rPr>
           <w:rStyle w:val="VerbatimChar"/>
         </w:rPr>
-        <w:t xml:space="preserve">## s = 4, p-value = 2.084e-14</w:t>
+        <w:t xml:space="preserve">## s = 62, p-value = 2.109e-14</w:t>
       </w:r>
       <w:r>
         <w:br/>
@@ -1030,7 +1030,7 @@
         <w:rPr>
           <w:rStyle w:val="VerbatimChar"/>
         </w:rPr>
-        <w:t xml:space="preserve">##  -0.6699454 -0.4600546</w:t>
+        <w:t xml:space="preserve">##  0.4600546 0.6699454</w:t>
       </w:r>
       <w:r>
         <w:br/>
@@ -1057,7 +1057,7 @@
         <w:rPr>
           <w:rStyle w:val="VerbatimChar"/>
         </w:rPr>
-        <w:t xml:space="preserve">##  -0.5256061 </w:t>
+        <w:t xml:space="preserve">##   0.5256061 </w:t>
       </w:r>
       <w:r>
         <w:br/>
@@ -1093,34 +1093,34 @@
         <w:rPr>
           <w:rStyle w:val="VerbatimChar"/>
         </w:rPr>
-        <w:t xml:space="preserve">##                   Conf.Level  L.E.pt  U.E.pt</w:t>
-      </w:r>
-      <w:r>
-        <w:br/>
-      </w:r>
-      <w:r>
-        <w:rPr>
-          <w:rStyle w:val="VerbatimChar"/>
-        </w:rPr>
-        <w:t xml:space="preserve">## Lower Achieved CI     0.9136 -0.6600 -0.4700</w:t>
-      </w:r>
-      <w:r>
-        <w:br/>
-      </w:r>
-      <w:r>
-        <w:rPr>
-          <w:rStyle w:val="VerbatimChar"/>
-        </w:rPr>
-        <w:t xml:space="preserve">## Interpolated CI       0.9500 -0.6699 -0.4601</w:t>
-      </w:r>
-      <w:r>
-        <w:br/>
-      </w:r>
-      <w:r>
-        <w:rPr>
-          <w:rStyle w:val="VerbatimChar"/>
-        </w:rPr>
-        <w:t xml:space="preserve">## Upper Achieved CI     0.9502 -0.6700 -0.4600</w:t>
+        <w:t xml:space="preserve">##                   Conf.Level L.E.pt U.E.pt</w:t>
+      </w:r>
+      <w:r>
+        <w:br/>
+      </w:r>
+      <w:r>
+        <w:rPr>
+          <w:rStyle w:val="VerbatimChar"/>
+        </w:rPr>
+        <w:t xml:space="preserve">## Lower Achieved CI     0.9136 0.4700 0.6600</w:t>
+      </w:r>
+      <w:r>
+        <w:br/>
+      </w:r>
+      <w:r>
+        <w:rPr>
+          <w:rStyle w:val="VerbatimChar"/>
+        </w:rPr>
+        <w:t xml:space="preserve">## Interpolated CI       0.9500 0.4601 0.6699</w:t>
+      </w:r>
+      <w:r>
+        <w:br/>
+      </w:r>
+      <w:r>
+        <w:rPr>
+          <w:rStyle w:val="VerbatimChar"/>
+        </w:rPr>
+        <w:t xml:space="preserve">## Upper Achieved CI     0.9502 0.4600 0.6700</w:t>
       </w:r>
       <w:r>
         <w:br/>
@@ -1147,16 +1147,16 @@
         <w:rPr>
           <w:rStyle w:val="VerbatimChar"/>
         </w:rPr>
-        <w:t xml:space="preserve">## Anzahl positiver Differenzen:  4 </w:t>
-      </w:r>
-      <w:r>
-        <w:br/>
-      </w:r>
-      <w:r>
-        <w:rPr>
-          <w:rStyle w:val="VerbatimChar"/>
-        </w:rPr>
-        <w:t xml:space="preserve">## Anzahl negativer Differenzen:  62</w:t>
+        <w:t xml:space="preserve">## Anzahl positiver Differenzen:  62 </w:t>
+      </w:r>
+      <w:r>
+        <w:br/>
+      </w:r>
+      <w:r>
+        <w:rPr>
+          <w:rStyle w:val="VerbatimChar"/>
+        </w:rPr>
+        <w:t xml:space="preserve">## Anzahl negativer Differenzen:  4</w:t>
       </w:r>
     </w:p>
     <w:p>
@@ -1593,16 +1593,16 @@
         <w:rPr>
           <w:rStyle w:val="VerbatimChar"/>
         </w:rPr>
-        <w:t xml:space="preserve">## data:  i1_w_MW and i1_f_MW</w:t>
-      </w:r>
-      <w:r>
-        <w:br/>
-      </w:r>
-      <w:r>
-        <w:rPr>
-          <w:rStyle w:val="VerbatimChar"/>
-        </w:rPr>
-        <w:t xml:space="preserve">## t = -6.7333, df = 66, p-value = 4.814e-09</w:t>
+        <w:t xml:space="preserve">## data:  i1_f_MW and i1_w_MW</w:t>
+      </w:r>
+      <w:r>
+        <w:br/>
+      </w:r>
+      <w:r>
+        <w:rPr>
+          <w:rStyle w:val="VerbatimChar"/>
+        </w:rPr>
+        <w:t xml:space="preserve">## t = 6.7333, df = 66, p-value = 4.814e-09</w:t>
       </w:r>
       <w:r>
         <w:br/>
@@ -1629,7 +1629,7 @@
         <w:rPr>
           <w:rStyle w:val="VerbatimChar"/>
         </w:rPr>
-        <w:t xml:space="preserve">##  -0.3333627 -0.1808797</w:t>
+        <w:t xml:space="preserve">##  0.1808797 0.3333627</w:t>
       </w:r>
       <w:r>
         <w:br/>
@@ -1656,7 +1656,7 @@
         <w:rPr>
           <w:rStyle w:val="VerbatimChar"/>
         </w:rPr>
-        <w:t xml:space="preserve">##      -0.2571212 </w:t>
+        <w:t xml:space="preserve">##       0.2571212 </w:t>
       </w:r>
       <w:r>
         <w:br/>
@@ -1701,7 +1701,7 @@
         <w:rPr>
           <w:rStyle w:val="VerbatimChar"/>
         </w:rPr>
-        <w:t xml:space="preserve">## d estimate: -1.163248 (large)</w:t>
+        <w:t xml:space="preserve">## d estimate: 1.163248 (large)</w:t>
       </w:r>
       <w:r>
         <w:br/>
@@ -1719,16 +1719,16 @@
         <w:rPr>
           <w:rStyle w:val="VerbatimChar"/>
         </w:rPr>
-        <w:t xml:space="preserve">##      lower      upper </w:t>
-      </w:r>
-      <w:r>
-        <w:br/>
-      </w:r>
-      <w:r>
-        <w:rPr>
-          <w:rStyle w:val="VerbatimChar"/>
-        </w:rPr>
-        <w:t xml:space="preserve">## -1.5327863 -0.7937097</w:t>
+        <w:t xml:space="preserve">##     lower     upper </w:t>
+      </w:r>
+      <w:r>
+        <w:br/>
+      </w:r>
+      <w:r>
+        <w:rPr>
+          <w:rStyle w:val="VerbatimChar"/>
+        </w:rPr>
+        <w:t xml:space="preserve">## 0.7937097 1.5327863</w:t>
       </w:r>
     </w:p>
     <w:bookmarkEnd w:id="49"/>
@@ -2137,7 +2137,7 @@
         <w:rPr>
           <w:rStyle w:val="VerbatimChar"/>
         </w:rPr>
-        <w:t xml:space="preserve">## s = 9, p-value = 1.051e-08</w:t>
+        <w:t xml:space="preserve">## s = 53, p-value = 1.051e-08</w:t>
       </w:r>
       <w:r>
         <w:br/>
@@ -2164,7 +2164,7 @@
         <w:rPr>
           <w:rStyle w:val="VerbatimChar"/>
         </w:rPr>
-        <w:t xml:space="preserve">##  -0.2998363 -0.1000000</w:t>
+        <w:t xml:space="preserve">##  0.1000000 0.2998363</w:t>
       </w:r>
       <w:r>
         <w:br/>
@@ -2191,7 +2191,7 @@
         <w:rPr>
           <w:rStyle w:val="VerbatimChar"/>
         </w:rPr>
-        <w:t xml:space="preserve">##        -0.2 </w:t>
+        <w:t xml:space="preserve">##         0.2 </w:t>
       </w:r>
       <w:r>
         <w:br/>
@@ -2227,34 +2227,34 @@
         <w:rPr>
           <w:rStyle w:val="VerbatimChar"/>
         </w:rPr>
-        <w:t xml:space="preserve">##                   Conf.Level  L.E.pt U.E.pt</w:t>
-      </w:r>
-      <w:r>
-        <w:br/>
-      </w:r>
-      <w:r>
-        <w:rPr>
-          <w:rStyle w:val="VerbatimChar"/>
-        </w:rPr>
-        <w:t xml:space="preserve">## Lower Achieved CI     0.9136 -0.2700   -0.1</w:t>
-      </w:r>
-      <w:r>
-        <w:br/>
-      </w:r>
-      <w:r>
-        <w:rPr>
-          <w:rStyle w:val="VerbatimChar"/>
-        </w:rPr>
-        <w:t xml:space="preserve">## Interpolated CI       0.9500 -0.2998   -0.1</w:t>
-      </w:r>
-      <w:r>
-        <w:br/>
-      </w:r>
-      <w:r>
-        <w:rPr>
-          <w:rStyle w:val="VerbatimChar"/>
-        </w:rPr>
-        <w:t xml:space="preserve">## Upper Achieved CI     0.9502 -0.3000   -0.1</w:t>
+        <w:t xml:space="preserve">##                   Conf.Level L.E.pt U.E.pt</w:t>
+      </w:r>
+      <w:r>
+        <w:br/>
+      </w:r>
+      <w:r>
+        <w:rPr>
+          <w:rStyle w:val="VerbatimChar"/>
+        </w:rPr>
+        <w:t xml:space="preserve">## Lower Achieved CI     0.9136    0.1 0.2700</w:t>
+      </w:r>
+      <w:r>
+        <w:br/>
+      </w:r>
+      <w:r>
+        <w:rPr>
+          <w:rStyle w:val="VerbatimChar"/>
+        </w:rPr>
+        <w:t xml:space="preserve">## Interpolated CI       0.9500    0.1 0.2998</w:t>
+      </w:r>
+      <w:r>
+        <w:br/>
+      </w:r>
+      <w:r>
+        <w:rPr>
+          <w:rStyle w:val="VerbatimChar"/>
+        </w:rPr>
+        <w:t xml:space="preserve">## Upper Achieved CI     0.9502    0.1 0.3000</w:t>
       </w:r>
       <w:r>
         <w:br/>
@@ -2281,16 +2281,16 @@
         <w:rPr>
           <w:rStyle w:val="VerbatimChar"/>
         </w:rPr>
-        <w:t xml:space="preserve">## Anzahl positiver Differenzen:  9 </w:t>
-      </w:r>
-      <w:r>
-        <w:br/>
-      </w:r>
-      <w:r>
-        <w:rPr>
-          <w:rStyle w:val="VerbatimChar"/>
-        </w:rPr>
-        <w:t xml:space="preserve">## Anzahl negativer Differenzen:  53</w:t>
+        <w:t xml:space="preserve">## Anzahl positiver Differenzen:  53 </w:t>
+      </w:r>
+      <w:r>
+        <w:br/>
+      </w:r>
+      <w:r>
+        <w:rPr>
+          <w:rStyle w:val="VerbatimChar"/>
+        </w:rPr>
+        <w:t xml:space="preserve">## Anzahl negativer Differenzen:  9</w:t>
       </w:r>
     </w:p>
     <w:bookmarkEnd w:id="60"/>

--- a/MM7/Results.docx
+++ b/MM7/Results.docx
@@ -32,7 +32,7 @@
         <w:t xml:space="preserve">2024-01-14</w:t>
       </w:r>
     </w:p>
-    <w:bookmarkStart w:id="40" w:name="analyse-der-diskrepanzerkennung"/>
+    <w:bookmarkStart w:id="37" w:name="analyse-der-diskrepanzerkennung"/>
     <w:p>
       <w:pPr>
         <w:pStyle w:val="Heading1"/>
@@ -78,16 +78,7 @@
         <w:rPr>
           <w:rStyle w:val="VerbatimChar"/>
         </w:rPr>
-        <w:t xml:space="preserve">## [1] "i1_w_MW"</w:t>
-      </w:r>
-      <w:r>
-        <w:br/>
-      </w:r>
-      <w:r>
-        <w:rPr>
-          <w:rStyle w:val="VerbatimChar"/>
-        </w:rPr>
-        <w:t xml:space="preserve">##    Min. 1st Qu.  Median    Mean 3rd Qu.    Max. </w:t>
+        <w:t xml:space="preserve">## &gt;&gt;&gt; i1_w_MW   Min. 1st Qu.  Median    Mean 3rd Qu.    Max. </w:t>
       </w:r>
       <w:r>
         <w:br/>
@@ -150,16 +141,7 @@
         <w:rPr>
           <w:rStyle w:val="VerbatimChar"/>
         </w:rPr>
-        <w:t xml:space="preserve">## [1] "i1_f_MW"</w:t>
-      </w:r>
-      <w:r>
-        <w:br/>
-      </w:r>
-      <w:r>
-        <w:rPr>
-          <w:rStyle w:val="VerbatimChar"/>
-        </w:rPr>
-        <w:t xml:space="preserve">##    Min. 1st Qu.  Median    Mean 3rd Qu.    Max. </w:t>
+        <w:t xml:space="preserve">## &gt;&gt;&gt; i1_f_MW   Min. 1st Qu.  Median    Mean 3rd Qu.    Max. </w:t>
       </w:r>
       <w:r>
         <w:br/>
@@ -315,52 +297,16 @@
         <w:rPr>
           <w:rStyle w:val="VerbatimChar"/>
         </w:rPr>
-        <w:t xml:space="preserve">## Vorausstzungen für den t-Test</w:t>
-      </w:r>
-      <w:r>
-        <w:br/>
-      </w:r>
-      <w:r>
-        <w:rPr>
-          <w:rStyle w:val="VerbatimChar"/>
-        </w:rPr>
-        <w:t xml:space="preserve">##   </w:t>
-      </w:r>
-      <w:r>
-        <w:br/>
-      </w:r>
-      <w:r>
-        <w:rPr>
-          <w:rStyle w:val="VerbatimChar"/>
-        </w:rPr>
-        <w:t xml:space="preserve">##   1. Normalverteilung der Differenzen: Die Differenzen zwischen den gepaarten Beobachtungen sollten annähernd normalverteilt sein. Dies kann durch einen Test auf Normalverteilung (z. B. Shapiro-Wilk-Test) oder durch grafische Methoden (z. B. Histogramm oder Q-Q-Plot) überprüft werden.</w:t>
-      </w:r>
-      <w:r>
-        <w:br/>
-      </w:r>
-      <w:r>
-        <w:rPr>
-          <w:rStyle w:val="VerbatimChar"/>
-        </w:rPr>
-        <w:t xml:space="preserve">##   2. Skalenniveau und Unabhängigkeit: Die Daten sollten mindestens auf Intervallskalenniveau vorliegen, und die Beobachtungen sollten unabhängig voneinander sein.</w:t>
-      </w:r>
-      <w:r>
-        <w:br/>
-      </w:r>
-      <w:r>
-        <w:rPr>
-          <w:rStyle w:val="VerbatimChar"/>
-        </w:rPr>
-        <w:t xml:space="preserve">##   </w:t>
-      </w:r>
-      <w:r>
-        <w:br/>
-      </w:r>
-      <w:r>
-        <w:rPr>
-          <w:rStyle w:val="VerbatimChar"/>
-        </w:rPr>
-        <w:t xml:space="preserve">##   [1] "Vorbedingungen prüfen"</w:t>
+        <w:t xml:space="preserve">## &gt;&gt;&gt; Vorbedingungen prüfen</w:t>
+      </w:r>
+      <w:r>
+        <w:br/>
+      </w:r>
+      <w:r>
+        <w:rPr>
+          <w:rStyle w:val="VerbatimChar"/>
+        </w:rPr>
+        <w:t xml:space="preserve">##  Shapiro-Wilk normality test</w:t>
       </w:r>
       <w:r>
         <w:br/>
@@ -378,7 +324,16 @@
         <w:rPr>
           <w:rStyle w:val="VerbatimChar"/>
         </w:rPr>
-        <w:t xml:space="preserve">##  Shapiro-Wilk normality test</w:t>
+        <w:t xml:space="preserve">## data:  differences</w:t>
+      </w:r>
+      <w:r>
+        <w:br/>
+      </w:r>
+      <w:r>
+        <w:rPr>
+          <w:rStyle w:val="VerbatimChar"/>
+        </w:rPr>
+        <w:t xml:space="preserve">## W = 0.94741, p-value = 0.006737</w:t>
       </w:r>
       <w:r>
         <w:br/>
@@ -396,16 +351,16 @@
         <w:rPr>
           <w:rStyle w:val="VerbatimChar"/>
         </w:rPr>
-        <w:t xml:space="preserve">## data:  differences</w:t>
-      </w:r>
-      <w:r>
-        <w:br/>
-      </w:r>
-      <w:r>
-        <w:rPr>
-          <w:rStyle w:val="VerbatimChar"/>
-        </w:rPr>
-        <w:t xml:space="preserve">## W = 0.94741, p-value = 0.006737</w:t>
+        <w:t xml:space="preserve">## &gt;&gt;&gt; t-Test</w:t>
+      </w:r>
+      <w:r>
+        <w:br/>
+      </w:r>
+      <w:r>
+        <w:rPr>
+          <w:rStyle w:val="VerbatimChar"/>
+        </w:rPr>
+        <w:t xml:space="preserve">##  Paired t-test</w:t>
       </w:r>
       <w:r>
         <w:br/>
@@ -423,7 +378,70 @@
         <w:rPr>
           <w:rStyle w:val="VerbatimChar"/>
         </w:rPr>
-        <w:t xml:space="preserve">## [1] "t-Test durchführen"</w:t>
+        <w:t xml:space="preserve">## data:  i1_f_MW and i1_w_MW</w:t>
+      </w:r>
+      <w:r>
+        <w:br/>
+      </w:r>
+      <w:r>
+        <w:rPr>
+          <w:rStyle w:val="VerbatimChar"/>
+        </w:rPr>
+        <w:t xml:space="preserve">## t = 14.656, df = 66, p-value &lt; 2.2e-16</w:t>
+      </w:r>
+      <w:r>
+        <w:br/>
+      </w:r>
+      <w:r>
+        <w:rPr>
+          <w:rStyle w:val="VerbatimChar"/>
+        </w:rPr>
+        <w:t xml:space="preserve">## alternative hypothesis: true mean difference is not equal to 0</w:t>
+      </w:r>
+      <w:r>
+        <w:br/>
+      </w:r>
+      <w:r>
+        <w:rPr>
+          <w:rStyle w:val="VerbatimChar"/>
+        </w:rPr>
+        <w:t xml:space="preserve">## 95 percent confidence interval:</w:t>
+      </w:r>
+      <w:r>
+        <w:br/>
+      </w:r>
+      <w:r>
+        <w:rPr>
+          <w:rStyle w:val="VerbatimChar"/>
+        </w:rPr>
+        <w:t xml:space="preserve">##  0.4540042 0.5972079</w:t>
+      </w:r>
+      <w:r>
+        <w:br/>
+      </w:r>
+      <w:r>
+        <w:rPr>
+          <w:rStyle w:val="VerbatimChar"/>
+        </w:rPr>
+        <w:t xml:space="preserve">## sample estimates:</w:t>
+      </w:r>
+      <w:r>
+        <w:br/>
+      </w:r>
+      <w:r>
+        <w:rPr>
+          <w:rStyle w:val="VerbatimChar"/>
+        </w:rPr>
+        <w:t xml:space="preserve">## mean difference </w:t>
+      </w:r>
+      <w:r>
+        <w:br/>
+      </w:r>
+      <w:r>
+        <w:rPr>
+          <w:rStyle w:val="VerbatimChar"/>
+        </w:rPr>
+        <w:t xml:space="preserve">##       0.5256061 </w:t>
       </w:r>
       <w:r>
         <w:br/>
@@ -441,106 +459,7 @@
         <w:rPr>
           <w:rStyle w:val="VerbatimChar"/>
         </w:rPr>
-        <w:t xml:space="preserve">##  Paired t-test</w:t>
-      </w:r>
-      <w:r>
-        <w:br/>
-      </w:r>
-      <w:r>
-        <w:rPr>
-          <w:rStyle w:val="VerbatimChar"/>
-        </w:rPr>
-        <w:t xml:space="preserve">## </w:t>
-      </w:r>
-      <w:r>
-        <w:br/>
-      </w:r>
-      <w:r>
-        <w:rPr>
-          <w:rStyle w:val="VerbatimChar"/>
-        </w:rPr>
-        <w:t xml:space="preserve">## data:  i1_f_MW and i1_w_MW</w:t>
-      </w:r>
-      <w:r>
-        <w:br/>
-      </w:r>
-      <w:r>
-        <w:rPr>
-          <w:rStyle w:val="VerbatimChar"/>
-        </w:rPr>
-        <w:t xml:space="preserve">## t = 14.656, df = 66, p-value &lt; 2.2e-16</w:t>
-      </w:r>
-      <w:r>
-        <w:br/>
-      </w:r>
-      <w:r>
-        <w:rPr>
-          <w:rStyle w:val="VerbatimChar"/>
-        </w:rPr>
-        <w:t xml:space="preserve">## alternative hypothesis: true mean difference is not equal to 0</w:t>
-      </w:r>
-      <w:r>
-        <w:br/>
-      </w:r>
-      <w:r>
-        <w:rPr>
-          <w:rStyle w:val="VerbatimChar"/>
-        </w:rPr>
-        <w:t xml:space="preserve">## 95 percent confidence interval:</w:t>
-      </w:r>
-      <w:r>
-        <w:br/>
-      </w:r>
-      <w:r>
-        <w:rPr>
-          <w:rStyle w:val="VerbatimChar"/>
-        </w:rPr>
-        <w:t xml:space="preserve">##  0.4540042 0.5972079</w:t>
-      </w:r>
-      <w:r>
-        <w:br/>
-      </w:r>
-      <w:r>
-        <w:rPr>
-          <w:rStyle w:val="VerbatimChar"/>
-        </w:rPr>
-        <w:t xml:space="preserve">## sample estimates:</w:t>
-      </w:r>
-      <w:r>
-        <w:br/>
-      </w:r>
-      <w:r>
-        <w:rPr>
-          <w:rStyle w:val="VerbatimChar"/>
-        </w:rPr>
-        <w:t xml:space="preserve">## mean difference </w:t>
-      </w:r>
-      <w:r>
-        <w:br/>
-      </w:r>
-      <w:r>
-        <w:rPr>
-          <w:rStyle w:val="VerbatimChar"/>
-        </w:rPr>
-        <w:t xml:space="preserve">##       0.5256061 </w:t>
-      </w:r>
-      <w:r>
-        <w:br/>
-      </w:r>
-      <w:r>
-        <w:rPr>
-          <w:rStyle w:val="VerbatimChar"/>
-        </w:rPr>
-        <w:t xml:space="preserve">## </w:t>
-      </w:r>
-      <w:r>
-        <w:br/>
-      </w:r>
-      <w:r>
-        <w:rPr>
-          <w:rStyle w:val="VerbatimChar"/>
-        </w:rPr>
-        <w:t xml:space="preserve">## Effektstärke ermitteln</w:t>
+        <w:t xml:space="preserve">## &gt;&gt;&gt; Effektstärke gemäß Cohen's d</w:t>
       </w:r>
       <w:r>
         <w:br/>
@@ -598,7 +517,7 @@
       </w:r>
     </w:p>
     <w:bookmarkEnd w:id="28"/>
-    <w:bookmarkStart w:id="38" w:name="X798edbcf8a55329984bdc3af60aca1d282b1950"/>
+    <w:bookmarkStart w:id="35" w:name="X798edbcf8a55329984bdc3af60aca1d282b1950"/>
     <w:p>
       <w:pPr>
         <w:pStyle w:val="Heading2"/>
@@ -615,61 +534,7 @@
         <w:rPr>
           <w:rStyle w:val="VerbatimChar"/>
         </w:rPr>
-        <w:t xml:space="preserve">## Die Voraussetzungen für den Wilcoxon-Vorzeichen-Rang-Test sind:</w:t>
-      </w:r>
-      <w:r>
-        <w:br/>
-      </w:r>
-      <w:r>
-        <w:rPr>
-          <w:rStyle w:val="VerbatimChar"/>
-        </w:rPr>
-        <w:t xml:space="preserve">##   </w:t>
-      </w:r>
-      <w:r>
-        <w:br/>
-      </w:r>
-      <w:r>
-        <w:rPr>
-          <w:rStyle w:val="VerbatimChar"/>
-        </w:rPr>
-        <w:t xml:space="preserve">##   1. Verbundene Stichproben: Die Daten müssen aus verbundenen oder gepaarten Stichproben stammen, was bei einer Within-Subject-Studie der Fall ist.</w:t>
-      </w:r>
-      <w:r>
-        <w:br/>
-      </w:r>
-      <w:r>
-        <w:rPr>
-          <w:rStyle w:val="VerbatimChar"/>
-        </w:rPr>
-        <w:t xml:space="preserve">##   2. Ordinalskala oder höher: Die Daten sollten mindestens auf einer Ordinalskala vorliegen.</w:t>
-      </w:r>
-      <w:r>
-        <w:br/>
-      </w:r>
-      <w:r>
-        <w:rPr>
-          <w:rStyle w:val="VerbatimChar"/>
-        </w:rPr>
-        <w:t xml:space="preserve">##   3. Symmetrie der Differenzenverteilung: Dies ist weniger streng als die Normalverteilungsannahme beim t-Test, aber es wird bevorzugt, dass die Verteilung der Differenzen symmetrisch ist.</w:t>
-      </w:r>
-      <w:r>
-        <w:br/>
-      </w:r>
-      <w:r>
-        <w:rPr>
-          <w:rStyle w:val="VerbatimChar"/>
-        </w:rPr>
-        <w:t xml:space="preserve">##   </w:t>
-      </w:r>
-      <w:r>
-        <w:br/>
-      </w:r>
-      <w:r>
-        <w:rPr>
-          <w:rStyle w:val="VerbatimChar"/>
-        </w:rPr>
-        <w:t xml:space="preserve">##   [1] "Vorbedingungen prüfen"</w:t>
+        <w:t xml:space="preserve">## &gt;&gt;&gt; Vorbedingungen prüfen</w:t>
       </w:r>
     </w:p>
     <w:p>
@@ -760,23 +625,459 @@
           </wp:inline>
         </w:drawing>
       </w:r>
+    </w:p>
+    <w:p>
+      <w:pPr>
+        <w:pStyle w:val="SourceCode"/>
+      </w:pPr>
+      <w:r>
+        <w:rPr>
+          <w:rStyle w:val="VerbatimChar"/>
+        </w:rPr>
+        <w:t xml:space="preserve">## &gt;&gt;&gt; Wilcoxon-Vorzeichen-Rang-Test</w:t>
+      </w:r>
+      <w:r>
+        <w:br/>
+      </w:r>
+      <w:r>
+        <w:rPr>
+          <w:rStyle w:val="VerbatimChar"/>
+        </w:rPr>
+        <w:t xml:space="preserve">##  Asymptotic Wilcoxon signed rank test</w:t>
+      </w:r>
+      <w:r>
+        <w:br/>
+      </w:r>
+      <w:r>
+        <w:rPr>
+          <w:rStyle w:val="VerbatimChar"/>
+        </w:rPr>
+        <w:t xml:space="preserve">## </w:t>
+      </w:r>
+      <w:r>
+        <w:br/>
+      </w:r>
+      <w:r>
+        <w:rPr>
+          <w:rStyle w:val="VerbatimChar"/>
+        </w:rPr>
+        <w:t xml:space="preserve">## data:  i1_f_MW and i1_w_MW</w:t>
+      </w:r>
+      <w:r>
+        <w:br/>
+      </w:r>
+      <w:r>
+        <w:rPr>
+          <w:rStyle w:val="VerbatimChar"/>
+        </w:rPr>
+        <w:t xml:space="preserve">## V = 2188, p-value = 4.634e-12</w:t>
+      </w:r>
+      <w:r>
+        <w:br/>
+      </w:r>
+      <w:r>
+        <w:rPr>
+          <w:rStyle w:val="VerbatimChar"/>
+        </w:rPr>
+        <w:t xml:space="preserve">## alternative hypothesis: true mu is not equal to 0</w:t>
+      </w:r>
+      <w:r>
+        <w:br/>
+      </w:r>
+      <w:r>
+        <w:rPr>
+          <w:rStyle w:val="VerbatimChar"/>
+        </w:rPr>
+        <w:t xml:space="preserve">## </w:t>
+      </w:r>
+      <w:r>
+        <w:br/>
+      </w:r>
+      <w:r>
+        <w:rPr>
+          <w:rStyle w:val="VerbatimChar"/>
+        </w:rPr>
+        <w:t xml:space="preserve">## &gt;&gt;&gt; Effektstärke gemäß rangbasiertem EffektgrößenindexEffektstärke (r) für den Wilcoxon-Test:  0.8449691</w:t>
+      </w:r>
+    </w:p>
+    <w:bookmarkEnd w:id="35"/>
+    <w:bookmarkStart w:id="36" w:name="Xdabea5814f579ccbbaa62a5eaf1dc4df59c64e0"/>
+    <w:p>
+      <w:pPr>
+        <w:pStyle w:val="Heading2"/>
+      </w:pPr>
+      <w:r>
+        <w:t xml:space="preserve">Nicht parametrischer Test mittels Vorzeichen-Test</w:t>
+      </w:r>
+    </w:p>
+    <w:p>
+      <w:pPr>
+        <w:pStyle w:val="SourceCode"/>
+      </w:pPr>
+      <w:r>
+        <w:rPr>
+          <w:rStyle w:val="VerbatimChar"/>
+        </w:rPr>
+        <w:t xml:space="preserve">## &gt;&gt;&gt; Vorzeichen-Test</w:t>
+      </w:r>
+      <w:r>
+        <w:br/>
+      </w:r>
+      <w:r>
+        <w:rPr>
+          <w:rStyle w:val="VerbatimChar"/>
+        </w:rPr>
+        <w:t xml:space="preserve">##  One-sample Sign-Test</w:t>
+      </w:r>
+      <w:r>
+        <w:br/>
+      </w:r>
+      <w:r>
+        <w:rPr>
+          <w:rStyle w:val="VerbatimChar"/>
+        </w:rPr>
+        <w:t xml:space="preserve">## </w:t>
+      </w:r>
+      <w:r>
+        <w:br/>
+      </w:r>
+      <w:r>
+        <w:rPr>
+          <w:rStyle w:val="VerbatimChar"/>
+        </w:rPr>
+        <w:t xml:space="preserve">## data:  differences</w:t>
+      </w:r>
+      <w:r>
+        <w:br/>
+      </w:r>
+      <w:r>
+        <w:rPr>
+          <w:rStyle w:val="VerbatimChar"/>
+        </w:rPr>
+        <w:t xml:space="preserve">## s = 62, p-value = 2.109e-14</w:t>
+      </w:r>
+      <w:r>
+        <w:br/>
+      </w:r>
+      <w:r>
+        <w:rPr>
+          <w:rStyle w:val="VerbatimChar"/>
+        </w:rPr>
+        <w:t xml:space="preserve">## alternative hypothesis: true median is not equal to 0</w:t>
+      </w:r>
+      <w:r>
+        <w:br/>
+      </w:r>
+      <w:r>
+        <w:rPr>
+          <w:rStyle w:val="VerbatimChar"/>
+        </w:rPr>
+        <w:t xml:space="preserve">## 95 percent confidence interval:</w:t>
+      </w:r>
+      <w:r>
+        <w:br/>
+      </w:r>
+      <w:r>
+        <w:rPr>
+          <w:rStyle w:val="VerbatimChar"/>
+        </w:rPr>
+        <w:t xml:space="preserve">##  0.4600546 0.6699454</w:t>
+      </w:r>
+      <w:r>
+        <w:br/>
+      </w:r>
+      <w:r>
+        <w:rPr>
+          <w:rStyle w:val="VerbatimChar"/>
+        </w:rPr>
+        <w:t xml:space="preserve">## sample estimates:</w:t>
+      </w:r>
+      <w:r>
+        <w:br/>
+      </w:r>
+      <w:r>
+        <w:rPr>
+          <w:rStyle w:val="VerbatimChar"/>
+        </w:rPr>
+        <w:t xml:space="preserve">## median of x </w:t>
+      </w:r>
+      <w:r>
+        <w:br/>
+      </w:r>
+      <w:r>
+        <w:rPr>
+          <w:rStyle w:val="VerbatimChar"/>
+        </w:rPr>
+        <w:t xml:space="preserve">##   0.5256061 </w:t>
+      </w:r>
+      <w:r>
+        <w:br/>
+      </w:r>
+      <w:r>
+        <w:rPr>
+          <w:rStyle w:val="VerbatimChar"/>
+        </w:rPr>
+        <w:t xml:space="preserve">## </w:t>
+      </w:r>
+      <w:r>
+        <w:br/>
+      </w:r>
+      <w:r>
+        <w:rPr>
+          <w:rStyle w:val="VerbatimChar"/>
+        </w:rPr>
+        <w:t xml:space="preserve">## Achieved and Interpolated Confidence Intervals: </w:t>
+      </w:r>
+      <w:r>
+        <w:br/>
+      </w:r>
+      <w:r>
+        <w:rPr>
+          <w:rStyle w:val="VerbatimChar"/>
+        </w:rPr>
+        <w:t xml:space="preserve">## </w:t>
+      </w:r>
+      <w:r>
+        <w:br/>
+      </w:r>
+      <w:r>
+        <w:rPr>
+          <w:rStyle w:val="VerbatimChar"/>
+        </w:rPr>
+        <w:t xml:space="preserve">##                   Conf.Level L.E.pt U.E.pt</w:t>
+      </w:r>
+      <w:r>
+        <w:br/>
+      </w:r>
+      <w:r>
+        <w:rPr>
+          <w:rStyle w:val="VerbatimChar"/>
+        </w:rPr>
+        <w:t xml:space="preserve">## Lower Achieved CI     0.9136 0.4700 0.6600</w:t>
+      </w:r>
+      <w:r>
+        <w:br/>
+      </w:r>
+      <w:r>
+        <w:rPr>
+          <w:rStyle w:val="VerbatimChar"/>
+        </w:rPr>
+        <w:t xml:space="preserve">## Interpolated CI       0.9500 0.4601 0.6699</w:t>
+      </w:r>
+      <w:r>
+        <w:br/>
+      </w:r>
+      <w:r>
+        <w:rPr>
+          <w:rStyle w:val="VerbatimChar"/>
+        </w:rPr>
+        <w:t xml:space="preserve">## Upper Achieved CI     0.9502 0.4600 0.6700</w:t>
+      </w:r>
+      <w:r>
+        <w:br/>
+      </w:r>
+      <w:r>
+        <w:rPr>
+          <w:rStyle w:val="VerbatimChar"/>
+        </w:rPr>
+        <w:t xml:space="preserve">## </w:t>
+      </w:r>
+      <w:r>
+        <w:br/>
+      </w:r>
+      <w:r>
+        <w:rPr>
+          <w:rStyle w:val="VerbatimChar"/>
+        </w:rPr>
+        <w:t xml:space="preserve">## &gt;&gt;&gt; Effektstärke gemäß rangbasiertem EffektgrößenindexEffektstärke (r) für den Vorzeichen-Test:  0.9338359</w:t>
+      </w:r>
+    </w:p>
+    <w:p>
+      <w:r>
+        <w:br w:type="page"/>
+      </w:r>
+    </w:p>
+    <w:bookmarkEnd w:id="36"/>
+    <w:bookmarkEnd w:id="37"/>
+    <w:bookmarkStart w:id="55" w:name="analyse-der-initialen-überraschung"/>
+    <w:p>
+      <w:pPr>
+        <w:pStyle w:val="Heading1"/>
+      </w:pPr>
+      <w:r>
+        <w:t xml:space="preserve">Analyse der initialen Überraschung</w:t>
+      </w:r>
+    </w:p>
+    <w:p>
+      <w:pPr>
+        <w:pStyle w:val="SourceCode"/>
+      </w:pPr>
+      <w:r>
+        <w:rPr>
+          <w:rStyle w:val="VerbatimChar"/>
+        </w:rPr>
+        <w:t xml:space="preserve">i1_w_MW &lt;- daten$i1_ue_w_MW </w:t>
+      </w:r>
+      <w:r>
+        <w:br/>
+      </w:r>
+      <w:r>
+        <w:rPr>
+          <w:rStyle w:val="VerbatimChar"/>
+        </w:rPr>
+        <w:t xml:space="preserve">i1_f_MW &lt;- daten$i1_ue_f_MW</w:t>
+      </w:r>
+    </w:p>
+    <w:bookmarkStart w:id="38" w:name="deskriptive-statistik-1"/>
+    <w:p>
+      <w:pPr>
+        <w:pStyle w:val="Heading2"/>
+      </w:pPr>
+      <w:r>
+        <w:t xml:space="preserve">Deskriptive Statistik</w:t>
+      </w:r>
+    </w:p>
+    <w:p>
+      <w:pPr>
+        <w:pStyle w:val="SourceCode"/>
+      </w:pPr>
+      <w:r>
+        <w:rPr>
+          <w:rStyle w:val="VerbatimChar"/>
+        </w:rPr>
+        <w:t xml:space="preserve">## &gt;&gt;&gt; i1_w_MW   Min. 1st Qu.  Median    Mean 3rd Qu.    Max. </w:t>
+      </w:r>
+      <w:r>
+        <w:br/>
+      </w:r>
+      <w:r>
+        <w:rPr>
+          <w:rStyle w:val="VerbatimChar"/>
+        </w:rPr>
+        <w:t xml:space="preserve">##    1.00    1.00    1.03    1.05    1.07    1.63 </w:t>
+      </w:r>
+      <w:r>
+        <w:br/>
+      </w:r>
+      <w:r>
+        <w:rPr>
+          <w:rStyle w:val="VerbatimChar"/>
+        </w:rPr>
+        <w:t xml:space="preserve">## </w:t>
+      </w:r>
+      <w:r>
+        <w:br/>
+      </w:r>
+      <w:r>
+        <w:rPr>
+          <w:rStyle w:val="VerbatimChar"/>
+        </w:rPr>
+        <w:t xml:space="preserve">##    vars  n mean  sd median trimmed  mad min  max range skew kurtosis   se</w:t>
+      </w:r>
+      <w:r>
+        <w:br/>
+      </w:r>
+      <w:r>
+        <w:rPr>
+          <w:rStyle w:val="VerbatimChar"/>
+        </w:rPr>
+        <w:t xml:space="preserve">## X1    1 67 1.05 0.1   1.03    1.04 0.04   1 1.63  0.63 3.95    18.65 0.01</w:t>
+      </w:r>
+      <w:r>
+        <w:br/>
+      </w:r>
+      <w:r>
+        <w:rPr>
+          <w:rStyle w:val="VerbatimChar"/>
+        </w:rPr>
+        <w:t xml:space="preserve">## </w:t>
+      </w:r>
+      <w:r>
+        <w:br/>
+      </w:r>
+      <w:r>
+        <w:rPr>
+          <w:rStyle w:val="VerbatimChar"/>
+        </w:rPr>
+        <w:t xml:space="preserve">## </w:t>
+      </w:r>
+      <w:r>
+        <w:br/>
+      </w:r>
+      <w:r>
+        <w:rPr>
+          <w:rStyle w:val="VerbatimChar"/>
+        </w:rPr>
+        <w:t xml:space="preserve">## &gt;&gt;&gt; i1_f_MW   Min. 1st Qu.  Median    Mean 3rd Qu.    Max. </w:t>
+      </w:r>
+      <w:r>
+        <w:br/>
+      </w:r>
+      <w:r>
+        <w:rPr>
+          <w:rStyle w:val="VerbatimChar"/>
+        </w:rPr>
+        <w:t xml:space="preserve">##    1.00    1.10    1.27    1.31    1.40    2.37 </w:t>
+      </w:r>
+      <w:r>
+        <w:br/>
+      </w:r>
+      <w:r>
+        <w:rPr>
+          <w:rStyle w:val="VerbatimChar"/>
+        </w:rPr>
+        <w:t xml:space="preserve">## </w:t>
+      </w:r>
+      <w:r>
+        <w:br/>
+      </w:r>
+      <w:r>
+        <w:rPr>
+          <w:rStyle w:val="VerbatimChar"/>
+        </w:rPr>
+        <w:t xml:space="preserve">##    vars  n mean  sd median trimmed  mad min  max range skew kurtosis   se</w:t>
+      </w:r>
+      <w:r>
+        <w:br/>
+      </w:r>
+      <w:r>
+        <w:rPr>
+          <w:rStyle w:val="VerbatimChar"/>
+        </w:rPr>
+        <w:t xml:space="preserve">## X1    1 67 1.31 0.3   1.27    1.27 0.25   1 2.37  1.37 1.44     1.95 0.04</w:t>
+      </w:r>
+    </w:p>
+    <w:bookmarkEnd w:id="38"/>
+    <w:bookmarkStart w:id="45" w:name="grafische-analyse-1"/>
+    <w:p>
+      <w:pPr>
+        <w:pStyle w:val="Heading2"/>
+      </w:pPr>
+      <w:r>
+        <w:t xml:space="preserve">Grafische Analyse</w:t>
+      </w:r>
+    </w:p>
+    <w:p>
+      <w:pPr>
+        <w:pStyle w:val="FirstParagraph"/>
+      </w:pPr>
       <w:r>
         <w:drawing>
           <wp:inline>
             <wp:extent cx="4620126" cy="3696101"/>
             <wp:effectExtent b="0" l="0" r="0" t="0"/>
-            <wp:docPr descr="" title="" id="36" name="Picture"/>
+            <wp:docPr descr="" title="" id="40" name="Picture"/>
             <a:graphic>
               <a:graphicData uri="http://schemas.openxmlformats.org/drawingml/2006/picture">
                 <pic:pic>
                   <pic:nvPicPr>
-                    <pic:cNvPr descr="Results_files/figure-docx/unnamed-chunk-9-3.png" id="37" name="Picture"/>
+                    <pic:cNvPr descr="Results_files/figure-docx/unnamed-chunk-12-1.png" id="41" name="Picture"/>
                     <pic:cNvPicPr>
                       <a:picLocks noChangeArrowheads="1" noChangeAspect="1"/>
                     </pic:cNvPicPr>
                   </pic:nvPicPr>
                   <pic:blipFill>
-                    <a:blip r:embed="rId35"/>
+                    <a:blip r:embed="rId39"/>
                     <a:stretch>
                       <a:fillRect/>
                     </a:stretch>
@@ -802,550 +1103,6 @@
           </wp:inline>
         </w:drawing>
       </w:r>
-    </w:p>
-    <w:p>
-      <w:pPr>
-        <w:pStyle w:val="SourceCode"/>
-      </w:pPr>
-      <w:r>
-        <w:rPr>
-          <w:rStyle w:val="VerbatimChar"/>
-        </w:rPr>
-        <w:t xml:space="preserve">## [1] "Wilcoxon-Vorzeichen-Rang-Test durchführen"</w:t>
-      </w:r>
-      <w:r>
-        <w:br/>
-      </w:r>
-      <w:r>
-        <w:rPr>
-          <w:rStyle w:val="VerbatimChar"/>
-        </w:rPr>
-        <w:t xml:space="preserve">## </w:t>
-      </w:r>
-      <w:r>
-        <w:br/>
-      </w:r>
-      <w:r>
-        <w:rPr>
-          <w:rStyle w:val="VerbatimChar"/>
-        </w:rPr>
-        <w:t xml:space="preserve">##  Wilcoxon signed rank test with continuity correction</w:t>
-      </w:r>
-      <w:r>
-        <w:br/>
-      </w:r>
-      <w:r>
-        <w:rPr>
-          <w:rStyle w:val="VerbatimChar"/>
-        </w:rPr>
-        <w:t xml:space="preserve">## </w:t>
-      </w:r>
-      <w:r>
-        <w:br/>
-      </w:r>
-      <w:r>
-        <w:rPr>
-          <w:rStyle w:val="VerbatimChar"/>
-        </w:rPr>
-        <w:t xml:space="preserve">## data:  i1_f_MW and i1_w_MW</w:t>
-      </w:r>
-      <w:r>
-        <w:br/>
-      </w:r>
-      <w:r>
-        <w:rPr>
-          <w:rStyle w:val="VerbatimChar"/>
-        </w:rPr>
-        <w:t xml:space="preserve">## V = 2188, p-value = 4.739e-12</w:t>
-      </w:r>
-      <w:r>
-        <w:br/>
-      </w:r>
-      <w:r>
-        <w:rPr>
-          <w:rStyle w:val="VerbatimChar"/>
-        </w:rPr>
-        <w:t xml:space="preserve">## alternative hypothesis: true location shift is not equal to 0</w:t>
-      </w:r>
-      <w:r>
-        <w:br/>
-      </w:r>
-      <w:r>
-        <w:rPr>
-          <w:rStyle w:val="VerbatimChar"/>
-        </w:rPr>
-        <w:t xml:space="preserve">## </w:t>
-      </w:r>
-      <w:r>
-        <w:br/>
-      </w:r>
-      <w:r>
-        <w:rPr>
-          <w:rStyle w:val="VerbatimChar"/>
-        </w:rPr>
-        <w:t xml:space="preserve">## Effektstärke (r) für den Wilcoxon-Test:  0.8005436</w:t>
-      </w:r>
-    </w:p>
-    <w:bookmarkEnd w:id="38"/>
-    <w:bookmarkStart w:id="39" w:name="Xdabea5814f579ccbbaa62a5eaf1dc4df59c64e0"/>
-    <w:p>
-      <w:pPr>
-        <w:pStyle w:val="Heading2"/>
-      </w:pPr>
-      <w:r>
-        <w:t xml:space="preserve">Nicht parametrischer Test mittels Vorzeichen-Test</w:t>
-      </w:r>
-    </w:p>
-    <w:p>
-      <w:pPr>
-        <w:pStyle w:val="SourceCode"/>
-      </w:pPr>
-      <w:r>
-        <w:rPr>
-          <w:rStyle w:val="VerbatimChar"/>
-        </w:rPr>
-        <w:t xml:space="preserve">## Voraussetzungen für den Vorzeichentest:</w:t>
-      </w:r>
-      <w:r>
-        <w:br/>
-      </w:r>
-      <w:r>
-        <w:rPr>
-          <w:rStyle w:val="VerbatimChar"/>
-        </w:rPr>
-        <w:t xml:space="preserve">##   </w:t>
-      </w:r>
-      <w:r>
-        <w:br/>
-      </w:r>
-      <w:r>
-        <w:rPr>
-          <w:rStyle w:val="VerbatimChar"/>
-        </w:rPr>
-        <w:t xml:space="preserve">##   1. Verbundene Stichproben: Wie beim Wilcoxon-Test müssen die Daten aus gepaarten oder verbundenen Stichproben stammen.</w:t>
-      </w:r>
-      <w:r>
-        <w:br/>
-      </w:r>
-      <w:r>
-        <w:rPr>
-          <w:rStyle w:val="VerbatimChar"/>
-        </w:rPr>
-        <w:t xml:space="preserve">##   2. Mediansymmetrie: Der Vorzeichentest setzt voraus, dass die Mediansymmetrie zwischen den Paaren besteht. Das bedeutet, dass die Wahrscheinlichkeit einer positiven Differenz genauso groß ist wie die einer negativen Differenz.</w:t>
-      </w:r>
-      <w:r>
-        <w:br/>
-      </w:r>
-      <w:r>
-        <w:rPr>
-          <w:rStyle w:val="VerbatimChar"/>
-        </w:rPr>
-        <w:t xml:space="preserve">##   3. Ordinale oder höhere Skalenniveaus: Die Daten sollten mindestens auf einer Ordinalskala vorliegen.</w:t>
-      </w:r>
-      <w:r>
-        <w:br/>
-      </w:r>
-      <w:r>
-        <w:rPr>
-          <w:rStyle w:val="VerbatimChar"/>
-        </w:rPr>
-        <w:t xml:space="preserve">##   </w:t>
-      </w:r>
-      <w:r>
-        <w:br/>
-      </w:r>
-      <w:r>
-        <w:rPr>
-          <w:rStyle w:val="VerbatimChar"/>
-        </w:rPr>
-        <w:t xml:space="preserve">##   [1] "Vorzeichen-Test durchführen"</w:t>
-      </w:r>
-      <w:r>
-        <w:br/>
-      </w:r>
-      <w:r>
-        <w:rPr>
-          <w:rStyle w:val="VerbatimChar"/>
-        </w:rPr>
-        <w:t xml:space="preserve">## </w:t>
-      </w:r>
-      <w:r>
-        <w:br/>
-      </w:r>
-      <w:r>
-        <w:rPr>
-          <w:rStyle w:val="VerbatimChar"/>
-        </w:rPr>
-        <w:t xml:space="preserve">##  One-sample Sign-Test</w:t>
-      </w:r>
-      <w:r>
-        <w:br/>
-      </w:r>
-      <w:r>
-        <w:rPr>
-          <w:rStyle w:val="VerbatimChar"/>
-        </w:rPr>
-        <w:t xml:space="preserve">## </w:t>
-      </w:r>
-      <w:r>
-        <w:br/>
-      </w:r>
-      <w:r>
-        <w:rPr>
-          <w:rStyle w:val="VerbatimChar"/>
-        </w:rPr>
-        <w:t xml:space="preserve">## data:  differences</w:t>
-      </w:r>
-      <w:r>
-        <w:br/>
-      </w:r>
-      <w:r>
-        <w:rPr>
-          <w:rStyle w:val="VerbatimChar"/>
-        </w:rPr>
-        <w:t xml:space="preserve">## s = 62, p-value = 2.109e-14</w:t>
-      </w:r>
-      <w:r>
-        <w:br/>
-      </w:r>
-      <w:r>
-        <w:rPr>
-          <w:rStyle w:val="VerbatimChar"/>
-        </w:rPr>
-        <w:t xml:space="preserve">## alternative hypothesis: true median is not equal to 0</w:t>
-      </w:r>
-      <w:r>
-        <w:br/>
-      </w:r>
-      <w:r>
-        <w:rPr>
-          <w:rStyle w:val="VerbatimChar"/>
-        </w:rPr>
-        <w:t xml:space="preserve">## 95 percent confidence interval:</w:t>
-      </w:r>
-      <w:r>
-        <w:br/>
-      </w:r>
-      <w:r>
-        <w:rPr>
-          <w:rStyle w:val="VerbatimChar"/>
-        </w:rPr>
-        <w:t xml:space="preserve">##  0.4600546 0.6699454</w:t>
-      </w:r>
-      <w:r>
-        <w:br/>
-      </w:r>
-      <w:r>
-        <w:rPr>
-          <w:rStyle w:val="VerbatimChar"/>
-        </w:rPr>
-        <w:t xml:space="preserve">## sample estimates:</w:t>
-      </w:r>
-      <w:r>
-        <w:br/>
-      </w:r>
-      <w:r>
-        <w:rPr>
-          <w:rStyle w:val="VerbatimChar"/>
-        </w:rPr>
-        <w:t xml:space="preserve">## median of x </w:t>
-      </w:r>
-      <w:r>
-        <w:br/>
-      </w:r>
-      <w:r>
-        <w:rPr>
-          <w:rStyle w:val="VerbatimChar"/>
-        </w:rPr>
-        <w:t xml:space="preserve">##   0.5256061 </w:t>
-      </w:r>
-      <w:r>
-        <w:br/>
-      </w:r>
-      <w:r>
-        <w:rPr>
-          <w:rStyle w:val="VerbatimChar"/>
-        </w:rPr>
-        <w:t xml:space="preserve">## </w:t>
-      </w:r>
-      <w:r>
-        <w:br/>
-      </w:r>
-      <w:r>
-        <w:rPr>
-          <w:rStyle w:val="VerbatimChar"/>
-        </w:rPr>
-        <w:t xml:space="preserve">## Achieved and Interpolated Confidence Intervals: </w:t>
-      </w:r>
-      <w:r>
-        <w:br/>
-      </w:r>
-      <w:r>
-        <w:rPr>
-          <w:rStyle w:val="VerbatimChar"/>
-        </w:rPr>
-        <w:t xml:space="preserve">## </w:t>
-      </w:r>
-      <w:r>
-        <w:br/>
-      </w:r>
-      <w:r>
-        <w:rPr>
-          <w:rStyle w:val="VerbatimChar"/>
-        </w:rPr>
-        <w:t xml:space="preserve">##                   Conf.Level L.E.pt U.E.pt</w:t>
-      </w:r>
-      <w:r>
-        <w:br/>
-      </w:r>
-      <w:r>
-        <w:rPr>
-          <w:rStyle w:val="VerbatimChar"/>
-        </w:rPr>
-        <w:t xml:space="preserve">## Lower Achieved CI     0.9136 0.4700 0.6600</w:t>
-      </w:r>
-      <w:r>
-        <w:br/>
-      </w:r>
-      <w:r>
-        <w:rPr>
-          <w:rStyle w:val="VerbatimChar"/>
-        </w:rPr>
-        <w:t xml:space="preserve">## Interpolated CI       0.9500 0.4601 0.6699</w:t>
-      </w:r>
-      <w:r>
-        <w:br/>
-      </w:r>
-      <w:r>
-        <w:rPr>
-          <w:rStyle w:val="VerbatimChar"/>
-        </w:rPr>
-        <w:t xml:space="preserve">## Upper Achieved CI     0.9502 0.4600 0.6700</w:t>
-      </w:r>
-      <w:r>
-        <w:br/>
-      </w:r>
-      <w:r>
-        <w:rPr>
-          <w:rStyle w:val="VerbatimChar"/>
-        </w:rPr>
-        <w:t xml:space="preserve">## </w:t>
-      </w:r>
-      <w:r>
-        <w:br/>
-      </w:r>
-      <w:r>
-        <w:rPr>
-          <w:rStyle w:val="VerbatimChar"/>
-        </w:rPr>
-        <w:t xml:space="preserve">## [1] "Effektstärke für den Vorzeichen-Test beurteilen"</w:t>
-      </w:r>
-      <w:r>
-        <w:br/>
-      </w:r>
-      <w:r>
-        <w:rPr>
-          <w:rStyle w:val="VerbatimChar"/>
-        </w:rPr>
-        <w:t xml:space="preserve">## Anzahl positiver Differenzen:  62 </w:t>
-      </w:r>
-      <w:r>
-        <w:br/>
-      </w:r>
-      <w:r>
-        <w:rPr>
-          <w:rStyle w:val="VerbatimChar"/>
-        </w:rPr>
-        <w:t xml:space="preserve">## Anzahl negativer Differenzen:  4</w:t>
-      </w:r>
-    </w:p>
-    <w:p>
-      <w:r>
-        <w:br w:type="page"/>
-      </w:r>
-    </w:p>
-    <w:bookmarkEnd w:id="39"/>
-    <w:bookmarkEnd w:id="40"/>
-    <w:bookmarkStart w:id="61" w:name="analyse-der-initialen-überraschung"/>
-    <w:p>
-      <w:pPr>
-        <w:pStyle w:val="Heading1"/>
-      </w:pPr>
-      <w:r>
-        <w:t xml:space="preserve">Analyse der initialen Überraschung</w:t>
-      </w:r>
-    </w:p>
-    <w:p>
-      <w:pPr>
-        <w:pStyle w:val="SourceCode"/>
-      </w:pPr>
-      <w:r>
-        <w:rPr>
-          <w:rStyle w:val="VerbatimChar"/>
-        </w:rPr>
-        <w:t xml:space="preserve">i1_w_MW &lt;- daten$i1_ue_w_MW </w:t>
-      </w:r>
-      <w:r>
-        <w:br/>
-      </w:r>
-      <w:r>
-        <w:rPr>
-          <w:rStyle w:val="VerbatimChar"/>
-        </w:rPr>
-        <w:t xml:space="preserve">i1_f_MW &lt;- daten$i1_ue_f_MW</w:t>
-      </w:r>
-    </w:p>
-    <w:bookmarkStart w:id="41" w:name="deskriptive-statistik-1"/>
-    <w:p>
-      <w:pPr>
-        <w:pStyle w:val="Heading2"/>
-      </w:pPr>
-      <w:r>
-        <w:t xml:space="preserve">Deskriptive Statistik</w:t>
-      </w:r>
-    </w:p>
-    <w:p>
-      <w:pPr>
-        <w:pStyle w:val="SourceCode"/>
-      </w:pPr>
-      <w:r>
-        <w:rPr>
-          <w:rStyle w:val="VerbatimChar"/>
-        </w:rPr>
-        <w:t xml:space="preserve">## [1] "i1_w_MW"</w:t>
-      </w:r>
-      <w:r>
-        <w:br/>
-      </w:r>
-      <w:r>
-        <w:rPr>
-          <w:rStyle w:val="VerbatimChar"/>
-        </w:rPr>
-        <w:t xml:space="preserve">##    Min. 1st Qu.  Median    Mean 3rd Qu.    Max. </w:t>
-      </w:r>
-      <w:r>
-        <w:br/>
-      </w:r>
-      <w:r>
-        <w:rPr>
-          <w:rStyle w:val="VerbatimChar"/>
-        </w:rPr>
-        <w:t xml:space="preserve">##    1.00    1.00    1.03    1.05    1.07    1.63 </w:t>
-      </w:r>
-      <w:r>
-        <w:br/>
-      </w:r>
-      <w:r>
-        <w:rPr>
-          <w:rStyle w:val="VerbatimChar"/>
-        </w:rPr>
-        <w:t xml:space="preserve">## </w:t>
-      </w:r>
-      <w:r>
-        <w:br/>
-      </w:r>
-      <w:r>
-        <w:rPr>
-          <w:rStyle w:val="VerbatimChar"/>
-        </w:rPr>
-        <w:t xml:space="preserve">##    vars  n mean  sd median trimmed  mad min  max range skew kurtosis   se</w:t>
-      </w:r>
-      <w:r>
-        <w:br/>
-      </w:r>
-      <w:r>
-        <w:rPr>
-          <w:rStyle w:val="VerbatimChar"/>
-        </w:rPr>
-        <w:t xml:space="preserve">## X1    1 67 1.05 0.1   1.03    1.04 0.04   1 1.63  0.63 3.95    18.65 0.01</w:t>
-      </w:r>
-      <w:r>
-        <w:br/>
-      </w:r>
-      <w:r>
-        <w:rPr>
-          <w:rStyle w:val="VerbatimChar"/>
-        </w:rPr>
-        <w:t xml:space="preserve">## </w:t>
-      </w:r>
-      <w:r>
-        <w:br/>
-      </w:r>
-      <w:r>
-        <w:rPr>
-          <w:rStyle w:val="VerbatimChar"/>
-        </w:rPr>
-        <w:t xml:space="preserve">## </w:t>
-      </w:r>
-      <w:r>
-        <w:br/>
-      </w:r>
-      <w:r>
-        <w:rPr>
-          <w:rStyle w:val="VerbatimChar"/>
-        </w:rPr>
-        <w:t xml:space="preserve">## [1] "i1_f_MW"</w:t>
-      </w:r>
-      <w:r>
-        <w:br/>
-      </w:r>
-      <w:r>
-        <w:rPr>
-          <w:rStyle w:val="VerbatimChar"/>
-        </w:rPr>
-        <w:t xml:space="preserve">##    Min. 1st Qu.  Median    Mean 3rd Qu.    Max. </w:t>
-      </w:r>
-      <w:r>
-        <w:br/>
-      </w:r>
-      <w:r>
-        <w:rPr>
-          <w:rStyle w:val="VerbatimChar"/>
-        </w:rPr>
-        <w:t xml:space="preserve">##    1.00    1.10    1.27    1.31    1.40    2.37 </w:t>
-      </w:r>
-      <w:r>
-        <w:br/>
-      </w:r>
-      <w:r>
-        <w:rPr>
-          <w:rStyle w:val="VerbatimChar"/>
-        </w:rPr>
-        <w:t xml:space="preserve">## </w:t>
-      </w:r>
-      <w:r>
-        <w:br/>
-      </w:r>
-      <w:r>
-        <w:rPr>
-          <w:rStyle w:val="VerbatimChar"/>
-        </w:rPr>
-        <w:t xml:space="preserve">##    vars  n mean  sd median trimmed  mad min  max range skew kurtosis   se</w:t>
-      </w:r>
-      <w:r>
-        <w:br/>
-      </w:r>
-      <w:r>
-        <w:rPr>
-          <w:rStyle w:val="VerbatimChar"/>
-        </w:rPr>
-        <w:t xml:space="preserve">## X1    1 67 1.31 0.3   1.27    1.27 0.25   1 2.37  1.37 1.44     1.95 0.04</w:t>
-      </w:r>
-    </w:p>
-    <w:bookmarkEnd w:id="41"/>
-    <w:bookmarkStart w:id="48" w:name="grafische-analyse-1"/>
-    <w:p>
-      <w:pPr>
-        <w:pStyle w:val="Heading2"/>
-      </w:pPr>
-      <w:r>
-        <w:t xml:space="preserve">Grafische Analyse</w:t>
-      </w:r>
-    </w:p>
-    <w:p>
-      <w:pPr>
-        <w:pStyle w:val="FirstParagraph"/>
-      </w:pPr>
       <w:r>
         <w:drawing>
           <wp:inline>
@@ -1356,7 +1113,7 @@
               <a:graphicData uri="http://schemas.openxmlformats.org/drawingml/2006/picture">
                 <pic:pic>
                   <pic:nvPicPr>
-                    <pic:cNvPr descr="Results_files/figure-docx/unnamed-chunk-12-1.png" id="44" name="Picture"/>
+                    <pic:cNvPr descr="Results_files/figure-docx/unnamed-chunk-12-2.png" id="44" name="Picture"/>
                     <pic:cNvPicPr>
                       <a:picLocks noChangeArrowheads="1" noChangeAspect="1"/>
                     </pic:cNvPicPr>
@@ -1388,23 +1145,286 @@
           </wp:inline>
         </w:drawing>
       </w:r>
+    </w:p>
+    <w:bookmarkEnd w:id="45"/>
+    <w:bookmarkStart w:id="46" w:name="t-test-1"/>
+    <w:p>
+      <w:pPr>
+        <w:pStyle w:val="Heading2"/>
+      </w:pPr>
+      <w:r>
+        <w:t xml:space="preserve">t-Test</w:t>
+      </w:r>
+    </w:p>
+    <w:p>
+      <w:pPr>
+        <w:pStyle w:val="SourceCode"/>
+      </w:pPr>
+      <w:r>
+        <w:rPr>
+          <w:rStyle w:val="VerbatimChar"/>
+        </w:rPr>
+        <w:t xml:space="preserve">## &gt;&gt;&gt; Vorbedingungen prüfen</w:t>
+      </w:r>
+      <w:r>
+        <w:br/>
+      </w:r>
+      <w:r>
+        <w:rPr>
+          <w:rStyle w:val="VerbatimChar"/>
+        </w:rPr>
+        <w:t xml:space="preserve">##  Shapiro-Wilk normality test</w:t>
+      </w:r>
+      <w:r>
+        <w:br/>
+      </w:r>
+      <w:r>
+        <w:rPr>
+          <w:rStyle w:val="VerbatimChar"/>
+        </w:rPr>
+        <w:t xml:space="preserve">## </w:t>
+      </w:r>
+      <w:r>
+        <w:br/>
+      </w:r>
+      <w:r>
+        <w:rPr>
+          <w:rStyle w:val="VerbatimChar"/>
+        </w:rPr>
+        <w:t xml:space="preserve">## data:  differences</w:t>
+      </w:r>
+      <w:r>
+        <w:br/>
+      </w:r>
+      <w:r>
+        <w:rPr>
+          <w:rStyle w:val="VerbatimChar"/>
+        </w:rPr>
+        <w:t xml:space="preserve">## W = 0.89583, p-value = 3.847e-05</w:t>
+      </w:r>
+      <w:r>
+        <w:br/>
+      </w:r>
+      <w:r>
+        <w:rPr>
+          <w:rStyle w:val="VerbatimChar"/>
+        </w:rPr>
+        <w:t xml:space="preserve">## </w:t>
+      </w:r>
+      <w:r>
+        <w:br/>
+      </w:r>
+      <w:r>
+        <w:rPr>
+          <w:rStyle w:val="VerbatimChar"/>
+        </w:rPr>
+        <w:t xml:space="preserve">## &gt;&gt;&gt; t-Test</w:t>
+      </w:r>
+      <w:r>
+        <w:br/>
+      </w:r>
+      <w:r>
+        <w:rPr>
+          <w:rStyle w:val="VerbatimChar"/>
+        </w:rPr>
+        <w:t xml:space="preserve">##  Paired t-test</w:t>
+      </w:r>
+      <w:r>
+        <w:br/>
+      </w:r>
+      <w:r>
+        <w:rPr>
+          <w:rStyle w:val="VerbatimChar"/>
+        </w:rPr>
+        <w:t xml:space="preserve">## </w:t>
+      </w:r>
+      <w:r>
+        <w:br/>
+      </w:r>
+      <w:r>
+        <w:rPr>
+          <w:rStyle w:val="VerbatimChar"/>
+        </w:rPr>
+        <w:t xml:space="preserve">## data:  i1_f_MW and i1_w_MW</w:t>
+      </w:r>
+      <w:r>
+        <w:br/>
+      </w:r>
+      <w:r>
+        <w:rPr>
+          <w:rStyle w:val="VerbatimChar"/>
+        </w:rPr>
+        <w:t xml:space="preserve">## t = 6.7333, df = 66, p-value = 4.814e-09</w:t>
+      </w:r>
+      <w:r>
+        <w:br/>
+      </w:r>
+      <w:r>
+        <w:rPr>
+          <w:rStyle w:val="VerbatimChar"/>
+        </w:rPr>
+        <w:t xml:space="preserve">## alternative hypothesis: true mean difference is not equal to 0</w:t>
+      </w:r>
+      <w:r>
+        <w:br/>
+      </w:r>
+      <w:r>
+        <w:rPr>
+          <w:rStyle w:val="VerbatimChar"/>
+        </w:rPr>
+        <w:t xml:space="preserve">## 95 percent confidence interval:</w:t>
+      </w:r>
+      <w:r>
+        <w:br/>
+      </w:r>
+      <w:r>
+        <w:rPr>
+          <w:rStyle w:val="VerbatimChar"/>
+        </w:rPr>
+        <w:t xml:space="preserve">##  0.1808797 0.3333627</w:t>
+      </w:r>
+      <w:r>
+        <w:br/>
+      </w:r>
+      <w:r>
+        <w:rPr>
+          <w:rStyle w:val="VerbatimChar"/>
+        </w:rPr>
+        <w:t xml:space="preserve">## sample estimates:</w:t>
+      </w:r>
+      <w:r>
+        <w:br/>
+      </w:r>
+      <w:r>
+        <w:rPr>
+          <w:rStyle w:val="VerbatimChar"/>
+        </w:rPr>
+        <w:t xml:space="preserve">## mean difference </w:t>
+      </w:r>
+      <w:r>
+        <w:br/>
+      </w:r>
+      <w:r>
+        <w:rPr>
+          <w:rStyle w:val="VerbatimChar"/>
+        </w:rPr>
+        <w:t xml:space="preserve">##       0.2571212 </w:t>
+      </w:r>
+      <w:r>
+        <w:br/>
+      </w:r>
+      <w:r>
+        <w:rPr>
+          <w:rStyle w:val="VerbatimChar"/>
+        </w:rPr>
+        <w:t xml:space="preserve">## </w:t>
+      </w:r>
+      <w:r>
+        <w:br/>
+      </w:r>
+      <w:r>
+        <w:rPr>
+          <w:rStyle w:val="VerbatimChar"/>
+        </w:rPr>
+        <w:t xml:space="preserve">## &gt;&gt;&gt; Effektstärke gemäß Cohen's d</w:t>
+      </w:r>
+      <w:r>
+        <w:br/>
+      </w:r>
+      <w:r>
+        <w:rPr>
+          <w:rStyle w:val="VerbatimChar"/>
+        </w:rPr>
+        <w:t xml:space="preserve">## Cohen's d</w:t>
+      </w:r>
+      <w:r>
+        <w:br/>
+      </w:r>
+      <w:r>
+        <w:rPr>
+          <w:rStyle w:val="VerbatimChar"/>
+        </w:rPr>
+        <w:t xml:space="preserve">## </w:t>
+      </w:r>
+      <w:r>
+        <w:br/>
+      </w:r>
+      <w:r>
+        <w:rPr>
+          <w:rStyle w:val="VerbatimChar"/>
+        </w:rPr>
+        <w:t xml:space="preserve">## d estimate: 1.163248 (large)</w:t>
+      </w:r>
+      <w:r>
+        <w:br/>
+      </w:r>
+      <w:r>
+        <w:rPr>
+          <w:rStyle w:val="VerbatimChar"/>
+        </w:rPr>
+        <w:t xml:space="preserve">## 95 percent confidence interval:</w:t>
+      </w:r>
+      <w:r>
+        <w:br/>
+      </w:r>
+      <w:r>
+        <w:rPr>
+          <w:rStyle w:val="VerbatimChar"/>
+        </w:rPr>
+        <w:t xml:space="preserve">##     lower     upper </w:t>
+      </w:r>
+      <w:r>
+        <w:br/>
+      </w:r>
+      <w:r>
+        <w:rPr>
+          <w:rStyle w:val="VerbatimChar"/>
+        </w:rPr>
+        <w:t xml:space="preserve">## 0.7937097 1.5327863</w:t>
+      </w:r>
+    </w:p>
+    <w:bookmarkEnd w:id="46"/>
+    <w:bookmarkStart w:id="53" w:name="X0f7658046f23c518bf7cdbf67809f22c2675443"/>
+    <w:p>
+      <w:pPr>
+        <w:pStyle w:val="Heading2"/>
+      </w:pPr>
+      <w:r>
+        <w:t xml:space="preserve">Nicht parametrischer Test mittels Wilcoxon-Vorzeichen-Rang-Test</w:t>
+      </w:r>
+    </w:p>
+    <w:p>
+      <w:pPr>
+        <w:pStyle w:val="SourceCode"/>
+      </w:pPr>
+      <w:r>
+        <w:rPr>
+          <w:rStyle w:val="VerbatimChar"/>
+        </w:rPr>
+        <w:t xml:space="preserve">## &gt;&gt;&gt; Vorbedingungen prüfen</w:t>
+      </w:r>
+    </w:p>
+    <w:p>
+      <w:pPr>
+        <w:pStyle w:val="FirstParagraph"/>
+      </w:pPr>
       <w:r>
         <w:drawing>
           <wp:inline>
             <wp:extent cx="4620126" cy="3696101"/>
             <wp:effectExtent b="0" l="0" r="0" t="0"/>
-            <wp:docPr descr="" title="" id="46" name="Picture"/>
+            <wp:docPr descr="" title="" id="48" name="Picture"/>
             <a:graphic>
               <a:graphicData uri="http://schemas.openxmlformats.org/drawingml/2006/picture">
                 <pic:pic>
                   <pic:nvPicPr>
-                    <pic:cNvPr descr="Results_files/figure-docx/unnamed-chunk-12-2.png" id="47" name="Picture"/>
+                    <pic:cNvPr descr="Results_files/figure-docx/unnamed-chunk-14-1.png" id="49" name="Picture"/>
                     <pic:cNvPicPr>
                       <a:picLocks noChangeArrowheads="1" noChangeAspect="1"/>
                     </pic:cNvPicPr>
                   </pic:nvPicPr>
                   <pic:blipFill>
-                    <a:blip r:embed="rId45"/>
+                    <a:blip r:embed="rId47"/>
                     <a:stretch>
                       <a:fillRect/>
                     </a:stretch>
@@ -1430,386 +1450,6 @@
           </wp:inline>
         </w:drawing>
       </w:r>
-    </w:p>
-    <w:bookmarkEnd w:id="48"/>
-    <w:bookmarkStart w:id="49" w:name="t-test-1"/>
-    <w:p>
-      <w:pPr>
-        <w:pStyle w:val="Heading2"/>
-      </w:pPr>
-      <w:r>
-        <w:t xml:space="preserve">t-Test</w:t>
-      </w:r>
-    </w:p>
-    <w:p>
-      <w:pPr>
-        <w:pStyle w:val="SourceCode"/>
-      </w:pPr>
-      <w:r>
-        <w:rPr>
-          <w:rStyle w:val="VerbatimChar"/>
-        </w:rPr>
-        <w:t xml:space="preserve">## Vorausstzungen für den t-Test</w:t>
-      </w:r>
-      <w:r>
-        <w:br/>
-      </w:r>
-      <w:r>
-        <w:rPr>
-          <w:rStyle w:val="VerbatimChar"/>
-        </w:rPr>
-        <w:t xml:space="preserve">##   </w:t>
-      </w:r>
-      <w:r>
-        <w:br/>
-      </w:r>
-      <w:r>
-        <w:rPr>
-          <w:rStyle w:val="VerbatimChar"/>
-        </w:rPr>
-        <w:t xml:space="preserve">##   1. Normalverteilung der Differenzen: Die Differenzen zwischen den gepaarten Beobachtungen sollten annähernd normalverteilt sein. Dies kann durch einen Test auf Normalverteilung (z. B. Shapiro-Wilk-Test) oder durch grafische Methoden (z. B. Histogramm oder Q-Q-Plot) überprüft werden.</w:t>
-      </w:r>
-      <w:r>
-        <w:br/>
-      </w:r>
-      <w:r>
-        <w:rPr>
-          <w:rStyle w:val="VerbatimChar"/>
-        </w:rPr>
-        <w:t xml:space="preserve">##   2. Skalenniveau und Unabhängigkeit: Die Daten sollten mindestens auf Intervallskalenniveau vorliegen, und die Beobachtungen sollten unabhängig voneinander sein.</w:t>
-      </w:r>
-      <w:r>
-        <w:br/>
-      </w:r>
-      <w:r>
-        <w:rPr>
-          <w:rStyle w:val="VerbatimChar"/>
-        </w:rPr>
-        <w:t xml:space="preserve">##   </w:t>
-      </w:r>
-      <w:r>
-        <w:br/>
-      </w:r>
-      <w:r>
-        <w:rPr>
-          <w:rStyle w:val="VerbatimChar"/>
-        </w:rPr>
-        <w:t xml:space="preserve">##   [1] "Vorbedingungen prüfen"</w:t>
-      </w:r>
-      <w:r>
-        <w:br/>
-      </w:r>
-      <w:r>
-        <w:rPr>
-          <w:rStyle w:val="VerbatimChar"/>
-        </w:rPr>
-        <w:t xml:space="preserve">## </w:t>
-      </w:r>
-      <w:r>
-        <w:br/>
-      </w:r>
-      <w:r>
-        <w:rPr>
-          <w:rStyle w:val="VerbatimChar"/>
-        </w:rPr>
-        <w:t xml:space="preserve">##  Shapiro-Wilk normality test</w:t>
-      </w:r>
-      <w:r>
-        <w:br/>
-      </w:r>
-      <w:r>
-        <w:rPr>
-          <w:rStyle w:val="VerbatimChar"/>
-        </w:rPr>
-        <w:t xml:space="preserve">## </w:t>
-      </w:r>
-      <w:r>
-        <w:br/>
-      </w:r>
-      <w:r>
-        <w:rPr>
-          <w:rStyle w:val="VerbatimChar"/>
-        </w:rPr>
-        <w:t xml:space="preserve">## data:  differences</w:t>
-      </w:r>
-      <w:r>
-        <w:br/>
-      </w:r>
-      <w:r>
-        <w:rPr>
-          <w:rStyle w:val="VerbatimChar"/>
-        </w:rPr>
-        <w:t xml:space="preserve">## W = 0.89583, p-value = 3.847e-05</w:t>
-      </w:r>
-      <w:r>
-        <w:br/>
-      </w:r>
-      <w:r>
-        <w:rPr>
-          <w:rStyle w:val="VerbatimChar"/>
-        </w:rPr>
-        <w:t xml:space="preserve">## </w:t>
-      </w:r>
-      <w:r>
-        <w:br/>
-      </w:r>
-      <w:r>
-        <w:rPr>
-          <w:rStyle w:val="VerbatimChar"/>
-        </w:rPr>
-        <w:t xml:space="preserve">## [1] "t-Test durchführen"</w:t>
-      </w:r>
-      <w:r>
-        <w:br/>
-      </w:r>
-      <w:r>
-        <w:rPr>
-          <w:rStyle w:val="VerbatimChar"/>
-        </w:rPr>
-        <w:t xml:space="preserve">## </w:t>
-      </w:r>
-      <w:r>
-        <w:br/>
-      </w:r>
-      <w:r>
-        <w:rPr>
-          <w:rStyle w:val="VerbatimChar"/>
-        </w:rPr>
-        <w:t xml:space="preserve">##  Paired t-test</w:t>
-      </w:r>
-      <w:r>
-        <w:br/>
-      </w:r>
-      <w:r>
-        <w:rPr>
-          <w:rStyle w:val="VerbatimChar"/>
-        </w:rPr>
-        <w:t xml:space="preserve">## </w:t>
-      </w:r>
-      <w:r>
-        <w:br/>
-      </w:r>
-      <w:r>
-        <w:rPr>
-          <w:rStyle w:val="VerbatimChar"/>
-        </w:rPr>
-        <w:t xml:space="preserve">## data:  i1_f_MW and i1_w_MW</w:t>
-      </w:r>
-      <w:r>
-        <w:br/>
-      </w:r>
-      <w:r>
-        <w:rPr>
-          <w:rStyle w:val="VerbatimChar"/>
-        </w:rPr>
-        <w:t xml:space="preserve">## t = 6.7333, df = 66, p-value = 4.814e-09</w:t>
-      </w:r>
-      <w:r>
-        <w:br/>
-      </w:r>
-      <w:r>
-        <w:rPr>
-          <w:rStyle w:val="VerbatimChar"/>
-        </w:rPr>
-        <w:t xml:space="preserve">## alternative hypothesis: true mean difference is not equal to 0</w:t>
-      </w:r>
-      <w:r>
-        <w:br/>
-      </w:r>
-      <w:r>
-        <w:rPr>
-          <w:rStyle w:val="VerbatimChar"/>
-        </w:rPr>
-        <w:t xml:space="preserve">## 95 percent confidence interval:</w:t>
-      </w:r>
-      <w:r>
-        <w:br/>
-      </w:r>
-      <w:r>
-        <w:rPr>
-          <w:rStyle w:val="VerbatimChar"/>
-        </w:rPr>
-        <w:t xml:space="preserve">##  0.1808797 0.3333627</w:t>
-      </w:r>
-      <w:r>
-        <w:br/>
-      </w:r>
-      <w:r>
-        <w:rPr>
-          <w:rStyle w:val="VerbatimChar"/>
-        </w:rPr>
-        <w:t xml:space="preserve">## sample estimates:</w:t>
-      </w:r>
-      <w:r>
-        <w:br/>
-      </w:r>
-      <w:r>
-        <w:rPr>
-          <w:rStyle w:val="VerbatimChar"/>
-        </w:rPr>
-        <w:t xml:space="preserve">## mean difference </w:t>
-      </w:r>
-      <w:r>
-        <w:br/>
-      </w:r>
-      <w:r>
-        <w:rPr>
-          <w:rStyle w:val="VerbatimChar"/>
-        </w:rPr>
-        <w:t xml:space="preserve">##       0.2571212 </w:t>
-      </w:r>
-      <w:r>
-        <w:br/>
-      </w:r>
-      <w:r>
-        <w:rPr>
-          <w:rStyle w:val="VerbatimChar"/>
-        </w:rPr>
-        <w:t xml:space="preserve">## </w:t>
-      </w:r>
-      <w:r>
-        <w:br/>
-      </w:r>
-      <w:r>
-        <w:rPr>
-          <w:rStyle w:val="VerbatimChar"/>
-        </w:rPr>
-        <w:t xml:space="preserve">## Effektstärke ermitteln</w:t>
-      </w:r>
-      <w:r>
-        <w:br/>
-      </w:r>
-      <w:r>
-        <w:rPr>
-          <w:rStyle w:val="VerbatimChar"/>
-        </w:rPr>
-        <w:t xml:space="preserve">## Cohen's d</w:t>
-      </w:r>
-      <w:r>
-        <w:br/>
-      </w:r>
-      <w:r>
-        <w:rPr>
-          <w:rStyle w:val="VerbatimChar"/>
-        </w:rPr>
-        <w:t xml:space="preserve">## </w:t>
-      </w:r>
-      <w:r>
-        <w:br/>
-      </w:r>
-      <w:r>
-        <w:rPr>
-          <w:rStyle w:val="VerbatimChar"/>
-        </w:rPr>
-        <w:t xml:space="preserve">## d estimate: 1.163248 (large)</w:t>
-      </w:r>
-      <w:r>
-        <w:br/>
-      </w:r>
-      <w:r>
-        <w:rPr>
-          <w:rStyle w:val="VerbatimChar"/>
-        </w:rPr>
-        <w:t xml:space="preserve">## 95 percent confidence interval:</w:t>
-      </w:r>
-      <w:r>
-        <w:br/>
-      </w:r>
-      <w:r>
-        <w:rPr>
-          <w:rStyle w:val="VerbatimChar"/>
-        </w:rPr>
-        <w:t xml:space="preserve">##     lower     upper </w:t>
-      </w:r>
-      <w:r>
-        <w:br/>
-      </w:r>
-      <w:r>
-        <w:rPr>
-          <w:rStyle w:val="VerbatimChar"/>
-        </w:rPr>
-        <w:t xml:space="preserve">## 0.7937097 1.5327863</w:t>
-      </w:r>
-    </w:p>
-    <w:bookmarkEnd w:id="49"/>
-    <w:bookmarkStart w:id="59" w:name="X0f7658046f23c518bf7cdbf67809f22c2675443"/>
-    <w:p>
-      <w:pPr>
-        <w:pStyle w:val="Heading2"/>
-      </w:pPr>
-      <w:r>
-        <w:t xml:space="preserve">Nicht parametrischer Test mittels Wilcoxon-Vorzeichen-Rang-Test</w:t>
-      </w:r>
-    </w:p>
-    <w:p>
-      <w:pPr>
-        <w:pStyle w:val="SourceCode"/>
-      </w:pPr>
-      <w:r>
-        <w:rPr>
-          <w:rStyle w:val="VerbatimChar"/>
-        </w:rPr>
-        <w:t xml:space="preserve">## Die Voraussetzungen für den Wilcoxon-Vorzeichen-Rang-Test sind:</w:t>
-      </w:r>
-      <w:r>
-        <w:br/>
-      </w:r>
-      <w:r>
-        <w:rPr>
-          <w:rStyle w:val="VerbatimChar"/>
-        </w:rPr>
-        <w:t xml:space="preserve">##   </w:t>
-      </w:r>
-      <w:r>
-        <w:br/>
-      </w:r>
-      <w:r>
-        <w:rPr>
-          <w:rStyle w:val="VerbatimChar"/>
-        </w:rPr>
-        <w:t xml:space="preserve">##   1. Verbundene Stichproben: Die Daten müssen aus verbundenen oder gepaarten Stichproben stammen, was bei einer Within-Subject-Studie der Fall ist.</w:t>
-      </w:r>
-      <w:r>
-        <w:br/>
-      </w:r>
-      <w:r>
-        <w:rPr>
-          <w:rStyle w:val="VerbatimChar"/>
-        </w:rPr>
-        <w:t xml:space="preserve">##   2. Ordinalskala oder höher: Die Daten sollten mindestens auf einer Ordinalskala vorliegen.</w:t>
-      </w:r>
-      <w:r>
-        <w:br/>
-      </w:r>
-      <w:r>
-        <w:rPr>
-          <w:rStyle w:val="VerbatimChar"/>
-        </w:rPr>
-        <w:t xml:space="preserve">##   3. Symmetrie der Differenzenverteilung: Dies ist weniger streng als die Normalverteilungsannahme beim t-Test, aber es wird bevorzugt, dass die Verteilung der Differenzen symmetrisch ist.</w:t>
-      </w:r>
-      <w:r>
-        <w:br/>
-      </w:r>
-      <w:r>
-        <w:rPr>
-          <w:rStyle w:val="VerbatimChar"/>
-        </w:rPr>
-        <w:t xml:space="preserve">##   </w:t>
-      </w:r>
-      <w:r>
-        <w:br/>
-      </w:r>
-      <w:r>
-        <w:rPr>
-          <w:rStyle w:val="VerbatimChar"/>
-        </w:rPr>
-        <w:t xml:space="preserve">##   [1] "Vorbedingungen prüfen"</w:t>
-      </w:r>
-    </w:p>
-    <w:p>
-      <w:pPr>
-        <w:pStyle w:val="FirstParagraph"/>
-      </w:pPr>
       <w:r>
         <w:drawing>
           <wp:inline>
@@ -1820,7 +1460,7 @@
               <a:graphicData uri="http://schemas.openxmlformats.org/drawingml/2006/picture">
                 <pic:pic>
                   <pic:nvPicPr>
-                    <pic:cNvPr descr="Results_files/figure-docx/unnamed-chunk-14-1.png" id="52" name="Picture"/>
+                    <pic:cNvPr descr="Results_files/figure-docx/unnamed-chunk-14-2.png" id="52" name="Picture"/>
                     <pic:cNvPicPr>
                       <a:picLocks noChangeArrowheads="1" noChangeAspect="1"/>
                     </pic:cNvPicPr>
@@ -1852,90 +1492,6 @@
           </wp:inline>
         </w:drawing>
       </w:r>
-      <w:r>
-        <w:drawing>
-          <wp:inline>
-            <wp:extent cx="4620126" cy="3696101"/>
-            <wp:effectExtent b="0" l="0" r="0" t="0"/>
-            <wp:docPr descr="" title="" id="54" name="Picture"/>
-            <a:graphic>
-              <a:graphicData uri="http://schemas.openxmlformats.org/drawingml/2006/picture">
-                <pic:pic>
-                  <pic:nvPicPr>
-                    <pic:cNvPr descr="Results_files/figure-docx/unnamed-chunk-14-2.png" id="55" name="Picture"/>
-                    <pic:cNvPicPr>
-                      <a:picLocks noChangeArrowheads="1" noChangeAspect="1"/>
-                    </pic:cNvPicPr>
-                  </pic:nvPicPr>
-                  <pic:blipFill>
-                    <a:blip r:embed="rId53"/>
-                    <a:stretch>
-                      <a:fillRect/>
-                    </a:stretch>
-                  </pic:blipFill>
-                  <pic:spPr bwMode="auto">
-                    <a:xfrm>
-                      <a:off x="0" y="0"/>
-                      <a:ext cx="4620126" cy="3696101"/>
-                    </a:xfrm>
-                    <a:prstGeom prst="rect">
-                      <a:avLst/>
-                    </a:prstGeom>
-                    <a:noFill/>
-                    <a:ln w="9525">
-                      <a:noFill/>
-                      <a:headEnd/>
-                      <a:tailEnd/>
-                    </a:ln>
-                  </pic:spPr>
-                </pic:pic>
-              </a:graphicData>
-            </a:graphic>
-          </wp:inline>
-        </w:drawing>
-      </w:r>
-      <w:r>
-        <w:drawing>
-          <wp:inline>
-            <wp:extent cx="4620126" cy="3696101"/>
-            <wp:effectExtent b="0" l="0" r="0" t="0"/>
-            <wp:docPr descr="" title="" id="57" name="Picture"/>
-            <a:graphic>
-              <a:graphicData uri="http://schemas.openxmlformats.org/drawingml/2006/picture">
-                <pic:pic>
-                  <pic:nvPicPr>
-                    <pic:cNvPr descr="Results_files/figure-docx/unnamed-chunk-14-3.png" id="58" name="Picture"/>
-                    <pic:cNvPicPr>
-                      <a:picLocks noChangeArrowheads="1" noChangeAspect="1"/>
-                    </pic:cNvPicPr>
-                  </pic:nvPicPr>
-                  <pic:blipFill>
-                    <a:blip r:embed="rId56"/>
-                    <a:stretch>
-                      <a:fillRect/>
-                    </a:stretch>
-                  </pic:blipFill>
-                  <pic:spPr bwMode="auto">
-                    <a:xfrm>
-                      <a:off x="0" y="0"/>
-                      <a:ext cx="4620126" cy="3696101"/>
-                    </a:xfrm>
-                    <a:prstGeom prst="rect">
-                      <a:avLst/>
-                    </a:prstGeom>
-                    <a:noFill/>
-                    <a:ln w="9525">
-                      <a:noFill/>
-                      <a:headEnd/>
-                      <a:tailEnd/>
-                    </a:ln>
-                  </pic:spPr>
-                </pic:pic>
-              </a:graphicData>
-            </a:graphic>
-          </wp:inline>
-        </w:drawing>
-      </w:r>
     </w:p>
     <w:p>
       <w:pPr>
@@ -1945,7 +1501,16 @@
         <w:rPr>
           <w:rStyle w:val="VerbatimChar"/>
         </w:rPr>
-        <w:t xml:space="preserve">## [1] "Wilcoxon-Vorzeichen-Rang-Test durchführen"</w:t>
+        <w:t xml:space="preserve">## &gt;&gt;&gt; Wilcoxon-Vorzeichen-Rang-Test</w:t>
+      </w:r>
+      <w:r>
+        <w:br/>
+      </w:r>
+      <w:r>
+        <w:rPr>
+          <w:rStyle w:val="VerbatimChar"/>
+        </w:rPr>
+        <w:t xml:space="preserve">##  Asymptotic Wilcoxon signed rank test</w:t>
       </w:r>
       <w:r>
         <w:br/>
@@ -1963,7 +1528,25 @@
         <w:rPr>
           <w:rStyle w:val="VerbatimChar"/>
         </w:rPr>
-        <w:t xml:space="preserve">##  Wilcoxon signed rank test with continuity correction</w:t>
+        <w:t xml:space="preserve">## data:  i1_f_MW and i1_w_MW</w:t>
+      </w:r>
+      <w:r>
+        <w:br/>
+      </w:r>
+      <w:r>
+        <w:rPr>
+          <w:rStyle w:val="VerbatimChar"/>
+        </w:rPr>
+        <w:t xml:space="preserve">## V = 1830.5, p-value = 2.11e-09</w:t>
+      </w:r>
+      <w:r>
+        <w:br/>
+      </w:r>
+      <w:r>
+        <w:rPr>
+          <w:rStyle w:val="VerbatimChar"/>
+        </w:rPr>
+        <w:t xml:space="preserve">## alternative hypothesis: true mu is not equal to 0</w:t>
       </w:r>
       <w:r>
         <w:br/>
@@ -1981,47 +1564,11 @@
         <w:rPr>
           <w:rStyle w:val="VerbatimChar"/>
         </w:rPr>
-        <w:t xml:space="preserve">## data:  i1_f_MW and i1_w_MW</w:t>
-      </w:r>
-      <w:r>
-        <w:br/>
-      </w:r>
-      <w:r>
-        <w:rPr>
-          <w:rStyle w:val="VerbatimChar"/>
-        </w:rPr>
-        <w:t xml:space="preserve">## V = 1830.5, p-value = 2.156e-09</w:t>
-      </w:r>
-      <w:r>
-        <w:br/>
-      </w:r>
-      <w:r>
-        <w:rPr>
-          <w:rStyle w:val="VerbatimChar"/>
-        </w:rPr>
-        <w:t xml:space="preserve">## alternative hypothesis: true location shift is not equal to 0</w:t>
-      </w:r>
-      <w:r>
-        <w:br/>
-      </w:r>
-      <w:r>
-        <w:rPr>
-          <w:rStyle w:val="VerbatimChar"/>
-        </w:rPr>
-        <w:t xml:space="preserve">## </w:t>
-      </w:r>
-      <w:r>
-        <w:br/>
-      </w:r>
-      <w:r>
-        <w:rPr>
-          <w:rStyle w:val="VerbatimChar"/>
-        </w:rPr>
-        <w:t xml:space="preserve">## Effektstärke (r) für den Wilcoxon-Test:  0.5277177</w:t>
+        <w:t xml:space="preserve">## &gt;&gt;&gt; Effektstärke gemäß rangbasiertem EffektgrößenindexEffektstärke (r) für den Wilcoxon-Test:  0.7316843</w:t>
       </w:r>
     </w:p>
-    <w:bookmarkEnd w:id="59"/>
-    <w:bookmarkStart w:id="60" w:name="Xa130e30d84e9d0195ae42c2198d34945a1a05ca"/>
+    <w:bookmarkEnd w:id="53"/>
+    <w:bookmarkStart w:id="54" w:name="Xa130e30d84e9d0195ae42c2198d34945a1a05ca"/>
     <w:p>
       <w:pPr>
         <w:pStyle w:val="Heading2"/>
@@ -2038,61 +1585,16 @@
         <w:rPr>
           <w:rStyle w:val="VerbatimChar"/>
         </w:rPr>
-        <w:t xml:space="preserve">## Voraussetzungen für den Vorzeichentest:</w:t>
-      </w:r>
-      <w:r>
-        <w:br/>
-      </w:r>
-      <w:r>
-        <w:rPr>
-          <w:rStyle w:val="VerbatimChar"/>
-        </w:rPr>
-        <w:t xml:space="preserve">##   </w:t>
-      </w:r>
-      <w:r>
-        <w:br/>
-      </w:r>
-      <w:r>
-        <w:rPr>
-          <w:rStyle w:val="VerbatimChar"/>
-        </w:rPr>
-        <w:t xml:space="preserve">##   1. Verbundene Stichproben: Wie beim Wilcoxon-Test müssen die Daten aus gepaarten oder verbundenen Stichproben stammen.</w:t>
-      </w:r>
-      <w:r>
-        <w:br/>
-      </w:r>
-      <w:r>
-        <w:rPr>
-          <w:rStyle w:val="VerbatimChar"/>
-        </w:rPr>
-        <w:t xml:space="preserve">##   2. Mediansymmetrie: Der Vorzeichentest setzt voraus, dass die Mediansymmetrie zwischen den Paaren besteht. Das bedeutet, dass die Wahrscheinlichkeit einer positiven Differenz genauso groß ist wie die einer negativen Differenz.</w:t>
-      </w:r>
-      <w:r>
-        <w:br/>
-      </w:r>
-      <w:r>
-        <w:rPr>
-          <w:rStyle w:val="VerbatimChar"/>
-        </w:rPr>
-        <w:t xml:space="preserve">##   3. Ordinale oder höhere Skalenniveaus: Die Daten sollten mindestens auf einer Ordinalskala vorliegen.</w:t>
-      </w:r>
-      <w:r>
-        <w:br/>
-      </w:r>
-      <w:r>
-        <w:rPr>
-          <w:rStyle w:val="VerbatimChar"/>
-        </w:rPr>
-        <w:t xml:space="preserve">##   </w:t>
-      </w:r>
-      <w:r>
-        <w:br/>
-      </w:r>
-      <w:r>
-        <w:rPr>
-          <w:rStyle w:val="VerbatimChar"/>
-        </w:rPr>
-        <w:t xml:space="preserve">##   [1] "Vorzeichen-Test durchführen"</w:t>
+        <w:t xml:space="preserve">## &gt;&gt;&gt; Vorzeichen-Test</w:t>
+      </w:r>
+      <w:r>
+        <w:br/>
+      </w:r>
+      <w:r>
+        <w:rPr>
+          <w:rStyle w:val="VerbatimChar"/>
+        </w:rPr>
+        <w:t xml:space="preserve">##  One-sample Sign-Test</w:t>
       </w:r>
       <w:r>
         <w:br/>
@@ -2110,7 +1612,70 @@
         <w:rPr>
           <w:rStyle w:val="VerbatimChar"/>
         </w:rPr>
-        <w:t xml:space="preserve">##  One-sample Sign-Test</w:t>
+        <w:t xml:space="preserve">## data:  differences</w:t>
+      </w:r>
+      <w:r>
+        <w:br/>
+      </w:r>
+      <w:r>
+        <w:rPr>
+          <w:rStyle w:val="VerbatimChar"/>
+        </w:rPr>
+        <w:t xml:space="preserve">## s = 53, p-value = 1.051e-08</w:t>
+      </w:r>
+      <w:r>
+        <w:br/>
+      </w:r>
+      <w:r>
+        <w:rPr>
+          <w:rStyle w:val="VerbatimChar"/>
+        </w:rPr>
+        <w:t xml:space="preserve">## alternative hypothesis: true median is not equal to 0</w:t>
+      </w:r>
+      <w:r>
+        <w:br/>
+      </w:r>
+      <w:r>
+        <w:rPr>
+          <w:rStyle w:val="VerbatimChar"/>
+        </w:rPr>
+        <w:t xml:space="preserve">## 95 percent confidence interval:</w:t>
+      </w:r>
+      <w:r>
+        <w:br/>
+      </w:r>
+      <w:r>
+        <w:rPr>
+          <w:rStyle w:val="VerbatimChar"/>
+        </w:rPr>
+        <w:t xml:space="preserve">##  0.1000000 0.2998363</w:t>
+      </w:r>
+      <w:r>
+        <w:br/>
+      </w:r>
+      <w:r>
+        <w:rPr>
+          <w:rStyle w:val="VerbatimChar"/>
+        </w:rPr>
+        <w:t xml:space="preserve">## sample estimates:</w:t>
+      </w:r>
+      <w:r>
+        <w:br/>
+      </w:r>
+      <w:r>
+        <w:rPr>
+          <w:rStyle w:val="VerbatimChar"/>
+        </w:rPr>
+        <w:t xml:space="preserve">## median of x </w:t>
+      </w:r>
+      <w:r>
+        <w:br/>
+      </w:r>
+      <w:r>
+        <w:rPr>
+          <w:rStyle w:val="VerbatimChar"/>
+        </w:rPr>
+        <w:t xml:space="preserve">##         0.2 </w:t>
       </w:r>
       <w:r>
         <w:br/>
@@ -2128,70 +1693,7 @@
         <w:rPr>
           <w:rStyle w:val="VerbatimChar"/>
         </w:rPr>
-        <w:t xml:space="preserve">## data:  differences</w:t>
-      </w:r>
-      <w:r>
-        <w:br/>
-      </w:r>
-      <w:r>
-        <w:rPr>
-          <w:rStyle w:val="VerbatimChar"/>
-        </w:rPr>
-        <w:t xml:space="preserve">## s = 53, p-value = 1.051e-08</w:t>
-      </w:r>
-      <w:r>
-        <w:br/>
-      </w:r>
-      <w:r>
-        <w:rPr>
-          <w:rStyle w:val="VerbatimChar"/>
-        </w:rPr>
-        <w:t xml:space="preserve">## alternative hypothesis: true median is not equal to 0</w:t>
-      </w:r>
-      <w:r>
-        <w:br/>
-      </w:r>
-      <w:r>
-        <w:rPr>
-          <w:rStyle w:val="VerbatimChar"/>
-        </w:rPr>
-        <w:t xml:space="preserve">## 95 percent confidence interval:</w:t>
-      </w:r>
-      <w:r>
-        <w:br/>
-      </w:r>
-      <w:r>
-        <w:rPr>
-          <w:rStyle w:val="VerbatimChar"/>
-        </w:rPr>
-        <w:t xml:space="preserve">##  0.1000000 0.2998363</w:t>
-      </w:r>
-      <w:r>
-        <w:br/>
-      </w:r>
-      <w:r>
-        <w:rPr>
-          <w:rStyle w:val="VerbatimChar"/>
-        </w:rPr>
-        <w:t xml:space="preserve">## sample estimates:</w:t>
-      </w:r>
-      <w:r>
-        <w:br/>
-      </w:r>
-      <w:r>
-        <w:rPr>
-          <w:rStyle w:val="VerbatimChar"/>
-        </w:rPr>
-        <w:t xml:space="preserve">## median of x </w:t>
-      </w:r>
-      <w:r>
-        <w:br/>
-      </w:r>
-      <w:r>
-        <w:rPr>
-          <w:rStyle w:val="VerbatimChar"/>
-        </w:rPr>
-        <w:t xml:space="preserve">##         0.2 </w:t>
+        <w:t xml:space="preserve">## Achieved and Interpolated Confidence Intervals: </w:t>
       </w:r>
       <w:r>
         <w:br/>
@@ -2209,7 +1711,34 @@
         <w:rPr>
           <w:rStyle w:val="VerbatimChar"/>
         </w:rPr>
-        <w:t xml:space="preserve">## Achieved and Interpolated Confidence Intervals: </w:t>
+        <w:t xml:space="preserve">##                   Conf.Level L.E.pt U.E.pt</w:t>
+      </w:r>
+      <w:r>
+        <w:br/>
+      </w:r>
+      <w:r>
+        <w:rPr>
+          <w:rStyle w:val="VerbatimChar"/>
+        </w:rPr>
+        <w:t xml:space="preserve">## Lower Achieved CI     0.9136    0.1 0.2700</w:t>
+      </w:r>
+      <w:r>
+        <w:br/>
+      </w:r>
+      <w:r>
+        <w:rPr>
+          <w:rStyle w:val="VerbatimChar"/>
+        </w:rPr>
+        <w:t xml:space="preserve">## Interpolated CI       0.9500    0.1 0.2998</w:t>
+      </w:r>
+      <w:r>
+        <w:br/>
+      </w:r>
+      <w:r>
+        <w:rPr>
+          <w:rStyle w:val="VerbatimChar"/>
+        </w:rPr>
+        <w:t xml:space="preserve">## Upper Achieved CI     0.9502    0.1 0.3000</w:t>
       </w:r>
       <w:r>
         <w:br/>
@@ -2227,75 +1756,12 @@
         <w:rPr>
           <w:rStyle w:val="VerbatimChar"/>
         </w:rPr>
-        <w:t xml:space="preserve">##                   Conf.Level L.E.pt U.E.pt</w:t>
-      </w:r>
-      <w:r>
-        <w:br/>
-      </w:r>
-      <w:r>
-        <w:rPr>
-          <w:rStyle w:val="VerbatimChar"/>
-        </w:rPr>
-        <w:t xml:space="preserve">## Lower Achieved CI     0.9136    0.1 0.2700</w:t>
-      </w:r>
-      <w:r>
-        <w:br/>
-      </w:r>
-      <w:r>
-        <w:rPr>
-          <w:rStyle w:val="VerbatimChar"/>
-        </w:rPr>
-        <w:t xml:space="preserve">## Interpolated CI       0.9500    0.1 0.2998</w:t>
-      </w:r>
-      <w:r>
-        <w:br/>
-      </w:r>
-      <w:r>
-        <w:rPr>
-          <w:rStyle w:val="VerbatimChar"/>
-        </w:rPr>
-        <w:t xml:space="preserve">## Upper Achieved CI     0.9502    0.1 0.3000</w:t>
-      </w:r>
-      <w:r>
-        <w:br/>
-      </w:r>
-      <w:r>
-        <w:rPr>
-          <w:rStyle w:val="VerbatimChar"/>
-        </w:rPr>
-        <w:t xml:space="preserve">## </w:t>
-      </w:r>
-      <w:r>
-        <w:br/>
-      </w:r>
-      <w:r>
-        <w:rPr>
-          <w:rStyle w:val="VerbatimChar"/>
-        </w:rPr>
-        <w:t xml:space="preserve">## [1] "Effektstärke für den Vorzeichen-Test beurteilen"</w:t>
-      </w:r>
-      <w:r>
-        <w:br/>
-      </w:r>
-      <w:r>
-        <w:rPr>
-          <w:rStyle w:val="VerbatimChar"/>
-        </w:rPr>
-        <w:t xml:space="preserve">## Anzahl positiver Differenzen:  53 </w:t>
-      </w:r>
-      <w:r>
-        <w:br/>
-      </w:r>
-      <w:r>
-        <w:rPr>
-          <w:rStyle w:val="VerbatimChar"/>
-        </w:rPr>
-        <w:t xml:space="preserve">## Anzahl negativer Differenzen:  9</w:t>
+        <w:t xml:space="preserve">## &gt;&gt;&gt; Effektstärke gemäß rangbasiertem EffektgrößenindexEffektstärke (r) für den Vorzeichen-Test:  0.699094</w:t>
       </w:r>
     </w:p>
-    <w:bookmarkEnd w:id="60"/>
-    <w:bookmarkEnd w:id="61"/>
-    <w:bookmarkStart w:id="63" w:name="anhang"/>
+    <w:bookmarkEnd w:id="54"/>
+    <w:bookmarkEnd w:id="55"/>
+    <w:bookmarkStart w:id="57" w:name="anhang"/>
     <w:p>
       <w:pPr>
         <w:pStyle w:val="Heading1"/>
@@ -2304,7 +1770,7 @@
         <w:t xml:space="preserve">Anhang</w:t>
       </w:r>
     </w:p>
-    <w:bookmarkStart w:id="62" w:name="daten"/>
+    <w:bookmarkStart w:id="56" w:name="daten"/>
     <w:p>
       <w:pPr>
         <w:pStyle w:val="Heading2"/>
@@ -5730,8 +5196,8 @@
         </w:tc>
       </w:tr>
     </w:tbl>
-    <w:bookmarkEnd w:id="62"/>
-    <w:bookmarkEnd w:id="63"/>
+    <w:bookmarkEnd w:id="56"/>
+    <w:bookmarkEnd w:id="57"/>
     <w:sectPr/>
   </w:body>
 </w:document>

--- a/MM7/Results.docx
+++ b/MM7/Results.docx
@@ -29,7 +29,7 @@
         <w:pStyle w:val="Date"/>
       </w:pPr>
       <w:r>
-        <w:t xml:space="preserve">2024-01-14</w:t>
+        <w:t xml:space="preserve">2024-01-15</w:t>
       </w:r>
     </w:p>
     <w:bookmarkStart w:id="37" w:name="analyse-der-diskrepanzerkennung"/>
@@ -204,7 +204,7 @@
               <a:graphicData uri="http://schemas.openxmlformats.org/drawingml/2006/picture">
                 <pic:pic>
                   <pic:nvPicPr>
-                    <pic:cNvPr descr="Results_files/figure-docx/unnamed-chunk-7-1.png" id="23" name="Picture"/>
+                    <pic:cNvPr descr="Results_files/figure-docx/unnamed-chunk-8-1.png" id="23" name="Picture"/>
                     <pic:cNvPicPr>
                       <a:picLocks noChangeArrowheads="1" noChangeAspect="1"/>
                     </pic:cNvPicPr>
@@ -246,7 +246,7 @@
               <a:graphicData uri="http://schemas.openxmlformats.org/drawingml/2006/picture">
                 <pic:pic>
                   <pic:nvPicPr>
-                    <pic:cNvPr descr="Results_files/figure-docx/unnamed-chunk-7-2.png" id="26" name="Picture"/>
+                    <pic:cNvPr descr="Results_files/figure-docx/unnamed-chunk-8-2.png" id="26" name="Picture"/>
                     <pic:cNvPicPr>
                       <a:picLocks noChangeArrowheads="1" noChangeAspect="1"/>
                     </pic:cNvPicPr>
@@ -486,7 +486,7 @@
         <w:rPr>
           <w:rStyle w:val="VerbatimChar"/>
         </w:rPr>
-        <w:t xml:space="preserve">## d estimate: 2.392418 (large)</w:t>
+        <w:t xml:space="preserve">## d estimate: 2.387614 (large)</w:t>
       </w:r>
       <w:r>
         <w:br/>
@@ -513,7 +513,7 @@
         <w:rPr>
           <w:rStyle w:val="VerbatimChar"/>
         </w:rPr>
-        <w:t xml:space="preserve">## 1.944792 2.840044</w:t>
+        <w:t xml:space="preserve">## 1.755285 3.019942</w:t>
       </w:r>
     </w:p>
     <w:bookmarkEnd w:id="28"/>
@@ -551,7 +551,7 @@
               <a:graphicData uri="http://schemas.openxmlformats.org/drawingml/2006/picture">
                 <pic:pic>
                   <pic:nvPicPr>
-                    <pic:cNvPr descr="Results_files/figure-docx/unnamed-chunk-9-1.png" id="31" name="Picture"/>
+                    <pic:cNvPr descr="Results_files/figure-docx/unnamed-chunk-10-1.png" id="31" name="Picture"/>
                     <pic:cNvPicPr>
                       <a:picLocks noChangeArrowheads="1" noChangeAspect="1"/>
                     </pic:cNvPicPr>
@@ -593,7 +593,7 @@
               <a:graphicData uri="http://schemas.openxmlformats.org/drawingml/2006/picture">
                 <pic:pic>
                   <pic:nvPicPr>
-                    <pic:cNvPr descr="Results_files/figure-docx/unnamed-chunk-9-2.png" id="34" name="Picture"/>
+                    <pic:cNvPr descr="Results_files/figure-docx/unnamed-chunk-10-2.png" id="34" name="Picture"/>
                     <pic:cNvPicPr>
                       <a:picLocks noChangeArrowheads="1" noChangeAspect="1"/>
                     </pic:cNvPicPr>
@@ -1071,7 +1071,7 @@
               <a:graphicData uri="http://schemas.openxmlformats.org/drawingml/2006/picture">
                 <pic:pic>
                   <pic:nvPicPr>
-                    <pic:cNvPr descr="Results_files/figure-docx/unnamed-chunk-12-1.png" id="41" name="Picture"/>
+                    <pic:cNvPr descr="Results_files/figure-docx/unnamed-chunk-13-1.png" id="41" name="Picture"/>
                     <pic:cNvPicPr>
                       <a:picLocks noChangeArrowheads="1" noChangeAspect="1"/>
                     </pic:cNvPicPr>
@@ -1113,7 +1113,7 @@
               <a:graphicData uri="http://schemas.openxmlformats.org/drawingml/2006/picture">
                 <pic:pic>
                   <pic:nvPicPr>
-                    <pic:cNvPr descr="Results_files/figure-docx/unnamed-chunk-12-2.png" id="44" name="Picture"/>
+                    <pic:cNvPr descr="Results_files/figure-docx/unnamed-chunk-13-2.png" id="44" name="Picture"/>
                     <pic:cNvPicPr>
                       <a:picLocks noChangeArrowheads="1" noChangeAspect="1"/>
                     </pic:cNvPicPr>
@@ -1353,7 +1353,7 @@
         <w:rPr>
           <w:rStyle w:val="VerbatimChar"/>
         </w:rPr>
-        <w:t xml:space="preserve">## d estimate: 1.163248 (large)</w:t>
+        <w:t xml:space="preserve">## d estimate: 1.163183 (large)</w:t>
       </w:r>
       <w:r>
         <w:br/>
@@ -1380,7 +1380,7 @@
         <w:rPr>
           <w:rStyle w:val="VerbatimChar"/>
         </w:rPr>
-        <w:t xml:space="preserve">## 0.7937097 1.5327863</w:t>
+        <w:t xml:space="preserve">## 0.7207291 1.6056360</w:t>
       </w:r>
     </w:p>
     <w:bookmarkEnd w:id="46"/>
@@ -1418,7 +1418,7 @@
               <a:graphicData uri="http://schemas.openxmlformats.org/drawingml/2006/picture">
                 <pic:pic>
                   <pic:nvPicPr>
-                    <pic:cNvPr descr="Results_files/figure-docx/unnamed-chunk-14-1.png" id="49" name="Picture"/>
+                    <pic:cNvPr descr="Results_files/figure-docx/unnamed-chunk-15-1.png" id="49" name="Picture"/>
                     <pic:cNvPicPr>
                       <a:picLocks noChangeArrowheads="1" noChangeAspect="1"/>
                     </pic:cNvPicPr>
@@ -1460,7 +1460,7 @@
               <a:graphicData uri="http://schemas.openxmlformats.org/drawingml/2006/picture">
                 <pic:pic>
                   <pic:nvPicPr>
-                    <pic:cNvPr descr="Results_files/figure-docx/unnamed-chunk-14-2.png" id="52" name="Picture"/>
+                    <pic:cNvPr descr="Results_files/figure-docx/unnamed-chunk-15-2.png" id="52" name="Picture"/>
                     <pic:cNvPicPr>
                       <a:picLocks noChangeArrowheads="1" noChangeAspect="1"/>
                     </pic:cNvPicPr>
@@ -1759,18 +1759,368 @@
         <w:t xml:space="preserve">## &gt;&gt;&gt; Effektstärke gemäß rangbasiertem EffektgrößenindexEffektstärke (r) für den Vorzeichen-Test:  0.699094</w:t>
       </w:r>
     </w:p>
+    <w:p>
+      <w:r>
+        <w:br w:type="page"/>
+      </w:r>
+    </w:p>
     <w:bookmarkEnd w:id="54"/>
     <w:bookmarkEnd w:id="55"/>
-    <w:bookmarkStart w:id="57" w:name="anhang"/>
+    <w:bookmarkStart w:id="59" w:name="Xc7391fa0d9ffa1c1de80ea8be94124b074ca07d"/>
     <w:p>
       <w:pPr>
         <w:pStyle w:val="Heading1"/>
       </w:pPr>
       <w:r>
+        <w:t xml:space="preserve">Analyse der Differenzen zwischen f- und w-Werten</w:t>
+      </w:r>
+    </w:p>
+    <w:p>
+      <w:pPr>
+        <w:pStyle w:val="SourceCode"/>
+      </w:pPr>
+      <w:r>
+        <w:rPr>
+          <w:rStyle w:val="VerbatimChar"/>
+        </w:rPr>
+        <w:t xml:space="preserve">## In dieser Analyse werden die Werte der Diskrepanzerkennung und der Initialen Überraschung getrennt nach erlebnisbasiert (w|f) addiert, wobei die Werte der Initialen Überraschung auf Werte zwischen 0 und 1 normiert werden, damit diese auf dem Skalenniveau der Diskrepanzerkennung liegen.</w:t>
+      </w:r>
+      <w:r>
+        <w:br/>
+      </w:r>
+      <w:r>
+        <w:rPr>
+          <w:rStyle w:val="VerbatimChar"/>
+        </w:rPr>
+        <w:t xml:space="preserve">## </w:t>
+      </w:r>
+      <w:r>
+        <w:br/>
+      </w:r>
+      <w:r>
+        <w:rPr>
+          <w:rStyle w:val="VerbatimChar"/>
+        </w:rPr>
+        <w:t xml:space="preserve">## &gt;&gt;&gt; Analyse auf Normalverteilung der Differenzen</w:t>
+      </w:r>
+      <w:r>
+        <w:br/>
+      </w:r>
+      <w:r>
+        <w:rPr>
+          <w:rStyle w:val="VerbatimChar"/>
+        </w:rPr>
+        <w:t xml:space="preserve">## </w:t>
+      </w:r>
+      <w:r>
+        <w:br/>
+      </w:r>
+      <w:r>
+        <w:rPr>
+          <w:rStyle w:val="VerbatimChar"/>
+        </w:rPr>
+        <w:t xml:space="preserve">##  Shapiro-Wilk normality test</w:t>
+      </w:r>
+      <w:r>
+        <w:br/>
+      </w:r>
+      <w:r>
+        <w:rPr>
+          <w:rStyle w:val="VerbatimChar"/>
+        </w:rPr>
+        <w:t xml:space="preserve">## </w:t>
+      </w:r>
+      <w:r>
+        <w:br/>
+      </w:r>
+      <w:r>
+        <w:rPr>
+          <w:rStyle w:val="VerbatimChar"/>
+        </w:rPr>
+        <w:t xml:space="preserve">## data:  differences</w:t>
+      </w:r>
+      <w:r>
+        <w:br/>
+      </w:r>
+      <w:r>
+        <w:rPr>
+          <w:rStyle w:val="VerbatimChar"/>
+        </w:rPr>
+        <w:t xml:space="preserve">## W = 0.98072, p-value = 0.3841</w:t>
+      </w:r>
+      <w:r>
+        <w:br/>
+      </w:r>
+      <w:r>
+        <w:rPr>
+          <w:rStyle w:val="VerbatimChar"/>
+        </w:rPr>
+        <w:t xml:space="preserve">## </w:t>
+      </w:r>
+      <w:r>
+        <w:br/>
+      </w:r>
+      <w:r>
+        <w:rPr>
+          <w:rStyle w:val="VerbatimChar"/>
+        </w:rPr>
+        <w:t xml:space="preserve">## &gt;&gt;&gt; Grafische Beurteilung der Normalverteilung der Differenzen</w:t>
+      </w:r>
+    </w:p>
+    <w:p>
+      <w:pPr>
+        <w:pStyle w:val="FirstParagraph"/>
+      </w:pPr>
+      <w:r>
+        <w:drawing>
+          <wp:inline>
+            <wp:extent cx="4620126" cy="3696101"/>
+            <wp:effectExtent b="0" l="0" r="0" t="0"/>
+            <wp:docPr descr="" title="" id="57" name="Picture"/>
+            <a:graphic>
+              <a:graphicData uri="http://schemas.openxmlformats.org/drawingml/2006/picture">
+                <pic:pic>
+                  <pic:nvPicPr>
+                    <pic:cNvPr descr="Results_files/figure-docx/unnamed-chunk-17-1.png" id="58" name="Picture"/>
+                    <pic:cNvPicPr>
+                      <a:picLocks noChangeArrowheads="1" noChangeAspect="1"/>
+                    </pic:cNvPicPr>
+                  </pic:nvPicPr>
+                  <pic:blipFill>
+                    <a:blip r:embed="rId56"/>
+                    <a:stretch>
+                      <a:fillRect/>
+                    </a:stretch>
+                  </pic:blipFill>
+                  <pic:spPr bwMode="auto">
+                    <a:xfrm>
+                      <a:off x="0" y="0"/>
+                      <a:ext cx="4620126" cy="3696101"/>
+                    </a:xfrm>
+                    <a:prstGeom prst="rect">
+                      <a:avLst/>
+                    </a:prstGeom>
+                    <a:noFill/>
+                    <a:ln w="9525">
+                      <a:noFill/>
+                      <a:headEnd/>
+                      <a:tailEnd/>
+                    </a:ln>
+                  </pic:spPr>
+                </pic:pic>
+              </a:graphicData>
+            </a:graphic>
+          </wp:inline>
+        </w:drawing>
+      </w:r>
+    </w:p>
+    <w:p>
+      <w:pPr>
+        <w:pStyle w:val="SourceCode"/>
+      </w:pPr>
+      <w:r>
+        <w:rPr>
+          <w:rStyle w:val="VerbatimChar"/>
+        </w:rPr>
+        <w:t xml:space="preserve">## &gt;&gt;&gt; t-Test</w:t>
+      </w:r>
+      <w:r>
+        <w:br/>
+      </w:r>
+      <w:r>
+        <w:rPr>
+          <w:rStyle w:val="VerbatimChar"/>
+        </w:rPr>
+        <w:t xml:space="preserve">## </w:t>
+      </w:r>
+      <w:r>
+        <w:br/>
+      </w:r>
+      <w:r>
+        <w:rPr>
+          <w:rStyle w:val="VerbatimChar"/>
+        </w:rPr>
+        <w:t xml:space="preserve">##  Paired t-test</w:t>
+      </w:r>
+      <w:r>
+        <w:br/>
+      </w:r>
+      <w:r>
+        <w:rPr>
+          <w:rStyle w:val="VerbatimChar"/>
+        </w:rPr>
+        <w:t xml:space="preserve">## </w:t>
+      </w:r>
+      <w:r>
+        <w:br/>
+      </w:r>
+      <w:r>
+        <w:rPr>
+          <w:rStyle w:val="VerbatimChar"/>
+        </w:rPr>
+        <w:t xml:space="preserve">## data:  f_daten and w_daten</w:t>
+      </w:r>
+      <w:r>
+        <w:br/>
+      </w:r>
+      <w:r>
+        <w:rPr>
+          <w:rStyle w:val="VerbatimChar"/>
+        </w:rPr>
+        <w:t xml:space="preserve">## t = 14.124, df = 66, p-value &lt; 2.2e-16</w:t>
+      </w:r>
+      <w:r>
+        <w:br/>
+      </w:r>
+      <w:r>
+        <w:rPr>
+          <w:rStyle w:val="VerbatimChar"/>
+        </w:rPr>
+        <w:t xml:space="preserve">## alternative hypothesis: true mean difference is not equal to 0</w:t>
+      </w:r>
+      <w:r>
+        <w:br/>
+      </w:r>
+      <w:r>
+        <w:rPr>
+          <w:rStyle w:val="VerbatimChar"/>
+        </w:rPr>
+        <w:t xml:space="preserve">## 95 percent confidence interval:</w:t>
+      </w:r>
+      <w:r>
+        <w:br/>
+      </w:r>
+      <w:r>
+        <w:rPr>
+          <w:rStyle w:val="VerbatimChar"/>
+        </w:rPr>
+        <w:t xml:space="preserve">##  0.5616910 0.7466424</w:t>
+      </w:r>
+      <w:r>
+        <w:br/>
+      </w:r>
+      <w:r>
+        <w:rPr>
+          <w:rStyle w:val="VerbatimChar"/>
+        </w:rPr>
+        <w:t xml:space="preserve">## sample estimates:</w:t>
+      </w:r>
+      <w:r>
+        <w:br/>
+      </w:r>
+      <w:r>
+        <w:rPr>
+          <w:rStyle w:val="VerbatimChar"/>
+        </w:rPr>
+        <w:t xml:space="preserve">## mean difference </w:t>
+      </w:r>
+      <w:r>
+        <w:br/>
+      </w:r>
+      <w:r>
+        <w:rPr>
+          <w:rStyle w:val="VerbatimChar"/>
+        </w:rPr>
+        <w:t xml:space="preserve">##       0.6541667 </w:t>
+      </w:r>
+      <w:r>
+        <w:br/>
+      </w:r>
+      <w:r>
+        <w:rPr>
+          <w:rStyle w:val="VerbatimChar"/>
+        </w:rPr>
+        <w:t xml:space="preserve">## </w:t>
+      </w:r>
+      <w:r>
+        <w:br/>
+      </w:r>
+      <w:r>
+        <w:rPr>
+          <w:rStyle w:val="VerbatimChar"/>
+        </w:rPr>
+        <w:t xml:space="preserve">## &gt;&gt;&gt; Effektstärkte gemäß Cohen's d</w:t>
+      </w:r>
+      <w:r>
+        <w:br/>
+      </w:r>
+      <w:r>
+        <w:rPr>
+          <w:rStyle w:val="VerbatimChar"/>
+        </w:rPr>
+        <w:t xml:space="preserve">## </w:t>
+      </w:r>
+      <w:r>
+        <w:br/>
+      </w:r>
+      <w:r>
+        <w:rPr>
+          <w:rStyle w:val="VerbatimChar"/>
+        </w:rPr>
+        <w:t xml:space="preserve">## Cohen's d</w:t>
+      </w:r>
+      <w:r>
+        <w:br/>
+      </w:r>
+      <w:r>
+        <w:rPr>
+          <w:rStyle w:val="VerbatimChar"/>
+        </w:rPr>
+        <w:t xml:space="preserve">## </w:t>
+      </w:r>
+      <w:r>
+        <w:br/>
+      </w:r>
+      <w:r>
+        <w:rPr>
+          <w:rStyle w:val="VerbatimChar"/>
+        </w:rPr>
+        <w:t xml:space="preserve">## d estimate: 2.432867 (large)</w:t>
+      </w:r>
+      <w:r>
+        <w:br/>
+      </w:r>
+      <w:r>
+        <w:rPr>
+          <w:rStyle w:val="VerbatimChar"/>
+        </w:rPr>
+        <w:t xml:space="preserve">## 95 percent confidence interval:</w:t>
+      </w:r>
+      <w:r>
+        <w:br/>
+      </w:r>
+      <w:r>
+        <w:rPr>
+          <w:rStyle w:val="VerbatimChar"/>
+        </w:rPr>
+        <w:t xml:space="preserve">##    lower    upper </w:t>
+      </w:r>
+      <w:r>
+        <w:br/>
+      </w:r>
+      <w:r>
+        <w:rPr>
+          <w:rStyle w:val="VerbatimChar"/>
+        </w:rPr>
+        <w:t xml:space="preserve">## 1.754854 3.110880</w:t>
+      </w:r>
+    </w:p>
+    <w:p>
+      <w:r>
+        <w:br w:type="page"/>
+      </w:r>
+    </w:p>
+    <w:bookmarkEnd w:id="59"/>
+    <w:bookmarkStart w:id="61" w:name="anhang"/>
+    <w:p>
+      <w:pPr>
+        <w:pStyle w:val="Heading1"/>
+      </w:pPr>
+      <w:r>
         <w:t xml:space="preserve">Anhang</w:t>
       </w:r>
     </w:p>
-    <w:bookmarkStart w:id="56" w:name="daten"/>
+    <w:bookmarkStart w:id="60" w:name="daten"/>
     <w:p>
       <w:pPr>
         <w:pStyle w:val="Heading2"/>
@@ -5196,8 +5546,8 @@
         </w:tc>
       </w:tr>
     </w:tbl>
-    <w:bookmarkEnd w:id="56"/>
-    <w:bookmarkEnd w:id="57"/>
+    <w:bookmarkEnd w:id="60"/>
+    <w:bookmarkEnd w:id="61"/>
     <w:sectPr/>
   </w:body>
 </w:document>

--- a/MM7/Results.docx
+++ b/MM7/Results.docx
@@ -29,7 +29,7 @@
         <w:pStyle w:val="Date"/>
       </w:pPr>
       <w:r>
-        <w:t xml:space="preserve">2024-01-15</w:t>
+        <w:t xml:space="preserve">2024-01-16</w:t>
       </w:r>
     </w:p>
     <w:bookmarkStart w:id="37" w:name="analyse-der-diskrepanzerkennung"/>
@@ -78,7 +78,16 @@
         <w:rPr>
           <w:rStyle w:val="VerbatimChar"/>
         </w:rPr>
-        <w:t xml:space="preserve">## &gt;&gt;&gt; i1_w_MW   Min. 1st Qu.  Median    Mean 3rd Qu.    Max. </w:t>
+        <w:t xml:space="preserve">## &gt;&gt;&gt; i1_w_MW</w:t>
+      </w:r>
+      <w:r>
+        <w:br/>
+      </w:r>
+      <w:r>
+        <w:rPr>
+          <w:rStyle w:val="VerbatimChar"/>
+        </w:rPr>
+        <w:t xml:space="preserve">##    Min. 1st Qu.  Median    Mean 3rd Qu.    Max. </w:t>
       </w:r>
       <w:r>
         <w:br/>
@@ -141,7 +150,16 @@
         <w:rPr>
           <w:rStyle w:val="VerbatimChar"/>
         </w:rPr>
-        <w:t xml:space="preserve">## &gt;&gt;&gt; i1_f_MW   Min. 1st Qu.  Median    Mean 3rd Qu.    Max. </w:t>
+        <w:t xml:space="preserve">## &gt;&gt;&gt; i1_f_MW</w:t>
+      </w:r>
+      <w:r>
+        <w:br/>
+      </w:r>
+      <w:r>
+        <w:rPr>
+          <w:rStyle w:val="VerbatimChar"/>
+        </w:rPr>
+        <w:t xml:space="preserve">##    Min. 1st Qu.  Median    Mean 3rd Qu.    Max. </w:t>
       </w:r>
       <w:r>
         <w:br/>
@@ -204,7 +222,7 @@
               <a:graphicData uri="http://schemas.openxmlformats.org/drawingml/2006/picture">
                 <pic:pic>
                   <pic:nvPicPr>
-                    <pic:cNvPr descr="Results_files/figure-docx/unnamed-chunk-8-1.png" id="23" name="Picture"/>
+                    <pic:cNvPr descr="Results_files/figure-docx/unnamed-chunk-2-1.png" id="23" name="Picture"/>
                     <pic:cNvPicPr>
                       <a:picLocks noChangeArrowheads="1" noChangeAspect="1"/>
                     </pic:cNvPicPr>
@@ -246,7 +264,7 @@
               <a:graphicData uri="http://schemas.openxmlformats.org/drawingml/2006/picture">
                 <pic:pic>
                   <pic:nvPicPr>
-                    <pic:cNvPr descr="Results_files/figure-docx/unnamed-chunk-8-2.png" id="26" name="Picture"/>
+                    <pic:cNvPr descr="Results_files/figure-docx/unnamed-chunk-2-2.png" id="26" name="Picture"/>
                     <pic:cNvPicPr>
                       <a:picLocks noChangeArrowheads="1" noChangeAspect="1"/>
                     </pic:cNvPicPr>
@@ -306,6 +324,15 @@
         <w:rPr>
           <w:rStyle w:val="VerbatimChar"/>
         </w:rPr>
+        <w:t xml:space="preserve">## </w:t>
+      </w:r>
+      <w:r>
+        <w:br/>
+      </w:r>
+      <w:r>
+        <w:rPr>
+          <w:rStyle w:val="VerbatimChar"/>
+        </w:rPr>
         <w:t xml:space="preserve">##  Shapiro-Wilk normality test</w:t>
       </w:r>
       <w:r>
@@ -360,6 +387,15 @@
         <w:rPr>
           <w:rStyle w:val="VerbatimChar"/>
         </w:rPr>
+        <w:t xml:space="preserve">## </w:t>
+      </w:r>
+      <w:r>
+        <w:br/>
+      </w:r>
+      <w:r>
+        <w:rPr>
+          <w:rStyle w:val="VerbatimChar"/>
+        </w:rPr>
         <w:t xml:space="preserve">##  Paired t-test</w:t>
       </w:r>
       <w:r>
@@ -460,6 +496,15 @@
           <w:rStyle w:val="VerbatimChar"/>
         </w:rPr>
         <w:t xml:space="preserve">## &gt;&gt;&gt; Effektstärke gemäß Cohen's d</w:t>
+      </w:r>
+      <w:r>
+        <w:br/>
+      </w:r>
+      <w:r>
+        <w:rPr>
+          <w:rStyle w:val="VerbatimChar"/>
+        </w:rPr>
+        <w:t xml:space="preserve">## </w:t>
       </w:r>
       <w:r>
         <w:br/>
@@ -551,7 +596,7 @@
               <a:graphicData uri="http://schemas.openxmlformats.org/drawingml/2006/picture">
                 <pic:pic>
                   <pic:nvPicPr>
-                    <pic:cNvPr descr="Results_files/figure-docx/unnamed-chunk-10-1.png" id="31" name="Picture"/>
+                    <pic:cNvPr descr="Results_files/figure-docx/unnamed-chunk-4-1.png" id="31" name="Picture"/>
                     <pic:cNvPicPr>
                       <a:picLocks noChangeArrowheads="1" noChangeAspect="1"/>
                     </pic:cNvPicPr>
@@ -593,7 +638,7 @@
               <a:graphicData uri="http://schemas.openxmlformats.org/drawingml/2006/picture">
                 <pic:pic>
                   <pic:nvPicPr>
-                    <pic:cNvPr descr="Results_files/figure-docx/unnamed-chunk-10-2.png" id="34" name="Picture"/>
+                    <pic:cNvPr descr="Results_files/figure-docx/unnamed-chunk-4-2.png" id="34" name="Picture"/>
                     <pic:cNvPicPr>
                       <a:picLocks noChangeArrowheads="1" noChangeAspect="1"/>
                     </pic:cNvPicPr>
@@ -643,6 +688,15 @@
         <w:rPr>
           <w:rStyle w:val="VerbatimChar"/>
         </w:rPr>
+        <w:t xml:space="preserve">## </w:t>
+      </w:r>
+      <w:r>
+        <w:br/>
+      </w:r>
+      <w:r>
+        <w:rPr>
+          <w:rStyle w:val="VerbatimChar"/>
+        </w:rPr>
         <w:t xml:space="preserve">##  Asymptotic Wilcoxon signed rank test</w:t>
       </w:r>
       <w:r>
@@ -697,7 +751,16 @@
         <w:rPr>
           <w:rStyle w:val="VerbatimChar"/>
         </w:rPr>
-        <w:t xml:space="preserve">## &gt;&gt;&gt; Effektstärke gemäß rangbasiertem EffektgrößenindexEffektstärke (r) für den Wilcoxon-Test:  0.8449691</w:t>
+        <w:t xml:space="preserve">## &gt;&gt;&gt; Effektstärke gemäß rangbasiertem Effektgrößenindex</w:t>
+      </w:r>
+      <w:r>
+        <w:br/>
+      </w:r>
+      <w:r>
+        <w:rPr>
+          <w:rStyle w:val="VerbatimChar"/>
+        </w:rPr>
+        <w:t xml:space="preserve">## Effektstärke (r) für den Wilcoxon-Test:  0.8449691</w:t>
       </w:r>
     </w:p>
     <w:bookmarkEnd w:id="35"/>
@@ -727,6 +790,15 @@
         <w:rPr>
           <w:rStyle w:val="VerbatimChar"/>
         </w:rPr>
+        <w:t xml:space="preserve">## </w:t>
+      </w:r>
+      <w:r>
+        <w:br/>
+      </w:r>
+      <w:r>
+        <w:rPr>
+          <w:rStyle w:val="VerbatimChar"/>
+        </w:rPr>
         <w:t xml:space="preserve">##  One-sample Sign-Test</w:t>
       </w:r>
       <w:r>
@@ -889,7 +961,16 @@
         <w:rPr>
           <w:rStyle w:val="VerbatimChar"/>
         </w:rPr>
-        <w:t xml:space="preserve">## &gt;&gt;&gt; Effektstärke gemäß rangbasiertem EffektgrößenindexEffektstärke (r) für den Vorzeichen-Test:  0.9338359</w:t>
+        <w:t xml:space="preserve">## &gt;&gt;&gt; Effektstärke gemäß rangbasiertem Effektgrößenindex</w:t>
+      </w:r>
+      <w:r>
+        <w:br/>
+      </w:r>
+      <w:r>
+        <w:rPr>
+          <w:rStyle w:val="VerbatimChar"/>
+        </w:rPr>
+        <w:t xml:space="preserve">## Effektstärke (r) für den Vorzeichen-Test:  0.9338359</w:t>
       </w:r>
     </w:p>
     <w:p>
@@ -945,7 +1026,16 @@
         <w:rPr>
           <w:rStyle w:val="VerbatimChar"/>
         </w:rPr>
-        <w:t xml:space="preserve">## &gt;&gt;&gt; i1_w_MW   Min. 1st Qu.  Median    Mean 3rd Qu.    Max. </w:t>
+        <w:t xml:space="preserve">## &gt;&gt;&gt; i1_w_MW</w:t>
+      </w:r>
+      <w:r>
+        <w:br/>
+      </w:r>
+      <w:r>
+        <w:rPr>
+          <w:rStyle w:val="VerbatimChar"/>
+        </w:rPr>
+        <w:t xml:space="preserve">##    Min. 1st Qu.  Median    Mean 3rd Qu.    Max. </w:t>
       </w:r>
       <w:r>
         <w:br/>
@@ -1008,7 +1098,16 @@
         <w:rPr>
           <w:rStyle w:val="VerbatimChar"/>
         </w:rPr>
-        <w:t xml:space="preserve">## &gt;&gt;&gt; i1_f_MW   Min. 1st Qu.  Median    Mean 3rd Qu.    Max. </w:t>
+        <w:t xml:space="preserve">## &gt;&gt;&gt; i1_f_MW</w:t>
+      </w:r>
+      <w:r>
+        <w:br/>
+      </w:r>
+      <w:r>
+        <w:rPr>
+          <w:rStyle w:val="VerbatimChar"/>
+        </w:rPr>
+        <w:t xml:space="preserve">##    Min. 1st Qu.  Median    Mean 3rd Qu.    Max. </w:t>
       </w:r>
       <w:r>
         <w:br/>
@@ -1071,7 +1170,7 @@
               <a:graphicData uri="http://schemas.openxmlformats.org/drawingml/2006/picture">
                 <pic:pic>
                   <pic:nvPicPr>
-                    <pic:cNvPr descr="Results_files/figure-docx/unnamed-chunk-13-1.png" id="41" name="Picture"/>
+                    <pic:cNvPr descr="Results_files/figure-docx/unnamed-chunk-7-1.png" id="41" name="Picture"/>
                     <pic:cNvPicPr>
                       <a:picLocks noChangeArrowheads="1" noChangeAspect="1"/>
                     </pic:cNvPicPr>
@@ -1113,7 +1212,7 @@
               <a:graphicData uri="http://schemas.openxmlformats.org/drawingml/2006/picture">
                 <pic:pic>
                   <pic:nvPicPr>
-                    <pic:cNvPr descr="Results_files/figure-docx/unnamed-chunk-13-2.png" id="44" name="Picture"/>
+                    <pic:cNvPr descr="Results_files/figure-docx/unnamed-chunk-7-2.png" id="44" name="Picture"/>
                     <pic:cNvPicPr>
                       <a:picLocks noChangeArrowheads="1" noChangeAspect="1"/>
                     </pic:cNvPicPr>
@@ -1173,6 +1272,15 @@
         <w:rPr>
           <w:rStyle w:val="VerbatimChar"/>
         </w:rPr>
+        <w:t xml:space="preserve">## </w:t>
+      </w:r>
+      <w:r>
+        <w:br/>
+      </w:r>
+      <w:r>
+        <w:rPr>
+          <w:rStyle w:val="VerbatimChar"/>
+        </w:rPr>
         <w:t xml:space="preserve">##  Shapiro-Wilk normality test</w:t>
       </w:r>
       <w:r>
@@ -1227,6 +1335,15 @@
         <w:rPr>
           <w:rStyle w:val="VerbatimChar"/>
         </w:rPr>
+        <w:t xml:space="preserve">## </w:t>
+      </w:r>
+      <w:r>
+        <w:br/>
+      </w:r>
+      <w:r>
+        <w:rPr>
+          <w:rStyle w:val="VerbatimChar"/>
+        </w:rPr>
         <w:t xml:space="preserve">##  Paired t-test</w:t>
       </w:r>
       <w:r>
@@ -1327,6 +1444,15 @@
           <w:rStyle w:val="VerbatimChar"/>
         </w:rPr>
         <w:t xml:space="preserve">## &gt;&gt;&gt; Effektstärke gemäß Cohen's d</w:t>
+      </w:r>
+      <w:r>
+        <w:br/>
+      </w:r>
+      <w:r>
+        <w:rPr>
+          <w:rStyle w:val="VerbatimChar"/>
+        </w:rPr>
+        <w:t xml:space="preserve">## </w:t>
       </w:r>
       <w:r>
         <w:br/>
@@ -1418,7 +1544,7 @@
               <a:graphicData uri="http://schemas.openxmlformats.org/drawingml/2006/picture">
                 <pic:pic>
                   <pic:nvPicPr>
-                    <pic:cNvPr descr="Results_files/figure-docx/unnamed-chunk-15-1.png" id="49" name="Picture"/>
+                    <pic:cNvPr descr="Results_files/figure-docx/unnamed-chunk-9-1.png" id="49" name="Picture"/>
                     <pic:cNvPicPr>
                       <a:picLocks noChangeArrowheads="1" noChangeAspect="1"/>
                     </pic:cNvPicPr>
@@ -1460,7 +1586,7 @@
               <a:graphicData uri="http://schemas.openxmlformats.org/drawingml/2006/picture">
                 <pic:pic>
                   <pic:nvPicPr>
-                    <pic:cNvPr descr="Results_files/figure-docx/unnamed-chunk-15-2.png" id="52" name="Picture"/>
+                    <pic:cNvPr descr="Results_files/figure-docx/unnamed-chunk-9-2.png" id="52" name="Picture"/>
                     <pic:cNvPicPr>
                       <a:picLocks noChangeArrowheads="1" noChangeAspect="1"/>
                     </pic:cNvPicPr>
@@ -1510,6 +1636,15 @@
         <w:rPr>
           <w:rStyle w:val="VerbatimChar"/>
         </w:rPr>
+        <w:t xml:space="preserve">## </w:t>
+      </w:r>
+      <w:r>
+        <w:br/>
+      </w:r>
+      <w:r>
+        <w:rPr>
+          <w:rStyle w:val="VerbatimChar"/>
+        </w:rPr>
         <w:t xml:space="preserve">##  Asymptotic Wilcoxon signed rank test</w:t>
       </w:r>
       <w:r>
@@ -1564,7 +1699,16 @@
         <w:rPr>
           <w:rStyle w:val="VerbatimChar"/>
         </w:rPr>
-        <w:t xml:space="preserve">## &gt;&gt;&gt; Effektstärke gemäß rangbasiertem EffektgrößenindexEffektstärke (r) für den Wilcoxon-Test:  0.7316843</w:t>
+        <w:t xml:space="preserve">## &gt;&gt;&gt; Effektstärke gemäß rangbasiertem Effektgrößenindex</w:t>
+      </w:r>
+      <w:r>
+        <w:br/>
+      </w:r>
+      <w:r>
+        <w:rPr>
+          <w:rStyle w:val="VerbatimChar"/>
+        </w:rPr>
+        <w:t xml:space="preserve">## Effektstärke (r) für den Wilcoxon-Test:  0.7316843</w:t>
       </w:r>
     </w:p>
     <w:bookmarkEnd w:id="53"/>
@@ -1594,6 +1738,15 @@
         <w:rPr>
           <w:rStyle w:val="VerbatimChar"/>
         </w:rPr>
+        <w:t xml:space="preserve">## </w:t>
+      </w:r>
+      <w:r>
+        <w:br/>
+      </w:r>
+      <w:r>
+        <w:rPr>
+          <w:rStyle w:val="VerbatimChar"/>
+        </w:rPr>
         <w:t xml:space="preserve">##  One-sample Sign-Test</w:t>
       </w:r>
       <w:r>
@@ -1756,7 +1909,16 @@
         <w:rPr>
           <w:rStyle w:val="VerbatimChar"/>
         </w:rPr>
-        <w:t xml:space="preserve">## &gt;&gt;&gt; Effektstärke gemäß rangbasiertem EffektgrößenindexEffektstärke (r) für den Vorzeichen-Test:  0.699094</w:t>
+        <w:t xml:space="preserve">## &gt;&gt;&gt; Effektstärke gemäß rangbasiertem Effektgrößenindex</w:t>
+      </w:r>
+      <w:r>
+        <w:br/>
+      </w:r>
+      <w:r>
+        <w:rPr>
+          <w:rStyle w:val="VerbatimChar"/>
+        </w:rPr>
+        <w:t xml:space="preserve">## Effektstärke (r) für den Vorzeichen-Test:  0.699094</w:t>
       </w:r>
     </w:p>
     <w:p>
@@ -1881,7 +2043,7 @@
               <a:graphicData uri="http://schemas.openxmlformats.org/drawingml/2006/picture">
                 <pic:pic>
                   <pic:nvPicPr>
-                    <pic:cNvPr descr="Results_files/figure-docx/unnamed-chunk-17-1.png" id="58" name="Picture"/>
+                    <pic:cNvPr descr="Results_files/figure-docx/unnamed-chunk-11-1.png" id="58" name="Picture"/>
                     <pic:cNvPicPr>
                       <a:picLocks noChangeArrowheads="1" noChangeAspect="1"/>
                     </pic:cNvPicPr>

--- a/MM7/Results.docx
+++ b/MM7/Results.docx
@@ -68,6 +68,71 @@
       </w:pPr>
       <w:r>
         <w:t xml:space="preserve">Deskriptive Statistik</w:t>
+      </w:r>
+    </w:p>
+    <w:p>
+      <w:pPr>
+        <w:pStyle w:val="SourceCode"/>
+      </w:pPr>
+      <w:r>
+        <w:rPr>
+          <w:rStyle w:val="FunctionTok"/>
+        </w:rPr>
+        <w:t xml:space="preserve">fn_descriptive_analysis</w:t>
+      </w:r>
+      <w:r>
+        <w:rPr>
+          <w:rStyle w:val="NormalTok"/>
+        </w:rPr>
+        <w:t xml:space="preserve">(</w:t>
+      </w:r>
+      <w:r>
+        <w:rPr>
+          <w:rStyle w:val="AttributeTok"/>
+        </w:rPr>
+        <w:t xml:space="preserve">i1_w_MW =</w:t>
+      </w:r>
+      <w:r>
+        <w:rPr>
+          <w:rStyle w:val="NormalTok"/>
+        </w:rPr>
+        <w:t xml:space="preserve"> daten</w:t>
+      </w:r>
+      <w:r>
+        <w:rPr>
+          <w:rStyle w:val="SpecialCharTok"/>
+        </w:rPr>
+        <w:t xml:space="preserve">$</w:t>
+      </w:r>
+      <w:r>
+        <w:rPr>
+          <w:rStyle w:val="NormalTok"/>
+        </w:rPr>
+        <w:t xml:space="preserve">i1_dd_w_MW, </w:t>
+      </w:r>
+      <w:r>
+        <w:rPr>
+          <w:rStyle w:val="AttributeTok"/>
+        </w:rPr>
+        <w:t xml:space="preserve">i1_f_MW =</w:t>
+      </w:r>
+      <w:r>
+        <w:rPr>
+          <w:rStyle w:val="NormalTok"/>
+        </w:rPr>
+        <w:t xml:space="preserve"> daten</w:t>
+      </w:r>
+      <w:r>
+        <w:rPr>
+          <w:rStyle w:val="SpecialCharTok"/>
+        </w:rPr>
+        <w:t xml:space="preserve">$</w:t>
+      </w:r>
+      <w:r>
+        <w:rPr>
+          <w:rStyle w:val="NormalTok"/>
+        </w:rPr>
+        <w:t xml:space="preserve">i1_dd_f_MW)</w:t>
       </w:r>
     </w:p>
     <w:p>

--- a/MM7/Results.docx
+++ b/MM7/Results.docx
@@ -4,7 +4,7 @@
   <w:body>
     <w:p>
       <w:pPr>
-        <w:pStyle w:val="Title"/>
+        <w:pStyle w:val="Titel"/>
       </w:pPr>
       <w:r>
         <w:t xml:space="preserve">Ergebnisse</w:t>
@@ -26,7 +26,7 @@
     </w:p>
     <w:p>
       <w:pPr>
-        <w:pStyle w:val="Date"/>
+        <w:pStyle w:val="Datum"/>
       </w:pPr>
       <w:r>
         <w:t xml:space="preserve">2024-01-16</w:t>
@@ -35,7 +35,7 @@
     <w:bookmarkStart w:id="37" w:name="analyse-der-diskrepanzerkennung"/>
     <w:p>
       <w:pPr>
-        <w:pStyle w:val="Heading1"/>
+        <w:pStyle w:val="berschrift1"/>
       </w:pPr>
       <w:r>
         <w:t xml:space="preserve">Analyse der Diskrepanzerkennung</w:t>
@@ -64,7 +64,7 @@
     <w:bookmarkStart w:id="20" w:name="deskriptive-statistik"/>
     <w:p>
       <w:pPr>
-        <w:pStyle w:val="Heading2"/>
+        <w:pStyle w:val="berschrift2"/>
       </w:pPr>
       <w:r>
         <w:t xml:space="preserve">Deskriptive Statistik</w:t>
@@ -76,71 +76,6 @@
       </w:pPr>
       <w:r>
         <w:rPr>
-          <w:rStyle w:val="FunctionTok"/>
-        </w:rPr>
-        <w:t xml:space="preserve">fn_descriptive_analysis</w:t>
-      </w:r>
-      <w:r>
-        <w:rPr>
-          <w:rStyle w:val="NormalTok"/>
-        </w:rPr>
-        <w:t xml:space="preserve">(</w:t>
-      </w:r>
-      <w:r>
-        <w:rPr>
-          <w:rStyle w:val="AttributeTok"/>
-        </w:rPr>
-        <w:t xml:space="preserve">i1_w_MW =</w:t>
-      </w:r>
-      <w:r>
-        <w:rPr>
-          <w:rStyle w:val="NormalTok"/>
-        </w:rPr>
-        <w:t xml:space="preserve"> daten</w:t>
-      </w:r>
-      <w:r>
-        <w:rPr>
-          <w:rStyle w:val="SpecialCharTok"/>
-        </w:rPr>
-        <w:t xml:space="preserve">$</w:t>
-      </w:r>
-      <w:r>
-        <w:rPr>
-          <w:rStyle w:val="NormalTok"/>
-        </w:rPr>
-        <w:t xml:space="preserve">i1_dd_w_MW, </w:t>
-      </w:r>
-      <w:r>
-        <w:rPr>
-          <w:rStyle w:val="AttributeTok"/>
-        </w:rPr>
-        <w:t xml:space="preserve">i1_f_MW =</w:t>
-      </w:r>
-      <w:r>
-        <w:rPr>
-          <w:rStyle w:val="NormalTok"/>
-        </w:rPr>
-        <w:t xml:space="preserve"> daten</w:t>
-      </w:r>
-      <w:r>
-        <w:rPr>
-          <w:rStyle w:val="SpecialCharTok"/>
-        </w:rPr>
-        <w:t xml:space="preserve">$</w:t>
-      </w:r>
-      <w:r>
-        <w:rPr>
-          <w:rStyle w:val="NormalTok"/>
-        </w:rPr>
-        <w:t xml:space="preserve">i1_dd_f_MW)</w:t>
-      </w:r>
-    </w:p>
-    <w:p>
-      <w:pPr>
-        <w:pStyle w:val="SourceCode"/>
-      </w:pPr>
-      <w:r>
-        <w:rPr>
           <w:rStyle w:val="VerbatimChar"/>
         </w:rPr>
         <w:t xml:space="preserve">## &gt;&gt;&gt; i1_w_MW</w:t>
@@ -267,7 +202,7 @@
     <w:bookmarkStart w:id="27" w:name="grafische-analyse"/>
     <w:p>
       <w:pPr>
-        <w:pStyle w:val="Heading2"/>
+        <w:pStyle w:val="berschrift2"/>
       </w:pPr>
       <w:r>
         <w:t xml:space="preserve">Grafische Analyse</w:t>
@@ -366,7 +301,7 @@
     <w:bookmarkStart w:id="28" w:name="t-test"/>
     <w:p>
       <w:pPr>
-        <w:pStyle w:val="Heading2"/>
+        <w:pStyle w:val="berschrift2"/>
       </w:pPr>
       <w:r>
         <w:t xml:space="preserve">t-Test</w:t>
@@ -630,7 +565,7 @@
     <w:bookmarkStart w:id="35" w:name="X798edbcf8a55329984bdc3af60aca1d282b1950"/>
     <w:p>
       <w:pPr>
-        <w:pStyle w:val="Heading2"/>
+        <w:pStyle w:val="berschrift2"/>
       </w:pPr>
       <w:r>
         <w:t xml:space="preserve">Nicht parametrischer Test mittels Wilcoxon-Vorzeichen-Rang-Test</w:t>
@@ -832,7 +767,7 @@
     <w:bookmarkStart w:id="36" w:name="Xdabea5814f579ccbbaa62a5eaf1dc4df59c64e0"/>
     <w:p>
       <w:pPr>
-        <w:pStyle w:val="Heading2"/>
+        <w:pStyle w:val="berschrift2"/>
       </w:pPr>
       <w:r>
         <w:t xml:space="preserve">Nicht parametrischer Test mittels Vorzeichen-Test</w:t>
@@ -1048,7 +983,7 @@
     <w:bookmarkStart w:id="55" w:name="analyse-der-initialen-überraschung"/>
     <w:p>
       <w:pPr>
-        <w:pStyle w:val="Heading1"/>
+        <w:pStyle w:val="berschrift1"/>
       </w:pPr>
       <w:r>
         <w:t xml:space="preserve">Analyse der initialen Überraschung</w:t>
@@ -1077,7 +1012,7 @@
     <w:bookmarkStart w:id="38" w:name="deskriptive-statistik-1"/>
     <w:p>
       <w:pPr>
-        <w:pStyle w:val="Heading2"/>
+        <w:pStyle w:val="berschrift2"/>
       </w:pPr>
       <w:r>
         <w:t xml:space="preserve">Deskriptive Statistik</w:t>
@@ -1215,7 +1150,7 @@
     <w:bookmarkStart w:id="45" w:name="grafische-analyse-1"/>
     <w:p>
       <w:pPr>
-        <w:pStyle w:val="Heading2"/>
+        <w:pStyle w:val="berschrift2"/>
       </w:pPr>
       <w:r>
         <w:t xml:space="preserve">Grafische Analyse</w:t>
@@ -1314,7 +1249,7 @@
     <w:bookmarkStart w:id="46" w:name="t-test-1"/>
     <w:p>
       <w:pPr>
-        <w:pStyle w:val="Heading2"/>
+        <w:pStyle w:val="berschrift2"/>
       </w:pPr>
       <w:r>
         <w:t xml:space="preserve">t-Test</w:t>
@@ -1578,7 +1513,7 @@
     <w:bookmarkStart w:id="53" w:name="X0f7658046f23c518bf7cdbf67809f22c2675443"/>
     <w:p>
       <w:pPr>
-        <w:pStyle w:val="Heading2"/>
+        <w:pStyle w:val="berschrift2"/>
       </w:pPr>
       <w:r>
         <w:t xml:space="preserve">Nicht parametrischer Test mittels Wilcoxon-Vorzeichen-Rang-Test</w:t>
@@ -1780,7 +1715,7 @@
     <w:bookmarkStart w:id="54" w:name="Xa130e30d84e9d0195ae42c2198d34945a1a05ca"/>
     <w:p>
       <w:pPr>
-        <w:pStyle w:val="Heading2"/>
+        <w:pStyle w:val="berschrift2"/>
       </w:pPr>
       <w:r>
         <w:t xml:space="preserve">Nicht parametrischer Test mittels Vorzeichen-Test</w:t>
@@ -1996,7 +1931,7 @@
     <w:bookmarkStart w:id="59" w:name="Xc7391fa0d9ffa1c1de80ea8be94124b074ca07d"/>
     <w:p>
       <w:pPr>
-        <w:pStyle w:val="Heading1"/>
+        <w:pStyle w:val="berschrift1"/>
       </w:pPr>
       <w:r>
         <w:t xml:space="preserve">Analyse der Differenzen zwischen f- und w-Werten</w:t>
@@ -2341,7 +2276,7 @@
     <w:bookmarkStart w:id="61" w:name="anhang"/>
     <w:p>
       <w:pPr>
-        <w:pStyle w:val="Heading1"/>
+        <w:pStyle w:val="berschrift1"/>
       </w:pPr>
       <w:r>
         <w:t xml:space="preserve">Anhang</w:t>
@@ -2350,7 +2285,7 @@
     <w:bookmarkStart w:id="60" w:name="daten"/>
     <w:p>
       <w:pPr>
-        <w:pStyle w:val="Heading2"/>
+        <w:pStyle w:val="berschrift2"/>
       </w:pPr>
       <w:r>
         <w:t xml:space="preserve">Daten</w:t>
@@ -5775,7 +5710,12 @@
     </w:tbl>
     <w:bookmarkEnd w:id="60"/>
     <w:bookmarkEnd w:id="61"/>
-    <w:sectPr/>
+    <w:sectPr>
+      <w:pgSz w:h="15840" w:w="12240"/>
+      <w:pgMar w:bottom="1134" w:footer="720" w:gutter="0" w:header="720" w:left="1418" w:right="851" w:top="1134"/>
+      <w:cols w:space="720"/>
+      <w:docGrid w:linePitch="326"/>
+    </w:sectPr>
   </w:body>
 </w:document>
 </file>
@@ -5804,7 +5744,84 @@
 </file>
 
 <file path=word/numbering.xml><?xml version="1.0" encoding="utf-8"?>
-<w:numbering xmlns:w="http://schemas.openxmlformats.org/wordprocessingml/2006/main">
+<w:numbering xmlns:aink="http://schemas.microsoft.com/office/drawing/2016/ink" xmlns:am3d="http://schemas.microsoft.com/office/drawing/2017/model3d" xmlns:cx="http://schemas.microsoft.com/office/drawing/2014/chartex" xmlns:cx1="http://schemas.microsoft.com/office/drawing/2015/9/8/chartex" xmlns:cx2="http://schemas.microsoft.com/office/drawing/2015/10/21/chartex" xmlns:cx3="http://schemas.microsoft.com/office/drawing/2016/5/9/chartex" xmlns:cx4="http://schemas.microsoft.com/office/drawing/2016/5/10/chartex" xmlns:cx5="http://schemas.microsoft.com/office/drawing/2016/5/11/chartex" xmlns:cx6="http://schemas.microsoft.com/office/drawing/2016/5/12/chartex" xmlns:cx7="http://schemas.microsoft.com/office/drawing/2016/5/13/chartex" xmlns:cx8="http://schemas.microsoft.com/office/drawing/2016/5/14/chartex" xmlns:m="http://schemas.openxmlformats.org/officeDocument/2006/math" xmlns:mc="http://schemas.openxmlformats.org/markup-compatibility/2006" xmlns:o="urn:schemas-microsoft-com:office:office" xmlns:oel="http://schemas.microsoft.com/office/2019/extlst" xmlns:r="http://schemas.openxmlformats.org/officeDocument/2006/relationships" xmlns:v="urn:schemas-microsoft-com:vml" xmlns:w="http://schemas.openxmlformats.org/wordprocessingml/2006/main" xmlns:w10="urn:schemas-microsoft-com:office:word" xmlns:w14="http://schemas.microsoft.com/office/word/2010/wordml" xmlns:w15="http://schemas.microsoft.com/office/word/2012/wordml" xmlns:w16="http://schemas.microsoft.com/office/word/2018/wordml" xmlns:w16cex="http://schemas.microsoft.com/office/word/2018/wordml/cex" xmlns:w16cid="http://schemas.microsoft.com/office/word/2016/wordml/cid" xmlns:w16sdtdh="http://schemas.microsoft.com/office/word/2020/wordml/sdtdatahash" xmlns:w16se="http://schemas.microsoft.com/office/word/2015/wordml/symex" xmlns:wne="http://schemas.microsoft.com/office/word/2006/wordml" xmlns:wp="http://schemas.openxmlformats.org/drawingml/2006/wordprocessingDrawing" xmlns:wp14="http://schemas.microsoft.com/office/word/2010/wordprocessingDrawing" xmlns:wpc="http://schemas.microsoft.com/office/word/2010/wordprocessingCanvas" xmlns:wpg="http://schemas.microsoft.com/office/word/2010/wordprocessingGroup" xmlns:wpi="http://schemas.microsoft.com/office/word/2010/wordprocessingInk" xmlns:wps="http://schemas.microsoft.com/office/word/2010/wordprocessingShape" mc:Ignorable="w14 w15 w16se w16cid w16 w16cex w16sdtdh wp14">
+  <w:abstractNum w15:restartNumberingAfterBreak="0" w:abstractNumId="0">
+    <w:nsid w:val="0000A990"/>
+    <w:multiLevelType w:val="multilevel"/>
+    <w:tmpl w:val="0F6AB600"/>
+    <w:lvl w:ilvl="0">
+      <w:numFmt w:val="bullet"/>
+      <w:lvlText w:val=" "/>
+      <w:lvlJc w:val="left"/>
+      <w:pPr>
+        <w:ind w:hanging="480" w:left="720"/>
+      </w:pPr>
+    </w:lvl>
+    <w:lvl w:ilvl="1">
+      <w:numFmt w:val="bullet"/>
+      <w:lvlText w:val=" "/>
+      <w:lvlJc w:val="left"/>
+      <w:pPr>
+        <w:ind w:hanging="480" w:left="1440"/>
+      </w:pPr>
+    </w:lvl>
+    <w:lvl w:ilvl="2">
+      <w:numFmt w:val="bullet"/>
+      <w:lvlText w:val=" "/>
+      <w:lvlJc w:val="left"/>
+      <w:pPr>
+        <w:ind w:hanging="480" w:left="2160"/>
+      </w:pPr>
+    </w:lvl>
+    <w:lvl w:ilvl="3">
+      <w:numFmt w:val="bullet"/>
+      <w:lvlText w:val=" "/>
+      <w:lvlJc w:val="left"/>
+      <w:pPr>
+        <w:ind w:hanging="480" w:left="2880"/>
+      </w:pPr>
+    </w:lvl>
+    <w:lvl w:ilvl="4">
+      <w:numFmt w:val="bullet"/>
+      <w:lvlText w:val=" "/>
+      <w:lvlJc w:val="left"/>
+      <w:pPr>
+        <w:ind w:hanging="480" w:left="3600"/>
+      </w:pPr>
+    </w:lvl>
+    <w:lvl w:ilvl="5">
+      <w:numFmt w:val="bullet"/>
+      <w:lvlText w:val=" "/>
+      <w:lvlJc w:val="left"/>
+      <w:pPr>
+        <w:ind w:hanging="480" w:left="4320"/>
+      </w:pPr>
+    </w:lvl>
+    <w:lvl w:ilvl="6">
+      <w:numFmt w:val="bullet"/>
+      <w:lvlText w:val=" "/>
+      <w:lvlJc w:val="left"/>
+      <w:pPr>
+        <w:ind w:hanging="480" w:left="5040"/>
+      </w:pPr>
+    </w:lvl>
+    <w:lvl w:ilvl="7">
+      <w:numFmt w:val="bullet"/>
+      <w:lvlText w:val=" "/>
+      <w:lvlJc w:val="left"/>
+      <w:pPr>
+        <w:ind w:hanging="480" w:left="5760"/>
+      </w:pPr>
+    </w:lvl>
+    <w:lvl w:ilvl="8">
+      <w:numFmt w:val="bullet"/>
+      <w:lvlText w:val=" "/>
+      <w:lvlJc w:val="left"/>
+      <w:pPr>
+        <w:ind w:hanging="480" w:left="6480"/>
+      </w:pPr>
+    </w:lvl>
+  </w:abstractNum>
   <w:abstractNum w:abstractNumId="990">
     <w:nsid w:val="A990"/>
     <w:multiLevelType w:val="multilevel"/>
@@ -5881,6 +5898,9 @@
       </w:pPr>
     </w:lvl>
   </w:abstractNum>
+  <w:num w16cid:durableId="1628703713" w:numId="1">
+    <w:abstractNumId w:val="0"/>
+  </w:num>
   <w:num w:numId="1000">
     <w:abstractNumId w:val="990"/>
   </w:num>
@@ -5888,7 +5908,7 @@
 </file>
 
 <file path=word/styles.xml><?xml version="1.0" encoding="utf-8"?>
-<w:styles xmlns:r="http://schemas.openxmlformats.org/officeDocument/2006/relationships" xmlns:w="http://schemas.openxmlformats.org/wordprocessingml/2006/main">
+<w:styles xmlns:mc="http://schemas.openxmlformats.org/markup-compatibility/2006" xmlns:r="http://schemas.openxmlformats.org/officeDocument/2006/relationships" xmlns:w="http://schemas.openxmlformats.org/wordprocessingml/2006/main" xmlns:w14="http://schemas.microsoft.com/office/word/2010/wordml" xmlns:w15="http://schemas.microsoft.com/office/word/2012/wordml" xmlns:w16="http://schemas.microsoft.com/office/word/2018/wordml" xmlns:w16cex="http://schemas.microsoft.com/office/word/2018/wordml/cex" xmlns:w16cid="http://schemas.microsoft.com/office/word/2016/wordml/cid" xmlns:w16sdtdh="http://schemas.microsoft.com/office/word/2020/wordml/sdtdatahash" xmlns:w16se="http://schemas.microsoft.com/office/word/2015/wordml/symex" mc:Ignorable="w14 w15 w16se w16cid w16 w16cex w16sdtdh">
   <w:docDefaults>
     <w:rPrDefault>
       <w:rPr>
@@ -5904,117 +5924,262 @@
       </w:pPr>
     </w:pPrDefault>
   </w:docDefaults>
-  <w:latentStyles w:count="276" w:defLockedState="0" w:defQFormat="0" w:defSemiHidden="0" w:defUIPriority="0" w:defUnhideWhenUsed="0"/>
-  <w:style w:default="1" w:styleId="Normal" w:type="paragraph">
+  <w:latentStyles w:count="376" w:defLockedState="0" w:defQFormat="0" w:defSemiHidden="0" w:defUIPriority="0" w:defUnhideWhenUsed="0">
+    <w:lsdException w:name="Normal Table" w:semiHidden="1" w:unhideWhenUsed="1"/>
+    <w:lsdException w:name="Table Simple 1" w:semiHidden="1" w:unhideWhenUsed="1"/>
+    <w:lsdException w:name="Table Simple 2" w:semiHidden="1" w:unhideWhenUsed="1"/>
+    <w:lsdException w:name="Table Simple 3" w:semiHidden="1" w:unhideWhenUsed="1"/>
+    <w:lsdException w:name="Table Classic 1" w:semiHidden="1" w:unhideWhenUsed="1"/>
+    <w:lsdException w:name="Table Classic 2" w:semiHidden="1" w:unhideWhenUsed="1"/>
+    <w:lsdException w:name="Table Classic 3" w:semiHidden="1" w:unhideWhenUsed="1"/>
+    <w:lsdException w:name="Table Classic 4" w:semiHidden="1" w:unhideWhenUsed="1"/>
+    <w:lsdException w:name="Table Colorful 1" w:semiHidden="1" w:unhideWhenUsed="1"/>
+    <w:lsdException w:name="Table Colorful 2" w:semiHidden="1" w:unhideWhenUsed="1"/>
+    <w:lsdException w:name="Table Colorful 3" w:semiHidden="1" w:unhideWhenUsed="1"/>
+    <w:lsdException w:name="Table Columns 1" w:semiHidden="1" w:unhideWhenUsed="1"/>
+    <w:lsdException w:name="Table Columns 2" w:semiHidden="1" w:unhideWhenUsed="1"/>
+    <w:lsdException w:name="Table Columns 3" w:semiHidden="1" w:unhideWhenUsed="1"/>
+    <w:lsdException w:name="Table Columns 4" w:semiHidden="1" w:unhideWhenUsed="1"/>
+    <w:lsdException w:name="Table Columns 5" w:semiHidden="1" w:unhideWhenUsed="1"/>
+    <w:lsdException w:name="Table Grid 1" w:semiHidden="1" w:unhideWhenUsed="1"/>
+    <w:lsdException w:name="Table Grid 2" w:semiHidden="1" w:unhideWhenUsed="1"/>
+    <w:lsdException w:name="Table Grid 3" w:semiHidden="1" w:unhideWhenUsed="1"/>
+    <w:lsdException w:name="Table Grid 4" w:semiHidden="1" w:unhideWhenUsed="1"/>
+    <w:lsdException w:name="Table Grid 5" w:semiHidden="1" w:unhideWhenUsed="1"/>
+    <w:lsdException w:name="Table Grid 6" w:semiHidden="1" w:unhideWhenUsed="1"/>
+    <w:lsdException w:name="Table Grid 7" w:semiHidden="1" w:unhideWhenUsed="1"/>
+    <w:lsdException w:name="Table Grid 8" w:semiHidden="1" w:unhideWhenUsed="1"/>
+    <w:lsdException w:name="Table List 1" w:semiHidden="1" w:unhideWhenUsed="1"/>
+    <w:lsdException w:name="Table List 2" w:semiHidden="1" w:unhideWhenUsed="1"/>
+    <w:lsdException w:name="Table List 3" w:semiHidden="1" w:unhideWhenUsed="1"/>
+    <w:lsdException w:name="Table List 4" w:semiHidden="1" w:unhideWhenUsed="1"/>
+    <w:lsdException w:name="Table List 5" w:semiHidden="1" w:unhideWhenUsed="1"/>
+    <w:lsdException w:name="Table List 6" w:semiHidden="1" w:unhideWhenUsed="1"/>
+    <w:lsdException w:name="Table List 7" w:semiHidden="1" w:unhideWhenUsed="1"/>
+    <w:lsdException w:name="Table List 8" w:semiHidden="1" w:unhideWhenUsed="1"/>
+    <w:lsdException w:name="Table 3D effects 1" w:semiHidden="1" w:unhideWhenUsed="1"/>
+    <w:lsdException w:name="Table 3D effects 2" w:semiHidden="1" w:unhideWhenUsed="1"/>
+    <w:lsdException w:name="Table 3D effects 3" w:semiHidden="1" w:unhideWhenUsed="1"/>
+    <w:lsdException w:name="Table Contemporary" w:semiHidden="1" w:unhideWhenUsed="1"/>
+    <w:lsdException w:name="Table Elegant" w:semiHidden="1" w:unhideWhenUsed="1"/>
+    <w:lsdException w:name="Table Professional" w:semiHidden="1" w:unhideWhenUsed="1"/>
+    <w:lsdException w:name="Table Subtle 1" w:semiHidden="1" w:unhideWhenUsed="1"/>
+    <w:lsdException w:name="Table Subtle 2" w:semiHidden="1" w:unhideWhenUsed="1"/>
+    <w:lsdException w:name="Table Web 1" w:semiHidden="1" w:unhideWhenUsed="1"/>
+    <w:lsdException w:name="Table Web 2" w:semiHidden="1" w:unhideWhenUsed="1"/>
+    <w:lsdException w:name="Table Web 3" w:semiHidden="1" w:unhideWhenUsed="1"/>
+    <w:lsdException w:name="Table Theme" w:semiHidden="1" w:unhideWhenUsed="1"/>
+    <w:lsdException w:name="Light Shading"/>
+    <w:lsdException w:name="Light List"/>
+    <w:lsdException w:name="Light Grid"/>
+    <w:lsdException w:name="Medium Shading 1"/>
+    <w:lsdException w:name="Medium Shading 2"/>
+    <w:lsdException w:name="Medium List 1"/>
+    <w:lsdException w:name="Medium List 2"/>
+    <w:lsdException w:name="Medium Grid 1"/>
+    <w:lsdException w:name="Medium Grid 2"/>
+    <w:lsdException w:name="Medium Grid 3"/>
+    <w:lsdException w:name="Dark List"/>
+    <w:lsdException w:name="Colorful Shading"/>
+    <w:lsdException w:name="Colorful List"/>
+    <w:lsdException w:name="Colorful Grid"/>
+    <w:lsdException w:name="Light Shading Accent 1"/>
+    <w:lsdException w:name="Light List Accent 1"/>
+    <w:lsdException w:name="Light Grid Accent 1"/>
+    <w:lsdException w:name="Medium Shading 1 Accent 1"/>
+    <w:lsdException w:name="Medium Shading 2 Accent 1"/>
+    <w:lsdException w:name="Medium List 1 Accent 1"/>
+    <w:lsdException w:name="Medium List 2 Accent 1"/>
+    <w:lsdException w:name="Medium Grid 1 Accent 1"/>
+    <w:lsdException w:name="Medium Grid 2 Accent 1"/>
+    <w:lsdException w:name="Medium Grid 3 Accent 1"/>
+    <w:lsdException w:name="Dark List Accent 1"/>
+    <w:lsdException w:name="Colorful Shading Accent 1"/>
+    <w:lsdException w:name="Colorful List Accent 1"/>
+    <w:lsdException w:name="Colorful Grid Accent 1"/>
+    <w:lsdException w:name="Light Shading Accent 2"/>
+    <w:lsdException w:name="Light List Accent 2"/>
+    <w:lsdException w:name="Light Grid Accent 2"/>
+    <w:lsdException w:name="Medium Shading 1 Accent 2"/>
+    <w:lsdException w:name="Medium Shading 2 Accent 2"/>
+    <w:lsdException w:name="Medium List 1 Accent 2"/>
+    <w:lsdException w:name="Medium List 2 Accent 2"/>
+    <w:lsdException w:name="Medium Grid 1 Accent 2"/>
+    <w:lsdException w:name="Medium Grid 2 Accent 2"/>
+    <w:lsdException w:name="Medium Grid 3 Accent 2"/>
+    <w:lsdException w:name="Dark List Accent 2"/>
+    <w:lsdException w:name="Colorful Shading Accent 2"/>
+    <w:lsdException w:name="Colorful List Accent 2"/>
+    <w:lsdException w:name="Colorful Grid Accent 2"/>
+    <w:lsdException w:name="Light Shading Accent 3"/>
+    <w:lsdException w:name="Light List Accent 3"/>
+    <w:lsdException w:name="Light Grid Accent 3"/>
+    <w:lsdException w:name="Medium Shading 1 Accent 3"/>
+    <w:lsdException w:name="Medium Shading 2 Accent 3"/>
+    <w:lsdException w:name="Medium List 1 Accent 3"/>
+    <w:lsdException w:name="Medium List 2 Accent 3"/>
+    <w:lsdException w:name="Medium Grid 1 Accent 3"/>
+    <w:lsdException w:name="Medium Grid 2 Accent 3"/>
+    <w:lsdException w:name="Medium Grid 3 Accent 3"/>
+    <w:lsdException w:name="Dark List Accent 3"/>
+    <w:lsdException w:name="Colorful Shading Accent 3"/>
+    <w:lsdException w:name="Colorful List Accent 3"/>
+    <w:lsdException w:name="Colorful Grid Accent 3"/>
+    <w:lsdException w:name="Light Shading Accent 4"/>
+    <w:lsdException w:name="Light List Accent 4"/>
+    <w:lsdException w:name="Light Grid Accent 4"/>
+    <w:lsdException w:name="Medium Shading 1 Accent 4"/>
+    <w:lsdException w:name="Medium Shading 2 Accent 4"/>
+    <w:lsdException w:name="Medium List 1 Accent 4"/>
+    <w:lsdException w:name="Medium List 2 Accent 4"/>
+    <w:lsdException w:name="Medium Grid 1 Accent 4"/>
+    <w:lsdException w:name="Medium Grid 2 Accent 4"/>
+    <w:lsdException w:name="Medium Grid 3 Accent 4"/>
+    <w:lsdException w:name="Dark List Accent 4"/>
+    <w:lsdException w:name="Colorful Shading Accent 4"/>
+    <w:lsdException w:name="Colorful List Accent 4"/>
+    <w:lsdException w:name="Colorful Grid Accent 4"/>
+    <w:lsdException w:name="Light Shading Accent 5"/>
+    <w:lsdException w:name="Light List Accent 5"/>
+    <w:lsdException w:name="Light Grid Accent 5"/>
+    <w:lsdException w:name="Medium Shading 1 Accent 5"/>
+    <w:lsdException w:name="Medium Shading 2 Accent 5"/>
+    <w:lsdException w:name="Medium List 1 Accent 5"/>
+    <w:lsdException w:name="Medium List 2 Accent 5"/>
+    <w:lsdException w:name="Medium Grid 1 Accent 5"/>
+    <w:lsdException w:name="Medium Grid 2 Accent 5"/>
+    <w:lsdException w:name="Medium Grid 3 Accent 5"/>
+    <w:lsdException w:name="Dark List Accent 5"/>
+    <w:lsdException w:name="Colorful Shading Accent 5"/>
+    <w:lsdException w:name="Colorful List Accent 5"/>
+    <w:lsdException w:name="Colorful Grid Accent 5"/>
+    <w:lsdException w:name="Light Shading Accent 6"/>
+    <w:lsdException w:name="Light List Accent 6"/>
+    <w:lsdException w:name="Light Grid Accent 6"/>
+    <w:lsdException w:name="Medium Shading 1 Accent 6"/>
+    <w:lsdException w:name="Medium Shading 2 Accent 6"/>
+    <w:lsdException w:name="Medium List 1 Accent 6"/>
+    <w:lsdException w:name="Medium List 2 Accent 6"/>
+    <w:lsdException w:name="Medium Grid 1 Accent 6"/>
+    <w:lsdException w:name="Medium Grid 2 Accent 6"/>
+    <w:lsdException w:name="Medium Grid 3 Accent 6"/>
+    <w:lsdException w:name="Dark List Accent 6"/>
+    <w:lsdException w:name="Colorful Shading Accent 6"/>
+    <w:lsdException w:name="Colorful List Accent 6"/>
+    <w:lsdException w:name="Colorful Grid Accent 6"/>
+    <w:lsdException w:name="Grid Table 4" w:uiPriority="49"/>
+    <w:lsdException w:name="Grid Table 5 Dark" w:uiPriority="50"/>
+    <w:lsdException w:name="Grid Table 6 Colorful" w:uiPriority="51"/>
+    <w:lsdException w:name="Grid Table 7 Colorful" w:uiPriority="52"/>
+    <w:lsdException w:name="Grid Table 1 Light Accent 1" w:uiPriority="46"/>
+    <w:lsdException w:name="Grid Table 2 Accent 1" w:uiPriority="47"/>
+    <w:lsdException w:name="Grid Table 3 Accent 1" w:uiPriority="48"/>
+    <w:lsdException w:name="Grid Table 4 Accent 1" w:uiPriority="49"/>
+    <w:lsdException w:name="Grid Table 5 Dark Accent 1" w:uiPriority="50"/>
+    <w:lsdException w:name="Grid Table 6 Colorful Accent 1" w:uiPriority="51"/>
+    <w:lsdException w:name="Grid Table 7 Colorful Accent 1" w:uiPriority="52"/>
+    <w:lsdException w:name="Grid Table 1 Light Accent 2" w:uiPriority="46"/>
+    <w:lsdException w:name="Grid Table 2 Accent 2" w:uiPriority="47"/>
+    <w:lsdException w:name="Grid Table 3 Accent 2" w:uiPriority="48"/>
+    <w:lsdException w:name="Grid Table 4 Accent 2" w:uiPriority="49"/>
+    <w:lsdException w:name="Grid Table 5 Dark Accent 2" w:uiPriority="50"/>
+    <w:lsdException w:name="Grid Table 6 Colorful Accent 2" w:uiPriority="51"/>
+    <w:lsdException w:name="Grid Table 7 Colorful Accent 2" w:uiPriority="52"/>
+    <w:lsdException w:name="Grid Table 1 Light Accent 3" w:uiPriority="46"/>
+    <w:lsdException w:name="Grid Table 2 Accent 3" w:uiPriority="47"/>
+    <w:lsdException w:name="Grid Table 3 Accent 3" w:uiPriority="48"/>
+    <w:lsdException w:name="Grid Table 4 Accent 3" w:uiPriority="49"/>
+    <w:lsdException w:name="Grid Table 5 Dark Accent 3" w:uiPriority="50"/>
+    <w:lsdException w:name="Grid Table 6 Colorful Accent 3" w:uiPriority="51"/>
+    <w:lsdException w:name="Grid Table 7 Colorful Accent 3" w:uiPriority="52"/>
+    <w:lsdException w:name="Grid Table 1 Light Accent 4" w:uiPriority="46"/>
+    <w:lsdException w:name="Grid Table 2 Accent 4" w:uiPriority="47"/>
+    <w:lsdException w:name="Grid Table 3 Accent 4" w:uiPriority="48"/>
+    <w:lsdException w:name="Grid Table 4 Accent 4" w:uiPriority="49"/>
+    <w:lsdException w:name="Grid Table 5 Dark Accent 4" w:uiPriority="50"/>
+    <w:lsdException w:name="Grid Table 6 Colorful Accent 4" w:uiPriority="51"/>
+    <w:lsdException w:name="Grid Table 7 Colorful Accent 4" w:uiPriority="52"/>
+    <w:lsdException w:name="Grid Table 1 Light Accent 5" w:uiPriority="46"/>
+    <w:lsdException w:name="Grid Table 2 Accent 5" w:uiPriority="47"/>
+    <w:lsdException w:name="Grid Table 3 Accent 5" w:uiPriority="48"/>
+    <w:lsdException w:name="Grid Table 4 Accent 5" w:uiPriority="49"/>
+    <w:lsdException w:name="Grid Table 5 Dark Accent 5" w:uiPriority="50"/>
+    <w:lsdException w:name="Grid Table 6 Colorful Accent 5" w:uiPriority="51"/>
+    <w:lsdException w:name="Grid Table 7 Colorful Accent 5" w:uiPriority="52"/>
+    <w:lsdException w:name="Grid Table 1 Light Accent 6" w:uiPriority="46"/>
+    <w:lsdException w:name="Grid Table 2 Accent 6" w:uiPriority="47"/>
+    <w:lsdException w:name="Grid Table 3 Accent 6" w:uiPriority="48"/>
+    <w:lsdException w:name="Grid Table 4 Accent 6" w:uiPriority="49"/>
+    <w:lsdException w:name="Grid Table 5 Dark Accent 6" w:uiPriority="50"/>
+    <w:lsdException w:name="Grid Table 6 Colorful Accent 6" w:uiPriority="51"/>
+    <w:lsdException w:name="Grid Table 7 Colorful Accent 6" w:uiPriority="52"/>
+    <w:lsdException w:name="List Table 1 Light" w:uiPriority="46"/>
+    <w:lsdException w:name="List Table 2" w:uiPriority="47"/>
+    <w:lsdException w:name="List Table 3" w:uiPriority="48"/>
+    <w:lsdException w:name="List Table 4" w:uiPriority="49"/>
+    <w:lsdException w:name="List Table 5 Dark" w:uiPriority="50"/>
+    <w:lsdException w:name="List Table 6 Colorful" w:uiPriority="51"/>
+    <w:lsdException w:name="List Table 7 Colorful" w:uiPriority="52"/>
+    <w:lsdException w:name="List Table 1 Light Accent 1" w:uiPriority="46"/>
+    <w:lsdException w:name="List Table 2 Accent 1" w:uiPriority="47"/>
+    <w:lsdException w:name="List Table 3 Accent 1" w:uiPriority="48"/>
+    <w:lsdException w:name="List Table 4 Accent 1" w:uiPriority="49"/>
+    <w:lsdException w:name="List Table 5 Dark Accent 1" w:uiPriority="50"/>
+    <w:lsdException w:name="List Table 6 Colorful Accent 1" w:uiPriority="51"/>
+    <w:lsdException w:name="List Table 7 Colorful Accent 1" w:uiPriority="52"/>
+    <w:lsdException w:name="List Table 1 Light Accent 2" w:uiPriority="46"/>
+    <w:lsdException w:name="List Table 2 Accent 2" w:uiPriority="47"/>
+    <w:lsdException w:name="List Table 3 Accent 2" w:uiPriority="48"/>
+    <w:lsdException w:name="List Table 4 Accent 2" w:uiPriority="49"/>
+    <w:lsdException w:name="List Table 5 Dark Accent 2" w:uiPriority="50"/>
+    <w:lsdException w:name="List Table 6 Colorful Accent 2" w:uiPriority="51"/>
+    <w:lsdException w:name="List Table 7 Colorful Accent 2" w:uiPriority="52"/>
+    <w:lsdException w:name="List Table 1 Light Accent 3" w:uiPriority="46"/>
+    <w:lsdException w:name="List Table 2 Accent 3" w:uiPriority="47"/>
+    <w:lsdException w:name="List Table 3 Accent 3" w:uiPriority="48"/>
+    <w:lsdException w:name="List Table 4 Accent 3" w:uiPriority="49"/>
+    <w:lsdException w:name="List Table 5 Dark Accent 3" w:uiPriority="50"/>
+    <w:lsdException w:name="List Table 6 Colorful Accent 3" w:uiPriority="51"/>
+    <w:lsdException w:name="List Table 7 Colorful Accent 3" w:uiPriority="52"/>
+    <w:lsdException w:name="List Table 1 Light Accent 4" w:uiPriority="46"/>
+    <w:lsdException w:name="List Table 2 Accent 4" w:uiPriority="47"/>
+    <w:lsdException w:name="List Table 3 Accent 4" w:uiPriority="48"/>
+    <w:lsdException w:name="List Table 4 Accent 4" w:uiPriority="49"/>
+    <w:lsdException w:name="List Table 5 Dark Accent 4" w:uiPriority="50"/>
+    <w:lsdException w:name="List Table 6 Colorful Accent 4" w:uiPriority="51"/>
+    <w:lsdException w:name="List Table 7 Colorful Accent 4" w:uiPriority="52"/>
+    <w:lsdException w:name="List Table 1 Light Accent 5" w:uiPriority="46"/>
+    <w:lsdException w:name="List Table 2 Accent 5" w:uiPriority="47"/>
+    <w:lsdException w:name="List Table 3 Accent 5" w:uiPriority="48"/>
+    <w:lsdException w:name="List Table 4 Accent 5" w:uiPriority="49"/>
+    <w:lsdException w:name="List Table 5 Dark Accent 5" w:uiPriority="50"/>
+    <w:lsdException w:name="List Table 6 Colorful Accent 5" w:uiPriority="51"/>
+    <w:lsdException w:name="List Table 7 Colorful Accent 5" w:uiPriority="52"/>
+    <w:lsdException w:name="List Table 1 Light Accent 6" w:uiPriority="46"/>
+    <w:lsdException w:name="List Table 2 Accent 6" w:uiPriority="47"/>
+    <w:lsdException w:name="List Table 3 Accent 6" w:uiPriority="48"/>
+    <w:lsdException w:name="List Table 4 Accent 6" w:uiPriority="49"/>
+    <w:lsdException w:name="List Table 5 Dark Accent 6" w:uiPriority="50"/>
+    <w:lsdException w:name="List Table 6 Colorful Accent 6" w:uiPriority="51"/>
+    <w:lsdException w:name="List Table 7 Colorful Accent 6" w:uiPriority="52"/>
+    <w:lsdException w:name="Mention" w:semiHidden="1" w:uiPriority="99" w:unhideWhenUsed="1"/>
+    <w:lsdException w:name="Smart Hyperlink" w:semiHidden="1" w:uiPriority="99" w:unhideWhenUsed="1"/>
+    <w:lsdException w:name="Hashtag" w:semiHidden="1" w:uiPriority="99" w:unhideWhenUsed="1"/>
+    <w:lsdException w:name="Unresolved Mention" w:semiHidden="1" w:uiPriority="99" w:unhideWhenUsed="1"/>
+    <w:lsdException w:name="Smart Link" w:semiHidden="1" w:uiPriority="99" w:unhideWhenUsed="1"/>
+  </w:latentStyles>
+  <w:style w:default="1" w:styleId="Standard" w:type="paragraph">
     <w:name w:val="Normal"/>
     <w:qFormat/>
-  </w:style>
-  <w:style w:styleId="BodyText" w:type="paragraph">
-    <w:name w:val="Body Text"/>
-    <w:basedOn w:val="Normal"/>
-    <w:link w:val="BodyTextChar"/>
-    <w:pPr>
-      <w:spacing w:after="180" w:before="180"/>
-    </w:pPr>
-    <w:qFormat/>
-  </w:style>
-  <w:style w:customStyle="1" w:styleId="FirstParagraph" w:type="paragraph">
-    <w:name w:val="First Paragraph"/>
-    <w:basedOn w:val="BodyText"/>
-    <w:next w:val="BodyText"/>
-    <w:qFormat/>
-  </w:style>
-  <w:style w:customStyle="1" w:styleId="Compact" w:type="paragraph">
-    <w:name w:val="Compact"/>
-    <w:basedOn w:val="BodyText"/>
-    <w:qFormat/>
-    <w:pPr>
-      <w:spacing w:after="36" w:before="36"/>
-    </w:pPr>
-  </w:style>
-  <w:style w:styleId="Title" w:type="paragraph">
-    <w:name w:val="Title"/>
-    <w:basedOn w:val="Normal"/>
-    <w:next w:val="BodyText"/>
-    <w:qFormat/>
-    <w:pPr>
-      <w:keepNext/>
-      <w:keepLines/>
-      <w:spacing w:after="240" w:before="480"/>
-      <w:jc w:val="center"/>
-    </w:pPr>
+    <w:rsid w:val="00A53C19"/>
     <w:rPr>
-      <w:rFonts w:asciiTheme="majorHAnsi" w:cstheme="majorBidi" w:eastAsiaTheme="majorEastAsia" w:hAnsiTheme="majorHAnsi"/>
-      <w:b/>
-      <w:bCs/>
-      <w:color w:themeColor="accent1" w:themeShade="B5" w:val="345A8A"/>
-      <w:sz w:val="36"/>
-      <w:szCs w:val="36"/>
+      <w:rFonts w:ascii="Arial" w:hAnsi="Arial"/>
     </w:rPr>
   </w:style>
-  <w:style w:styleId="Subtitle" w:type="paragraph">
-    <w:name w:val="Subtitle"/>
-    <w:basedOn w:val="Title"/>
-    <w:next w:val="BodyText"/>
-    <w:qFormat/>
-    <w:pPr>
-      <w:keepNext/>
-      <w:keepLines/>
-      <w:spacing w:after="240" w:before="240"/>
-      <w:jc w:val="center"/>
-    </w:pPr>
-    <w:rPr>
-      <w:sz w:val="30"/>
-      <w:szCs w:val="30"/>
-    </w:rPr>
-  </w:style>
-  <w:style w:customStyle="1" w:styleId="Author" w:type="paragraph">
-    <w:name w:val="Author"/>
-    <w:next w:val="BodyText"/>
-    <w:qFormat/>
-    <w:pPr>
-      <w:keepNext/>
-      <w:keepLines/>
-      <w:jc w:val="center"/>
-    </w:pPr>
-  </w:style>
-  <w:style w:styleId="Date" w:type="paragraph">
-    <w:name w:val="Date"/>
-    <w:next w:val="BodyText"/>
-    <w:qFormat/>
-    <w:pPr>
-      <w:keepNext/>
-      <w:keepLines/>
-      <w:jc w:val="center"/>
-    </w:pPr>
-  </w:style>
-  <w:style w:customStyle="1" w:styleId="Abstract" w:type="paragraph">
-    <w:name w:val="Abstract"/>
-    <w:basedOn w:val="Normal"/>
-    <w:next w:val="BodyText"/>
-    <w:qFormat/>
-    <w:pPr>
-      <w:keepNext/>
-      <w:keepLines/>
-      <w:spacing w:after="300" w:before="300"/>
-    </w:pPr>
-    <w:rPr>
-      <w:sz w:val="20"/>
-      <w:szCs w:val="20"/>
-    </w:rPr>
-  </w:style>
-  <w:style w:styleId="Bibliography" w:type="paragraph">
-    <w:name w:val="Bibliography"/>
-    <w:basedOn w:val="Normal"/>
-    <w:next w:val="Bibliography"/>
-    <w:qFormat/>
-    <w:pPr/>
-    <w:rPr/>
-  </w:style>
-  <w:style w:styleId="Heading1" w:type="paragraph">
-    <w:name w:val="Heading 1"/>
-    <w:basedOn w:val="Normal"/>
-    <w:next w:val="BodyText"/>
+  <w:style w:styleId="berschrift1" w:type="paragraph">
+    <w:name w:val="heading 1"/>
+    <w:basedOn w:val="Standard"/>
+    <w:next w:val="Textkrper"/>
     <w:uiPriority w:val="9"/>
     <w:qFormat/>
     <w:pPr>
@@ -6032,10 +6197,10 @@
       <w:szCs w:val="32"/>
     </w:rPr>
   </w:style>
-  <w:style w:styleId="Heading2" w:type="paragraph">
-    <w:name w:val="Heading 2"/>
-    <w:basedOn w:val="Normal"/>
-    <w:next w:val="BodyText"/>
+  <w:style w:styleId="berschrift2" w:type="paragraph">
+    <w:name w:val="heading 2"/>
+    <w:basedOn w:val="Standard"/>
+    <w:next w:val="Textkrper"/>
     <w:uiPriority w:val="9"/>
     <w:unhideWhenUsed/>
     <w:qFormat/>
@@ -6054,10 +6219,10 @@
       <w:szCs w:val="28"/>
     </w:rPr>
   </w:style>
-  <w:style w:styleId="Heading3" w:type="paragraph">
-    <w:name w:val="Heading 3"/>
-    <w:basedOn w:val="Normal"/>
-    <w:next w:val="BodyText"/>
+  <w:style w:styleId="berschrift3" w:type="paragraph">
+    <w:name w:val="heading 3"/>
+    <w:basedOn w:val="Standard"/>
+    <w:next w:val="Textkrper"/>
     <w:uiPriority w:val="9"/>
     <w:unhideWhenUsed/>
     <w:qFormat/>
@@ -6072,14 +6237,12 @@
       <w:b/>
       <w:bCs/>
       <w:color w:themeColor="accent1" w:val="4F81BD"/>
-      <w:sz w:val="24"/>
-      <w:szCs w:val="24"/>
     </w:rPr>
   </w:style>
-  <w:style w:styleId="Heading4" w:type="paragraph">
-    <w:name w:val="Heading 4"/>
-    <w:basedOn w:val="Normal"/>
-    <w:next w:val="BodyText"/>
+  <w:style w:styleId="berschrift4" w:type="paragraph">
+    <w:name w:val="heading 4"/>
+    <w:basedOn w:val="Standard"/>
+    <w:next w:val="Textkrper"/>
     <w:uiPriority w:val="9"/>
     <w:unhideWhenUsed/>
     <w:qFormat/>
@@ -6091,17 +6254,15 @@
     </w:pPr>
     <w:rPr>
       <w:rFonts w:asciiTheme="majorHAnsi" w:cstheme="majorBidi" w:eastAsiaTheme="majorEastAsia" w:hAnsiTheme="majorHAnsi"/>
+      <w:bCs/>
       <w:i/>
-      <w:bCs/>
       <w:color w:themeColor="accent1" w:val="4F81BD"/>
-      <w:sz w:val="24"/>
-      <w:szCs w:val="24"/>
     </w:rPr>
   </w:style>
-  <w:style w:styleId="Heading5" w:type="paragraph">
-    <w:name w:val="Heading 5"/>
-    <w:basedOn w:val="Normal"/>
-    <w:next w:val="BodyText"/>
+  <w:style w:styleId="berschrift5" w:type="paragraph">
+    <w:name w:val="heading 5"/>
+    <w:basedOn w:val="Standard"/>
+    <w:next w:val="Textkrper"/>
     <w:uiPriority w:val="9"/>
     <w:unhideWhenUsed/>
     <w:qFormat/>
@@ -6115,14 +6276,12 @@
       <w:rFonts w:asciiTheme="majorHAnsi" w:cstheme="majorBidi" w:eastAsiaTheme="majorEastAsia" w:hAnsiTheme="majorHAnsi"/>
       <w:iCs/>
       <w:color w:themeColor="accent1" w:val="4F81BD"/>
-      <w:sz w:val="24"/>
-      <w:szCs w:val="24"/>
     </w:rPr>
   </w:style>
-  <w:style w:styleId="Heading6" w:type="paragraph">
-    <w:name w:val="Heading 6"/>
-    <w:basedOn w:val="Normal"/>
-    <w:next w:val="BodyText"/>
+  <w:style w:styleId="berschrift6" w:type="paragraph">
+    <w:name w:val="heading 6"/>
+    <w:basedOn w:val="Standard"/>
+    <w:next w:val="Textkrper"/>
     <w:uiPriority w:val="9"/>
     <w:unhideWhenUsed/>
     <w:qFormat/>
@@ -6135,14 +6294,12 @@
     <w:rPr>
       <w:rFonts w:asciiTheme="majorHAnsi" w:cstheme="majorBidi" w:eastAsiaTheme="majorEastAsia" w:hAnsiTheme="majorHAnsi"/>
       <w:color w:themeColor="accent1" w:val="4F81BD"/>
-      <w:sz w:val="24"/>
-      <w:szCs w:val="24"/>
     </w:rPr>
   </w:style>
-  <w:style w:styleId="Heading7" w:type="paragraph">
-    <w:name w:val="Heading 7"/>
-    <w:basedOn w:val="Normal"/>
-    <w:next w:val="BodyText"/>
+  <w:style w:styleId="berschrift7" w:type="paragraph">
+    <w:name w:val="heading 7"/>
+    <w:basedOn w:val="Standard"/>
+    <w:next w:val="Textkrper"/>
     <w:uiPriority w:val="9"/>
     <w:unhideWhenUsed/>
     <w:qFormat/>
@@ -6155,14 +6312,12 @@
     <w:rPr>
       <w:rFonts w:asciiTheme="majorHAnsi" w:cstheme="majorBidi" w:eastAsiaTheme="majorEastAsia" w:hAnsiTheme="majorHAnsi"/>
       <w:color w:themeColor="accent1" w:val="4F81BD"/>
-      <w:sz w:val="24"/>
-      <w:szCs w:val="24"/>
     </w:rPr>
   </w:style>
-  <w:style w:styleId="Heading8" w:type="paragraph">
-    <w:name w:val="Heading 8"/>
-    <w:basedOn w:val="Normal"/>
-    <w:next w:val="BodyText"/>
+  <w:style w:styleId="berschrift8" w:type="paragraph">
+    <w:name w:val="heading 8"/>
+    <w:basedOn w:val="Standard"/>
+    <w:next w:val="Textkrper"/>
     <w:uiPriority w:val="9"/>
     <w:unhideWhenUsed/>
     <w:qFormat/>
@@ -6175,14 +6330,12 @@
     <w:rPr>
       <w:rFonts w:asciiTheme="majorHAnsi" w:cstheme="majorBidi" w:eastAsiaTheme="majorEastAsia" w:hAnsiTheme="majorHAnsi"/>
       <w:color w:themeColor="accent1" w:val="4F81BD"/>
-      <w:sz w:val="24"/>
-      <w:szCs w:val="24"/>
     </w:rPr>
   </w:style>
-  <w:style w:styleId="Heading9" w:type="paragraph">
-    <w:name w:val="Heading 9"/>
-    <w:basedOn w:val="Normal"/>
-    <w:next w:val="BodyText"/>
+  <w:style w:styleId="berschrift9" w:type="paragraph">
+    <w:name w:val="heading 9"/>
+    <w:basedOn w:val="Standard"/>
+    <w:next w:val="Textkrper"/>
     <w:uiPriority w:val="9"/>
     <w:unhideWhenUsed/>
     <w:qFormat/>
@@ -6195,38 +6348,154 @@
     <w:rPr>
       <w:rFonts w:asciiTheme="majorHAnsi" w:cstheme="majorBidi" w:eastAsiaTheme="majorEastAsia" w:hAnsiTheme="majorHAnsi"/>
       <w:color w:themeColor="accent1" w:val="4F81BD"/>
-      <w:sz w:val="24"/>
-      <w:szCs w:val="24"/>
     </w:rPr>
   </w:style>
-  <w:style w:styleId="BlockText" w:type="paragraph">
+  <w:style w:default="1" w:styleId="Absatz-Standardschriftart" w:type="character">
+    <w:name w:val="Default Paragraph Font"/>
+    <w:uiPriority w:val="1"/>
+    <w:semiHidden/>
+    <w:unhideWhenUsed/>
+  </w:style>
+  <w:style w:default="1" w:styleId="NormaleTabelle" w:type="table">
+    <w:name w:val="Normal Table"/>
+    <w:uiPriority w:val="99"/>
+    <w:semiHidden/>
+    <w:unhideWhenUsed/>
+    <w:tblPr>
+      <w:tblInd w:type="dxa" w:w="0"/>
+      <w:tblCellMar>
+        <w:top w:type="dxa" w:w="0"/>
+        <w:left w:type="dxa" w:w="108"/>
+        <w:bottom w:type="dxa" w:w="0"/>
+        <w:right w:type="dxa" w:w="108"/>
+      </w:tblCellMar>
+    </w:tblPr>
+  </w:style>
+  <w:style w:default="1" w:styleId="KeineListe" w:type="numbering">
+    <w:name w:val="No List"/>
+    <w:uiPriority w:val="99"/>
+    <w:semiHidden/>
+    <w:unhideWhenUsed/>
+  </w:style>
+  <w:style w:styleId="Textkrper" w:type="paragraph">
+    <w:name w:val="Body Text"/>
+    <w:basedOn w:val="Standard"/>
+    <w:qFormat/>
+    <w:rsid w:val="00B04F65"/>
+    <w:pPr>
+      <w:spacing w:after="180" w:before="180"/>
+    </w:pPr>
+  </w:style>
+  <w:style w:customStyle="1" w:styleId="FirstParagraph" w:type="paragraph">
+    <w:name w:val="First Paragraph"/>
+    <w:basedOn w:val="Textkrper"/>
+    <w:next w:val="Textkrper"/>
+    <w:qFormat/>
+  </w:style>
+  <w:style w:customStyle="1" w:styleId="Compact" w:type="paragraph">
+    <w:name w:val="Compact"/>
+    <w:basedOn w:val="Textkrper"/>
+    <w:qFormat/>
+    <w:pPr>
+      <w:spacing w:after="36" w:before="36"/>
+    </w:pPr>
+  </w:style>
+  <w:style w:styleId="Titel" w:type="paragraph">
+    <w:name w:val="Title"/>
+    <w:basedOn w:val="Standard"/>
+    <w:next w:val="Textkrper"/>
+    <w:qFormat/>
+    <w:rsid w:val="00A53C19"/>
+    <w:pPr>
+      <w:keepNext/>
+      <w:keepLines/>
+      <w:spacing w:after="240" w:before="480"/>
+      <w:jc w:val="center"/>
+    </w:pPr>
+    <w:rPr>
+      <w:rFonts w:asciiTheme="majorHAnsi" w:cstheme="majorBidi" w:eastAsiaTheme="majorEastAsia" w:hAnsiTheme="majorHAnsi"/>
+      <w:b/>
+      <w:bCs/>
+      <w:smallCaps/>
+      <w:color w:themeColor="accent1" w:themeShade="B5" w:val="345A8A"/>
+      <w:sz w:val="36"/>
+      <w:szCs w:val="36"/>
+    </w:rPr>
+  </w:style>
+  <w:style w:styleId="Untertitel" w:type="paragraph">
+    <w:name w:val="Subtitle"/>
+    <w:basedOn w:val="Titel"/>
+    <w:next w:val="Textkrper"/>
+    <w:qFormat/>
+    <w:pPr>
+      <w:spacing w:before="240"/>
+    </w:pPr>
+    <w:rPr>
+      <w:sz w:val="30"/>
+      <w:szCs w:val="30"/>
+    </w:rPr>
+  </w:style>
+  <w:style w:customStyle="1" w:styleId="Author" w:type="paragraph">
+    <w:name w:val="Author"/>
+    <w:next w:val="Textkrper"/>
+    <w:qFormat/>
+    <w:pPr>
+      <w:keepNext/>
+      <w:keepLines/>
+      <w:jc w:val="center"/>
+    </w:pPr>
+  </w:style>
+  <w:style w:styleId="Datum" w:type="paragraph">
+    <w:name w:val="Date"/>
+    <w:next w:val="Textkrper"/>
+    <w:qFormat/>
+    <w:pPr>
+      <w:keepNext/>
+      <w:keepLines/>
+      <w:jc w:val="center"/>
+    </w:pPr>
+  </w:style>
+  <w:style w:customStyle="1" w:styleId="Abstract" w:type="paragraph">
+    <w:name w:val="Abstract"/>
+    <w:basedOn w:val="Standard"/>
+    <w:next w:val="Textkrper"/>
+    <w:qFormat/>
+    <w:pPr>
+      <w:keepNext/>
+      <w:keepLines/>
+      <w:spacing w:after="300" w:before="300"/>
+    </w:pPr>
+    <w:rPr>
+      <w:sz w:val="20"/>
+      <w:szCs w:val="20"/>
+    </w:rPr>
+  </w:style>
+  <w:style w:styleId="Literaturverzeichnis" w:type="paragraph">
+    <w:name w:val="Bibliography"/>
+    <w:basedOn w:val="Standard"/>
+    <w:qFormat/>
+  </w:style>
+  <w:style w:styleId="Blocktext" w:type="paragraph">
     <w:name w:val="Block Text"/>
-    <w:basedOn w:val="BodyText"/>
-    <w:next w:val="BodyText"/>
+    <w:basedOn w:val="Textkrper"/>
+    <w:next w:val="Textkrper"/>
     <w:uiPriority w:val="9"/>
     <w:unhideWhenUsed/>
     <w:qFormat/>
     <w:pPr>
       <w:spacing w:after="100" w:before="100"/>
-      <w:ind w:firstLine="0" w:left="480" w:right="480"/>
+      <w:ind w:left="480" w:right="480"/>
     </w:pPr>
   </w:style>
-  <w:style w:styleId="FootnoteText" w:type="paragraph">
-    <w:name w:val="Footnote Text"/>
-    <w:basedOn w:val="Normal"/>
-    <w:next w:val="FootnoteText"/>
+  <w:style w:styleId="Funotentext" w:type="paragraph">
+    <w:name w:val="footnote text"/>
+    <w:basedOn w:val="Standard"/>
     <w:uiPriority w:val="9"/>
     <w:unhideWhenUsed/>
     <w:qFormat/>
   </w:style>
-  <w:style w:default="1" w:styleId="DefaultParagraphFont" w:type="character">
-    <w:name w:val="Default Paragraph Font"/>
-    <w:semiHidden/>
-    <w:unhideWhenUsed/>
-  </w:style>
-  <w:style w:default="1" w:styleId="Table" w:type="table">
+  <w:style w:customStyle="1" w:styleId="Table" w:type="table">
     <w:name w:val="Table"/>
-    <w:basedOn w:val="TableNormal"/>
     <w:semiHidden/>
     <w:unhideWhenUsed/>
     <w:qFormat/>
@@ -6242,22 +6511,21 @@
     <w:tblStylePr w:type="firstRow">
       <w:tblPr>
         <w:jc w:val="left"/>
-        <w:tblInd w:type="dxa" w:w="0"/>
       </w:tblPr>
       <w:trPr>
         <w:jc w:val="left"/>
       </w:trPr>
       <w:tcPr>
+        <w:tcBorders>
+          <w:bottom w:color="auto" w:space="0" w:sz="0" w:val="single"/>
+        </w:tcBorders>
         <w:vAlign w:val="bottom"/>
-        <w:tcBorders>
-          <w:bottom w:val="single"/>
-        </w:tcBorders>
       </w:tcPr>
     </w:tblStylePr>
   </w:style>
   <w:style w:customStyle="1" w:styleId="DefinitionTerm" w:type="paragraph">
     <w:name w:val="Definition Term"/>
-    <w:basedOn w:val="Normal"/>
+    <w:basedOn w:val="Standard"/>
     <w:next w:val="Definition"/>
     <w:pPr>
       <w:keepNext/>
@@ -6270,14 +6538,14 @@
   </w:style>
   <w:style w:customStyle="1" w:styleId="Definition" w:type="paragraph">
     <w:name w:val="Definition"/>
-    <w:basedOn w:val="Normal"/>
+    <w:basedOn w:val="Standard"/>
   </w:style>
-  <w:style w:styleId="Caption" w:type="paragraph">
-    <w:name w:val="Caption"/>
-    <w:basedOn w:val="Normal"/>
-    <w:link w:val="BodyTextChar"/>
+  <w:style w:styleId="Beschriftung" w:type="paragraph">
+    <w:name w:val="caption"/>
+    <w:basedOn w:val="Standard"/>
+    <w:link w:val="BeschriftungZchn"/>
     <w:pPr>
-      <w:spacing w:after="120" w:before="0"/>
+      <w:spacing w:after="120"/>
     </w:pPr>
     <w:rPr>
       <w:i/>
@@ -6285,18 +6553,18 @@
   </w:style>
   <w:style w:customStyle="1" w:styleId="TableCaption" w:type="paragraph">
     <w:name w:val="Table Caption"/>
-    <w:basedOn w:val="Caption"/>
+    <w:basedOn w:val="Beschriftung"/>
     <w:pPr>
       <w:keepNext/>
     </w:pPr>
   </w:style>
   <w:style w:customStyle="1" w:styleId="ImageCaption" w:type="paragraph">
     <w:name w:val="Image Caption"/>
-    <w:basedOn w:val="Caption"/>
+    <w:basedOn w:val="Beschriftung"/>
   </w:style>
   <w:style w:customStyle="1" w:styleId="Figure" w:type="paragraph">
     <w:name w:val="Figure"/>
-    <w:basedOn w:val="Normal"/>
+    <w:basedOn w:val="Standard"/>
   </w:style>
   <w:style w:customStyle="1" w:styleId="CaptionedFigure" w:type="paragraph">
     <w:name w:val="Captioned Figure"/>
@@ -6305,41 +6573,44 @@
       <w:keepNext/>
     </w:pPr>
   </w:style>
-  <w:style w:customStyle="1" w:styleId="BodyTextChar" w:type="character">
-    <w:name w:val="Body Text Char"/>
-    <w:basedOn w:val="DefaultParagraphFont"/>
-    <w:link w:val="BodyText"/>
+  <w:style w:customStyle="1" w:styleId="BeschriftungZchn" w:type="character">
+    <w:name w:val="Beschriftung Zchn"/>
+    <w:basedOn w:val="Absatz-Standardschriftart"/>
+    <w:link w:val="Beschriftung"/>
   </w:style>
   <w:style w:customStyle="1" w:styleId="VerbatimChar" w:type="character">
     <w:name w:val="Verbatim Char"/>
-    <w:basedOn w:val="BodyTextChar"/>
+    <w:basedOn w:val="BeschriftungZchn"/>
+    <w:link w:val="SourceCode"/>
+    <w:rsid w:val="002B21BE"/>
     <w:rPr>
-      <w:rFonts w:ascii="Consolas" w:hAnsi="Consolas"/>
-      <w:sz w:val="22"/>
+      <w:rFonts w:ascii="Courier New" w:hAnsi="Courier New"/>
+      <w:sz w:val="20"/>
+      <w:shd w:color="auto" w:fill="F8F8F8" w:val="clear"/>
     </w:rPr>
   </w:style>
   <w:style w:customStyle="1" w:styleId="SectionNumber" w:type="character">
     <w:name w:val="Section Number"/>
-    <w:basedOn w:val="BodyTextChar"/>
+    <w:basedOn w:val="BeschriftungZchn"/>
   </w:style>
-  <w:style w:styleId="FootnoteReference" w:type="character">
-    <w:name w:val="Footnote Reference"/>
-    <w:basedOn w:val="BodyTextChar"/>
+  <w:style w:styleId="Funotenzeichen" w:type="character">
+    <w:name w:val="footnote reference"/>
+    <w:basedOn w:val="BeschriftungZchn"/>
     <w:rPr>
       <w:vertAlign w:val="superscript"/>
     </w:rPr>
   </w:style>
   <w:style w:styleId="Hyperlink" w:type="character">
     <w:name w:val="Hyperlink"/>
-    <w:basedOn w:val="BodyTextChar"/>
+    <w:basedOn w:val="BeschriftungZchn"/>
     <w:rPr>
       <w:color w:themeColor="accent1" w:val="4F81BD"/>
     </w:rPr>
   </w:style>
-  <w:style w:styleId="TOCHeading" w:type="paragraph">
+  <w:style w:styleId="Inhaltsverzeichnisberschrift" w:type="paragraph">
     <w:name w:val="TOC Heading"/>
-    <w:basedOn w:val="Heading1"/>
-    <w:next w:val="BodyText"/>
+    <w:basedOn w:val="berschrift1"/>
+    <w:next w:val="Textkrper"/>
     <w:uiPriority w:val="39"/>
     <w:unhideWhenUsed/>
     <w:qFormat/>
@@ -6348,280 +6619,347 @@
       <w:outlineLvl w:val="9"/>
     </w:pPr>
     <w:rPr>
-      <w:rFonts w:asciiTheme="majorHAnsi" w:cstheme="majorBidi" w:eastAsiaTheme="majorEastAsia" w:hAnsiTheme="majorHAnsi"/>
       <w:b w:val="0"/>
       <w:bCs w:val="0"/>
       <w:color w:themeColor="accent1" w:themeShade="BF" w:val="365F91"/>
     </w:rPr>
   </w:style>
-  <w:style w:type="paragraph" w:customStyle="1" w:styleId="SourceCode">
+  <w:style w:customStyle="1" w:styleId="SourceCode" w:type="paragraph">
     <w:name w:val="Source Code"/>
-    <w:basedOn w:val="Normal"/>
+    <w:basedOn w:val="Standard"/>
     <w:link w:val="VerbatimChar"/>
+    <w:rsid w:val="002B21BE"/>
     <w:pPr>
-      <w:wordWrap w:val="off"/>
-      <w:shd w:val="clear" w:fill="f8f8f8"/>
+      <w:shd w:color="auto" w:fill="F8F8F8" w:val="clear"/>
+      <w:wordWrap w:val="0"/>
     </w:pPr>
+    <w:rPr>
+      <w:rFonts w:ascii="Courier New" w:hAnsi="Courier New"/>
+      <w:sz w:val="20"/>
+    </w:rPr>
   </w:style>
-  <w:style w:type="character" w:customStyle="1" w:styleId="KeywordTok">
+  <w:style w:customStyle="1" w:styleId="KeywordTok" w:type="character">
     <w:name w:val="KeywordTok"/>
     <w:basedOn w:val="VerbatimChar"/>
     <w:rPr>
-      <w:color w:val="204a87"/>
-      <w:shd w:val="clear" w:fill="f8f8f8"/>
+      <w:rFonts w:ascii="Consolas" w:hAnsi="Consolas"/>
       <w:b/>
+      <w:color w:val="204A87"/>
+      <w:sz w:val="22"/>
+      <w:shd w:color="auto" w:fill="F8F8F8" w:val="clear"/>
     </w:rPr>
   </w:style>
-  <w:style w:type="character" w:customStyle="1" w:styleId="DataTypeTok">
+  <w:style w:customStyle="1" w:styleId="DataTypeTok" w:type="character">
     <w:name w:val="DataTypeTok"/>
     <w:basedOn w:val="VerbatimChar"/>
     <w:rPr>
-      <w:color w:val="204a87"/>
-      <w:shd w:val="clear" w:fill="f8f8f8"/>
+      <w:rFonts w:ascii="Consolas" w:hAnsi="Consolas"/>
+      <w:color w:val="204A87"/>
+      <w:sz w:val="22"/>
+      <w:shd w:color="auto" w:fill="F8F8F8" w:val="clear"/>
     </w:rPr>
   </w:style>
-  <w:style w:type="character" w:customStyle="1" w:styleId="DecValTok">
+  <w:style w:customStyle="1" w:styleId="DecValTok" w:type="character">
     <w:name w:val="DecValTok"/>
     <w:basedOn w:val="VerbatimChar"/>
     <w:rPr>
-      <w:color w:val="0000cf"/>
-      <w:shd w:val="clear" w:fill="f8f8f8"/>
+      <w:rFonts w:ascii="Consolas" w:hAnsi="Consolas"/>
+      <w:color w:val="0000CF"/>
+      <w:sz w:val="22"/>
+      <w:shd w:color="auto" w:fill="F8F8F8" w:val="clear"/>
     </w:rPr>
   </w:style>
-  <w:style w:type="character" w:customStyle="1" w:styleId="BaseNTok">
+  <w:style w:customStyle="1" w:styleId="BaseNTok" w:type="character">
     <w:name w:val="BaseNTok"/>
     <w:basedOn w:val="VerbatimChar"/>
     <w:rPr>
-      <w:color w:val="0000cf"/>
-      <w:shd w:val="clear" w:fill="f8f8f8"/>
+      <w:rFonts w:ascii="Consolas" w:hAnsi="Consolas"/>
+      <w:color w:val="0000CF"/>
+      <w:sz w:val="22"/>
+      <w:shd w:color="auto" w:fill="F8F8F8" w:val="clear"/>
     </w:rPr>
   </w:style>
-  <w:style w:type="character" w:customStyle="1" w:styleId="FloatTok">
+  <w:style w:customStyle="1" w:styleId="FloatTok" w:type="character">
     <w:name w:val="FloatTok"/>
     <w:basedOn w:val="VerbatimChar"/>
     <w:rPr>
-      <w:color w:val="0000cf"/>
-      <w:shd w:val="clear" w:fill="f8f8f8"/>
+      <w:rFonts w:ascii="Consolas" w:hAnsi="Consolas"/>
+      <w:color w:val="0000CF"/>
+      <w:sz w:val="22"/>
+      <w:shd w:color="auto" w:fill="F8F8F8" w:val="clear"/>
     </w:rPr>
   </w:style>
-  <w:style w:type="character" w:customStyle="1" w:styleId="ConstantTok">
+  <w:style w:customStyle="1" w:styleId="ConstantTok" w:type="character">
     <w:name w:val="ConstantTok"/>
     <w:basedOn w:val="VerbatimChar"/>
     <w:rPr>
-      <w:color w:val="8f5902"/>
-      <w:shd w:val="clear" w:fill="f8f8f8"/>
+      <w:rFonts w:ascii="Consolas" w:hAnsi="Consolas"/>
+      <w:color w:val="8F5902"/>
+      <w:sz w:val="22"/>
+      <w:shd w:color="auto" w:fill="F8F8F8" w:val="clear"/>
     </w:rPr>
   </w:style>
-  <w:style w:type="character" w:customStyle="1" w:styleId="CharTok">
+  <w:style w:customStyle="1" w:styleId="CharTok" w:type="character">
     <w:name w:val="CharTok"/>
     <w:basedOn w:val="VerbatimChar"/>
     <w:rPr>
-      <w:color w:val="4e9a06"/>
-      <w:shd w:val="clear" w:fill="f8f8f8"/>
+      <w:rFonts w:ascii="Consolas" w:hAnsi="Consolas"/>
+      <w:color w:val="4E9A06"/>
+      <w:sz w:val="22"/>
+      <w:shd w:color="auto" w:fill="F8F8F8" w:val="clear"/>
     </w:rPr>
   </w:style>
-  <w:style w:type="character" w:customStyle="1" w:styleId="SpecialCharTok">
+  <w:style w:customStyle="1" w:styleId="SpecialCharTok" w:type="character">
     <w:name w:val="SpecialCharTok"/>
     <w:basedOn w:val="VerbatimChar"/>
     <w:rPr>
-      <w:color w:val="ce5c00"/>
-      <w:shd w:val="clear" w:fill="f8f8f8"/>
+      <w:rFonts w:ascii="Consolas" w:hAnsi="Consolas"/>
       <w:b/>
+      <w:color w:val="CE5C00"/>
+      <w:sz w:val="22"/>
+      <w:shd w:color="auto" w:fill="F8F8F8" w:val="clear"/>
     </w:rPr>
   </w:style>
-  <w:style w:type="character" w:customStyle="1" w:styleId="StringTok">
+  <w:style w:customStyle="1" w:styleId="StringTok" w:type="character">
     <w:name w:val="StringTok"/>
     <w:basedOn w:val="VerbatimChar"/>
     <w:rPr>
-      <w:color w:val="4e9a06"/>
-      <w:shd w:val="clear" w:fill="f8f8f8"/>
+      <w:rFonts w:ascii="Consolas" w:hAnsi="Consolas"/>
+      <w:color w:val="4E9A06"/>
+      <w:sz w:val="22"/>
+      <w:shd w:color="auto" w:fill="F8F8F8" w:val="clear"/>
     </w:rPr>
   </w:style>
-  <w:style w:type="character" w:customStyle="1" w:styleId="VerbatimStringTok">
+  <w:style w:customStyle="1" w:styleId="VerbatimStringTok" w:type="character">
     <w:name w:val="VerbatimStringTok"/>
     <w:basedOn w:val="VerbatimChar"/>
     <w:rPr>
-      <w:color w:val="4e9a06"/>
-      <w:shd w:val="clear" w:fill="f8f8f8"/>
+      <w:rFonts w:ascii="Consolas" w:hAnsi="Consolas"/>
+      <w:color w:val="4E9A06"/>
+      <w:sz w:val="22"/>
+      <w:shd w:color="auto" w:fill="F8F8F8" w:val="clear"/>
     </w:rPr>
   </w:style>
-  <w:style w:type="character" w:customStyle="1" w:styleId="SpecialStringTok">
+  <w:style w:customStyle="1" w:styleId="SpecialStringTok" w:type="character">
     <w:name w:val="SpecialStringTok"/>
     <w:basedOn w:val="VerbatimChar"/>
     <w:rPr>
-      <w:color w:val="4e9a06"/>
-      <w:shd w:val="clear" w:fill="f8f8f8"/>
+      <w:rFonts w:ascii="Consolas" w:hAnsi="Consolas"/>
+      <w:color w:val="4E9A06"/>
+      <w:sz w:val="22"/>
+      <w:shd w:color="auto" w:fill="F8F8F8" w:val="clear"/>
     </w:rPr>
   </w:style>
-  <w:style w:type="character" w:customStyle="1" w:styleId="ImportTok">
+  <w:style w:customStyle="1" w:styleId="ImportTok" w:type="character">
     <w:name w:val="ImportTok"/>
     <w:basedOn w:val="VerbatimChar"/>
     <w:rPr>
-      <w:shd w:val="clear" w:fill="f8f8f8"/>
+      <w:rFonts w:ascii="Consolas" w:hAnsi="Consolas"/>
+      <w:sz w:val="22"/>
+      <w:shd w:color="auto" w:fill="F8F8F8" w:val="clear"/>
     </w:rPr>
   </w:style>
-  <w:style w:type="character" w:customStyle="1" w:styleId="CommentTok">
+  <w:style w:customStyle="1" w:styleId="CommentTok" w:type="character">
     <w:name w:val="CommentTok"/>
     <w:basedOn w:val="VerbatimChar"/>
     <w:rPr>
-      <w:color w:val="8f5902"/>
-      <w:shd w:val="clear" w:fill="f8f8f8"/>
+      <w:rFonts w:ascii="Consolas" w:hAnsi="Consolas"/>
       <w:i/>
+      <w:color w:val="8F5902"/>
+      <w:sz w:val="22"/>
+      <w:shd w:color="auto" w:fill="F8F8F8" w:val="clear"/>
     </w:rPr>
   </w:style>
-  <w:style w:type="character" w:customStyle="1" w:styleId="DocumentationTok">
+  <w:style w:customStyle="1" w:styleId="DocumentationTok" w:type="character">
     <w:name w:val="DocumentationTok"/>
     <w:basedOn w:val="VerbatimChar"/>
     <w:rPr>
-      <w:color w:val="8f5902"/>
-      <w:shd w:val="clear" w:fill="f8f8f8"/>
+      <w:rFonts w:ascii="Consolas" w:hAnsi="Consolas"/>
       <w:b/>
       <w:i/>
+      <w:color w:val="8F5902"/>
+      <w:sz w:val="22"/>
+      <w:shd w:color="auto" w:fill="F8F8F8" w:val="clear"/>
     </w:rPr>
   </w:style>
-  <w:style w:type="character" w:customStyle="1" w:styleId="AnnotationTok">
+  <w:style w:customStyle="1" w:styleId="AnnotationTok" w:type="character">
     <w:name w:val="AnnotationTok"/>
     <w:basedOn w:val="VerbatimChar"/>
     <w:rPr>
-      <w:color w:val="8f5902"/>
-      <w:shd w:val="clear" w:fill="f8f8f8"/>
+      <w:rFonts w:ascii="Consolas" w:hAnsi="Consolas"/>
       <w:b/>
       <w:i/>
+      <w:color w:val="8F5902"/>
+      <w:sz w:val="22"/>
+      <w:shd w:color="auto" w:fill="F8F8F8" w:val="clear"/>
     </w:rPr>
   </w:style>
-  <w:style w:type="character" w:customStyle="1" w:styleId="CommentVarTok">
+  <w:style w:customStyle="1" w:styleId="CommentVarTok" w:type="character">
     <w:name w:val="CommentVarTok"/>
     <w:basedOn w:val="VerbatimChar"/>
     <w:rPr>
-      <w:color w:val="8f5902"/>
-      <w:shd w:val="clear" w:fill="f8f8f8"/>
+      <w:rFonts w:ascii="Consolas" w:hAnsi="Consolas"/>
       <w:b/>
       <w:i/>
+      <w:color w:val="8F5902"/>
+      <w:sz w:val="22"/>
+      <w:shd w:color="auto" w:fill="F8F8F8" w:val="clear"/>
     </w:rPr>
   </w:style>
-  <w:style w:type="character" w:customStyle="1" w:styleId="OtherTok">
+  <w:style w:customStyle="1" w:styleId="OtherTok" w:type="character">
     <w:name w:val="OtherTok"/>
     <w:basedOn w:val="VerbatimChar"/>
     <w:rPr>
-      <w:color w:val="8f5902"/>
-      <w:shd w:val="clear" w:fill="f8f8f8"/>
+      <w:rFonts w:ascii="Consolas" w:hAnsi="Consolas"/>
+      <w:color w:val="8F5902"/>
+      <w:sz w:val="22"/>
+      <w:shd w:color="auto" w:fill="F8F8F8" w:val="clear"/>
     </w:rPr>
   </w:style>
-  <w:style w:type="character" w:customStyle="1" w:styleId="FunctionTok">
+  <w:style w:customStyle="1" w:styleId="FunctionTok" w:type="character">
     <w:name w:val="FunctionTok"/>
     <w:basedOn w:val="VerbatimChar"/>
+    <w:rsid w:val="002B21BE"/>
     <w:rPr>
-      <w:color w:val="204a87"/>
-      <w:shd w:val="clear" w:fill="f8f8f8"/>
+      <w:rFonts w:ascii="Courier New" w:hAnsi="Courier New"/>
       <w:b/>
+      <w:color w:val="204A87"/>
+      <w:sz w:val="22"/>
+      <w:shd w:color="auto" w:fill="F8F8F8" w:val="clear"/>
     </w:rPr>
   </w:style>
-  <w:style w:type="character" w:customStyle="1" w:styleId="VariableTok">
+  <w:style w:customStyle="1" w:styleId="VariableTok" w:type="character">
     <w:name w:val="VariableTok"/>
     <w:basedOn w:val="VerbatimChar"/>
     <w:rPr>
+      <w:rFonts w:ascii="Consolas" w:hAnsi="Consolas"/>
       <w:color w:val="000000"/>
-      <w:shd w:val="clear" w:fill="f8f8f8"/>
+      <w:sz w:val="22"/>
+      <w:shd w:color="auto" w:fill="F8F8F8" w:val="clear"/>
     </w:rPr>
   </w:style>
-  <w:style w:type="character" w:customStyle="1" w:styleId="ControlFlowTok">
+  <w:style w:customStyle="1" w:styleId="ControlFlowTok" w:type="character">
     <w:name w:val="ControlFlowTok"/>
     <w:basedOn w:val="VerbatimChar"/>
     <w:rPr>
-      <w:color w:val="204a87"/>
-      <w:shd w:val="clear" w:fill="f8f8f8"/>
+      <w:rFonts w:ascii="Consolas" w:hAnsi="Consolas"/>
       <w:b/>
+      <w:color w:val="204A87"/>
+      <w:sz w:val="22"/>
+      <w:shd w:color="auto" w:fill="F8F8F8" w:val="clear"/>
     </w:rPr>
   </w:style>
-  <w:style w:type="character" w:customStyle="1" w:styleId="OperatorTok">
+  <w:style w:customStyle="1" w:styleId="OperatorTok" w:type="character">
     <w:name w:val="OperatorTok"/>
     <w:basedOn w:val="VerbatimChar"/>
     <w:rPr>
-      <w:color w:val="ce5c00"/>
-      <w:shd w:val="clear" w:fill="f8f8f8"/>
+      <w:rFonts w:ascii="Consolas" w:hAnsi="Consolas"/>
       <w:b/>
+      <w:color w:val="CE5C00"/>
+      <w:sz w:val="22"/>
+      <w:shd w:color="auto" w:fill="F8F8F8" w:val="clear"/>
     </w:rPr>
   </w:style>
-  <w:style w:type="character" w:customStyle="1" w:styleId="BuiltInTok">
+  <w:style w:customStyle="1" w:styleId="BuiltInTok" w:type="character">
     <w:name w:val="BuiltInTok"/>
     <w:basedOn w:val="VerbatimChar"/>
     <w:rPr>
-      <w:shd w:val="clear" w:fill="f8f8f8"/>
+      <w:rFonts w:ascii="Consolas" w:hAnsi="Consolas"/>
+      <w:sz w:val="22"/>
+      <w:shd w:color="auto" w:fill="F8F8F8" w:val="clear"/>
     </w:rPr>
   </w:style>
-  <w:style w:type="character" w:customStyle="1" w:styleId="ExtensionTok">
+  <w:style w:customStyle="1" w:styleId="ExtensionTok" w:type="character">
     <w:name w:val="ExtensionTok"/>
     <w:basedOn w:val="VerbatimChar"/>
     <w:rPr>
-      <w:shd w:val="clear" w:fill="f8f8f8"/>
+      <w:rFonts w:ascii="Consolas" w:hAnsi="Consolas"/>
+      <w:sz w:val="22"/>
+      <w:shd w:color="auto" w:fill="F8F8F8" w:val="clear"/>
     </w:rPr>
   </w:style>
-  <w:style w:type="character" w:customStyle="1" w:styleId="PreprocessorTok">
+  <w:style w:customStyle="1" w:styleId="PreprocessorTok" w:type="character">
     <w:name w:val="PreprocessorTok"/>
     <w:basedOn w:val="VerbatimChar"/>
     <w:rPr>
-      <w:color w:val="8f5902"/>
-      <w:shd w:val="clear" w:fill="f8f8f8"/>
+      <w:rFonts w:ascii="Consolas" w:hAnsi="Consolas"/>
       <w:i/>
+      <w:color w:val="8F5902"/>
+      <w:sz w:val="22"/>
+      <w:shd w:color="auto" w:fill="F8F8F8" w:val="clear"/>
     </w:rPr>
   </w:style>
-  <w:style w:type="character" w:customStyle="1" w:styleId="AttributeTok">
+  <w:style w:customStyle="1" w:styleId="AttributeTok" w:type="character">
     <w:name w:val="AttributeTok"/>
     <w:basedOn w:val="VerbatimChar"/>
     <w:rPr>
-      <w:color w:val="204a87"/>
-      <w:shd w:val="clear" w:fill="f8f8f8"/>
+      <w:rFonts w:ascii="Consolas" w:hAnsi="Consolas"/>
+      <w:color w:val="204A87"/>
+      <w:sz w:val="22"/>
+      <w:shd w:color="auto" w:fill="F8F8F8" w:val="clear"/>
     </w:rPr>
   </w:style>
-  <w:style w:type="character" w:customStyle="1" w:styleId="RegionMarkerTok">
+  <w:style w:customStyle="1" w:styleId="RegionMarkerTok" w:type="character">
     <w:name w:val="RegionMarkerTok"/>
     <w:basedOn w:val="VerbatimChar"/>
     <w:rPr>
-      <w:shd w:val="clear" w:fill="f8f8f8"/>
+      <w:rFonts w:ascii="Consolas" w:hAnsi="Consolas"/>
+      <w:sz w:val="22"/>
+      <w:shd w:color="auto" w:fill="F8F8F8" w:val="clear"/>
     </w:rPr>
   </w:style>
-  <w:style w:type="character" w:customStyle="1" w:styleId="InformationTok">
+  <w:style w:customStyle="1" w:styleId="InformationTok" w:type="character">
     <w:name w:val="InformationTok"/>
     <w:basedOn w:val="VerbatimChar"/>
     <w:rPr>
-      <w:color w:val="8f5902"/>
-      <w:shd w:val="clear" w:fill="f8f8f8"/>
+      <w:rFonts w:ascii="Consolas" w:hAnsi="Consolas"/>
       <w:b/>
       <w:i/>
+      <w:color w:val="8F5902"/>
+      <w:sz w:val="22"/>
+      <w:shd w:color="auto" w:fill="F8F8F8" w:val="clear"/>
     </w:rPr>
   </w:style>
-  <w:style w:type="character" w:customStyle="1" w:styleId="WarningTok">
+  <w:style w:customStyle="1" w:styleId="WarningTok" w:type="character">
     <w:name w:val="WarningTok"/>
     <w:basedOn w:val="VerbatimChar"/>
     <w:rPr>
-      <w:color w:val="8f5902"/>
-      <w:shd w:val="clear" w:fill="f8f8f8"/>
+      <w:rFonts w:ascii="Consolas" w:hAnsi="Consolas"/>
       <w:b/>
       <w:i/>
+      <w:color w:val="8F5902"/>
+      <w:sz w:val="22"/>
+      <w:shd w:color="auto" w:fill="F8F8F8" w:val="clear"/>
     </w:rPr>
   </w:style>
-  <w:style w:type="character" w:customStyle="1" w:styleId="AlertTok">
+  <w:style w:customStyle="1" w:styleId="AlertTok" w:type="character">
     <w:name w:val="AlertTok"/>
     <w:basedOn w:val="VerbatimChar"/>
     <w:rPr>
-      <w:color w:val="ef2929"/>
-      <w:shd w:val="clear" w:fill="f8f8f8"/>
+      <w:rFonts w:ascii="Consolas" w:hAnsi="Consolas"/>
+      <w:color w:val="EF2929"/>
+      <w:sz w:val="22"/>
+      <w:shd w:color="auto" w:fill="F8F8F8" w:val="clear"/>
     </w:rPr>
   </w:style>
-  <w:style w:type="character" w:customStyle="1" w:styleId="ErrorTok">
+  <w:style w:customStyle="1" w:styleId="ErrorTok" w:type="character">
     <w:name w:val="ErrorTok"/>
     <w:basedOn w:val="VerbatimChar"/>
     <w:rPr>
-      <w:color w:val="a40000"/>
-      <w:shd w:val="clear" w:fill="f8f8f8"/>
+      <w:rFonts w:ascii="Consolas" w:hAnsi="Consolas"/>
       <w:b/>
+      <w:color w:val="A40000"/>
+      <w:sz w:val="22"/>
+      <w:shd w:color="auto" w:fill="F8F8F8" w:val="clear"/>
     </w:rPr>
   </w:style>
-  <w:style w:type="character" w:customStyle="1" w:styleId="NormalTok">
+  <w:style w:customStyle="1" w:styleId="NormalTok" w:type="character">
     <w:name w:val="NormalTok"/>
     <w:basedOn w:val="VerbatimChar"/>
     <w:rPr>
-      <w:shd w:val="clear" w:fill="f8f8f8"/>
+      <w:rFonts w:ascii="Consolas" w:hAnsi="Consolas"/>
+      <w:sz w:val="22"/>
+      <w:shd w:color="auto" w:fill="F8F8F8" w:val="clear"/>
     </w:rPr>
   </w:style>
 </w:styles>

--- a/MM7/Results.docx
+++ b/MM7/Results.docx
@@ -1939,26 +1939,16 @@
     </w:p>
     <w:p>
       <w:pPr>
+        <w:pStyle w:val="FirstParagraph"/>
+      </w:pPr>
+      <w:r>
+        <w:t xml:space="preserve">In dieser Analyse werden die Werte der Diskrepanzerkennung und der Initialen Überraschung getrennt nach erlebnisbasiert (w|f) addiert, wobei die Werte der Initialen Überraschung auf Werte zwischen 0 und 1 normiert werden, damit diese auf dem Skalenniveau der Diskrepanzerkennung liegen.</w:t>
+      </w:r>
+    </w:p>
+    <w:p>
+      <w:pPr>
         <w:pStyle w:val="SourceCode"/>
       </w:pPr>
-      <w:r>
-        <w:rPr>
-          <w:rStyle w:val="VerbatimChar"/>
-        </w:rPr>
-        <w:t xml:space="preserve">## In dieser Analyse werden die Werte der Diskrepanzerkennung und der Initialen Überraschung getrennt nach erlebnisbasiert (w|f) addiert, wobei die Werte der Initialen Überraschung auf Werte zwischen 0 und 1 normiert werden, damit diese auf dem Skalenniveau der Diskrepanzerkennung liegen.</w:t>
-      </w:r>
-      <w:r>
-        <w:br/>
-      </w:r>
-      <w:r>
-        <w:rPr>
-          <w:rStyle w:val="VerbatimChar"/>
-        </w:rPr>
-        <w:t xml:space="preserve">## </w:t>
-      </w:r>
-      <w:r>
-        <w:br/>
-      </w:r>
       <w:r>
         <w:rPr>
           <w:rStyle w:val="VerbatimChar"/>

--- a/MM7/Results.docx
+++ b/MM7/Results.docx
@@ -29,7 +29,7 @@
         <w:pStyle w:val="Datum"/>
       </w:pPr>
       <w:r>
-        <w:t xml:space="preserve">2024-01-16</w:t>
+        <w:t xml:space="preserve">2024-01-18</w:t>
       </w:r>
     </w:p>
     <w:bookmarkStart w:id="37" w:name="analyse-der-diskrepanzerkennung"/>
@@ -298,7 +298,7 @@
       </w:r>
     </w:p>
     <w:bookmarkEnd w:id="27"/>
-    <w:bookmarkStart w:id="28" w:name="t-test"/>
+    <w:bookmarkStart w:id="31" w:name="t-test"/>
     <w:p>
       <w:pPr>
         <w:pStyle w:val="berschrift2"/>
@@ -324,262 +324,7 @@
         <w:rPr>
           <w:rStyle w:val="VerbatimChar"/>
         </w:rPr>
-        <w:t xml:space="preserve">## </w:t>
-      </w:r>
-      <w:r>
-        <w:br/>
-      </w:r>
-      <w:r>
-        <w:rPr>
-          <w:rStyle w:val="VerbatimChar"/>
-        </w:rPr>
-        <w:t xml:space="preserve">##  Shapiro-Wilk normality test</w:t>
-      </w:r>
-      <w:r>
-        <w:br/>
-      </w:r>
-      <w:r>
-        <w:rPr>
-          <w:rStyle w:val="VerbatimChar"/>
-        </w:rPr>
-        <w:t xml:space="preserve">## </w:t>
-      </w:r>
-      <w:r>
-        <w:br/>
-      </w:r>
-      <w:r>
-        <w:rPr>
-          <w:rStyle w:val="VerbatimChar"/>
-        </w:rPr>
-        <w:t xml:space="preserve">## data:  differences</w:t>
-      </w:r>
-      <w:r>
-        <w:br/>
-      </w:r>
-      <w:r>
-        <w:rPr>
-          <w:rStyle w:val="VerbatimChar"/>
-        </w:rPr>
-        <w:t xml:space="preserve">## W = 0.94741, p-value = 0.006737</w:t>
-      </w:r>
-      <w:r>
-        <w:br/>
-      </w:r>
-      <w:r>
-        <w:rPr>
-          <w:rStyle w:val="VerbatimChar"/>
-        </w:rPr>
-        <w:t xml:space="preserve">## </w:t>
-      </w:r>
-      <w:r>
-        <w:br/>
-      </w:r>
-      <w:r>
-        <w:rPr>
-          <w:rStyle w:val="VerbatimChar"/>
-        </w:rPr>
-        <w:t xml:space="preserve">## &gt;&gt;&gt; t-Test</w:t>
-      </w:r>
-      <w:r>
-        <w:br/>
-      </w:r>
-      <w:r>
-        <w:rPr>
-          <w:rStyle w:val="VerbatimChar"/>
-        </w:rPr>
-        <w:t xml:space="preserve">## </w:t>
-      </w:r>
-      <w:r>
-        <w:br/>
-      </w:r>
-      <w:r>
-        <w:rPr>
-          <w:rStyle w:val="VerbatimChar"/>
-        </w:rPr>
-        <w:t xml:space="preserve">##  Paired t-test</w:t>
-      </w:r>
-      <w:r>
-        <w:br/>
-      </w:r>
-      <w:r>
-        <w:rPr>
-          <w:rStyle w:val="VerbatimChar"/>
-        </w:rPr>
-        <w:t xml:space="preserve">## </w:t>
-      </w:r>
-      <w:r>
-        <w:br/>
-      </w:r>
-      <w:r>
-        <w:rPr>
-          <w:rStyle w:val="VerbatimChar"/>
-        </w:rPr>
-        <w:t xml:space="preserve">## data:  i1_f_MW and i1_w_MW</w:t>
-      </w:r>
-      <w:r>
-        <w:br/>
-      </w:r>
-      <w:r>
-        <w:rPr>
-          <w:rStyle w:val="VerbatimChar"/>
-        </w:rPr>
-        <w:t xml:space="preserve">## t = 14.656, df = 66, p-value &lt; 2.2e-16</w:t>
-      </w:r>
-      <w:r>
-        <w:br/>
-      </w:r>
-      <w:r>
-        <w:rPr>
-          <w:rStyle w:val="VerbatimChar"/>
-        </w:rPr>
-        <w:t xml:space="preserve">## alternative hypothesis: true mean difference is not equal to 0</w:t>
-      </w:r>
-      <w:r>
-        <w:br/>
-      </w:r>
-      <w:r>
-        <w:rPr>
-          <w:rStyle w:val="VerbatimChar"/>
-        </w:rPr>
-        <w:t xml:space="preserve">## 95 percent confidence interval:</w:t>
-      </w:r>
-      <w:r>
-        <w:br/>
-      </w:r>
-      <w:r>
-        <w:rPr>
-          <w:rStyle w:val="VerbatimChar"/>
-        </w:rPr>
-        <w:t xml:space="preserve">##  0.4540042 0.5972079</w:t>
-      </w:r>
-      <w:r>
-        <w:br/>
-      </w:r>
-      <w:r>
-        <w:rPr>
-          <w:rStyle w:val="VerbatimChar"/>
-        </w:rPr>
-        <w:t xml:space="preserve">## sample estimates:</w:t>
-      </w:r>
-      <w:r>
-        <w:br/>
-      </w:r>
-      <w:r>
-        <w:rPr>
-          <w:rStyle w:val="VerbatimChar"/>
-        </w:rPr>
-        <w:t xml:space="preserve">## mean difference </w:t>
-      </w:r>
-      <w:r>
-        <w:br/>
-      </w:r>
-      <w:r>
-        <w:rPr>
-          <w:rStyle w:val="VerbatimChar"/>
-        </w:rPr>
-        <w:t xml:space="preserve">##       0.5256061 </w:t>
-      </w:r>
-      <w:r>
-        <w:br/>
-      </w:r>
-      <w:r>
-        <w:rPr>
-          <w:rStyle w:val="VerbatimChar"/>
-        </w:rPr>
-        <w:t xml:space="preserve">## </w:t>
-      </w:r>
-      <w:r>
-        <w:br/>
-      </w:r>
-      <w:r>
-        <w:rPr>
-          <w:rStyle w:val="VerbatimChar"/>
-        </w:rPr>
-        <w:t xml:space="preserve">## &gt;&gt;&gt; Effektstärke gemäß Cohen's d</w:t>
-      </w:r>
-      <w:r>
-        <w:br/>
-      </w:r>
-      <w:r>
-        <w:rPr>
-          <w:rStyle w:val="VerbatimChar"/>
-        </w:rPr>
-        <w:t xml:space="preserve">## </w:t>
-      </w:r>
-      <w:r>
-        <w:br/>
-      </w:r>
-      <w:r>
-        <w:rPr>
-          <w:rStyle w:val="VerbatimChar"/>
-        </w:rPr>
-        <w:t xml:space="preserve">## Cohen's d</w:t>
-      </w:r>
-      <w:r>
-        <w:br/>
-      </w:r>
-      <w:r>
-        <w:rPr>
-          <w:rStyle w:val="VerbatimChar"/>
-        </w:rPr>
-        <w:t xml:space="preserve">## </w:t>
-      </w:r>
-      <w:r>
-        <w:br/>
-      </w:r>
-      <w:r>
-        <w:rPr>
-          <w:rStyle w:val="VerbatimChar"/>
-        </w:rPr>
-        <w:t xml:space="preserve">## d estimate: 2.387614 (large)</w:t>
-      </w:r>
-      <w:r>
-        <w:br/>
-      </w:r>
-      <w:r>
-        <w:rPr>
-          <w:rStyle w:val="VerbatimChar"/>
-        </w:rPr>
-        <w:t xml:space="preserve">## 95 percent confidence interval:</w:t>
-      </w:r>
-      <w:r>
-        <w:br/>
-      </w:r>
-      <w:r>
-        <w:rPr>
-          <w:rStyle w:val="VerbatimChar"/>
-        </w:rPr>
-        <w:t xml:space="preserve">##    lower    upper </w:t>
-      </w:r>
-      <w:r>
-        <w:br/>
-      </w:r>
-      <w:r>
-        <w:rPr>
-          <w:rStyle w:val="VerbatimChar"/>
-        </w:rPr>
-        <w:t xml:space="preserve">## 1.755285 3.019942</w:t>
-      </w:r>
-    </w:p>
-    <w:bookmarkEnd w:id="28"/>
-    <w:bookmarkStart w:id="35" w:name="X798edbcf8a55329984bdc3af60aca1d282b1950"/>
-    <w:p>
-      <w:pPr>
-        <w:pStyle w:val="berschrift2"/>
-      </w:pPr>
-      <w:r>
-        <w:t xml:space="preserve">Nicht parametrischer Test mittels Wilcoxon-Vorzeichen-Rang-Test</w:t>
-      </w:r>
-    </w:p>
-    <w:p>
-      <w:pPr>
-        <w:pStyle w:val="SourceCode"/>
-      </w:pPr>
-      <w:r>
-        <w:rPr>
-          <w:rStyle w:val="VerbatimChar"/>
-        </w:rPr>
-        <w:t xml:space="preserve">## &gt;&gt;&gt; Vorbedingungen prüfen</w:t>
+        <w:t xml:space="preserve">## &gt;&gt;&gt; Grafische Beurteilung der Normalverteilung der Differenzen</w:t>
       </w:r>
     </w:p>
     <w:p>
@@ -591,18 +336,18 @@
           <wp:inline>
             <wp:extent cx="4620126" cy="3696101"/>
             <wp:effectExtent b="0" l="0" r="0" t="0"/>
-            <wp:docPr descr="" title="" id="30" name="Picture"/>
+            <wp:docPr descr="" title="" id="29" name="Picture"/>
             <a:graphic>
               <a:graphicData uri="http://schemas.openxmlformats.org/drawingml/2006/picture">
                 <pic:pic>
                   <pic:nvPicPr>
-                    <pic:cNvPr descr="Results_files/figure-docx/unnamed-chunk-4-1.png" id="31" name="Picture"/>
+                    <pic:cNvPr descr="Results_files/figure-docx/unnamed-chunk-3-1.png" id="30" name="Picture"/>
                     <pic:cNvPicPr>
                       <a:picLocks noChangeArrowheads="1" noChangeAspect="1"/>
                     </pic:cNvPicPr>
                   </pic:nvPicPr>
                   <pic:blipFill>
-                    <a:blip r:embed="rId29"/>
+                    <a:blip r:embed="rId28"/>
                     <a:stretch>
                       <a:fillRect/>
                     </a:stretch>
@@ -628,6 +373,277 @@
           </wp:inline>
         </w:drawing>
       </w:r>
+    </w:p>
+    <w:p>
+      <w:pPr>
+        <w:pStyle w:val="SourceCode"/>
+      </w:pPr>
+      <w:r>
+        <w:rPr>
+          <w:rStyle w:val="VerbatimChar"/>
+        </w:rPr>
+        <w:t xml:space="preserve">## </w:t>
+      </w:r>
+      <w:r>
+        <w:br/>
+      </w:r>
+      <w:r>
+        <w:rPr>
+          <w:rStyle w:val="VerbatimChar"/>
+        </w:rPr>
+        <w:t xml:space="preserve">##  Shapiro-Wilk normality test</w:t>
+      </w:r>
+      <w:r>
+        <w:br/>
+      </w:r>
+      <w:r>
+        <w:rPr>
+          <w:rStyle w:val="VerbatimChar"/>
+        </w:rPr>
+        <w:t xml:space="preserve">## </w:t>
+      </w:r>
+      <w:r>
+        <w:br/>
+      </w:r>
+      <w:r>
+        <w:rPr>
+          <w:rStyle w:val="VerbatimChar"/>
+        </w:rPr>
+        <w:t xml:space="preserve">## data:  differences</w:t>
+      </w:r>
+      <w:r>
+        <w:br/>
+      </w:r>
+      <w:r>
+        <w:rPr>
+          <w:rStyle w:val="VerbatimChar"/>
+        </w:rPr>
+        <w:t xml:space="preserve">## W = 0.94741, p-value = 0.006737</w:t>
+      </w:r>
+      <w:r>
+        <w:br/>
+      </w:r>
+      <w:r>
+        <w:rPr>
+          <w:rStyle w:val="VerbatimChar"/>
+        </w:rPr>
+        <w:t xml:space="preserve">## </w:t>
+      </w:r>
+      <w:r>
+        <w:br/>
+      </w:r>
+      <w:r>
+        <w:rPr>
+          <w:rStyle w:val="VerbatimChar"/>
+        </w:rPr>
+        <w:t xml:space="preserve">## &gt;&gt;&gt; t-Test</w:t>
+      </w:r>
+      <w:r>
+        <w:br/>
+      </w:r>
+      <w:r>
+        <w:rPr>
+          <w:rStyle w:val="VerbatimChar"/>
+        </w:rPr>
+        <w:t xml:space="preserve">## </w:t>
+      </w:r>
+      <w:r>
+        <w:br/>
+      </w:r>
+      <w:r>
+        <w:rPr>
+          <w:rStyle w:val="VerbatimChar"/>
+        </w:rPr>
+        <w:t xml:space="preserve">##  Paired t-test</w:t>
+      </w:r>
+      <w:r>
+        <w:br/>
+      </w:r>
+      <w:r>
+        <w:rPr>
+          <w:rStyle w:val="VerbatimChar"/>
+        </w:rPr>
+        <w:t xml:space="preserve">## </w:t>
+      </w:r>
+      <w:r>
+        <w:br/>
+      </w:r>
+      <w:r>
+        <w:rPr>
+          <w:rStyle w:val="VerbatimChar"/>
+        </w:rPr>
+        <w:t xml:space="preserve">## data:  i1_f_MW and i1_w_MW</w:t>
+      </w:r>
+      <w:r>
+        <w:br/>
+      </w:r>
+      <w:r>
+        <w:rPr>
+          <w:rStyle w:val="VerbatimChar"/>
+        </w:rPr>
+        <w:t xml:space="preserve">## t = 14.656, df = 66, p-value &lt; 2.2e-16</w:t>
+      </w:r>
+      <w:r>
+        <w:br/>
+      </w:r>
+      <w:r>
+        <w:rPr>
+          <w:rStyle w:val="VerbatimChar"/>
+        </w:rPr>
+        <w:t xml:space="preserve">## alternative hypothesis: true mean difference is not equal to 0</w:t>
+      </w:r>
+      <w:r>
+        <w:br/>
+      </w:r>
+      <w:r>
+        <w:rPr>
+          <w:rStyle w:val="VerbatimChar"/>
+        </w:rPr>
+        <w:t xml:space="preserve">## 95 percent confidence interval:</w:t>
+      </w:r>
+      <w:r>
+        <w:br/>
+      </w:r>
+      <w:r>
+        <w:rPr>
+          <w:rStyle w:val="VerbatimChar"/>
+        </w:rPr>
+        <w:t xml:space="preserve">##  0.4540042 0.5972079</w:t>
+      </w:r>
+      <w:r>
+        <w:br/>
+      </w:r>
+      <w:r>
+        <w:rPr>
+          <w:rStyle w:val="VerbatimChar"/>
+        </w:rPr>
+        <w:t xml:space="preserve">## sample estimates:</w:t>
+      </w:r>
+      <w:r>
+        <w:br/>
+      </w:r>
+      <w:r>
+        <w:rPr>
+          <w:rStyle w:val="VerbatimChar"/>
+        </w:rPr>
+        <w:t xml:space="preserve">## mean difference </w:t>
+      </w:r>
+      <w:r>
+        <w:br/>
+      </w:r>
+      <w:r>
+        <w:rPr>
+          <w:rStyle w:val="VerbatimChar"/>
+        </w:rPr>
+        <w:t xml:space="preserve">##       0.5256061 </w:t>
+      </w:r>
+      <w:r>
+        <w:br/>
+      </w:r>
+      <w:r>
+        <w:rPr>
+          <w:rStyle w:val="VerbatimChar"/>
+        </w:rPr>
+        <w:t xml:space="preserve">## </w:t>
+      </w:r>
+      <w:r>
+        <w:br/>
+      </w:r>
+      <w:r>
+        <w:rPr>
+          <w:rStyle w:val="VerbatimChar"/>
+        </w:rPr>
+        <w:t xml:space="preserve">## &gt;&gt;&gt; Effektstärke gemäß Cohen's d</w:t>
+      </w:r>
+      <w:r>
+        <w:br/>
+      </w:r>
+      <w:r>
+        <w:rPr>
+          <w:rStyle w:val="VerbatimChar"/>
+        </w:rPr>
+        <w:t xml:space="preserve">## </w:t>
+      </w:r>
+      <w:r>
+        <w:br/>
+      </w:r>
+      <w:r>
+        <w:rPr>
+          <w:rStyle w:val="VerbatimChar"/>
+        </w:rPr>
+        <w:t xml:space="preserve">## Cohen's d</w:t>
+      </w:r>
+      <w:r>
+        <w:br/>
+      </w:r>
+      <w:r>
+        <w:rPr>
+          <w:rStyle w:val="VerbatimChar"/>
+        </w:rPr>
+        <w:t xml:space="preserve">## </w:t>
+      </w:r>
+      <w:r>
+        <w:br/>
+      </w:r>
+      <w:r>
+        <w:rPr>
+          <w:rStyle w:val="VerbatimChar"/>
+        </w:rPr>
+        <w:t xml:space="preserve">## d estimate: 2.387614 (large)</w:t>
+      </w:r>
+      <w:r>
+        <w:br/>
+      </w:r>
+      <w:r>
+        <w:rPr>
+          <w:rStyle w:val="VerbatimChar"/>
+        </w:rPr>
+        <w:t xml:space="preserve">## 95 percent confidence interval:</w:t>
+      </w:r>
+      <w:r>
+        <w:br/>
+      </w:r>
+      <w:r>
+        <w:rPr>
+          <w:rStyle w:val="VerbatimChar"/>
+        </w:rPr>
+        <w:t xml:space="preserve">##    lower    upper </w:t>
+      </w:r>
+      <w:r>
+        <w:br/>
+      </w:r>
+      <w:r>
+        <w:rPr>
+          <w:rStyle w:val="VerbatimChar"/>
+        </w:rPr>
+        <w:t xml:space="preserve">## 1.755285 3.019942</w:t>
+      </w:r>
+    </w:p>
+    <w:bookmarkEnd w:id="31"/>
+    <w:bookmarkStart w:id="35" w:name="X798edbcf8a55329984bdc3af60aca1d282b1950"/>
+    <w:p>
+      <w:pPr>
+        <w:pStyle w:val="berschrift2"/>
+      </w:pPr>
+      <w:r>
+        <w:t xml:space="preserve">Nicht parametrischer Test mittels Wilcoxon-Vorzeichen-Rang-Test</w:t>
+      </w:r>
+    </w:p>
+    <w:p>
+      <w:pPr>
+        <w:pStyle w:val="SourceCode"/>
+      </w:pPr>
+      <w:r>
+        <w:rPr>
+          <w:rStyle w:val="VerbatimChar"/>
+        </w:rPr>
+        <w:t xml:space="preserve">## &gt;&gt;&gt; Vorbedingungen prüfen</w:t>
+      </w:r>
+    </w:p>
+    <w:p>
+      <w:pPr>
+        <w:pStyle w:val="FirstParagraph"/>
+      </w:pPr>
       <w:r>
         <w:drawing>
           <wp:inline>
@@ -638,7 +654,7 @@
               <a:graphicData uri="http://schemas.openxmlformats.org/drawingml/2006/picture">
                 <pic:pic>
                   <pic:nvPicPr>
-                    <pic:cNvPr descr="Results_files/figure-docx/unnamed-chunk-4-2.png" id="34" name="Picture"/>
+                    <pic:cNvPr descr="Results_files/figure-docx/unnamed-chunk-4-1.png" id="34" name="Picture"/>
                     <pic:cNvPicPr>
                       <a:picLocks noChangeArrowheads="1" noChangeAspect="1"/>
                     </pic:cNvPicPr>
@@ -1246,7 +1262,7 @@
       </w:r>
     </w:p>
     <w:bookmarkEnd w:id="45"/>
-    <w:bookmarkStart w:id="46" w:name="t-test-1"/>
+    <w:bookmarkStart w:id="49" w:name="t-test-1"/>
     <w:p>
       <w:pPr>
         <w:pStyle w:val="berschrift2"/>
@@ -1272,262 +1288,7 @@
         <w:rPr>
           <w:rStyle w:val="VerbatimChar"/>
         </w:rPr>
-        <w:t xml:space="preserve">## </w:t>
-      </w:r>
-      <w:r>
-        <w:br/>
-      </w:r>
-      <w:r>
-        <w:rPr>
-          <w:rStyle w:val="VerbatimChar"/>
-        </w:rPr>
-        <w:t xml:space="preserve">##  Shapiro-Wilk normality test</w:t>
-      </w:r>
-      <w:r>
-        <w:br/>
-      </w:r>
-      <w:r>
-        <w:rPr>
-          <w:rStyle w:val="VerbatimChar"/>
-        </w:rPr>
-        <w:t xml:space="preserve">## </w:t>
-      </w:r>
-      <w:r>
-        <w:br/>
-      </w:r>
-      <w:r>
-        <w:rPr>
-          <w:rStyle w:val="VerbatimChar"/>
-        </w:rPr>
-        <w:t xml:space="preserve">## data:  differences</w:t>
-      </w:r>
-      <w:r>
-        <w:br/>
-      </w:r>
-      <w:r>
-        <w:rPr>
-          <w:rStyle w:val="VerbatimChar"/>
-        </w:rPr>
-        <w:t xml:space="preserve">## W = 0.89583, p-value = 3.847e-05</w:t>
-      </w:r>
-      <w:r>
-        <w:br/>
-      </w:r>
-      <w:r>
-        <w:rPr>
-          <w:rStyle w:val="VerbatimChar"/>
-        </w:rPr>
-        <w:t xml:space="preserve">## </w:t>
-      </w:r>
-      <w:r>
-        <w:br/>
-      </w:r>
-      <w:r>
-        <w:rPr>
-          <w:rStyle w:val="VerbatimChar"/>
-        </w:rPr>
-        <w:t xml:space="preserve">## &gt;&gt;&gt; t-Test</w:t>
-      </w:r>
-      <w:r>
-        <w:br/>
-      </w:r>
-      <w:r>
-        <w:rPr>
-          <w:rStyle w:val="VerbatimChar"/>
-        </w:rPr>
-        <w:t xml:space="preserve">## </w:t>
-      </w:r>
-      <w:r>
-        <w:br/>
-      </w:r>
-      <w:r>
-        <w:rPr>
-          <w:rStyle w:val="VerbatimChar"/>
-        </w:rPr>
-        <w:t xml:space="preserve">##  Paired t-test</w:t>
-      </w:r>
-      <w:r>
-        <w:br/>
-      </w:r>
-      <w:r>
-        <w:rPr>
-          <w:rStyle w:val="VerbatimChar"/>
-        </w:rPr>
-        <w:t xml:space="preserve">## </w:t>
-      </w:r>
-      <w:r>
-        <w:br/>
-      </w:r>
-      <w:r>
-        <w:rPr>
-          <w:rStyle w:val="VerbatimChar"/>
-        </w:rPr>
-        <w:t xml:space="preserve">## data:  i1_f_MW and i1_w_MW</w:t>
-      </w:r>
-      <w:r>
-        <w:br/>
-      </w:r>
-      <w:r>
-        <w:rPr>
-          <w:rStyle w:val="VerbatimChar"/>
-        </w:rPr>
-        <w:t xml:space="preserve">## t = 6.7333, df = 66, p-value = 4.814e-09</w:t>
-      </w:r>
-      <w:r>
-        <w:br/>
-      </w:r>
-      <w:r>
-        <w:rPr>
-          <w:rStyle w:val="VerbatimChar"/>
-        </w:rPr>
-        <w:t xml:space="preserve">## alternative hypothesis: true mean difference is not equal to 0</w:t>
-      </w:r>
-      <w:r>
-        <w:br/>
-      </w:r>
-      <w:r>
-        <w:rPr>
-          <w:rStyle w:val="VerbatimChar"/>
-        </w:rPr>
-        <w:t xml:space="preserve">## 95 percent confidence interval:</w:t>
-      </w:r>
-      <w:r>
-        <w:br/>
-      </w:r>
-      <w:r>
-        <w:rPr>
-          <w:rStyle w:val="VerbatimChar"/>
-        </w:rPr>
-        <w:t xml:space="preserve">##  0.1808797 0.3333627</w:t>
-      </w:r>
-      <w:r>
-        <w:br/>
-      </w:r>
-      <w:r>
-        <w:rPr>
-          <w:rStyle w:val="VerbatimChar"/>
-        </w:rPr>
-        <w:t xml:space="preserve">## sample estimates:</w:t>
-      </w:r>
-      <w:r>
-        <w:br/>
-      </w:r>
-      <w:r>
-        <w:rPr>
-          <w:rStyle w:val="VerbatimChar"/>
-        </w:rPr>
-        <w:t xml:space="preserve">## mean difference </w:t>
-      </w:r>
-      <w:r>
-        <w:br/>
-      </w:r>
-      <w:r>
-        <w:rPr>
-          <w:rStyle w:val="VerbatimChar"/>
-        </w:rPr>
-        <w:t xml:space="preserve">##       0.2571212 </w:t>
-      </w:r>
-      <w:r>
-        <w:br/>
-      </w:r>
-      <w:r>
-        <w:rPr>
-          <w:rStyle w:val="VerbatimChar"/>
-        </w:rPr>
-        <w:t xml:space="preserve">## </w:t>
-      </w:r>
-      <w:r>
-        <w:br/>
-      </w:r>
-      <w:r>
-        <w:rPr>
-          <w:rStyle w:val="VerbatimChar"/>
-        </w:rPr>
-        <w:t xml:space="preserve">## &gt;&gt;&gt; Effektstärke gemäß Cohen's d</w:t>
-      </w:r>
-      <w:r>
-        <w:br/>
-      </w:r>
-      <w:r>
-        <w:rPr>
-          <w:rStyle w:val="VerbatimChar"/>
-        </w:rPr>
-        <w:t xml:space="preserve">## </w:t>
-      </w:r>
-      <w:r>
-        <w:br/>
-      </w:r>
-      <w:r>
-        <w:rPr>
-          <w:rStyle w:val="VerbatimChar"/>
-        </w:rPr>
-        <w:t xml:space="preserve">## Cohen's d</w:t>
-      </w:r>
-      <w:r>
-        <w:br/>
-      </w:r>
-      <w:r>
-        <w:rPr>
-          <w:rStyle w:val="VerbatimChar"/>
-        </w:rPr>
-        <w:t xml:space="preserve">## </w:t>
-      </w:r>
-      <w:r>
-        <w:br/>
-      </w:r>
-      <w:r>
-        <w:rPr>
-          <w:rStyle w:val="VerbatimChar"/>
-        </w:rPr>
-        <w:t xml:space="preserve">## d estimate: 1.163183 (large)</w:t>
-      </w:r>
-      <w:r>
-        <w:br/>
-      </w:r>
-      <w:r>
-        <w:rPr>
-          <w:rStyle w:val="VerbatimChar"/>
-        </w:rPr>
-        <w:t xml:space="preserve">## 95 percent confidence interval:</w:t>
-      </w:r>
-      <w:r>
-        <w:br/>
-      </w:r>
-      <w:r>
-        <w:rPr>
-          <w:rStyle w:val="VerbatimChar"/>
-        </w:rPr>
-        <w:t xml:space="preserve">##     lower     upper </w:t>
-      </w:r>
-      <w:r>
-        <w:br/>
-      </w:r>
-      <w:r>
-        <w:rPr>
-          <w:rStyle w:val="VerbatimChar"/>
-        </w:rPr>
-        <w:t xml:space="preserve">## 0.7207291 1.6056360</w:t>
-      </w:r>
-    </w:p>
-    <w:bookmarkEnd w:id="46"/>
-    <w:bookmarkStart w:id="53" w:name="X0f7658046f23c518bf7cdbf67809f22c2675443"/>
-    <w:p>
-      <w:pPr>
-        <w:pStyle w:val="berschrift2"/>
-      </w:pPr>
-      <w:r>
-        <w:t xml:space="preserve">Nicht parametrischer Test mittels Wilcoxon-Vorzeichen-Rang-Test</w:t>
-      </w:r>
-    </w:p>
-    <w:p>
-      <w:pPr>
-        <w:pStyle w:val="SourceCode"/>
-      </w:pPr>
-      <w:r>
-        <w:rPr>
-          <w:rStyle w:val="VerbatimChar"/>
-        </w:rPr>
-        <w:t xml:space="preserve">## &gt;&gt;&gt; Vorbedingungen prüfen</w:t>
+        <w:t xml:space="preserve">## &gt;&gt;&gt; Grafische Beurteilung der Normalverteilung der Differenzen</w:t>
       </w:r>
     </w:p>
     <w:p>
@@ -1539,18 +1300,18 @@
           <wp:inline>
             <wp:extent cx="4620126" cy="3696101"/>
             <wp:effectExtent b="0" l="0" r="0" t="0"/>
-            <wp:docPr descr="" title="" id="48" name="Picture"/>
+            <wp:docPr descr="" title="" id="47" name="Picture"/>
             <a:graphic>
               <a:graphicData uri="http://schemas.openxmlformats.org/drawingml/2006/picture">
                 <pic:pic>
                   <pic:nvPicPr>
-                    <pic:cNvPr descr="Results_files/figure-docx/unnamed-chunk-9-1.png" id="49" name="Picture"/>
+                    <pic:cNvPr descr="Results_files/figure-docx/unnamed-chunk-8-1.png" id="48" name="Picture"/>
                     <pic:cNvPicPr>
                       <a:picLocks noChangeArrowheads="1" noChangeAspect="1"/>
                     </pic:cNvPicPr>
                   </pic:nvPicPr>
                   <pic:blipFill>
-                    <a:blip r:embed="rId47"/>
+                    <a:blip r:embed="rId46"/>
                     <a:stretch>
                       <a:fillRect/>
                     </a:stretch>
@@ -1576,6 +1337,277 @@
           </wp:inline>
         </w:drawing>
       </w:r>
+    </w:p>
+    <w:p>
+      <w:pPr>
+        <w:pStyle w:val="SourceCode"/>
+      </w:pPr>
+      <w:r>
+        <w:rPr>
+          <w:rStyle w:val="VerbatimChar"/>
+        </w:rPr>
+        <w:t xml:space="preserve">## </w:t>
+      </w:r>
+      <w:r>
+        <w:br/>
+      </w:r>
+      <w:r>
+        <w:rPr>
+          <w:rStyle w:val="VerbatimChar"/>
+        </w:rPr>
+        <w:t xml:space="preserve">##  Shapiro-Wilk normality test</w:t>
+      </w:r>
+      <w:r>
+        <w:br/>
+      </w:r>
+      <w:r>
+        <w:rPr>
+          <w:rStyle w:val="VerbatimChar"/>
+        </w:rPr>
+        <w:t xml:space="preserve">## </w:t>
+      </w:r>
+      <w:r>
+        <w:br/>
+      </w:r>
+      <w:r>
+        <w:rPr>
+          <w:rStyle w:val="VerbatimChar"/>
+        </w:rPr>
+        <w:t xml:space="preserve">## data:  differences</w:t>
+      </w:r>
+      <w:r>
+        <w:br/>
+      </w:r>
+      <w:r>
+        <w:rPr>
+          <w:rStyle w:val="VerbatimChar"/>
+        </w:rPr>
+        <w:t xml:space="preserve">## W = 0.89583, p-value = 3.847e-05</w:t>
+      </w:r>
+      <w:r>
+        <w:br/>
+      </w:r>
+      <w:r>
+        <w:rPr>
+          <w:rStyle w:val="VerbatimChar"/>
+        </w:rPr>
+        <w:t xml:space="preserve">## </w:t>
+      </w:r>
+      <w:r>
+        <w:br/>
+      </w:r>
+      <w:r>
+        <w:rPr>
+          <w:rStyle w:val="VerbatimChar"/>
+        </w:rPr>
+        <w:t xml:space="preserve">## &gt;&gt;&gt; t-Test</w:t>
+      </w:r>
+      <w:r>
+        <w:br/>
+      </w:r>
+      <w:r>
+        <w:rPr>
+          <w:rStyle w:val="VerbatimChar"/>
+        </w:rPr>
+        <w:t xml:space="preserve">## </w:t>
+      </w:r>
+      <w:r>
+        <w:br/>
+      </w:r>
+      <w:r>
+        <w:rPr>
+          <w:rStyle w:val="VerbatimChar"/>
+        </w:rPr>
+        <w:t xml:space="preserve">##  Paired t-test</w:t>
+      </w:r>
+      <w:r>
+        <w:br/>
+      </w:r>
+      <w:r>
+        <w:rPr>
+          <w:rStyle w:val="VerbatimChar"/>
+        </w:rPr>
+        <w:t xml:space="preserve">## </w:t>
+      </w:r>
+      <w:r>
+        <w:br/>
+      </w:r>
+      <w:r>
+        <w:rPr>
+          <w:rStyle w:val="VerbatimChar"/>
+        </w:rPr>
+        <w:t xml:space="preserve">## data:  i1_f_MW and i1_w_MW</w:t>
+      </w:r>
+      <w:r>
+        <w:br/>
+      </w:r>
+      <w:r>
+        <w:rPr>
+          <w:rStyle w:val="VerbatimChar"/>
+        </w:rPr>
+        <w:t xml:space="preserve">## t = 6.7333, df = 66, p-value = 4.814e-09</w:t>
+      </w:r>
+      <w:r>
+        <w:br/>
+      </w:r>
+      <w:r>
+        <w:rPr>
+          <w:rStyle w:val="VerbatimChar"/>
+        </w:rPr>
+        <w:t xml:space="preserve">## alternative hypothesis: true mean difference is not equal to 0</w:t>
+      </w:r>
+      <w:r>
+        <w:br/>
+      </w:r>
+      <w:r>
+        <w:rPr>
+          <w:rStyle w:val="VerbatimChar"/>
+        </w:rPr>
+        <w:t xml:space="preserve">## 95 percent confidence interval:</w:t>
+      </w:r>
+      <w:r>
+        <w:br/>
+      </w:r>
+      <w:r>
+        <w:rPr>
+          <w:rStyle w:val="VerbatimChar"/>
+        </w:rPr>
+        <w:t xml:space="preserve">##  0.1808797 0.3333627</w:t>
+      </w:r>
+      <w:r>
+        <w:br/>
+      </w:r>
+      <w:r>
+        <w:rPr>
+          <w:rStyle w:val="VerbatimChar"/>
+        </w:rPr>
+        <w:t xml:space="preserve">## sample estimates:</w:t>
+      </w:r>
+      <w:r>
+        <w:br/>
+      </w:r>
+      <w:r>
+        <w:rPr>
+          <w:rStyle w:val="VerbatimChar"/>
+        </w:rPr>
+        <w:t xml:space="preserve">## mean difference </w:t>
+      </w:r>
+      <w:r>
+        <w:br/>
+      </w:r>
+      <w:r>
+        <w:rPr>
+          <w:rStyle w:val="VerbatimChar"/>
+        </w:rPr>
+        <w:t xml:space="preserve">##       0.2571212 </w:t>
+      </w:r>
+      <w:r>
+        <w:br/>
+      </w:r>
+      <w:r>
+        <w:rPr>
+          <w:rStyle w:val="VerbatimChar"/>
+        </w:rPr>
+        <w:t xml:space="preserve">## </w:t>
+      </w:r>
+      <w:r>
+        <w:br/>
+      </w:r>
+      <w:r>
+        <w:rPr>
+          <w:rStyle w:val="VerbatimChar"/>
+        </w:rPr>
+        <w:t xml:space="preserve">## &gt;&gt;&gt; Effektstärke gemäß Cohen's d</w:t>
+      </w:r>
+      <w:r>
+        <w:br/>
+      </w:r>
+      <w:r>
+        <w:rPr>
+          <w:rStyle w:val="VerbatimChar"/>
+        </w:rPr>
+        <w:t xml:space="preserve">## </w:t>
+      </w:r>
+      <w:r>
+        <w:br/>
+      </w:r>
+      <w:r>
+        <w:rPr>
+          <w:rStyle w:val="VerbatimChar"/>
+        </w:rPr>
+        <w:t xml:space="preserve">## Cohen's d</w:t>
+      </w:r>
+      <w:r>
+        <w:br/>
+      </w:r>
+      <w:r>
+        <w:rPr>
+          <w:rStyle w:val="VerbatimChar"/>
+        </w:rPr>
+        <w:t xml:space="preserve">## </w:t>
+      </w:r>
+      <w:r>
+        <w:br/>
+      </w:r>
+      <w:r>
+        <w:rPr>
+          <w:rStyle w:val="VerbatimChar"/>
+        </w:rPr>
+        <w:t xml:space="preserve">## d estimate: 1.163183 (large)</w:t>
+      </w:r>
+      <w:r>
+        <w:br/>
+      </w:r>
+      <w:r>
+        <w:rPr>
+          <w:rStyle w:val="VerbatimChar"/>
+        </w:rPr>
+        <w:t xml:space="preserve">## 95 percent confidence interval:</w:t>
+      </w:r>
+      <w:r>
+        <w:br/>
+      </w:r>
+      <w:r>
+        <w:rPr>
+          <w:rStyle w:val="VerbatimChar"/>
+        </w:rPr>
+        <w:t xml:space="preserve">##     lower     upper </w:t>
+      </w:r>
+      <w:r>
+        <w:br/>
+      </w:r>
+      <w:r>
+        <w:rPr>
+          <w:rStyle w:val="VerbatimChar"/>
+        </w:rPr>
+        <w:t xml:space="preserve">## 0.7207291 1.6056360</w:t>
+      </w:r>
+    </w:p>
+    <w:bookmarkEnd w:id="49"/>
+    <w:bookmarkStart w:id="53" w:name="X0f7658046f23c518bf7cdbf67809f22c2675443"/>
+    <w:p>
+      <w:pPr>
+        <w:pStyle w:val="berschrift2"/>
+      </w:pPr>
+      <w:r>
+        <w:t xml:space="preserve">Nicht parametrischer Test mittels Wilcoxon-Vorzeichen-Rang-Test</w:t>
+      </w:r>
+    </w:p>
+    <w:p>
+      <w:pPr>
+        <w:pStyle w:val="SourceCode"/>
+      </w:pPr>
+      <w:r>
+        <w:rPr>
+          <w:rStyle w:val="VerbatimChar"/>
+        </w:rPr>
+        <w:t xml:space="preserve">## &gt;&gt;&gt; Vorbedingungen prüfen</w:t>
+      </w:r>
+    </w:p>
+    <w:p>
+      <w:pPr>
+        <w:pStyle w:val="FirstParagraph"/>
+      </w:pPr>
       <w:r>
         <w:drawing>
           <wp:inline>
@@ -1586,7 +1618,7 @@
               <a:graphicData uri="http://schemas.openxmlformats.org/drawingml/2006/picture">
                 <pic:pic>
                   <pic:nvPicPr>
-                    <pic:cNvPr descr="Results_files/figure-docx/unnamed-chunk-9-2.png" id="52" name="Picture"/>
+                    <pic:cNvPr descr="Results_files/figure-docx/unnamed-chunk-9-1.png" id="52" name="Picture"/>
                     <pic:cNvPicPr>
                       <a:picLocks noChangeArrowheads="1" noChangeAspect="1"/>
                     </pic:cNvPicPr>
@@ -1953,61 +1985,7 @@
         <w:rPr>
           <w:rStyle w:val="VerbatimChar"/>
         </w:rPr>
-        <w:t xml:space="preserve">## &gt;&gt;&gt; Analyse auf Normalverteilung der Differenzen</w:t>
-      </w:r>
-      <w:r>
-        <w:br/>
-      </w:r>
-      <w:r>
-        <w:rPr>
-          <w:rStyle w:val="VerbatimChar"/>
-        </w:rPr>
-        <w:t xml:space="preserve">## </w:t>
-      </w:r>
-      <w:r>
-        <w:br/>
-      </w:r>
-      <w:r>
-        <w:rPr>
-          <w:rStyle w:val="VerbatimChar"/>
-        </w:rPr>
-        <w:t xml:space="preserve">##  Shapiro-Wilk normality test</w:t>
-      </w:r>
-      <w:r>
-        <w:br/>
-      </w:r>
-      <w:r>
-        <w:rPr>
-          <w:rStyle w:val="VerbatimChar"/>
-        </w:rPr>
-        <w:t xml:space="preserve">## </w:t>
-      </w:r>
-      <w:r>
-        <w:br/>
-      </w:r>
-      <w:r>
-        <w:rPr>
-          <w:rStyle w:val="VerbatimChar"/>
-        </w:rPr>
-        <w:t xml:space="preserve">## data:  differences</w:t>
-      </w:r>
-      <w:r>
-        <w:br/>
-      </w:r>
-      <w:r>
-        <w:rPr>
-          <w:rStyle w:val="VerbatimChar"/>
-        </w:rPr>
-        <w:t xml:space="preserve">## W = 0.98072, p-value = 0.3841</w:t>
-      </w:r>
-      <w:r>
-        <w:br/>
-      </w:r>
-      <w:r>
-        <w:rPr>
-          <w:rStyle w:val="VerbatimChar"/>
-        </w:rPr>
-        <w:t xml:space="preserve">## </w:t>
+        <w:t xml:space="preserve">## &gt;&gt;&gt; Vorbedingungen prüfen</w:t>
       </w:r>
       <w:r>
         <w:br/>
@@ -2074,6 +2052,60 @@
         <w:rPr>
           <w:rStyle w:val="VerbatimChar"/>
         </w:rPr>
+        <w:t xml:space="preserve">## </w:t>
+      </w:r>
+      <w:r>
+        <w:br/>
+      </w:r>
+      <w:r>
+        <w:rPr>
+          <w:rStyle w:val="VerbatimChar"/>
+        </w:rPr>
+        <w:t xml:space="preserve">##  Shapiro-Wilk normality test</w:t>
+      </w:r>
+      <w:r>
+        <w:br/>
+      </w:r>
+      <w:r>
+        <w:rPr>
+          <w:rStyle w:val="VerbatimChar"/>
+        </w:rPr>
+        <w:t xml:space="preserve">## </w:t>
+      </w:r>
+      <w:r>
+        <w:br/>
+      </w:r>
+      <w:r>
+        <w:rPr>
+          <w:rStyle w:val="VerbatimChar"/>
+        </w:rPr>
+        <w:t xml:space="preserve">## data:  differences</w:t>
+      </w:r>
+      <w:r>
+        <w:br/>
+      </w:r>
+      <w:r>
+        <w:rPr>
+          <w:rStyle w:val="VerbatimChar"/>
+        </w:rPr>
+        <w:t xml:space="preserve">## W = 0.98072, p-value = 0.3841</w:t>
+      </w:r>
+      <w:r>
+        <w:br/>
+      </w:r>
+      <w:r>
+        <w:rPr>
+          <w:rStyle w:val="VerbatimChar"/>
+        </w:rPr>
+        <w:t xml:space="preserve">## </w:t>
+      </w:r>
+      <w:r>
+        <w:br/>
+      </w:r>
+      <w:r>
+        <w:rPr>
+          <w:rStyle w:val="VerbatimChar"/>
+        </w:rPr>
         <w:t xml:space="preserve">## &gt;&gt;&gt; t-Test</w:t>
       </w:r>
       <w:r>
@@ -2110,7 +2142,7 @@
         <w:rPr>
           <w:rStyle w:val="VerbatimChar"/>
         </w:rPr>
-        <w:t xml:space="preserve">## data:  f_daten and w_daten</w:t>
+        <w:t xml:space="preserve">## data:  i1_f_MW and i1_w_MW</w:t>
       </w:r>
       <w:r>
         <w:br/>
@@ -2191,7 +2223,7 @@
         <w:rPr>
           <w:rStyle w:val="VerbatimChar"/>
         </w:rPr>
-        <w:t xml:space="preserve">## &gt;&gt;&gt; Effektstärkte gemäß Cohen's d</w:t>
+        <w:t xml:space="preserve">## &gt;&gt;&gt; Effektstärke gemäß Cohen's d</w:t>
       </w:r>
       <w:r>
         <w:br/>

--- a/MM7/Results.docx
+++ b/MM7/Results.docx
@@ -29,7 +29,7 @@
         <w:pStyle w:val="Datum"/>
       </w:pPr>
       <w:r>
-        <w:t xml:space="preserve">2024-01-18</w:t>
+        <w:t xml:space="preserve">2024-01-19</w:t>
       </w:r>
     </w:p>
     <w:bookmarkStart w:id="37" w:name="analyse-der-diskrepanzerkennung"/>
@@ -96,7 +96,7 @@
         <w:rPr>
           <w:rStyle w:val="VerbatimChar"/>
         </w:rPr>
-        <w:t xml:space="preserve">##   0.000   0.100   0.230   0.294   0.470   1.000 </w:t>
+        <w:t xml:space="preserve">##   0.000   0.100   0.215   0.294   0.470   1.000 </w:t>
       </w:r>
       <w:r>
         <w:br/>
@@ -123,7 +123,7 @@
         <w:rPr>
           <w:rStyle w:val="VerbatimChar"/>
         </w:rPr>
-        <w:t xml:space="preserve">## X1    1 67 0.29 0.25   0.23    0.26 0.24   0   1     1    1     0.31 0.03</w:t>
+        <w:t xml:space="preserve">## X1    1 66 0.29 0.25   0.22    0.26 0.21   0   1     1    1     0.26 0.03</w:t>
       </w:r>
       <w:r>
         <w:br/>
@@ -168,7 +168,7 @@
         <w:rPr>
           <w:rStyle w:val="VerbatimChar"/>
         </w:rPr>
-        <w:t xml:space="preserve">##   0.100   0.750   0.900   0.819   0.930   1.000 </w:t>
+        <w:t xml:space="preserve">##   0.100   0.740   0.900   0.819   0.930   1.000 </w:t>
       </w:r>
       <w:r>
         <w:br/>
@@ -186,16 +186,16 @@
         <w:rPr>
           <w:rStyle w:val="VerbatimChar"/>
         </w:rPr>
-        <w:t xml:space="preserve">##    vars  n mean   sd median trimmed mad min max range skew kurtosis   se</w:t>
-      </w:r>
-      <w:r>
-        <w:br/>
-      </w:r>
-      <w:r>
-        <w:rPr>
-          <w:rStyle w:val="VerbatimChar"/>
-        </w:rPr>
-        <w:t xml:space="preserve">## X1    1 67 0.82 0.19    0.9    0.85 0.1 0.1   1   0.9 -1.6     2.17 0.02</w:t>
+        <w:t xml:space="preserve">##    vars  n mean   sd median trimmed  mad min max range  skew kurtosis   se</w:t>
+      </w:r>
+      <w:r>
+        <w:br/>
+      </w:r>
+      <w:r>
+        <w:rPr>
+          <w:rStyle w:val="VerbatimChar"/>
+        </w:rPr>
+        <w:t xml:space="preserve">## X1    1 66 0.82 0.19    0.9    0.85 0.07 0.1   1   0.9 -1.59     2.09 0.02</w:t>
       </w:r>
     </w:p>
     <w:bookmarkEnd w:id="20"/>
@@ -382,6 +382,24 @@
         <w:rPr>
           <w:rStyle w:val="VerbatimChar"/>
         </w:rPr>
+        <w:t xml:space="preserve">## &gt;&gt;&gt; Shapiro-Wilk-Test zur Überprüfung der Normalverteilung</w:t>
+      </w:r>
+      <w:r>
+        <w:br/>
+      </w:r>
+      <w:r>
+        <w:rPr>
+          <w:rStyle w:val="VerbatimChar"/>
+        </w:rPr>
+        <w:t xml:space="preserve">##  Shapiro-Wilk normality test</w:t>
+      </w:r>
+      <w:r>
+        <w:br/>
+      </w:r>
+      <w:r>
+        <w:rPr>
+          <w:rStyle w:val="VerbatimChar"/>
+        </w:rPr>
         <w:t xml:space="preserve">## </w:t>
       </w:r>
       <w:r>
@@ -391,7 +409,16 @@
         <w:rPr>
           <w:rStyle w:val="VerbatimChar"/>
         </w:rPr>
-        <w:t xml:space="preserve">##  Shapiro-Wilk normality test</w:t>
+        <w:t xml:space="preserve">## data:  differences</w:t>
+      </w:r>
+      <w:r>
+        <w:br/>
+      </w:r>
+      <w:r>
+        <w:rPr>
+          <w:rStyle w:val="VerbatimChar"/>
+        </w:rPr>
+        <w:t xml:space="preserve">## W = 0.94661, p-value = 0.006658</w:t>
       </w:r>
       <w:r>
         <w:br/>
@@ -409,16 +436,7 @@
         <w:rPr>
           <w:rStyle w:val="VerbatimChar"/>
         </w:rPr>
-        <w:t xml:space="preserve">## data:  differences</w:t>
-      </w:r>
-      <w:r>
-        <w:br/>
-      </w:r>
-      <w:r>
-        <w:rPr>
-          <w:rStyle w:val="VerbatimChar"/>
-        </w:rPr>
-        <w:t xml:space="preserve">## W = 0.94741, p-value = 0.006737</w:t>
+        <w:t xml:space="preserve">## &gt;&gt;&gt; t-Test</w:t>
       </w:r>
       <w:r>
         <w:br/>
@@ -436,7 +454,7 @@
         <w:rPr>
           <w:rStyle w:val="VerbatimChar"/>
         </w:rPr>
-        <w:t xml:space="preserve">## &gt;&gt;&gt; t-Test</w:t>
+        <w:t xml:space="preserve">##  Paired t-test</w:t>
       </w:r>
       <w:r>
         <w:br/>
@@ -454,7 +472,70 @@
         <w:rPr>
           <w:rStyle w:val="VerbatimChar"/>
         </w:rPr>
-        <w:t xml:space="preserve">##  Paired t-test</w:t>
+        <w:t xml:space="preserve">## data:  i1_f_MW and i1_w_MW</w:t>
+      </w:r>
+      <w:r>
+        <w:br/>
+      </w:r>
+      <w:r>
+        <w:rPr>
+          <w:rStyle w:val="VerbatimChar"/>
+        </w:rPr>
+        <w:t xml:space="preserve">## t = 14.436, df = 65, p-value &lt; 2.2e-16</w:t>
+      </w:r>
+      <w:r>
+        <w:br/>
+      </w:r>
+      <w:r>
+        <w:rPr>
+          <w:rStyle w:val="VerbatimChar"/>
+        </w:rPr>
+        <w:t xml:space="preserve">## alternative hypothesis: true mean difference is not equal to 0</w:t>
+      </w:r>
+      <w:r>
+        <w:br/>
+      </w:r>
+      <w:r>
+        <w:rPr>
+          <w:rStyle w:val="VerbatimChar"/>
+        </w:rPr>
+        <w:t xml:space="preserve">## 95 percent confidence interval:</w:t>
+      </w:r>
+      <w:r>
+        <w:br/>
+      </w:r>
+      <w:r>
+        <w:rPr>
+          <w:rStyle w:val="VerbatimChar"/>
+        </w:rPr>
+        <w:t xml:space="preserve">##  0.4528901 0.5983220</w:t>
+      </w:r>
+      <w:r>
+        <w:br/>
+      </w:r>
+      <w:r>
+        <w:rPr>
+          <w:rStyle w:val="VerbatimChar"/>
+        </w:rPr>
+        <w:t xml:space="preserve">## sample estimates:</w:t>
+      </w:r>
+      <w:r>
+        <w:br/>
+      </w:r>
+      <w:r>
+        <w:rPr>
+          <w:rStyle w:val="VerbatimChar"/>
+        </w:rPr>
+        <w:t xml:space="preserve">## mean difference </w:t>
+      </w:r>
+      <w:r>
+        <w:br/>
+      </w:r>
+      <w:r>
+        <w:rPr>
+          <w:rStyle w:val="VerbatimChar"/>
+        </w:rPr>
+        <w:t xml:space="preserve">##       0.5256061 </w:t>
       </w:r>
       <w:r>
         <w:br/>
@@ -472,25 +553,61 @@
         <w:rPr>
           <w:rStyle w:val="VerbatimChar"/>
         </w:rPr>
-        <w:t xml:space="preserve">## data:  i1_f_MW and i1_w_MW</w:t>
-      </w:r>
-      <w:r>
-        <w:br/>
-      </w:r>
-      <w:r>
-        <w:rPr>
-          <w:rStyle w:val="VerbatimChar"/>
-        </w:rPr>
-        <w:t xml:space="preserve">## t = 14.656, df = 66, p-value &lt; 2.2e-16</w:t>
-      </w:r>
-      <w:r>
-        <w:br/>
-      </w:r>
-      <w:r>
-        <w:rPr>
-          <w:rStyle w:val="VerbatimChar"/>
-        </w:rPr>
-        <w:t xml:space="preserve">## alternative hypothesis: true mean difference is not equal to 0</w:t>
+        <w:t xml:space="preserve">## z-value:  -9.558798 </w:t>
+      </w:r>
+      <w:r>
+        <w:br/>
+      </w:r>
+      <w:r>
+        <w:rPr>
+          <w:rStyle w:val="VerbatimChar"/>
+        </w:rPr>
+        <w:t xml:space="preserve">## </w:t>
+      </w:r>
+      <w:r>
+        <w:br/>
+      </w:r>
+      <w:r>
+        <w:rPr>
+          <w:rStyle w:val="VerbatimChar"/>
+        </w:rPr>
+        <w:t xml:space="preserve">## &gt;&gt;&gt; Effektstärke</w:t>
+      </w:r>
+      <w:r>
+        <w:br/>
+      </w:r>
+      <w:r>
+        <w:rPr>
+          <w:rStyle w:val="VerbatimChar"/>
+        </w:rPr>
+        <w:t xml:space="preserve">## </w:t>
+      </w:r>
+      <w:r>
+        <w:br/>
+      </w:r>
+      <w:r>
+        <w:rPr>
+          <w:rStyle w:val="VerbatimChar"/>
+        </w:rPr>
+        <w:t xml:space="preserve">## Cohen's d</w:t>
+      </w:r>
+      <w:r>
+        <w:br/>
+      </w:r>
+      <w:r>
+        <w:rPr>
+          <w:rStyle w:val="VerbatimChar"/>
+        </w:rPr>
+        <w:t xml:space="preserve">## </w:t>
+      </w:r>
+      <w:r>
+        <w:br/>
+      </w:r>
+      <w:r>
+        <w:rPr>
+          <w:rStyle w:val="VerbatimChar"/>
+        </w:rPr>
+        <w:t xml:space="preserve">## d estimate: 2.369457 (large)</w:t>
       </w:r>
       <w:r>
         <w:br/>
@@ -508,105 +625,6 @@
         <w:rPr>
           <w:rStyle w:val="VerbatimChar"/>
         </w:rPr>
-        <w:t xml:space="preserve">##  0.4540042 0.5972079</w:t>
-      </w:r>
-      <w:r>
-        <w:br/>
-      </w:r>
-      <w:r>
-        <w:rPr>
-          <w:rStyle w:val="VerbatimChar"/>
-        </w:rPr>
-        <w:t xml:space="preserve">## sample estimates:</w:t>
-      </w:r>
-      <w:r>
-        <w:br/>
-      </w:r>
-      <w:r>
-        <w:rPr>
-          <w:rStyle w:val="VerbatimChar"/>
-        </w:rPr>
-        <w:t xml:space="preserve">## mean difference </w:t>
-      </w:r>
-      <w:r>
-        <w:br/>
-      </w:r>
-      <w:r>
-        <w:rPr>
-          <w:rStyle w:val="VerbatimChar"/>
-        </w:rPr>
-        <w:t xml:space="preserve">##       0.5256061 </w:t>
-      </w:r>
-      <w:r>
-        <w:br/>
-      </w:r>
-      <w:r>
-        <w:rPr>
-          <w:rStyle w:val="VerbatimChar"/>
-        </w:rPr>
-        <w:t xml:space="preserve">## </w:t>
-      </w:r>
-      <w:r>
-        <w:br/>
-      </w:r>
-      <w:r>
-        <w:rPr>
-          <w:rStyle w:val="VerbatimChar"/>
-        </w:rPr>
-        <w:t xml:space="preserve">## &gt;&gt;&gt; Effektstärke gemäß Cohen's d</w:t>
-      </w:r>
-      <w:r>
-        <w:br/>
-      </w:r>
-      <w:r>
-        <w:rPr>
-          <w:rStyle w:val="VerbatimChar"/>
-        </w:rPr>
-        <w:t xml:space="preserve">## </w:t>
-      </w:r>
-      <w:r>
-        <w:br/>
-      </w:r>
-      <w:r>
-        <w:rPr>
-          <w:rStyle w:val="VerbatimChar"/>
-        </w:rPr>
-        <w:t xml:space="preserve">## Cohen's d</w:t>
-      </w:r>
-      <w:r>
-        <w:br/>
-      </w:r>
-      <w:r>
-        <w:rPr>
-          <w:rStyle w:val="VerbatimChar"/>
-        </w:rPr>
-        <w:t xml:space="preserve">## </w:t>
-      </w:r>
-      <w:r>
-        <w:br/>
-      </w:r>
-      <w:r>
-        <w:rPr>
-          <w:rStyle w:val="VerbatimChar"/>
-        </w:rPr>
-        <w:t xml:space="preserve">## d estimate: 2.387614 (large)</w:t>
-      </w:r>
-      <w:r>
-        <w:br/>
-      </w:r>
-      <w:r>
-        <w:rPr>
-          <w:rStyle w:val="VerbatimChar"/>
-        </w:rPr>
-        <w:t xml:space="preserve">## 95 percent confidence interval:</w:t>
-      </w:r>
-      <w:r>
-        <w:br/>
-      </w:r>
-      <w:r>
-        <w:rPr>
-          <w:rStyle w:val="VerbatimChar"/>
-        </w:rPr>
         <w:t xml:space="preserve">##    lower    upper </w:t>
       </w:r>
       <w:r>
@@ -616,7 +634,7 @@
         <w:rPr>
           <w:rStyle w:val="VerbatimChar"/>
         </w:rPr>
-        <w:t xml:space="preserve">## 1.755285 3.019942</w:t>
+        <w:t xml:space="preserve">## 1.735849 3.003064</w:t>
       </w:r>
     </w:p>
     <w:bookmarkEnd w:id="31"/>
@@ -740,7 +758,7 @@
         <w:rPr>
           <w:rStyle w:val="VerbatimChar"/>
         </w:rPr>
-        <w:t xml:space="preserve">## V = 2188, p-value = 4.634e-12</w:t>
+        <w:t xml:space="preserve">## V = 2122, p-value = 6.899e-12</w:t>
       </w:r>
       <w:r>
         <w:br/>
@@ -767,16 +785,43 @@
         <w:rPr>
           <w:rStyle w:val="VerbatimChar"/>
         </w:rPr>
-        <w:t xml:space="preserve">## &gt;&gt;&gt; Effektstärke gemäß rangbasiertem Effektgrößenindex</w:t>
-      </w:r>
-      <w:r>
-        <w:br/>
-      </w:r>
-      <w:r>
-        <w:rPr>
-          <w:rStyle w:val="VerbatimChar"/>
-        </w:rPr>
-        <w:t xml:space="preserve">## Effektstärke (r) für den Wilcoxon-Test:  0.8449691</w:t>
+        <w:t xml:space="preserve">## z-value:  -6.760014 </w:t>
+      </w:r>
+      <w:r>
+        <w:br/>
+      </w:r>
+      <w:r>
+        <w:rPr>
+          <w:rStyle w:val="VerbatimChar"/>
+        </w:rPr>
+        <w:t xml:space="preserve">## </w:t>
+      </w:r>
+      <w:r>
+        <w:br/>
+      </w:r>
+      <w:r>
+        <w:rPr>
+          <w:rStyle w:val="VerbatimChar"/>
+        </w:rPr>
+        <w:t xml:space="preserve">## &gt;&gt;&gt; Effektstärke (Pearson)</w:t>
+      </w:r>
+      <w:r>
+        <w:br/>
+      </w:r>
+      <w:r>
+        <w:rPr>
+          <w:rStyle w:val="VerbatimChar"/>
+        </w:rPr>
+        <w:t xml:space="preserve">## </w:t>
+      </w:r>
+      <w:r>
+        <w:br/>
+      </w:r>
+      <w:r>
+        <w:rPr>
+          <w:rStyle w:val="VerbatimChar"/>
+        </w:rPr>
+        <w:t xml:space="preserve">## Effektstärke (r) für den Wilcoxon-Test:  0.8321002</w:t>
       </w:r>
     </w:p>
     <w:bookmarkEnd w:id="35"/>
@@ -842,7 +887,7 @@
         <w:rPr>
           <w:rStyle w:val="VerbatimChar"/>
         </w:rPr>
-        <w:t xml:space="preserve">## s = 62, p-value = 2.109e-14</w:t>
+        <w:t xml:space="preserve">## s = 61, p-value = 4.019e-14</w:t>
       </w:r>
       <w:r>
         <w:br/>
@@ -869,7 +914,7 @@
         <w:rPr>
           <w:rStyle w:val="VerbatimChar"/>
         </w:rPr>
-        <w:t xml:space="preserve">##  0.4600546 0.6699454</w:t>
+        <w:t xml:space="preserve">##  0.4452109 0.6847891</w:t>
       </w:r>
       <w:r>
         <w:br/>
@@ -896,7 +941,7 @@
         <w:rPr>
           <w:rStyle w:val="VerbatimChar"/>
         </w:rPr>
-        <w:t xml:space="preserve">##   0.5256061 </w:t>
+        <w:t xml:space="preserve">##       0.515 </w:t>
       </w:r>
       <w:r>
         <w:br/>
@@ -941,25 +986,25 @@
         <w:rPr>
           <w:rStyle w:val="VerbatimChar"/>
         </w:rPr>
-        <w:t xml:space="preserve">## Lower Achieved CI     0.9136 0.4700 0.6600</w:t>
-      </w:r>
-      <w:r>
-        <w:br/>
-      </w:r>
-      <w:r>
-        <w:rPr>
-          <w:rStyle w:val="VerbatimChar"/>
-        </w:rPr>
-        <w:t xml:space="preserve">## Interpolated CI       0.9500 0.4601 0.6699</w:t>
-      </w:r>
-      <w:r>
-        <w:br/>
-      </w:r>
-      <w:r>
-        <w:rPr>
-          <w:rStyle w:val="VerbatimChar"/>
-        </w:rPr>
-        <w:t xml:space="preserve">## Upper Achieved CI     0.9502 0.4600 0.6700</w:t>
+        <w:t xml:space="preserve">## Lower Achieved CI     0.9360 0.4600 0.6700</w:t>
+      </w:r>
+      <w:r>
+        <w:br/>
+      </w:r>
+      <w:r>
+        <w:rPr>
+          <w:rStyle w:val="VerbatimChar"/>
+        </w:rPr>
+        <w:t xml:space="preserve">## Interpolated CI       0.9500 0.4452 0.6848</w:t>
+      </w:r>
+      <w:r>
+        <w:br/>
+      </w:r>
+      <w:r>
+        <w:rPr>
+          <w:rStyle w:val="VerbatimChar"/>
+        </w:rPr>
+        <w:t xml:space="preserve">## Upper Achieved CI     0.9644 0.4300 0.7000</w:t>
       </w:r>
       <w:r>
         <w:br/>
@@ -977,16 +1022,43 @@
         <w:rPr>
           <w:rStyle w:val="VerbatimChar"/>
         </w:rPr>
-        <w:t xml:space="preserve">## &gt;&gt;&gt; Effektstärke gemäß rangbasiertem Effektgrößenindex</w:t>
-      </w:r>
-      <w:r>
-        <w:br/>
-      </w:r>
-      <w:r>
-        <w:rPr>
-          <w:rStyle w:val="VerbatimChar"/>
-        </w:rPr>
-        <w:t xml:space="preserve">## Effektstärke (r) für den Vorzeichen-Test:  0.9338359</w:t>
+        <w:t xml:space="preserve">## z-value:  -7.469696 </w:t>
+      </w:r>
+      <w:r>
+        <w:br/>
+      </w:r>
+      <w:r>
+        <w:rPr>
+          <w:rStyle w:val="VerbatimChar"/>
+        </w:rPr>
+        <w:t xml:space="preserve">## </w:t>
+      </w:r>
+      <w:r>
+        <w:br/>
+      </w:r>
+      <w:r>
+        <w:rPr>
+          <w:rStyle w:val="VerbatimChar"/>
+        </w:rPr>
+        <w:t xml:space="preserve">## &gt;&gt;&gt; Effektstärke (Pearson)</w:t>
+      </w:r>
+      <w:r>
+        <w:br/>
+      </w:r>
+      <w:r>
+        <w:rPr>
+          <w:rStyle w:val="VerbatimChar"/>
+        </w:rPr>
+        <w:t xml:space="preserve">## </w:t>
+      </w:r>
+      <w:r>
+        <w:br/>
+      </w:r>
+      <w:r>
+        <w:rPr>
+          <w:rStyle w:val="VerbatimChar"/>
+        </w:rPr>
+        <w:t xml:space="preserve">## Effektstärke (r) für den Vorzeichen-Test:  0.919456</w:t>
       </w:r>
     </w:p>
     <w:p>
@@ -1087,7 +1159,7 @@
         <w:rPr>
           <w:rStyle w:val="VerbatimChar"/>
         </w:rPr>
-        <w:t xml:space="preserve">## X1    1 67 1.05 0.1   1.03    1.04 0.04   1 1.63  0.63 3.95    18.65 0.01</w:t>
+        <w:t xml:space="preserve">## X1    1 66 1.05 0.1   1.03    1.04 0.04   1 1.63  0.63 3.92    18.32 0.01</w:t>
       </w:r>
       <w:r>
         <w:br/>
@@ -1132,7 +1204,7 @@
         <w:rPr>
           <w:rStyle w:val="VerbatimChar"/>
         </w:rPr>
-        <w:t xml:space="preserve">##    1.00    1.10    1.27    1.31    1.40    2.37 </w:t>
+        <w:t xml:space="preserve">##    1.00    1.10    1.25    1.31    1.40    2.37 </w:t>
       </w:r>
       <w:r>
         <w:br/>
@@ -1159,7 +1231,7 @@
         <w:rPr>
           <w:rStyle w:val="VerbatimChar"/>
         </w:rPr>
-        <w:t xml:space="preserve">## X1    1 67 1.31 0.3   1.27    1.27 0.25   1 2.37  1.37 1.44     1.95 0.04</w:t>
+        <w:t xml:space="preserve">## X1    1 66 1.31 0.3   1.25    1.27 0.22   1 2.37  1.37 1.43     1.87 0.04</w:t>
       </w:r>
     </w:p>
     <w:bookmarkEnd w:id="38"/>
@@ -1346,6 +1418,24 @@
         <w:rPr>
           <w:rStyle w:val="VerbatimChar"/>
         </w:rPr>
+        <w:t xml:space="preserve">## &gt;&gt;&gt; Shapiro-Wilk-Test zur Überprüfung der Normalverteilung</w:t>
+      </w:r>
+      <w:r>
+        <w:br/>
+      </w:r>
+      <w:r>
+        <w:rPr>
+          <w:rStyle w:val="VerbatimChar"/>
+        </w:rPr>
+        <w:t xml:space="preserve">##  Shapiro-Wilk normality test</w:t>
+      </w:r>
+      <w:r>
+        <w:br/>
+      </w:r>
+      <w:r>
+        <w:rPr>
+          <w:rStyle w:val="VerbatimChar"/>
+        </w:rPr>
         <w:t xml:space="preserve">## </w:t>
       </w:r>
       <w:r>
@@ -1355,7 +1445,16 @@
         <w:rPr>
           <w:rStyle w:val="VerbatimChar"/>
         </w:rPr>
-        <w:t xml:space="preserve">##  Shapiro-Wilk normality test</w:t>
+        <w:t xml:space="preserve">## data:  differences</w:t>
+      </w:r>
+      <w:r>
+        <w:br/>
+      </w:r>
+      <w:r>
+        <w:rPr>
+          <w:rStyle w:val="VerbatimChar"/>
+        </w:rPr>
+        <w:t xml:space="preserve">## W = 0.89602, p-value = 4.429e-05</w:t>
       </w:r>
       <w:r>
         <w:br/>
@@ -1373,16 +1472,7 @@
         <w:rPr>
           <w:rStyle w:val="VerbatimChar"/>
         </w:rPr>
-        <w:t xml:space="preserve">## data:  differences</w:t>
-      </w:r>
-      <w:r>
-        <w:br/>
-      </w:r>
-      <w:r>
-        <w:rPr>
-          <w:rStyle w:val="VerbatimChar"/>
-        </w:rPr>
-        <w:t xml:space="preserve">## W = 0.89583, p-value = 3.847e-05</w:t>
+        <w:t xml:space="preserve">## &gt;&gt;&gt; t-Test</w:t>
       </w:r>
       <w:r>
         <w:br/>
@@ -1400,7 +1490,7 @@
         <w:rPr>
           <w:rStyle w:val="VerbatimChar"/>
         </w:rPr>
-        <w:t xml:space="preserve">## &gt;&gt;&gt; t-Test</w:t>
+        <w:t xml:space="preserve">##  Paired t-test</w:t>
       </w:r>
       <w:r>
         <w:br/>
@@ -1418,7 +1508,70 @@
         <w:rPr>
           <w:rStyle w:val="VerbatimChar"/>
         </w:rPr>
-        <w:t xml:space="preserve">##  Paired t-test</w:t>
+        <w:t xml:space="preserve">## data:  i1_f_MW and i1_w_MW</w:t>
+      </w:r>
+      <w:r>
+        <w:br/>
+      </w:r>
+      <w:r>
+        <w:rPr>
+          <w:rStyle w:val="VerbatimChar"/>
+        </w:rPr>
+        <w:t xml:space="preserve">## t = 6.6321, df = 65, p-value = 7.711e-09</w:t>
+      </w:r>
+      <w:r>
+        <w:br/>
+      </w:r>
+      <w:r>
+        <w:rPr>
+          <w:rStyle w:val="VerbatimChar"/>
+        </w:rPr>
+        <w:t xml:space="preserve">## alternative hypothesis: true mean difference is not equal to 0</w:t>
+      </w:r>
+      <w:r>
+        <w:br/>
+      </w:r>
+      <w:r>
+        <w:rPr>
+          <w:rStyle w:val="VerbatimChar"/>
+        </w:rPr>
+        <w:t xml:space="preserve">## 95 percent confidence interval:</w:t>
+      </w:r>
+      <w:r>
+        <w:br/>
+      </w:r>
+      <w:r>
+        <w:rPr>
+          <w:rStyle w:val="VerbatimChar"/>
+        </w:rPr>
+        <w:t xml:space="preserve">##  0.1796934 0.3345490</w:t>
+      </w:r>
+      <w:r>
+        <w:br/>
+      </w:r>
+      <w:r>
+        <w:rPr>
+          <w:rStyle w:val="VerbatimChar"/>
+        </w:rPr>
+        <w:t xml:space="preserve">## sample estimates:</w:t>
+      </w:r>
+      <w:r>
+        <w:br/>
+      </w:r>
+      <w:r>
+        <w:rPr>
+          <w:rStyle w:val="VerbatimChar"/>
+        </w:rPr>
+        <w:t xml:space="preserve">## mean difference </w:t>
+      </w:r>
+      <w:r>
+        <w:br/>
+      </w:r>
+      <w:r>
+        <w:rPr>
+          <w:rStyle w:val="VerbatimChar"/>
+        </w:rPr>
+        <w:t xml:space="preserve">##       0.2571212 </w:t>
       </w:r>
       <w:r>
         <w:br/>
@@ -1436,25 +1589,61 @@
         <w:rPr>
           <w:rStyle w:val="VerbatimChar"/>
         </w:rPr>
-        <w:t xml:space="preserve">## data:  i1_f_MW and i1_w_MW</w:t>
-      </w:r>
-      <w:r>
-        <w:br/>
-      </w:r>
-      <w:r>
-        <w:rPr>
-          <w:rStyle w:val="VerbatimChar"/>
-        </w:rPr>
-        <w:t xml:space="preserve">## t = 6.7333, df = 66, p-value = 4.814e-09</w:t>
-      </w:r>
-      <w:r>
-        <w:br/>
-      </w:r>
-      <w:r>
-        <w:rPr>
-          <w:rStyle w:val="VerbatimChar"/>
-        </w:rPr>
-        <w:t xml:space="preserve">## alternative hypothesis: true mean difference is not equal to 0</w:t>
+        <w:t xml:space="preserve">## z-value:  -5.656811 </w:t>
+      </w:r>
+      <w:r>
+        <w:br/>
+      </w:r>
+      <w:r>
+        <w:rPr>
+          <w:rStyle w:val="VerbatimChar"/>
+        </w:rPr>
+        <w:t xml:space="preserve">## </w:t>
+      </w:r>
+      <w:r>
+        <w:br/>
+      </w:r>
+      <w:r>
+        <w:rPr>
+          <w:rStyle w:val="VerbatimChar"/>
+        </w:rPr>
+        <w:t xml:space="preserve">## &gt;&gt;&gt; Effektstärke</w:t>
+      </w:r>
+      <w:r>
+        <w:br/>
+      </w:r>
+      <w:r>
+        <w:rPr>
+          <w:rStyle w:val="VerbatimChar"/>
+        </w:rPr>
+        <w:t xml:space="preserve">## </w:t>
+      </w:r>
+      <w:r>
+        <w:br/>
+      </w:r>
+      <w:r>
+        <w:rPr>
+          <w:rStyle w:val="VerbatimChar"/>
+        </w:rPr>
+        <w:t xml:space="preserve">## Cohen's d</w:t>
+      </w:r>
+      <w:r>
+        <w:br/>
+      </w:r>
+      <w:r>
+        <w:rPr>
+          <w:rStyle w:val="VerbatimChar"/>
+        </w:rPr>
+        <w:t xml:space="preserve">## </w:t>
+      </w:r>
+      <w:r>
+        <w:br/>
+      </w:r>
+      <w:r>
+        <w:rPr>
+          <w:rStyle w:val="VerbatimChar"/>
+        </w:rPr>
+        <w:t xml:space="preserve">## d estimate: 1.154337 (large)</w:t>
       </w:r>
       <w:r>
         <w:br/>
@@ -1472,105 +1661,6 @@
         <w:rPr>
           <w:rStyle w:val="VerbatimChar"/>
         </w:rPr>
-        <w:t xml:space="preserve">##  0.1808797 0.3333627</w:t>
-      </w:r>
-      <w:r>
-        <w:br/>
-      </w:r>
-      <w:r>
-        <w:rPr>
-          <w:rStyle w:val="VerbatimChar"/>
-        </w:rPr>
-        <w:t xml:space="preserve">## sample estimates:</w:t>
-      </w:r>
-      <w:r>
-        <w:br/>
-      </w:r>
-      <w:r>
-        <w:rPr>
-          <w:rStyle w:val="VerbatimChar"/>
-        </w:rPr>
-        <w:t xml:space="preserve">## mean difference </w:t>
-      </w:r>
-      <w:r>
-        <w:br/>
-      </w:r>
-      <w:r>
-        <w:rPr>
-          <w:rStyle w:val="VerbatimChar"/>
-        </w:rPr>
-        <w:t xml:space="preserve">##       0.2571212 </w:t>
-      </w:r>
-      <w:r>
-        <w:br/>
-      </w:r>
-      <w:r>
-        <w:rPr>
-          <w:rStyle w:val="VerbatimChar"/>
-        </w:rPr>
-        <w:t xml:space="preserve">## </w:t>
-      </w:r>
-      <w:r>
-        <w:br/>
-      </w:r>
-      <w:r>
-        <w:rPr>
-          <w:rStyle w:val="VerbatimChar"/>
-        </w:rPr>
-        <w:t xml:space="preserve">## &gt;&gt;&gt; Effektstärke gemäß Cohen's d</w:t>
-      </w:r>
-      <w:r>
-        <w:br/>
-      </w:r>
-      <w:r>
-        <w:rPr>
-          <w:rStyle w:val="VerbatimChar"/>
-        </w:rPr>
-        <w:t xml:space="preserve">## </w:t>
-      </w:r>
-      <w:r>
-        <w:br/>
-      </w:r>
-      <w:r>
-        <w:rPr>
-          <w:rStyle w:val="VerbatimChar"/>
-        </w:rPr>
-        <w:t xml:space="preserve">## Cohen's d</w:t>
-      </w:r>
-      <w:r>
-        <w:br/>
-      </w:r>
-      <w:r>
-        <w:rPr>
-          <w:rStyle w:val="VerbatimChar"/>
-        </w:rPr>
-        <w:t xml:space="preserve">## </w:t>
-      </w:r>
-      <w:r>
-        <w:br/>
-      </w:r>
-      <w:r>
-        <w:rPr>
-          <w:rStyle w:val="VerbatimChar"/>
-        </w:rPr>
-        <w:t xml:space="preserve">## d estimate: 1.163183 (large)</w:t>
-      </w:r>
-      <w:r>
-        <w:br/>
-      </w:r>
-      <w:r>
-        <w:rPr>
-          <w:rStyle w:val="VerbatimChar"/>
-        </w:rPr>
-        <w:t xml:space="preserve">## 95 percent confidence interval:</w:t>
-      </w:r>
-      <w:r>
-        <w:br/>
-      </w:r>
-      <w:r>
-        <w:rPr>
-          <w:rStyle w:val="VerbatimChar"/>
-        </w:rPr>
         <w:t xml:space="preserve">##     lower     upper </w:t>
       </w:r>
       <w:r>
@@ -1580,7 +1670,7 @@
         <w:rPr>
           <w:rStyle w:val="VerbatimChar"/>
         </w:rPr>
-        <w:t xml:space="preserve">## 0.7207291 1.6056360</w:t>
+        <w:t xml:space="preserve">## 0.7098457 1.5988281</w:t>
       </w:r>
     </w:p>
     <w:bookmarkEnd w:id="49"/>
@@ -1704,7 +1794,7 @@
         <w:rPr>
           <w:rStyle w:val="VerbatimChar"/>
         </w:rPr>
-        <w:t xml:space="preserve">## V = 1830.5, p-value = 2.11e-09</w:t>
+        <w:t xml:space="preserve">## V = 1769.5, p-value = 3.213e-09</w:t>
       </w:r>
       <w:r>
         <w:br/>
@@ -1731,16 +1821,43 @@
         <w:rPr>
           <w:rStyle w:val="VerbatimChar"/>
         </w:rPr>
-        <w:t xml:space="preserve">## &gt;&gt;&gt; Effektstärke gemäß rangbasiertem Effektgrößenindex</w:t>
-      </w:r>
-      <w:r>
-        <w:br/>
-      </w:r>
-      <w:r>
-        <w:rPr>
-          <w:rStyle w:val="VerbatimChar"/>
-        </w:rPr>
-        <w:t xml:space="preserve">## Effektstärke (r) für den Wilcoxon-Test:  0.7316843</w:t>
+        <w:t xml:space="preserve">## z-value:  -5.805254 </w:t>
+      </w:r>
+      <w:r>
+        <w:br/>
+      </w:r>
+      <w:r>
+        <w:rPr>
+          <w:rStyle w:val="VerbatimChar"/>
+        </w:rPr>
+        <w:t xml:space="preserve">## </w:t>
+      </w:r>
+      <w:r>
+        <w:br/>
+      </w:r>
+      <w:r>
+        <w:rPr>
+          <w:rStyle w:val="VerbatimChar"/>
+        </w:rPr>
+        <w:t xml:space="preserve">## &gt;&gt;&gt; Effektstärke (Pearson)</w:t>
+      </w:r>
+      <w:r>
+        <w:br/>
+      </w:r>
+      <w:r>
+        <w:rPr>
+          <w:rStyle w:val="VerbatimChar"/>
+        </w:rPr>
+        <w:t xml:space="preserve">## </w:t>
+      </w:r>
+      <w:r>
+        <w:br/>
+      </w:r>
+      <w:r>
+        <w:rPr>
+          <w:rStyle w:val="VerbatimChar"/>
+        </w:rPr>
+        <w:t xml:space="preserve">## Effektstärke (r) für den Wilcoxon-Test:  0.7145774</w:t>
       </w:r>
     </w:p>
     <w:bookmarkEnd w:id="53"/>
@@ -1806,7 +1923,7 @@
         <w:rPr>
           <w:rStyle w:val="VerbatimChar"/>
         </w:rPr>
-        <w:t xml:space="preserve">## s = 53, p-value = 1.051e-08</w:t>
+        <w:t xml:space="preserve">## s = 52, p-value = 1.803e-08</w:t>
       </w:r>
       <w:r>
         <w:br/>
@@ -1833,7 +1950,7 @@
         <w:rPr>
           <w:rStyle w:val="VerbatimChar"/>
         </w:rPr>
-        <w:t xml:space="preserve">##  0.1000000 0.2998363</w:t>
+        <w:t xml:space="preserve">##  0.1 0.3</w:t>
       </w:r>
       <w:r>
         <w:br/>
@@ -1860,7 +1977,7 @@
         <w:rPr>
           <w:rStyle w:val="VerbatimChar"/>
         </w:rPr>
-        <w:t xml:space="preserve">##         0.2 </w:t>
+        <w:t xml:space="preserve">##       0.185 </w:t>
       </w:r>
       <w:r>
         <w:br/>
@@ -1905,25 +2022,25 @@
         <w:rPr>
           <w:rStyle w:val="VerbatimChar"/>
         </w:rPr>
-        <w:t xml:space="preserve">## Lower Achieved CI     0.9136    0.1 0.2700</w:t>
-      </w:r>
-      <w:r>
-        <w:br/>
-      </w:r>
-      <w:r>
-        <w:rPr>
-          <w:rStyle w:val="VerbatimChar"/>
-        </w:rPr>
-        <w:t xml:space="preserve">## Interpolated CI       0.9500    0.1 0.2998</w:t>
-      </w:r>
-      <w:r>
-        <w:br/>
-      </w:r>
-      <w:r>
-        <w:rPr>
-          <w:rStyle w:val="VerbatimChar"/>
-        </w:rPr>
-        <w:t xml:space="preserve">## Upper Achieved CI     0.9502    0.1 0.3000</w:t>
+        <w:t xml:space="preserve">## Lower Achieved CI     0.9360    0.1    0.3</w:t>
+      </w:r>
+      <w:r>
+        <w:br/>
+      </w:r>
+      <w:r>
+        <w:rPr>
+          <w:rStyle w:val="VerbatimChar"/>
+        </w:rPr>
+        <w:t xml:space="preserve">## Interpolated CI       0.9500    0.1    0.3</w:t>
+      </w:r>
+      <w:r>
+        <w:br/>
+      </w:r>
+      <w:r>
+        <w:rPr>
+          <w:rStyle w:val="VerbatimChar"/>
+        </w:rPr>
+        <w:t xml:space="preserve">## Upper Achieved CI     0.9644    0.1    0.3</w:t>
       </w:r>
       <w:r>
         <w:br/>
@@ -1941,16 +2058,43 @@
         <w:rPr>
           <w:rStyle w:val="VerbatimChar"/>
         </w:rPr>
-        <w:t xml:space="preserve">## &gt;&gt;&gt; Effektstärke gemäß rangbasiertem Effektgrößenindex</w:t>
-      </w:r>
-      <w:r>
-        <w:br/>
-      </w:r>
-      <w:r>
-        <w:rPr>
-          <w:rStyle w:val="VerbatimChar"/>
-        </w:rPr>
-        <w:t xml:space="preserve">## Effektstärke (r) für den Vorzeichen-Test:  0.699094</w:t>
+        <w:t xml:space="preserve">## z-value:  -5.509155 </w:t>
+      </w:r>
+      <w:r>
+        <w:br/>
+      </w:r>
+      <w:r>
+        <w:rPr>
+          <w:rStyle w:val="VerbatimChar"/>
+        </w:rPr>
+        <w:t xml:space="preserve">## </w:t>
+      </w:r>
+      <w:r>
+        <w:br/>
+      </w:r>
+      <w:r>
+        <w:rPr>
+          <w:rStyle w:val="VerbatimChar"/>
+        </w:rPr>
+        <w:t xml:space="preserve">## &gt;&gt;&gt; Effektstärke (Pearson)</w:t>
+      </w:r>
+      <w:r>
+        <w:br/>
+      </w:r>
+      <w:r>
+        <w:rPr>
+          <w:rStyle w:val="VerbatimChar"/>
+        </w:rPr>
+        <w:t xml:space="preserve">## </w:t>
+      </w:r>
+      <w:r>
+        <w:br/>
+      </w:r>
+      <w:r>
+        <w:rPr>
+          <w:rStyle w:val="VerbatimChar"/>
+        </w:rPr>
+        <w:t xml:space="preserve">## Effektstärke (r) für den Vorzeichen-Test:  0.6781301</w:t>
       </w:r>
     </w:p>
     <w:p>
@@ -2052,6 +2196,24 @@
         <w:rPr>
           <w:rStyle w:val="VerbatimChar"/>
         </w:rPr>
+        <w:t xml:space="preserve">## &gt;&gt;&gt; Shapiro-Wilk-Test zur Überprüfung der Normalverteilung</w:t>
+      </w:r>
+      <w:r>
+        <w:br/>
+      </w:r>
+      <w:r>
+        <w:rPr>
+          <w:rStyle w:val="VerbatimChar"/>
+        </w:rPr>
+        <w:t xml:space="preserve">##  Shapiro-Wilk normality test</w:t>
+      </w:r>
+      <w:r>
+        <w:br/>
+      </w:r>
+      <w:r>
+        <w:rPr>
+          <w:rStyle w:val="VerbatimChar"/>
+        </w:rPr>
         <w:t xml:space="preserve">## </w:t>
       </w:r>
       <w:r>
@@ -2061,7 +2223,16 @@
         <w:rPr>
           <w:rStyle w:val="VerbatimChar"/>
         </w:rPr>
-        <w:t xml:space="preserve">##  Shapiro-Wilk normality test</w:t>
+        <w:t xml:space="preserve">## data:  differences</w:t>
+      </w:r>
+      <w:r>
+        <w:br/>
+      </w:r>
+      <w:r>
+        <w:rPr>
+          <w:rStyle w:val="VerbatimChar"/>
+        </w:rPr>
+        <w:t xml:space="preserve">## W = 0.98141, p-value = 0.425</w:t>
       </w:r>
       <w:r>
         <w:br/>
@@ -2079,16 +2250,7 @@
         <w:rPr>
           <w:rStyle w:val="VerbatimChar"/>
         </w:rPr>
-        <w:t xml:space="preserve">## data:  differences</w:t>
-      </w:r>
-      <w:r>
-        <w:br/>
-      </w:r>
-      <w:r>
-        <w:rPr>
-          <w:rStyle w:val="VerbatimChar"/>
-        </w:rPr>
-        <w:t xml:space="preserve">## W = 0.98072, p-value = 0.3841</w:t>
+        <w:t xml:space="preserve">## &gt;&gt;&gt; t-Test</w:t>
       </w:r>
       <w:r>
         <w:br/>
@@ -2106,7 +2268,7 @@
         <w:rPr>
           <w:rStyle w:val="VerbatimChar"/>
         </w:rPr>
-        <w:t xml:space="preserve">## &gt;&gt;&gt; t-Test</w:t>
+        <w:t xml:space="preserve">##  Paired t-test</w:t>
       </w:r>
       <w:r>
         <w:br/>
@@ -2124,7 +2286,70 @@
         <w:rPr>
           <w:rStyle w:val="VerbatimChar"/>
         </w:rPr>
-        <w:t xml:space="preserve">##  Paired t-test</w:t>
+        <w:t xml:space="preserve">## data:  i1_f_MW and i1_w_MW</w:t>
+      </w:r>
+      <w:r>
+        <w:br/>
+      </w:r>
+      <w:r>
+        <w:rPr>
+          <w:rStyle w:val="VerbatimChar"/>
+        </w:rPr>
+        <w:t xml:space="preserve">## t = 13.911, df = 65, p-value &lt; 2.2e-16</w:t>
+      </w:r>
+      <w:r>
+        <w:br/>
+      </w:r>
+      <w:r>
+        <w:rPr>
+          <w:rStyle w:val="VerbatimChar"/>
+        </w:rPr>
+        <w:t xml:space="preserve">## alternative hypothesis: true mean difference is not equal to 0</w:t>
+      </w:r>
+      <w:r>
+        <w:br/>
+      </w:r>
+      <w:r>
+        <w:rPr>
+          <w:rStyle w:val="VerbatimChar"/>
+        </w:rPr>
+        <w:t xml:space="preserve">## 95 percent confidence interval:</w:t>
+      </w:r>
+      <w:r>
+        <w:br/>
+      </w:r>
+      <w:r>
+        <w:rPr>
+          <w:rStyle w:val="VerbatimChar"/>
+        </w:rPr>
+        <w:t xml:space="preserve">##  0.5602521 0.7480813</w:t>
+      </w:r>
+      <w:r>
+        <w:br/>
+      </w:r>
+      <w:r>
+        <w:rPr>
+          <w:rStyle w:val="VerbatimChar"/>
+        </w:rPr>
+        <w:t xml:space="preserve">## sample estimates:</w:t>
+      </w:r>
+      <w:r>
+        <w:br/>
+      </w:r>
+      <w:r>
+        <w:rPr>
+          <w:rStyle w:val="VerbatimChar"/>
+        </w:rPr>
+        <w:t xml:space="preserve">## mean difference </w:t>
+      </w:r>
+      <w:r>
+        <w:br/>
+      </w:r>
+      <w:r>
+        <w:rPr>
+          <w:rStyle w:val="VerbatimChar"/>
+        </w:rPr>
+        <w:t xml:space="preserve">##       0.6541667 </w:t>
       </w:r>
       <w:r>
         <w:br/>
@@ -2142,25 +2367,61 @@
         <w:rPr>
           <w:rStyle w:val="VerbatimChar"/>
         </w:rPr>
-        <w:t xml:space="preserve">## data:  i1_f_MW and i1_w_MW</w:t>
-      </w:r>
-      <w:r>
-        <w:br/>
-      </w:r>
-      <w:r>
-        <w:rPr>
-          <w:rStyle w:val="VerbatimChar"/>
-        </w:rPr>
-        <w:t xml:space="preserve">## t = 14.124, df = 66, p-value &lt; 2.2e-16</w:t>
-      </w:r>
-      <w:r>
-        <w:br/>
-      </w:r>
-      <w:r>
-        <w:rPr>
-          <w:rStyle w:val="VerbatimChar"/>
-        </w:rPr>
-        <w:t xml:space="preserve">## alternative hypothesis: true mean difference is not equal to 0</w:t>
+        <w:t xml:space="preserve">## z-value:  -9.367899 </w:t>
+      </w:r>
+      <w:r>
+        <w:br/>
+      </w:r>
+      <w:r>
+        <w:rPr>
+          <w:rStyle w:val="VerbatimChar"/>
+        </w:rPr>
+        <w:t xml:space="preserve">## </w:t>
+      </w:r>
+      <w:r>
+        <w:br/>
+      </w:r>
+      <w:r>
+        <w:rPr>
+          <w:rStyle w:val="VerbatimChar"/>
+        </w:rPr>
+        <w:t xml:space="preserve">## &gt;&gt;&gt; Effektstärke</w:t>
+      </w:r>
+      <w:r>
+        <w:br/>
+      </w:r>
+      <w:r>
+        <w:rPr>
+          <w:rStyle w:val="VerbatimChar"/>
+        </w:rPr>
+        <w:t xml:space="preserve">## </w:t>
+      </w:r>
+      <w:r>
+        <w:br/>
+      </w:r>
+      <w:r>
+        <w:rPr>
+          <w:rStyle w:val="VerbatimChar"/>
+        </w:rPr>
+        <w:t xml:space="preserve">## Cohen's d</w:t>
+      </w:r>
+      <w:r>
+        <w:br/>
+      </w:r>
+      <w:r>
+        <w:rPr>
+          <w:rStyle w:val="VerbatimChar"/>
+        </w:rPr>
+        <w:t xml:space="preserve">## </w:t>
+      </w:r>
+      <w:r>
+        <w:br/>
+      </w:r>
+      <w:r>
+        <w:rPr>
+          <w:rStyle w:val="VerbatimChar"/>
+        </w:rPr>
+        <w:t xml:space="preserve">## d estimate: 2.414366 (large)</w:t>
       </w:r>
       <w:r>
         <w:br/>
@@ -2178,105 +2439,6 @@
         <w:rPr>
           <w:rStyle w:val="VerbatimChar"/>
         </w:rPr>
-        <w:t xml:space="preserve">##  0.5616910 0.7466424</w:t>
-      </w:r>
-      <w:r>
-        <w:br/>
-      </w:r>
-      <w:r>
-        <w:rPr>
-          <w:rStyle w:val="VerbatimChar"/>
-        </w:rPr>
-        <w:t xml:space="preserve">## sample estimates:</w:t>
-      </w:r>
-      <w:r>
-        <w:br/>
-      </w:r>
-      <w:r>
-        <w:rPr>
-          <w:rStyle w:val="VerbatimChar"/>
-        </w:rPr>
-        <w:t xml:space="preserve">## mean difference </w:t>
-      </w:r>
-      <w:r>
-        <w:br/>
-      </w:r>
-      <w:r>
-        <w:rPr>
-          <w:rStyle w:val="VerbatimChar"/>
-        </w:rPr>
-        <w:t xml:space="preserve">##       0.6541667 </w:t>
-      </w:r>
-      <w:r>
-        <w:br/>
-      </w:r>
-      <w:r>
-        <w:rPr>
-          <w:rStyle w:val="VerbatimChar"/>
-        </w:rPr>
-        <w:t xml:space="preserve">## </w:t>
-      </w:r>
-      <w:r>
-        <w:br/>
-      </w:r>
-      <w:r>
-        <w:rPr>
-          <w:rStyle w:val="VerbatimChar"/>
-        </w:rPr>
-        <w:t xml:space="preserve">## &gt;&gt;&gt; Effektstärke gemäß Cohen's d</w:t>
-      </w:r>
-      <w:r>
-        <w:br/>
-      </w:r>
-      <w:r>
-        <w:rPr>
-          <w:rStyle w:val="VerbatimChar"/>
-        </w:rPr>
-        <w:t xml:space="preserve">## </w:t>
-      </w:r>
-      <w:r>
-        <w:br/>
-      </w:r>
-      <w:r>
-        <w:rPr>
-          <w:rStyle w:val="VerbatimChar"/>
-        </w:rPr>
-        <w:t xml:space="preserve">## Cohen's d</w:t>
-      </w:r>
-      <w:r>
-        <w:br/>
-      </w:r>
-      <w:r>
-        <w:rPr>
-          <w:rStyle w:val="VerbatimChar"/>
-        </w:rPr>
-        <w:t xml:space="preserve">## </w:t>
-      </w:r>
-      <w:r>
-        <w:br/>
-      </w:r>
-      <w:r>
-        <w:rPr>
-          <w:rStyle w:val="VerbatimChar"/>
-        </w:rPr>
-        <w:t xml:space="preserve">## d estimate: 2.432867 (large)</w:t>
-      </w:r>
-      <w:r>
-        <w:br/>
-      </w:r>
-      <w:r>
-        <w:rPr>
-          <w:rStyle w:val="VerbatimChar"/>
-        </w:rPr>
-        <w:t xml:space="preserve">## 95 percent confidence interval:</w:t>
-      </w:r>
-      <w:r>
-        <w:br/>
-      </w:r>
-      <w:r>
-        <w:rPr>
-          <w:rStyle w:val="VerbatimChar"/>
-        </w:rPr>
         <w:t xml:space="preserve">##    lower    upper </w:t>
       </w:r>
       <w:r>
@@ -2286,7 +2448,7 @@
         <w:rPr>
           <w:rStyle w:val="VerbatimChar"/>
         </w:rPr>
-        <w:t xml:space="preserve">## 1.754854 3.110880</w:t>
+        <w:t xml:space="preserve">## 1.735018 3.093714</w:t>
       </w:r>
     </w:p>
     <w:p>
@@ -2388,43 +2550,43 @@
               <w:jc w:val="right"/>
             </w:pPr>
             <w:r>
-              <w:t xml:space="preserve">0.0300000</w:t>
-            </w:r>
-          </w:p>
-        </w:tc>
-        <w:tc>
-          <w:tcPr/>
-          <w:p>
-            <w:pPr>
-              <w:pStyle w:val="Compact"/>
-              <w:jc w:val="right"/>
-            </w:pPr>
-            <w:r>
-              <w:t xml:space="preserve">0.3000000</w:t>
-            </w:r>
-          </w:p>
-        </w:tc>
-        <w:tc>
-          <w:tcPr/>
-          <w:p>
-            <w:pPr>
-              <w:pStyle w:val="Compact"/>
-              <w:jc w:val="right"/>
-            </w:pPr>
-            <w:r>
-              <w:t xml:space="preserve">1.030000</w:t>
-            </w:r>
-          </w:p>
-        </w:tc>
-        <w:tc>
-          <w:tcPr/>
-          <w:p>
-            <w:pPr>
-              <w:pStyle w:val="Compact"/>
-              <w:jc w:val="right"/>
-            </w:pPr>
-            <w:r>
-              <w:t xml:space="preserve">1.030000</w:t>
+              <w:t xml:space="preserve">0.03</w:t>
+            </w:r>
+          </w:p>
+        </w:tc>
+        <w:tc>
+          <w:tcPr/>
+          <w:p>
+            <w:pPr>
+              <w:pStyle w:val="Compact"/>
+              <w:jc w:val="right"/>
+            </w:pPr>
+            <w:r>
+              <w:t xml:space="preserve">0.30</w:t>
+            </w:r>
+          </w:p>
+        </w:tc>
+        <w:tc>
+          <w:tcPr/>
+          <w:p>
+            <w:pPr>
+              <w:pStyle w:val="Compact"/>
+              <w:jc w:val="right"/>
+            </w:pPr>
+            <w:r>
+              <w:t xml:space="preserve">1.03</w:t>
+            </w:r>
+          </w:p>
+        </w:tc>
+        <w:tc>
+          <w:tcPr/>
+          <w:p>
+            <w:pPr>
+              <w:pStyle w:val="Compact"/>
+              <w:jc w:val="right"/>
+            </w:pPr>
+            <w:r>
+              <w:t xml:space="preserve">1.03</w:t>
             </w:r>
           </w:p>
         </w:tc>
@@ -2438,43 +2600,43 @@
               <w:jc w:val="right"/>
             </w:pPr>
             <w:r>
-              <w:t xml:space="preserve">0.4700000</w:t>
-            </w:r>
-          </w:p>
-        </w:tc>
-        <w:tc>
-          <w:tcPr/>
-          <w:p>
-            <w:pPr>
-              <w:pStyle w:val="Compact"/>
-              <w:jc w:val="right"/>
-            </w:pPr>
-            <w:r>
-              <w:t xml:space="preserve">0.9700000</w:t>
-            </w:r>
-          </w:p>
-        </w:tc>
-        <w:tc>
-          <w:tcPr/>
-          <w:p>
-            <w:pPr>
-              <w:pStyle w:val="Compact"/>
-              <w:jc w:val="right"/>
-            </w:pPr>
-            <w:r>
-              <w:t xml:space="preserve">1.100000</w:t>
-            </w:r>
-          </w:p>
-        </w:tc>
-        <w:tc>
-          <w:tcPr/>
-          <w:p>
-            <w:pPr>
-              <w:pStyle w:val="Compact"/>
-              <w:jc w:val="right"/>
-            </w:pPr>
-            <w:r>
-              <w:t xml:space="preserve">1.330000</w:t>
+              <w:t xml:space="preserve">0.47</w:t>
+            </w:r>
+          </w:p>
+        </w:tc>
+        <w:tc>
+          <w:tcPr/>
+          <w:p>
+            <w:pPr>
+              <w:pStyle w:val="Compact"/>
+              <w:jc w:val="right"/>
+            </w:pPr>
+            <w:r>
+              <w:t xml:space="preserve">0.97</w:t>
+            </w:r>
+          </w:p>
+        </w:tc>
+        <w:tc>
+          <w:tcPr/>
+          <w:p>
+            <w:pPr>
+              <w:pStyle w:val="Compact"/>
+              <w:jc w:val="right"/>
+            </w:pPr>
+            <w:r>
+              <w:t xml:space="preserve">1.10</w:t>
+            </w:r>
+          </w:p>
+        </w:tc>
+        <w:tc>
+          <w:tcPr/>
+          <w:p>
+            <w:pPr>
+              <w:pStyle w:val="Compact"/>
+              <w:jc w:val="right"/>
+            </w:pPr>
+            <w:r>
+              <w:t xml:space="preserve">1.33</w:t>
             </w:r>
           </w:p>
         </w:tc>
@@ -2488,43 +2650,43 @@
               <w:jc w:val="right"/>
             </w:pPr>
             <w:r>
-              <w:t xml:space="preserve">0.3000000</w:t>
-            </w:r>
-          </w:p>
-        </w:tc>
-        <w:tc>
-          <w:tcPr/>
-          <w:p>
-            <w:pPr>
-              <w:pStyle w:val="Compact"/>
-              <w:jc w:val="right"/>
-            </w:pPr>
-            <w:r>
-              <w:t xml:space="preserve">0.9300000</w:t>
-            </w:r>
-          </w:p>
-        </w:tc>
-        <w:tc>
-          <w:tcPr/>
-          <w:p>
-            <w:pPr>
-              <w:pStyle w:val="Compact"/>
-              <w:jc w:val="right"/>
-            </w:pPr>
-            <w:r>
-              <w:t xml:space="preserve">1.000000</w:t>
-            </w:r>
-          </w:p>
-        </w:tc>
-        <w:tc>
-          <w:tcPr/>
-          <w:p>
-            <w:pPr>
-              <w:pStyle w:val="Compact"/>
-              <w:jc w:val="right"/>
-            </w:pPr>
-            <w:r>
-              <w:t xml:space="preserve">1.800000</w:t>
+              <w:t xml:space="preserve">0.30</w:t>
+            </w:r>
+          </w:p>
+        </w:tc>
+        <w:tc>
+          <w:tcPr/>
+          <w:p>
+            <w:pPr>
+              <w:pStyle w:val="Compact"/>
+              <w:jc w:val="right"/>
+            </w:pPr>
+            <w:r>
+              <w:t xml:space="preserve">0.93</w:t>
+            </w:r>
+          </w:p>
+        </w:tc>
+        <w:tc>
+          <w:tcPr/>
+          <w:p>
+            <w:pPr>
+              <w:pStyle w:val="Compact"/>
+              <w:jc w:val="right"/>
+            </w:pPr>
+            <w:r>
+              <w:t xml:space="preserve">1.00</w:t>
+            </w:r>
+          </w:p>
+        </w:tc>
+        <w:tc>
+          <w:tcPr/>
+          <w:p>
+            <w:pPr>
+              <w:pStyle w:val="Compact"/>
+              <w:jc w:val="right"/>
+            </w:pPr>
+            <w:r>
+              <w:t xml:space="preserve">1.80</w:t>
             </w:r>
           </w:p>
         </w:tc>
@@ -2538,43 +2700,43 @@
               <w:jc w:val="right"/>
             </w:pPr>
             <w:r>
-              <w:t xml:space="preserve">0.0700000</w:t>
-            </w:r>
-          </w:p>
-        </w:tc>
-        <w:tc>
-          <w:tcPr/>
-          <w:p>
-            <w:pPr>
-              <w:pStyle w:val="Compact"/>
-              <w:jc w:val="right"/>
-            </w:pPr>
-            <w:r>
-              <w:t xml:space="preserve">0.9300000</w:t>
-            </w:r>
-          </w:p>
-        </w:tc>
-        <w:tc>
-          <w:tcPr/>
-          <w:p>
-            <w:pPr>
-              <w:pStyle w:val="Compact"/>
-              <w:jc w:val="right"/>
-            </w:pPr>
-            <w:r>
-              <w:t xml:space="preserve">1.100000</w:t>
-            </w:r>
-          </w:p>
-        </w:tc>
-        <w:tc>
-          <w:tcPr/>
-          <w:p>
-            <w:pPr>
-              <w:pStyle w:val="Compact"/>
-              <w:jc w:val="right"/>
-            </w:pPr>
-            <w:r>
-              <w:t xml:space="preserve">1.130000</w:t>
+              <w:t xml:space="preserve">0.07</w:t>
+            </w:r>
+          </w:p>
+        </w:tc>
+        <w:tc>
+          <w:tcPr/>
+          <w:p>
+            <w:pPr>
+              <w:pStyle w:val="Compact"/>
+              <w:jc w:val="right"/>
+            </w:pPr>
+            <w:r>
+              <w:t xml:space="preserve">0.93</w:t>
+            </w:r>
+          </w:p>
+        </w:tc>
+        <w:tc>
+          <w:tcPr/>
+          <w:p>
+            <w:pPr>
+              <w:pStyle w:val="Compact"/>
+              <w:jc w:val="right"/>
+            </w:pPr>
+            <w:r>
+              <w:t xml:space="preserve">1.10</w:t>
+            </w:r>
+          </w:p>
+        </w:tc>
+        <w:tc>
+          <w:tcPr/>
+          <w:p>
+            <w:pPr>
+              <w:pStyle w:val="Compact"/>
+              <w:jc w:val="right"/>
+            </w:pPr>
+            <w:r>
+              <w:t xml:space="preserve">1.13</w:t>
             </w:r>
           </w:p>
         </w:tc>
@@ -2588,43 +2750,43 @@
               <w:jc w:val="right"/>
             </w:pPr>
             <w:r>
-              <w:t xml:space="preserve">0.4700000</w:t>
-            </w:r>
-          </w:p>
-        </w:tc>
-        <w:tc>
-          <w:tcPr/>
-          <w:p>
-            <w:pPr>
-              <w:pStyle w:val="Compact"/>
-              <w:jc w:val="right"/>
-            </w:pPr>
-            <w:r>
-              <w:t xml:space="preserve">0.9700000</w:t>
-            </w:r>
-          </w:p>
-        </w:tc>
-        <w:tc>
-          <w:tcPr/>
-          <w:p>
-            <w:pPr>
-              <w:pStyle w:val="Compact"/>
-              <w:jc w:val="right"/>
-            </w:pPr>
-            <w:r>
-              <w:t xml:space="preserve">1.100000</w:t>
-            </w:r>
-          </w:p>
-        </w:tc>
-        <w:tc>
-          <w:tcPr/>
-          <w:p>
-            <w:pPr>
-              <w:pStyle w:val="Compact"/>
-              <w:jc w:val="right"/>
-            </w:pPr>
-            <w:r>
-              <w:t xml:space="preserve">1.030000</w:t>
+              <w:t xml:space="preserve">0.47</w:t>
+            </w:r>
+          </w:p>
+        </w:tc>
+        <w:tc>
+          <w:tcPr/>
+          <w:p>
+            <w:pPr>
+              <w:pStyle w:val="Compact"/>
+              <w:jc w:val="right"/>
+            </w:pPr>
+            <w:r>
+              <w:t xml:space="preserve">0.97</w:t>
+            </w:r>
+          </w:p>
+        </w:tc>
+        <w:tc>
+          <w:tcPr/>
+          <w:p>
+            <w:pPr>
+              <w:pStyle w:val="Compact"/>
+              <w:jc w:val="right"/>
+            </w:pPr>
+            <w:r>
+              <w:t xml:space="preserve">1.10</w:t>
+            </w:r>
+          </w:p>
+        </w:tc>
+        <w:tc>
+          <w:tcPr/>
+          <w:p>
+            <w:pPr>
+              <w:pStyle w:val="Compact"/>
+              <w:jc w:val="right"/>
+            </w:pPr>
+            <w:r>
+              <w:t xml:space="preserve">1.03</w:t>
             </w:r>
           </w:p>
         </w:tc>
@@ -2638,43 +2800,43 @@
               <w:jc w:val="right"/>
             </w:pPr>
             <w:r>
-              <w:t xml:space="preserve">0.2700000</w:t>
-            </w:r>
-          </w:p>
-        </w:tc>
-        <w:tc>
-          <w:tcPr/>
-          <w:p>
-            <w:pPr>
-              <w:pStyle w:val="Compact"/>
-              <w:jc w:val="right"/>
-            </w:pPr>
-            <w:r>
-              <w:t xml:space="preserve">0.7700000</w:t>
-            </w:r>
-          </w:p>
-        </w:tc>
-        <w:tc>
-          <w:tcPr/>
-          <w:p>
-            <w:pPr>
-              <w:pStyle w:val="Compact"/>
-              <w:jc w:val="right"/>
-            </w:pPr>
-            <w:r>
-              <w:t xml:space="preserve">1.070000</w:t>
-            </w:r>
-          </w:p>
-        </w:tc>
-        <w:tc>
-          <w:tcPr/>
-          <w:p>
-            <w:pPr>
-              <w:pStyle w:val="Compact"/>
-              <w:jc w:val="right"/>
-            </w:pPr>
-            <w:r>
-              <w:t xml:space="preserve">1.170000</w:t>
+              <w:t xml:space="preserve">0.27</w:t>
+            </w:r>
+          </w:p>
+        </w:tc>
+        <w:tc>
+          <w:tcPr/>
+          <w:p>
+            <w:pPr>
+              <w:pStyle w:val="Compact"/>
+              <w:jc w:val="right"/>
+            </w:pPr>
+            <w:r>
+              <w:t xml:space="preserve">0.77</w:t>
+            </w:r>
+          </w:p>
+        </w:tc>
+        <w:tc>
+          <w:tcPr/>
+          <w:p>
+            <w:pPr>
+              <w:pStyle w:val="Compact"/>
+              <w:jc w:val="right"/>
+            </w:pPr>
+            <w:r>
+              <w:t xml:space="preserve">1.07</w:t>
+            </w:r>
+          </w:p>
+        </w:tc>
+        <w:tc>
+          <w:tcPr/>
+          <w:p>
+            <w:pPr>
+              <w:pStyle w:val="Compact"/>
+              <w:jc w:val="right"/>
+            </w:pPr>
+            <w:r>
+              <w:t xml:space="preserve">1.17</w:t>
             </w:r>
           </w:p>
         </w:tc>
@@ -2688,43 +2850,43 @@
               <w:jc w:val="right"/>
             </w:pPr>
             <w:r>
-              <w:t xml:space="preserve">0.2300000</w:t>
-            </w:r>
-          </w:p>
-        </w:tc>
-        <w:tc>
-          <w:tcPr/>
-          <w:p>
-            <w:pPr>
-              <w:pStyle w:val="Compact"/>
-              <w:jc w:val="right"/>
-            </w:pPr>
-            <w:r>
-              <w:t xml:space="preserve">0.9700000</w:t>
-            </w:r>
-          </w:p>
-        </w:tc>
-        <w:tc>
-          <w:tcPr/>
-          <w:p>
-            <w:pPr>
-              <w:pStyle w:val="Compact"/>
-              <w:jc w:val="right"/>
-            </w:pPr>
-            <w:r>
-              <w:t xml:space="preserve">1.000000</w:t>
-            </w:r>
-          </w:p>
-        </w:tc>
-        <w:tc>
-          <w:tcPr/>
-          <w:p>
-            <w:pPr>
-              <w:pStyle w:val="Compact"/>
-              <w:jc w:val="right"/>
-            </w:pPr>
-            <w:r>
-              <w:t xml:space="preserve">1.430000</w:t>
+              <w:t xml:space="preserve">0.23</w:t>
+            </w:r>
+          </w:p>
+        </w:tc>
+        <w:tc>
+          <w:tcPr/>
+          <w:p>
+            <w:pPr>
+              <w:pStyle w:val="Compact"/>
+              <w:jc w:val="right"/>
+            </w:pPr>
+            <w:r>
+              <w:t xml:space="preserve">0.97</w:t>
+            </w:r>
+          </w:p>
+        </w:tc>
+        <w:tc>
+          <w:tcPr/>
+          <w:p>
+            <w:pPr>
+              <w:pStyle w:val="Compact"/>
+              <w:jc w:val="right"/>
+            </w:pPr>
+            <w:r>
+              <w:t xml:space="preserve">1.00</w:t>
+            </w:r>
+          </w:p>
+        </w:tc>
+        <w:tc>
+          <w:tcPr/>
+          <w:p>
+            <w:pPr>
+              <w:pStyle w:val="Compact"/>
+              <w:jc w:val="right"/>
+            </w:pPr>
+            <w:r>
+              <w:t xml:space="preserve">1.43</w:t>
             </w:r>
           </w:p>
         </w:tc>
@@ -2738,43 +2900,43 @@
               <w:jc w:val="right"/>
             </w:pPr>
             <w:r>
-              <w:t xml:space="preserve">0.4700000</w:t>
-            </w:r>
-          </w:p>
-        </w:tc>
-        <w:tc>
-          <w:tcPr/>
-          <w:p>
-            <w:pPr>
-              <w:pStyle w:val="Compact"/>
-              <w:jc w:val="right"/>
-            </w:pPr>
-            <w:r>
-              <w:t xml:space="preserve">0.9000000</w:t>
-            </w:r>
-          </w:p>
-        </w:tc>
-        <w:tc>
-          <w:tcPr/>
-          <w:p>
-            <w:pPr>
-              <w:pStyle w:val="Compact"/>
-              <w:jc w:val="right"/>
-            </w:pPr>
-            <w:r>
-              <w:t xml:space="preserve">1.130000</w:t>
-            </w:r>
-          </w:p>
-        </w:tc>
-        <w:tc>
-          <w:tcPr/>
-          <w:p>
-            <w:pPr>
-              <w:pStyle w:val="Compact"/>
-              <w:jc w:val="right"/>
-            </w:pPr>
-            <w:r>
-              <w:t xml:space="preserve">1.070000</w:t>
+              <w:t xml:space="preserve">0.47</w:t>
+            </w:r>
+          </w:p>
+        </w:tc>
+        <w:tc>
+          <w:tcPr/>
+          <w:p>
+            <w:pPr>
+              <w:pStyle w:val="Compact"/>
+              <w:jc w:val="right"/>
+            </w:pPr>
+            <w:r>
+              <w:t xml:space="preserve">0.90</w:t>
+            </w:r>
+          </w:p>
+        </w:tc>
+        <w:tc>
+          <w:tcPr/>
+          <w:p>
+            <w:pPr>
+              <w:pStyle w:val="Compact"/>
+              <w:jc w:val="right"/>
+            </w:pPr>
+            <w:r>
+              <w:t xml:space="preserve">1.13</w:t>
+            </w:r>
+          </w:p>
+        </w:tc>
+        <w:tc>
+          <w:tcPr/>
+          <w:p>
+            <w:pPr>
+              <w:pStyle w:val="Compact"/>
+              <w:jc w:val="right"/>
+            </w:pPr>
+            <w:r>
+              <w:t xml:space="preserve">1.07</w:t>
             </w:r>
           </w:p>
         </w:tc>
@@ -2788,43 +2950,43 @@
               <w:jc w:val="right"/>
             </w:pPr>
             <w:r>
-              <w:t xml:space="preserve">0.1000000</w:t>
-            </w:r>
-          </w:p>
-        </w:tc>
-        <w:tc>
-          <w:tcPr/>
-          <w:p>
-            <w:pPr>
-              <w:pStyle w:val="Compact"/>
-              <w:jc w:val="right"/>
-            </w:pPr>
-            <w:r>
-              <w:t xml:space="preserve">0.5000000</w:t>
-            </w:r>
-          </w:p>
-        </w:tc>
-        <w:tc>
-          <w:tcPr/>
-          <w:p>
-            <w:pPr>
-              <w:pStyle w:val="Compact"/>
-              <w:jc w:val="right"/>
-            </w:pPr>
-            <w:r>
-              <w:t xml:space="preserve">1.030000</w:t>
-            </w:r>
-          </w:p>
-        </w:tc>
-        <w:tc>
-          <w:tcPr/>
-          <w:p>
-            <w:pPr>
-              <w:pStyle w:val="Compact"/>
-              <w:jc w:val="right"/>
-            </w:pPr>
-            <w:r>
-              <w:t xml:space="preserve">1.300000</w:t>
+              <w:t xml:space="preserve">0.10</w:t>
+            </w:r>
+          </w:p>
+        </w:tc>
+        <w:tc>
+          <w:tcPr/>
+          <w:p>
+            <w:pPr>
+              <w:pStyle w:val="Compact"/>
+              <w:jc w:val="right"/>
+            </w:pPr>
+            <w:r>
+              <w:t xml:space="preserve">0.50</w:t>
+            </w:r>
+          </w:p>
+        </w:tc>
+        <w:tc>
+          <w:tcPr/>
+          <w:p>
+            <w:pPr>
+              <w:pStyle w:val="Compact"/>
+              <w:jc w:val="right"/>
+            </w:pPr>
+            <w:r>
+              <w:t xml:space="preserve">1.03</w:t>
+            </w:r>
+          </w:p>
+        </w:tc>
+        <w:tc>
+          <w:tcPr/>
+          <w:p>
+            <w:pPr>
+              <w:pStyle w:val="Compact"/>
+              <w:jc w:val="right"/>
+            </w:pPr>
+            <w:r>
+              <w:t xml:space="preserve">1.30</w:t>
             </w:r>
           </w:p>
         </w:tc>
@@ -2838,43 +3000,43 @@
               <w:jc w:val="right"/>
             </w:pPr>
             <w:r>
-              <w:t xml:space="preserve">0.1700000</w:t>
-            </w:r>
-          </w:p>
-        </w:tc>
-        <w:tc>
-          <w:tcPr/>
-          <w:p>
-            <w:pPr>
-              <w:pStyle w:val="Compact"/>
-              <w:jc w:val="right"/>
-            </w:pPr>
-            <w:r>
-              <w:t xml:space="preserve">0.9000000</w:t>
-            </w:r>
-          </w:p>
-        </w:tc>
-        <w:tc>
-          <w:tcPr/>
-          <w:p>
-            <w:pPr>
-              <w:pStyle w:val="Compact"/>
-              <w:jc w:val="right"/>
-            </w:pPr>
-            <w:r>
-              <w:t xml:space="preserve">1.030000</w:t>
-            </w:r>
-          </w:p>
-        </w:tc>
-        <w:tc>
-          <w:tcPr/>
-          <w:p>
-            <w:pPr>
-              <w:pStyle w:val="Compact"/>
-              <w:jc w:val="right"/>
-            </w:pPr>
-            <w:r>
-              <w:t xml:space="preserve">1.200000</w:t>
+              <w:t xml:space="preserve">0.17</w:t>
+            </w:r>
+          </w:p>
+        </w:tc>
+        <w:tc>
+          <w:tcPr/>
+          <w:p>
+            <w:pPr>
+              <w:pStyle w:val="Compact"/>
+              <w:jc w:val="right"/>
+            </w:pPr>
+            <w:r>
+              <w:t xml:space="preserve">0.90</w:t>
+            </w:r>
+          </w:p>
+        </w:tc>
+        <w:tc>
+          <w:tcPr/>
+          <w:p>
+            <w:pPr>
+              <w:pStyle w:val="Compact"/>
+              <w:jc w:val="right"/>
+            </w:pPr>
+            <w:r>
+              <w:t xml:space="preserve">1.03</w:t>
+            </w:r>
+          </w:p>
+        </w:tc>
+        <w:tc>
+          <w:tcPr/>
+          <w:p>
+            <w:pPr>
+              <w:pStyle w:val="Compact"/>
+              <w:jc w:val="right"/>
+            </w:pPr>
+            <w:r>
+              <w:t xml:space="preserve">1.20</w:t>
             </w:r>
           </w:p>
         </w:tc>
@@ -2888,43 +3050,43 @@
               <w:jc w:val="right"/>
             </w:pPr>
             <w:r>
-              <w:t xml:space="preserve">0.2000000</w:t>
-            </w:r>
-          </w:p>
-        </w:tc>
-        <w:tc>
-          <w:tcPr/>
-          <w:p>
-            <w:pPr>
-              <w:pStyle w:val="Compact"/>
-              <w:jc w:val="right"/>
-            </w:pPr>
-            <w:r>
-              <w:t xml:space="preserve">0.9000000</w:t>
-            </w:r>
-          </w:p>
-        </w:tc>
-        <w:tc>
-          <w:tcPr/>
-          <w:p>
-            <w:pPr>
-              <w:pStyle w:val="Compact"/>
-              <w:jc w:val="right"/>
-            </w:pPr>
-            <w:r>
-              <w:t xml:space="preserve">1.030000</w:t>
-            </w:r>
-          </w:p>
-        </w:tc>
-        <w:tc>
-          <w:tcPr/>
-          <w:p>
-            <w:pPr>
-              <w:pStyle w:val="Compact"/>
-              <w:jc w:val="right"/>
-            </w:pPr>
-            <w:r>
-              <w:t xml:space="preserve">1.030000</w:t>
+              <w:t xml:space="preserve">0.20</w:t>
+            </w:r>
+          </w:p>
+        </w:tc>
+        <w:tc>
+          <w:tcPr/>
+          <w:p>
+            <w:pPr>
+              <w:pStyle w:val="Compact"/>
+              <w:jc w:val="right"/>
+            </w:pPr>
+            <w:r>
+              <w:t xml:space="preserve">0.90</w:t>
+            </w:r>
+          </w:p>
+        </w:tc>
+        <w:tc>
+          <w:tcPr/>
+          <w:p>
+            <w:pPr>
+              <w:pStyle w:val="Compact"/>
+              <w:jc w:val="right"/>
+            </w:pPr>
+            <w:r>
+              <w:t xml:space="preserve">1.03</w:t>
+            </w:r>
+          </w:p>
+        </w:tc>
+        <w:tc>
+          <w:tcPr/>
+          <w:p>
+            <w:pPr>
+              <w:pStyle w:val="Compact"/>
+              <w:jc w:val="right"/>
+            </w:pPr>
+            <w:r>
+              <w:t xml:space="preserve">1.03</w:t>
             </w:r>
           </w:p>
         </w:tc>
@@ -2938,43 +3100,43 @@
               <w:jc w:val="right"/>
             </w:pPr>
             <w:r>
-              <w:t xml:space="preserve">0.8000000</w:t>
-            </w:r>
-          </w:p>
-        </w:tc>
-        <w:tc>
-          <w:tcPr/>
-          <w:p>
-            <w:pPr>
-              <w:pStyle w:val="Compact"/>
-              <w:jc w:val="right"/>
-            </w:pPr>
-            <w:r>
-              <w:t xml:space="preserve">0.9000000</w:t>
-            </w:r>
-          </w:p>
-        </w:tc>
-        <w:tc>
-          <w:tcPr/>
-          <w:p>
-            <w:pPr>
-              <w:pStyle w:val="Compact"/>
-              <w:jc w:val="right"/>
-            </w:pPr>
-            <w:r>
-              <w:t xml:space="preserve">1.100000</w:t>
-            </w:r>
-          </w:p>
-        </w:tc>
-        <w:tc>
-          <w:tcPr/>
-          <w:p>
-            <w:pPr>
-              <w:pStyle w:val="Compact"/>
-              <w:jc w:val="right"/>
-            </w:pPr>
-            <w:r>
-              <w:t xml:space="preserve">1.170000</w:t>
+              <w:t xml:space="preserve">0.80</w:t>
+            </w:r>
+          </w:p>
+        </w:tc>
+        <w:tc>
+          <w:tcPr/>
+          <w:p>
+            <w:pPr>
+              <w:pStyle w:val="Compact"/>
+              <w:jc w:val="right"/>
+            </w:pPr>
+            <w:r>
+              <w:t xml:space="preserve">0.90</w:t>
+            </w:r>
+          </w:p>
+        </w:tc>
+        <w:tc>
+          <w:tcPr/>
+          <w:p>
+            <w:pPr>
+              <w:pStyle w:val="Compact"/>
+              <w:jc w:val="right"/>
+            </w:pPr>
+            <w:r>
+              <w:t xml:space="preserve">1.10</w:t>
+            </w:r>
+          </w:p>
+        </w:tc>
+        <w:tc>
+          <w:tcPr/>
+          <w:p>
+            <w:pPr>
+              <w:pStyle w:val="Compact"/>
+              <w:jc w:val="right"/>
+            </w:pPr>
+            <w:r>
+              <w:t xml:space="preserve">1.17</w:t>
             </w:r>
           </w:p>
         </w:tc>
@@ -2988,43 +3150,43 @@
               <w:jc w:val="right"/>
             </w:pPr>
             <w:r>
-              <w:t xml:space="preserve">0.5000000</w:t>
-            </w:r>
-          </w:p>
-        </w:tc>
-        <w:tc>
-          <w:tcPr/>
-          <w:p>
-            <w:pPr>
-              <w:pStyle w:val="Compact"/>
-              <w:jc w:val="right"/>
-            </w:pPr>
-            <w:r>
-              <w:t xml:space="preserve">0.9300000</w:t>
-            </w:r>
-          </w:p>
-        </w:tc>
-        <w:tc>
-          <w:tcPr/>
-          <w:p>
-            <w:pPr>
-              <w:pStyle w:val="Compact"/>
-              <w:jc w:val="right"/>
-            </w:pPr>
-            <w:r>
-              <w:t xml:space="preserve">1.030000</w:t>
-            </w:r>
-          </w:p>
-        </w:tc>
-        <w:tc>
-          <w:tcPr/>
-          <w:p>
-            <w:pPr>
-              <w:pStyle w:val="Compact"/>
-              <w:jc w:val="right"/>
-            </w:pPr>
-            <w:r>
-              <w:t xml:space="preserve">1.370000</w:t>
+              <w:t xml:space="preserve">0.50</w:t>
+            </w:r>
+          </w:p>
+        </w:tc>
+        <w:tc>
+          <w:tcPr/>
+          <w:p>
+            <w:pPr>
+              <w:pStyle w:val="Compact"/>
+              <w:jc w:val="right"/>
+            </w:pPr>
+            <w:r>
+              <w:t xml:space="preserve">0.93</w:t>
+            </w:r>
+          </w:p>
+        </w:tc>
+        <w:tc>
+          <w:tcPr/>
+          <w:p>
+            <w:pPr>
+              <w:pStyle w:val="Compact"/>
+              <w:jc w:val="right"/>
+            </w:pPr>
+            <w:r>
+              <w:t xml:space="preserve">1.03</w:t>
+            </w:r>
+          </w:p>
+        </w:tc>
+        <w:tc>
+          <w:tcPr/>
+          <w:p>
+            <w:pPr>
+              <w:pStyle w:val="Compact"/>
+              <w:jc w:val="right"/>
+            </w:pPr>
+            <w:r>
+              <w:t xml:space="preserve">1.37</w:t>
             </w:r>
           </w:p>
         </w:tc>
@@ -3038,43 +3200,43 @@
               <w:jc w:val="right"/>
             </w:pPr>
             <w:r>
-              <w:t xml:space="preserve">0.4700000</w:t>
-            </w:r>
-          </w:p>
-        </w:tc>
-        <w:tc>
-          <w:tcPr/>
-          <w:p>
-            <w:pPr>
-              <w:pStyle w:val="Compact"/>
-              <w:jc w:val="right"/>
-            </w:pPr>
-            <w:r>
-              <w:t xml:space="preserve">0.6700000</w:t>
-            </w:r>
-          </w:p>
-        </w:tc>
-        <w:tc>
-          <w:tcPr/>
-          <w:p>
-            <w:pPr>
-              <w:pStyle w:val="Compact"/>
-              <w:jc w:val="right"/>
-            </w:pPr>
-            <w:r>
-              <w:t xml:space="preserve">1.100000</w:t>
-            </w:r>
-          </w:p>
-        </w:tc>
-        <w:tc>
-          <w:tcPr/>
-          <w:p>
-            <w:pPr>
-              <w:pStyle w:val="Compact"/>
-              <w:jc w:val="right"/>
-            </w:pPr>
-            <w:r>
-              <w:t xml:space="preserve">1.030000</w:t>
+              <w:t xml:space="preserve">0.47</w:t>
+            </w:r>
+          </w:p>
+        </w:tc>
+        <w:tc>
+          <w:tcPr/>
+          <w:p>
+            <w:pPr>
+              <w:pStyle w:val="Compact"/>
+              <w:jc w:val="right"/>
+            </w:pPr>
+            <w:r>
+              <w:t xml:space="preserve">0.67</w:t>
+            </w:r>
+          </w:p>
+        </w:tc>
+        <w:tc>
+          <w:tcPr/>
+          <w:p>
+            <w:pPr>
+              <w:pStyle w:val="Compact"/>
+              <w:jc w:val="right"/>
+            </w:pPr>
+            <w:r>
+              <w:t xml:space="preserve">1.10</w:t>
+            </w:r>
+          </w:p>
+        </w:tc>
+        <w:tc>
+          <w:tcPr/>
+          <w:p>
+            <w:pPr>
+              <w:pStyle w:val="Compact"/>
+              <w:jc w:val="right"/>
+            </w:pPr>
+            <w:r>
+              <w:t xml:space="preserve">1.03</w:t>
             </w:r>
           </w:p>
         </w:tc>
@@ -3088,43 +3250,43 @@
               <w:jc w:val="right"/>
             </w:pPr>
             <w:r>
-              <w:t xml:space="preserve">0.0700000</w:t>
-            </w:r>
-          </w:p>
-        </w:tc>
-        <w:tc>
-          <w:tcPr/>
-          <w:p>
-            <w:pPr>
-              <w:pStyle w:val="Compact"/>
-              <w:jc w:val="right"/>
-            </w:pPr>
-            <w:r>
-              <w:t xml:space="preserve">0.5700000</w:t>
-            </w:r>
-          </w:p>
-        </w:tc>
-        <w:tc>
-          <w:tcPr/>
-          <w:p>
-            <w:pPr>
-              <w:pStyle w:val="Compact"/>
-              <w:jc w:val="right"/>
-            </w:pPr>
-            <w:r>
-              <w:t xml:space="preserve">1.000000</w:t>
-            </w:r>
-          </w:p>
-        </w:tc>
-        <w:tc>
-          <w:tcPr/>
-          <w:p>
-            <w:pPr>
-              <w:pStyle w:val="Compact"/>
-              <w:jc w:val="right"/>
-            </w:pPr>
-            <w:r>
-              <w:t xml:space="preserve">1.400000</w:t>
+              <w:t xml:space="preserve">0.07</w:t>
+            </w:r>
+          </w:p>
+        </w:tc>
+        <w:tc>
+          <w:tcPr/>
+          <w:p>
+            <w:pPr>
+              <w:pStyle w:val="Compact"/>
+              <w:jc w:val="right"/>
+            </w:pPr>
+            <w:r>
+              <w:t xml:space="preserve">0.57</w:t>
+            </w:r>
+          </w:p>
+        </w:tc>
+        <w:tc>
+          <w:tcPr/>
+          <w:p>
+            <w:pPr>
+              <w:pStyle w:val="Compact"/>
+              <w:jc w:val="right"/>
+            </w:pPr>
+            <w:r>
+              <w:t xml:space="preserve">1.00</w:t>
+            </w:r>
+          </w:p>
+        </w:tc>
+        <w:tc>
+          <w:tcPr/>
+          <w:p>
+            <w:pPr>
+              <w:pStyle w:val="Compact"/>
+              <w:jc w:val="right"/>
+            </w:pPr>
+            <w:r>
+              <w:t xml:space="preserve">1.40</w:t>
             </w:r>
           </w:p>
         </w:tc>
@@ -3138,43 +3300,43 @@
               <w:jc w:val="right"/>
             </w:pPr>
             <w:r>
-              <w:t xml:space="preserve">0.1300000</w:t>
-            </w:r>
-          </w:p>
-        </w:tc>
-        <w:tc>
-          <w:tcPr/>
-          <w:p>
-            <w:pPr>
-              <w:pStyle w:val="Compact"/>
-              <w:jc w:val="right"/>
-            </w:pPr>
-            <w:r>
-              <w:t xml:space="preserve">0.9000000</w:t>
-            </w:r>
-          </w:p>
-        </w:tc>
-        <w:tc>
-          <w:tcPr/>
-          <w:p>
-            <w:pPr>
-              <w:pStyle w:val="Compact"/>
-              <w:jc w:val="right"/>
-            </w:pPr>
-            <w:r>
-              <w:t xml:space="preserve">1.000000</w:t>
-            </w:r>
-          </w:p>
-        </w:tc>
-        <w:tc>
-          <w:tcPr/>
-          <w:p>
-            <w:pPr>
-              <w:pStyle w:val="Compact"/>
-              <w:jc w:val="right"/>
-            </w:pPr>
-            <w:r>
-              <w:t xml:space="preserve">1.000000</w:t>
+              <w:t xml:space="preserve">0.13</w:t>
+            </w:r>
+          </w:p>
+        </w:tc>
+        <w:tc>
+          <w:tcPr/>
+          <w:p>
+            <w:pPr>
+              <w:pStyle w:val="Compact"/>
+              <w:jc w:val="right"/>
+            </w:pPr>
+            <w:r>
+              <w:t xml:space="preserve">0.90</w:t>
+            </w:r>
+          </w:p>
+        </w:tc>
+        <w:tc>
+          <w:tcPr/>
+          <w:p>
+            <w:pPr>
+              <w:pStyle w:val="Compact"/>
+              <w:jc w:val="right"/>
+            </w:pPr>
+            <w:r>
+              <w:t xml:space="preserve">1.00</w:t>
+            </w:r>
+          </w:p>
+        </w:tc>
+        <w:tc>
+          <w:tcPr/>
+          <w:p>
+            <w:pPr>
+              <w:pStyle w:val="Compact"/>
+              <w:jc w:val="right"/>
+            </w:pPr>
+            <w:r>
+              <w:t xml:space="preserve">1.00</w:t>
             </w:r>
           </w:p>
         </w:tc>
@@ -3188,43 +3350,43 @@
               <w:jc w:val="right"/>
             </w:pPr>
             <w:r>
-              <w:t xml:space="preserve">0.3000000</w:t>
-            </w:r>
-          </w:p>
-        </w:tc>
-        <w:tc>
-          <w:tcPr/>
-          <w:p>
-            <w:pPr>
-              <w:pStyle w:val="Compact"/>
-              <w:jc w:val="right"/>
-            </w:pPr>
-            <w:r>
-              <w:t xml:space="preserve">0.9700000</w:t>
-            </w:r>
-          </w:p>
-        </w:tc>
-        <w:tc>
-          <w:tcPr/>
-          <w:p>
-            <w:pPr>
-              <w:pStyle w:val="Compact"/>
-              <w:jc w:val="right"/>
-            </w:pPr>
-            <w:r>
-              <w:t xml:space="preserve">1.000000</w:t>
-            </w:r>
-          </w:p>
-        </w:tc>
-        <w:tc>
-          <w:tcPr/>
-          <w:p>
-            <w:pPr>
-              <w:pStyle w:val="Compact"/>
-              <w:jc w:val="right"/>
-            </w:pPr>
-            <w:r>
-              <w:t xml:space="preserve">1.400000</w:t>
+              <w:t xml:space="preserve">0.30</w:t>
+            </w:r>
+          </w:p>
+        </w:tc>
+        <w:tc>
+          <w:tcPr/>
+          <w:p>
+            <w:pPr>
+              <w:pStyle w:val="Compact"/>
+              <w:jc w:val="right"/>
+            </w:pPr>
+            <w:r>
+              <w:t xml:space="preserve">0.97</w:t>
+            </w:r>
+          </w:p>
+        </w:tc>
+        <w:tc>
+          <w:tcPr/>
+          <w:p>
+            <w:pPr>
+              <w:pStyle w:val="Compact"/>
+              <w:jc w:val="right"/>
+            </w:pPr>
+            <w:r>
+              <w:t xml:space="preserve">1.00</w:t>
+            </w:r>
+          </w:p>
+        </w:tc>
+        <w:tc>
+          <w:tcPr/>
+          <w:p>
+            <w:pPr>
+              <w:pStyle w:val="Compact"/>
+              <w:jc w:val="right"/>
+            </w:pPr>
+            <w:r>
+              <w:t xml:space="preserve">1.40</w:t>
             </w:r>
           </w:p>
         </w:tc>
@@ -3238,43 +3400,43 @@
               <w:jc w:val="right"/>
             </w:pPr>
             <w:r>
-              <w:t xml:space="preserve">0.4300000</w:t>
-            </w:r>
-          </w:p>
-        </w:tc>
-        <w:tc>
-          <w:tcPr/>
-          <w:p>
-            <w:pPr>
-              <w:pStyle w:val="Compact"/>
-              <w:jc w:val="right"/>
-            </w:pPr>
-            <w:r>
-              <w:t xml:space="preserve">0.9300000</w:t>
-            </w:r>
-          </w:p>
-        </w:tc>
-        <w:tc>
-          <w:tcPr/>
-          <w:p>
-            <w:pPr>
-              <w:pStyle w:val="Compact"/>
-              <w:jc w:val="right"/>
-            </w:pPr>
-            <w:r>
-              <w:t xml:space="preserve">1.030000</w:t>
-            </w:r>
-          </w:p>
-        </w:tc>
-        <w:tc>
-          <w:tcPr/>
-          <w:p>
-            <w:pPr>
-              <w:pStyle w:val="Compact"/>
-              <w:jc w:val="right"/>
-            </w:pPr>
-            <w:r>
-              <w:t xml:space="preserve">1.370000</w:t>
+              <w:t xml:space="preserve">0.43</w:t>
+            </w:r>
+          </w:p>
+        </w:tc>
+        <w:tc>
+          <w:tcPr/>
+          <w:p>
+            <w:pPr>
+              <w:pStyle w:val="Compact"/>
+              <w:jc w:val="right"/>
+            </w:pPr>
+            <w:r>
+              <w:t xml:space="preserve">0.93</w:t>
+            </w:r>
+          </w:p>
+        </w:tc>
+        <w:tc>
+          <w:tcPr/>
+          <w:p>
+            <w:pPr>
+              <w:pStyle w:val="Compact"/>
+              <w:jc w:val="right"/>
+            </w:pPr>
+            <w:r>
+              <w:t xml:space="preserve">1.03</w:t>
+            </w:r>
+          </w:p>
+        </w:tc>
+        <w:tc>
+          <w:tcPr/>
+          <w:p>
+            <w:pPr>
+              <w:pStyle w:val="Compact"/>
+              <w:jc w:val="right"/>
+            </w:pPr>
+            <w:r>
+              <w:t xml:space="preserve">1.37</w:t>
             </w:r>
           </w:p>
         </w:tc>
@@ -3288,43 +3450,43 @@
               <w:jc w:val="right"/>
             </w:pPr>
             <w:r>
-              <w:t xml:space="preserve">0.0300000</w:t>
-            </w:r>
-          </w:p>
-        </w:tc>
-        <w:tc>
-          <w:tcPr/>
-          <w:p>
-            <w:pPr>
-              <w:pStyle w:val="Compact"/>
-              <w:jc w:val="right"/>
-            </w:pPr>
-            <w:r>
-              <w:t xml:space="preserve">0.9700000</w:t>
-            </w:r>
-          </w:p>
-        </w:tc>
-        <w:tc>
-          <w:tcPr/>
-          <w:p>
-            <w:pPr>
-              <w:pStyle w:val="Compact"/>
-              <w:jc w:val="right"/>
-            </w:pPr>
-            <w:r>
-              <w:t xml:space="preserve">1.000000</w:t>
-            </w:r>
-          </w:p>
-        </w:tc>
-        <w:tc>
-          <w:tcPr/>
-          <w:p>
-            <w:pPr>
-              <w:pStyle w:val="Compact"/>
-              <w:jc w:val="right"/>
-            </w:pPr>
-            <w:r>
-              <w:t xml:space="preserve">2.370000</w:t>
+              <w:t xml:space="preserve">0.03</w:t>
+            </w:r>
+          </w:p>
+        </w:tc>
+        <w:tc>
+          <w:tcPr/>
+          <w:p>
+            <w:pPr>
+              <w:pStyle w:val="Compact"/>
+              <w:jc w:val="right"/>
+            </w:pPr>
+            <w:r>
+              <w:t xml:space="preserve">0.97</w:t>
+            </w:r>
+          </w:p>
+        </w:tc>
+        <w:tc>
+          <w:tcPr/>
+          <w:p>
+            <w:pPr>
+              <w:pStyle w:val="Compact"/>
+              <w:jc w:val="right"/>
+            </w:pPr>
+            <w:r>
+              <w:t xml:space="preserve">1.00</w:t>
+            </w:r>
+          </w:p>
+        </w:tc>
+        <w:tc>
+          <w:tcPr/>
+          <w:p>
+            <w:pPr>
+              <w:pStyle w:val="Compact"/>
+              <w:jc w:val="right"/>
+            </w:pPr>
+            <w:r>
+              <w:t xml:space="preserve">2.37</w:t>
             </w:r>
           </w:p>
         </w:tc>
@@ -3338,43 +3500,43 @@
               <w:jc w:val="right"/>
             </w:pPr>
             <w:r>
-              <w:t xml:space="preserve">0.5700000</w:t>
-            </w:r>
-          </w:p>
-        </w:tc>
-        <w:tc>
-          <w:tcPr/>
-          <w:p>
-            <w:pPr>
-              <w:pStyle w:val="Compact"/>
-              <w:jc w:val="right"/>
-            </w:pPr>
-            <w:r>
-              <w:t xml:space="preserve">0.5000000</w:t>
-            </w:r>
-          </w:p>
-        </w:tc>
-        <w:tc>
-          <w:tcPr/>
-          <w:p>
-            <w:pPr>
-              <w:pStyle w:val="Compact"/>
-              <w:jc w:val="right"/>
-            </w:pPr>
-            <w:r>
-              <w:t xml:space="preserve">1.030000</w:t>
-            </w:r>
-          </w:p>
-        </w:tc>
-        <w:tc>
-          <w:tcPr/>
-          <w:p>
-            <w:pPr>
-              <w:pStyle w:val="Compact"/>
-              <w:jc w:val="right"/>
-            </w:pPr>
-            <w:r>
-              <w:t xml:space="preserve">1.170000</w:t>
+              <w:t xml:space="preserve">0.57</w:t>
+            </w:r>
+          </w:p>
+        </w:tc>
+        <w:tc>
+          <w:tcPr/>
+          <w:p>
+            <w:pPr>
+              <w:pStyle w:val="Compact"/>
+              <w:jc w:val="right"/>
+            </w:pPr>
+            <w:r>
+              <w:t xml:space="preserve">0.50</w:t>
+            </w:r>
+          </w:p>
+        </w:tc>
+        <w:tc>
+          <w:tcPr/>
+          <w:p>
+            <w:pPr>
+              <w:pStyle w:val="Compact"/>
+              <w:jc w:val="right"/>
+            </w:pPr>
+            <w:r>
+              <w:t xml:space="preserve">1.03</w:t>
+            </w:r>
+          </w:p>
+        </w:tc>
+        <w:tc>
+          <w:tcPr/>
+          <w:p>
+            <w:pPr>
+              <w:pStyle w:val="Compact"/>
+              <w:jc w:val="right"/>
+            </w:pPr>
+            <w:r>
+              <w:t xml:space="preserve">1.17</w:t>
             </w:r>
           </w:p>
         </w:tc>
@@ -3388,43 +3550,43 @@
               <w:jc w:val="right"/>
             </w:pPr>
             <w:r>
-              <w:t xml:space="preserve">0.0700000</w:t>
-            </w:r>
-          </w:p>
-        </w:tc>
-        <w:tc>
-          <w:tcPr/>
-          <w:p>
-            <w:pPr>
-              <w:pStyle w:val="Compact"/>
-              <w:jc w:val="right"/>
-            </w:pPr>
-            <w:r>
-              <w:t xml:space="preserve">0.8700000</w:t>
-            </w:r>
-          </w:p>
-        </w:tc>
-        <w:tc>
-          <w:tcPr/>
-          <w:p>
-            <w:pPr>
-              <w:pStyle w:val="Compact"/>
-              <w:jc w:val="right"/>
-            </w:pPr>
-            <w:r>
-              <w:t xml:space="preserve">1.000000</w:t>
-            </w:r>
-          </w:p>
-        </w:tc>
-        <w:tc>
-          <w:tcPr/>
-          <w:p>
-            <w:pPr>
-              <w:pStyle w:val="Compact"/>
-              <w:jc w:val="right"/>
-            </w:pPr>
-            <w:r>
-              <w:t xml:space="preserve">1.070000</w:t>
+              <w:t xml:space="preserve">0.07</w:t>
+            </w:r>
+          </w:p>
+        </w:tc>
+        <w:tc>
+          <w:tcPr/>
+          <w:p>
+            <w:pPr>
+              <w:pStyle w:val="Compact"/>
+              <w:jc w:val="right"/>
+            </w:pPr>
+            <w:r>
+              <w:t xml:space="preserve">0.87</w:t>
+            </w:r>
+          </w:p>
+        </w:tc>
+        <w:tc>
+          <w:tcPr/>
+          <w:p>
+            <w:pPr>
+              <w:pStyle w:val="Compact"/>
+              <w:jc w:val="right"/>
+            </w:pPr>
+            <w:r>
+              <w:t xml:space="preserve">1.00</w:t>
+            </w:r>
+          </w:p>
+        </w:tc>
+        <w:tc>
+          <w:tcPr/>
+          <w:p>
+            <w:pPr>
+              <w:pStyle w:val="Compact"/>
+              <w:jc w:val="right"/>
+            </w:pPr>
+            <w:r>
+              <w:t xml:space="preserve">1.07</w:t>
             </w:r>
           </w:p>
         </w:tc>
@@ -3438,43 +3600,43 @@
               <w:jc w:val="right"/>
             </w:pPr>
             <w:r>
-              <w:t xml:space="preserve">0.0700000</w:t>
-            </w:r>
-          </w:p>
-        </w:tc>
-        <w:tc>
-          <w:tcPr/>
-          <w:p>
-            <w:pPr>
-              <w:pStyle w:val="Compact"/>
-              <w:jc w:val="right"/>
-            </w:pPr>
-            <w:r>
-              <w:t xml:space="preserve">0.5300000</w:t>
-            </w:r>
-          </w:p>
-        </w:tc>
-        <w:tc>
-          <w:tcPr/>
-          <w:p>
-            <w:pPr>
-              <w:pStyle w:val="Compact"/>
-              <w:jc w:val="right"/>
-            </w:pPr>
-            <w:r>
-              <w:t xml:space="preserve">1.030000</w:t>
-            </w:r>
-          </w:p>
-        </w:tc>
-        <w:tc>
-          <w:tcPr/>
-          <w:p>
-            <w:pPr>
-              <w:pStyle w:val="Compact"/>
-              <w:jc w:val="right"/>
-            </w:pPr>
-            <w:r>
-              <w:t xml:space="preserve">1.030000</w:t>
+              <w:t xml:space="preserve">0.07</w:t>
+            </w:r>
+          </w:p>
+        </w:tc>
+        <w:tc>
+          <w:tcPr/>
+          <w:p>
+            <w:pPr>
+              <w:pStyle w:val="Compact"/>
+              <w:jc w:val="right"/>
+            </w:pPr>
+            <w:r>
+              <w:t xml:space="preserve">0.53</w:t>
+            </w:r>
+          </w:p>
+        </w:tc>
+        <w:tc>
+          <w:tcPr/>
+          <w:p>
+            <w:pPr>
+              <w:pStyle w:val="Compact"/>
+              <w:jc w:val="right"/>
+            </w:pPr>
+            <w:r>
+              <w:t xml:space="preserve">1.03</w:t>
+            </w:r>
+          </w:p>
+        </w:tc>
+        <w:tc>
+          <w:tcPr/>
+          <w:p>
+            <w:pPr>
+              <w:pStyle w:val="Compact"/>
+              <w:jc w:val="right"/>
+            </w:pPr>
+            <w:r>
+              <w:t xml:space="preserve">1.03</w:t>
             </w:r>
           </w:p>
         </w:tc>
@@ -3488,43 +3650,43 @@
               <w:jc w:val="right"/>
             </w:pPr>
             <w:r>
-              <w:t xml:space="preserve">0.4700000</w:t>
-            </w:r>
-          </w:p>
-        </w:tc>
-        <w:tc>
-          <w:tcPr/>
-          <w:p>
-            <w:pPr>
-              <w:pStyle w:val="Compact"/>
-              <w:jc w:val="right"/>
-            </w:pPr>
-            <w:r>
-              <w:t xml:space="preserve">0.7300000</w:t>
-            </w:r>
-          </w:p>
-        </w:tc>
-        <w:tc>
-          <w:tcPr/>
-          <w:p>
-            <w:pPr>
-              <w:pStyle w:val="Compact"/>
-              <w:jc w:val="right"/>
-            </w:pPr>
-            <w:r>
-              <w:t xml:space="preserve">1.130000</w:t>
-            </w:r>
-          </w:p>
-        </w:tc>
-        <w:tc>
-          <w:tcPr/>
-          <w:p>
-            <w:pPr>
-              <w:pStyle w:val="Compact"/>
-              <w:jc w:val="right"/>
-            </w:pPr>
-            <w:r>
-              <w:t xml:space="preserve">1.070000</w:t>
+              <w:t xml:space="preserve">0.47</w:t>
+            </w:r>
+          </w:p>
+        </w:tc>
+        <w:tc>
+          <w:tcPr/>
+          <w:p>
+            <w:pPr>
+              <w:pStyle w:val="Compact"/>
+              <w:jc w:val="right"/>
+            </w:pPr>
+            <w:r>
+              <w:t xml:space="preserve">0.73</w:t>
+            </w:r>
+          </w:p>
+        </w:tc>
+        <w:tc>
+          <w:tcPr/>
+          <w:p>
+            <w:pPr>
+              <w:pStyle w:val="Compact"/>
+              <w:jc w:val="right"/>
+            </w:pPr>
+            <w:r>
+              <w:t xml:space="preserve">1.13</w:t>
+            </w:r>
+          </w:p>
+        </w:tc>
+        <w:tc>
+          <w:tcPr/>
+          <w:p>
+            <w:pPr>
+              <w:pStyle w:val="Compact"/>
+              <w:jc w:val="right"/>
+            </w:pPr>
+            <w:r>
+              <w:t xml:space="preserve">1.07</w:t>
             </w:r>
           </w:p>
         </w:tc>
@@ -3538,43 +3700,43 @@
               <w:jc w:val="right"/>
             </w:pPr>
             <w:r>
-              <w:t xml:space="preserve">0.0300000</w:t>
-            </w:r>
-          </w:p>
-        </w:tc>
-        <w:tc>
-          <w:tcPr/>
-          <w:p>
-            <w:pPr>
-              <w:pStyle w:val="Compact"/>
-              <w:jc w:val="right"/>
-            </w:pPr>
-            <w:r>
-              <w:t xml:space="preserve">0.9000000</w:t>
-            </w:r>
-          </w:p>
-        </w:tc>
-        <w:tc>
-          <w:tcPr/>
-          <w:p>
-            <w:pPr>
-              <w:pStyle w:val="Compact"/>
-              <w:jc w:val="right"/>
-            </w:pPr>
-            <w:r>
-              <w:t xml:space="preserve">1.000000</w:t>
-            </w:r>
-          </w:p>
-        </w:tc>
-        <w:tc>
-          <w:tcPr/>
-          <w:p>
-            <w:pPr>
-              <w:pStyle w:val="Compact"/>
-              <w:jc w:val="right"/>
-            </w:pPr>
-            <w:r>
-              <w:t xml:space="preserve">1.270000</w:t>
+              <w:t xml:space="preserve">0.03</w:t>
+            </w:r>
+          </w:p>
+        </w:tc>
+        <w:tc>
+          <w:tcPr/>
+          <w:p>
+            <w:pPr>
+              <w:pStyle w:val="Compact"/>
+              <w:jc w:val="right"/>
+            </w:pPr>
+            <w:r>
+              <w:t xml:space="preserve">0.90</w:t>
+            </w:r>
+          </w:p>
+        </w:tc>
+        <w:tc>
+          <w:tcPr/>
+          <w:p>
+            <w:pPr>
+              <w:pStyle w:val="Compact"/>
+              <w:jc w:val="right"/>
+            </w:pPr>
+            <w:r>
+              <w:t xml:space="preserve">1.00</w:t>
+            </w:r>
+          </w:p>
+        </w:tc>
+        <w:tc>
+          <w:tcPr/>
+          <w:p>
+            <w:pPr>
+              <w:pStyle w:val="Compact"/>
+              <w:jc w:val="right"/>
+            </w:pPr>
+            <w:r>
+              <w:t xml:space="preserve">1.27</w:t>
             </w:r>
           </w:p>
         </w:tc>
@@ -3588,43 +3750,43 @@
               <w:jc w:val="right"/>
             </w:pPr>
             <w:r>
-              <w:t xml:space="preserve">0.0700000</w:t>
-            </w:r>
-          </w:p>
-        </w:tc>
-        <w:tc>
-          <w:tcPr/>
-          <w:p>
-            <w:pPr>
-              <w:pStyle w:val="Compact"/>
-              <w:jc w:val="right"/>
-            </w:pPr>
-            <w:r>
-              <w:t xml:space="preserve">0.9000000</w:t>
-            </w:r>
-          </w:p>
-        </w:tc>
-        <w:tc>
-          <w:tcPr/>
-          <w:p>
-            <w:pPr>
-              <w:pStyle w:val="Compact"/>
-              <w:jc w:val="right"/>
-            </w:pPr>
-            <w:r>
-              <w:t xml:space="preserve">1.070000</w:t>
-            </w:r>
-          </w:p>
-        </w:tc>
-        <w:tc>
-          <w:tcPr/>
-          <w:p>
-            <w:pPr>
-              <w:pStyle w:val="Compact"/>
-              <w:jc w:val="right"/>
-            </w:pPr>
-            <w:r>
-              <w:t xml:space="preserve">1.370000</w:t>
+              <w:t xml:space="preserve">0.07</w:t>
+            </w:r>
+          </w:p>
+        </w:tc>
+        <w:tc>
+          <w:tcPr/>
+          <w:p>
+            <w:pPr>
+              <w:pStyle w:val="Compact"/>
+              <w:jc w:val="right"/>
+            </w:pPr>
+            <w:r>
+              <w:t xml:space="preserve">0.90</w:t>
+            </w:r>
+          </w:p>
+        </w:tc>
+        <w:tc>
+          <w:tcPr/>
+          <w:p>
+            <w:pPr>
+              <w:pStyle w:val="Compact"/>
+              <w:jc w:val="right"/>
+            </w:pPr>
+            <w:r>
+              <w:t xml:space="preserve">1.07</w:t>
+            </w:r>
+          </w:p>
+        </w:tc>
+        <w:tc>
+          <w:tcPr/>
+          <w:p>
+            <w:pPr>
+              <w:pStyle w:val="Compact"/>
+              <w:jc w:val="right"/>
+            </w:pPr>
+            <w:r>
+              <w:t xml:space="preserve">1.37</w:t>
             </w:r>
           </w:p>
         </w:tc>
@@ -3638,43 +3800,43 @@
               <w:jc w:val="right"/>
             </w:pPr>
             <w:r>
-              <w:t xml:space="preserve">0.4700000</w:t>
-            </w:r>
-          </w:p>
-        </w:tc>
-        <w:tc>
-          <w:tcPr/>
-          <w:p>
-            <w:pPr>
-              <w:pStyle w:val="Compact"/>
-              <w:jc w:val="right"/>
-            </w:pPr>
-            <w:r>
-              <w:t xml:space="preserve">0.9000000</w:t>
-            </w:r>
-          </w:p>
-        </w:tc>
-        <w:tc>
-          <w:tcPr/>
-          <w:p>
-            <w:pPr>
-              <w:pStyle w:val="Compact"/>
-              <w:jc w:val="right"/>
-            </w:pPr>
-            <w:r>
-              <w:t xml:space="preserve">1.000000</w:t>
-            </w:r>
-          </w:p>
-        </w:tc>
-        <w:tc>
-          <w:tcPr/>
-          <w:p>
-            <w:pPr>
-              <w:pStyle w:val="Compact"/>
-              <w:jc w:val="right"/>
-            </w:pPr>
-            <w:r>
-              <w:t xml:space="preserve">1.170000</w:t>
+              <w:t xml:space="preserve">0.47</w:t>
+            </w:r>
+          </w:p>
+        </w:tc>
+        <w:tc>
+          <w:tcPr/>
+          <w:p>
+            <w:pPr>
+              <w:pStyle w:val="Compact"/>
+              <w:jc w:val="right"/>
+            </w:pPr>
+            <w:r>
+              <w:t xml:space="preserve">0.90</w:t>
+            </w:r>
+          </w:p>
+        </w:tc>
+        <w:tc>
+          <w:tcPr/>
+          <w:p>
+            <w:pPr>
+              <w:pStyle w:val="Compact"/>
+              <w:jc w:val="right"/>
+            </w:pPr>
+            <w:r>
+              <w:t xml:space="preserve">1.00</w:t>
+            </w:r>
+          </w:p>
+        </w:tc>
+        <w:tc>
+          <w:tcPr/>
+          <w:p>
+            <w:pPr>
+              <w:pStyle w:val="Compact"/>
+              <w:jc w:val="right"/>
+            </w:pPr>
+            <w:r>
+              <w:t xml:space="preserve">1.17</w:t>
             </w:r>
           </w:p>
         </w:tc>
@@ -3688,43 +3850,43 @@
               <w:jc w:val="right"/>
             </w:pPr>
             <w:r>
-              <w:t xml:space="preserve">0.1000000</w:t>
-            </w:r>
-          </w:p>
-        </w:tc>
-        <w:tc>
-          <w:tcPr/>
-          <w:p>
-            <w:pPr>
-              <w:pStyle w:val="Compact"/>
-              <w:jc w:val="right"/>
-            </w:pPr>
-            <w:r>
-              <w:t xml:space="preserve">0.9300000</w:t>
-            </w:r>
-          </w:p>
-        </w:tc>
-        <w:tc>
-          <w:tcPr/>
-          <w:p>
-            <w:pPr>
-              <w:pStyle w:val="Compact"/>
-              <w:jc w:val="right"/>
-            </w:pPr>
-            <w:r>
-              <w:t xml:space="preserve">1.000000</w:t>
-            </w:r>
-          </w:p>
-        </w:tc>
-        <w:tc>
-          <w:tcPr/>
-          <w:p>
-            <w:pPr>
-              <w:pStyle w:val="Compact"/>
-              <w:jc w:val="right"/>
-            </w:pPr>
-            <w:r>
-              <w:t xml:space="preserve">1.100000</w:t>
+              <w:t xml:space="preserve">0.10</w:t>
+            </w:r>
+          </w:p>
+        </w:tc>
+        <w:tc>
+          <w:tcPr/>
+          <w:p>
+            <w:pPr>
+              <w:pStyle w:val="Compact"/>
+              <w:jc w:val="right"/>
+            </w:pPr>
+            <w:r>
+              <w:t xml:space="preserve">0.93</w:t>
+            </w:r>
+          </w:p>
+        </w:tc>
+        <w:tc>
+          <w:tcPr/>
+          <w:p>
+            <w:pPr>
+              <w:pStyle w:val="Compact"/>
+              <w:jc w:val="right"/>
+            </w:pPr>
+            <w:r>
+              <w:t xml:space="preserve">1.00</w:t>
+            </w:r>
+          </w:p>
+        </w:tc>
+        <w:tc>
+          <w:tcPr/>
+          <w:p>
+            <w:pPr>
+              <w:pStyle w:val="Compact"/>
+              <w:jc w:val="right"/>
+            </w:pPr>
+            <w:r>
+              <w:t xml:space="preserve">1.10</w:t>
             </w:r>
           </w:p>
         </w:tc>
@@ -3738,43 +3900,43 @@
               <w:jc w:val="right"/>
             </w:pPr>
             <w:r>
-              <w:t xml:space="preserve">0.0700000</w:t>
-            </w:r>
-          </w:p>
-        </w:tc>
-        <w:tc>
-          <w:tcPr/>
-          <w:p>
-            <w:pPr>
-              <w:pStyle w:val="Compact"/>
-              <w:jc w:val="right"/>
-            </w:pPr>
-            <w:r>
-              <w:t xml:space="preserve">0.9300000</w:t>
-            </w:r>
-          </w:p>
-        </w:tc>
-        <w:tc>
-          <w:tcPr/>
-          <w:p>
-            <w:pPr>
-              <w:pStyle w:val="Compact"/>
-              <w:jc w:val="right"/>
-            </w:pPr>
-            <w:r>
-              <w:t xml:space="preserve">1.100000</w:t>
-            </w:r>
-          </w:p>
-        </w:tc>
-        <w:tc>
-          <w:tcPr/>
-          <w:p>
-            <w:pPr>
-              <w:pStyle w:val="Compact"/>
-              <w:jc w:val="right"/>
-            </w:pPr>
-            <w:r>
-              <w:t xml:space="preserve">2.130000</w:t>
+              <w:t xml:space="preserve">0.07</w:t>
+            </w:r>
+          </w:p>
+        </w:tc>
+        <w:tc>
+          <w:tcPr/>
+          <w:p>
+            <w:pPr>
+              <w:pStyle w:val="Compact"/>
+              <w:jc w:val="right"/>
+            </w:pPr>
+            <w:r>
+              <w:t xml:space="preserve">0.93</w:t>
+            </w:r>
+          </w:p>
+        </w:tc>
+        <w:tc>
+          <w:tcPr/>
+          <w:p>
+            <w:pPr>
+              <w:pStyle w:val="Compact"/>
+              <w:jc w:val="right"/>
+            </w:pPr>
+            <w:r>
+              <w:t xml:space="preserve">1.10</w:t>
+            </w:r>
+          </w:p>
+        </w:tc>
+        <w:tc>
+          <w:tcPr/>
+          <w:p>
+            <w:pPr>
+              <w:pStyle w:val="Compact"/>
+              <w:jc w:val="right"/>
+            </w:pPr>
+            <w:r>
+              <w:t xml:space="preserve">2.13</w:t>
             </w:r>
           </w:p>
         </w:tc>
@@ -3788,43 +3950,43 @@
               <w:jc w:val="right"/>
             </w:pPr>
             <w:r>
-              <w:t xml:space="preserve">0.0000000</w:t>
-            </w:r>
-          </w:p>
-        </w:tc>
-        <w:tc>
-          <w:tcPr/>
-          <w:p>
-            <w:pPr>
-              <w:pStyle w:val="Compact"/>
-              <w:jc w:val="right"/>
-            </w:pPr>
-            <w:r>
-              <w:t xml:space="preserve">0.7000000</w:t>
-            </w:r>
-          </w:p>
-        </w:tc>
-        <w:tc>
-          <w:tcPr/>
-          <w:p>
-            <w:pPr>
-              <w:pStyle w:val="Compact"/>
-              <w:jc w:val="right"/>
-            </w:pPr>
-            <w:r>
-              <w:t xml:space="preserve">1.000000</w:t>
-            </w:r>
-          </w:p>
-        </w:tc>
-        <w:tc>
-          <w:tcPr/>
-          <w:p>
-            <w:pPr>
-              <w:pStyle w:val="Compact"/>
-              <w:jc w:val="right"/>
-            </w:pPr>
-            <w:r>
-              <w:t xml:space="preserve">1.730000</w:t>
+              <w:t xml:space="preserve">0.00</w:t>
+            </w:r>
+          </w:p>
+        </w:tc>
+        <w:tc>
+          <w:tcPr/>
+          <w:p>
+            <w:pPr>
+              <w:pStyle w:val="Compact"/>
+              <w:jc w:val="right"/>
+            </w:pPr>
+            <w:r>
+              <w:t xml:space="preserve">0.70</w:t>
+            </w:r>
+          </w:p>
+        </w:tc>
+        <w:tc>
+          <w:tcPr/>
+          <w:p>
+            <w:pPr>
+              <w:pStyle w:val="Compact"/>
+              <w:jc w:val="right"/>
+            </w:pPr>
+            <w:r>
+              <w:t xml:space="preserve">1.00</w:t>
+            </w:r>
+          </w:p>
+        </w:tc>
+        <w:tc>
+          <w:tcPr/>
+          <w:p>
+            <w:pPr>
+              <w:pStyle w:val="Compact"/>
+              <w:jc w:val="right"/>
+            </w:pPr>
+            <w:r>
+              <w:t xml:space="preserve">1.73</w:t>
             </w:r>
           </w:p>
         </w:tc>
@@ -3838,43 +4000,43 @@
               <w:jc w:val="right"/>
             </w:pPr>
             <w:r>
-              <w:t xml:space="preserve">1.0000000</w:t>
-            </w:r>
-          </w:p>
-        </w:tc>
-        <w:tc>
-          <w:tcPr/>
-          <w:p>
-            <w:pPr>
-              <w:pStyle w:val="Compact"/>
-              <w:jc w:val="right"/>
-            </w:pPr>
-            <w:r>
-              <w:t xml:space="preserve">0.6300000</w:t>
-            </w:r>
-          </w:p>
-        </w:tc>
-        <w:tc>
-          <w:tcPr/>
-          <w:p>
-            <w:pPr>
-              <w:pStyle w:val="Compact"/>
-              <w:jc w:val="right"/>
-            </w:pPr>
-            <w:r>
-              <w:t xml:space="preserve">1.630000</w:t>
-            </w:r>
-          </w:p>
-        </w:tc>
-        <w:tc>
-          <w:tcPr/>
-          <w:p>
-            <w:pPr>
-              <w:pStyle w:val="Compact"/>
-              <w:jc w:val="right"/>
-            </w:pPr>
-            <w:r>
-              <w:t xml:space="preserve">1.200000</w:t>
+              <w:t xml:space="preserve">1.00</w:t>
+            </w:r>
+          </w:p>
+        </w:tc>
+        <w:tc>
+          <w:tcPr/>
+          <w:p>
+            <w:pPr>
+              <w:pStyle w:val="Compact"/>
+              <w:jc w:val="right"/>
+            </w:pPr>
+            <w:r>
+              <w:t xml:space="preserve">0.63</w:t>
+            </w:r>
+          </w:p>
+        </w:tc>
+        <w:tc>
+          <w:tcPr/>
+          <w:p>
+            <w:pPr>
+              <w:pStyle w:val="Compact"/>
+              <w:jc w:val="right"/>
+            </w:pPr>
+            <w:r>
+              <w:t xml:space="preserve">1.63</w:t>
+            </w:r>
+          </w:p>
+        </w:tc>
+        <w:tc>
+          <w:tcPr/>
+          <w:p>
+            <w:pPr>
+              <w:pStyle w:val="Compact"/>
+              <w:jc w:val="right"/>
+            </w:pPr>
+            <w:r>
+              <w:t xml:space="preserve">1.20</w:t>
             </w:r>
           </w:p>
         </w:tc>
@@ -3888,43 +4050,43 @@
               <w:jc w:val="right"/>
             </w:pPr>
             <w:r>
-              <w:t xml:space="preserve">0.1700000</w:t>
-            </w:r>
-          </w:p>
-        </w:tc>
-        <w:tc>
-          <w:tcPr/>
-          <w:p>
-            <w:pPr>
-              <w:pStyle w:val="Compact"/>
-              <w:jc w:val="right"/>
-            </w:pPr>
-            <w:r>
-              <w:t xml:space="preserve">0.8700000</w:t>
-            </w:r>
-          </w:p>
-        </w:tc>
-        <w:tc>
-          <w:tcPr/>
-          <w:p>
-            <w:pPr>
-              <w:pStyle w:val="Compact"/>
-              <w:jc w:val="right"/>
-            </w:pPr>
-            <w:r>
-              <w:t xml:space="preserve">1.000000</w:t>
-            </w:r>
-          </w:p>
-        </w:tc>
-        <w:tc>
-          <w:tcPr/>
-          <w:p>
-            <w:pPr>
-              <w:pStyle w:val="Compact"/>
-              <w:jc w:val="right"/>
-            </w:pPr>
-            <w:r>
-              <w:t xml:space="preserve">1.630000</w:t>
+              <w:t xml:space="preserve">0.17</w:t>
+            </w:r>
+          </w:p>
+        </w:tc>
+        <w:tc>
+          <w:tcPr/>
+          <w:p>
+            <w:pPr>
+              <w:pStyle w:val="Compact"/>
+              <w:jc w:val="right"/>
+            </w:pPr>
+            <w:r>
+              <w:t xml:space="preserve">0.87</w:t>
+            </w:r>
+          </w:p>
+        </w:tc>
+        <w:tc>
+          <w:tcPr/>
+          <w:p>
+            <w:pPr>
+              <w:pStyle w:val="Compact"/>
+              <w:jc w:val="right"/>
+            </w:pPr>
+            <w:r>
+              <w:t xml:space="preserve">1.00</w:t>
+            </w:r>
+          </w:p>
+        </w:tc>
+        <w:tc>
+          <w:tcPr/>
+          <w:p>
+            <w:pPr>
+              <w:pStyle w:val="Compact"/>
+              <w:jc w:val="right"/>
+            </w:pPr>
+            <w:r>
+              <w:t xml:space="preserve">1.63</w:t>
             </w:r>
           </w:p>
         </w:tc>
@@ -3938,43 +4100,43 @@
               <w:jc w:val="right"/>
             </w:pPr>
             <w:r>
-              <w:t xml:space="preserve">0.3000000</w:t>
-            </w:r>
-          </w:p>
-        </w:tc>
-        <w:tc>
-          <w:tcPr/>
-          <w:p>
-            <w:pPr>
-              <w:pStyle w:val="Compact"/>
-              <w:jc w:val="right"/>
-            </w:pPr>
-            <w:r>
-              <w:t xml:space="preserve">0.7300000</w:t>
-            </w:r>
-          </w:p>
-        </w:tc>
-        <w:tc>
-          <w:tcPr/>
-          <w:p>
-            <w:pPr>
-              <w:pStyle w:val="Compact"/>
-              <w:jc w:val="right"/>
-            </w:pPr>
-            <w:r>
-              <w:t xml:space="preserve">1.000000</w:t>
-            </w:r>
-          </w:p>
-        </w:tc>
-        <w:tc>
-          <w:tcPr/>
-          <w:p>
-            <w:pPr>
-              <w:pStyle w:val="Compact"/>
-              <w:jc w:val="right"/>
-            </w:pPr>
-            <w:r>
-              <w:t xml:space="preserve">1.170000</w:t>
+              <w:t xml:space="preserve">0.30</w:t>
+            </w:r>
+          </w:p>
+        </w:tc>
+        <w:tc>
+          <w:tcPr/>
+          <w:p>
+            <w:pPr>
+              <w:pStyle w:val="Compact"/>
+              <w:jc w:val="right"/>
+            </w:pPr>
+            <w:r>
+              <w:t xml:space="preserve">0.73</w:t>
+            </w:r>
+          </w:p>
+        </w:tc>
+        <w:tc>
+          <w:tcPr/>
+          <w:p>
+            <w:pPr>
+              <w:pStyle w:val="Compact"/>
+              <w:jc w:val="right"/>
+            </w:pPr>
+            <w:r>
+              <w:t xml:space="preserve">1.00</w:t>
+            </w:r>
+          </w:p>
+        </w:tc>
+        <w:tc>
+          <w:tcPr/>
+          <w:p>
+            <w:pPr>
+              <w:pStyle w:val="Compact"/>
+              <w:jc w:val="right"/>
+            </w:pPr>
+            <w:r>
+              <w:t xml:space="preserve">1.17</w:t>
             </w:r>
           </w:p>
         </w:tc>
@@ -3988,43 +4150,43 @@
               <w:jc w:val="right"/>
             </w:pPr>
             <w:r>
-              <w:t xml:space="preserve">0.1300000</w:t>
-            </w:r>
-          </w:p>
-        </w:tc>
-        <w:tc>
-          <w:tcPr/>
-          <w:p>
-            <w:pPr>
-              <w:pStyle w:val="Compact"/>
-              <w:jc w:val="right"/>
-            </w:pPr>
-            <w:r>
-              <w:t xml:space="preserve">1.0000000</w:t>
-            </w:r>
-          </w:p>
-        </w:tc>
-        <w:tc>
-          <w:tcPr/>
-          <w:p>
-            <w:pPr>
-              <w:pStyle w:val="Compact"/>
-              <w:jc w:val="right"/>
-            </w:pPr>
-            <w:r>
-              <w:t xml:space="preserve">1.000000</w:t>
-            </w:r>
-          </w:p>
-        </w:tc>
-        <w:tc>
-          <w:tcPr/>
-          <w:p>
-            <w:pPr>
-              <w:pStyle w:val="Compact"/>
-              <w:jc w:val="right"/>
-            </w:pPr>
-            <w:r>
-              <w:t xml:space="preserve">1.070000</w:t>
+              <w:t xml:space="preserve">0.13</w:t>
+            </w:r>
+          </w:p>
+        </w:tc>
+        <w:tc>
+          <w:tcPr/>
+          <w:p>
+            <w:pPr>
+              <w:pStyle w:val="Compact"/>
+              <w:jc w:val="right"/>
+            </w:pPr>
+            <w:r>
+              <w:t xml:space="preserve">1.00</w:t>
+            </w:r>
+          </w:p>
+        </w:tc>
+        <w:tc>
+          <w:tcPr/>
+          <w:p>
+            <w:pPr>
+              <w:pStyle w:val="Compact"/>
+              <w:jc w:val="right"/>
+            </w:pPr>
+            <w:r>
+              <w:t xml:space="preserve">1.00</w:t>
+            </w:r>
+          </w:p>
+        </w:tc>
+        <w:tc>
+          <w:tcPr/>
+          <w:p>
+            <w:pPr>
+              <w:pStyle w:val="Compact"/>
+              <w:jc w:val="right"/>
+            </w:pPr>
+            <w:r>
+              <w:t xml:space="preserve">1.07</w:t>
             </w:r>
           </w:p>
         </w:tc>
@@ -4038,43 +4200,43 @@
               <w:jc w:val="right"/>
             </w:pPr>
             <w:r>
-              <w:t xml:space="preserve">0.0700000</w:t>
-            </w:r>
-          </w:p>
-        </w:tc>
-        <w:tc>
-          <w:tcPr/>
-          <w:p>
-            <w:pPr>
-              <w:pStyle w:val="Compact"/>
-              <w:jc w:val="right"/>
-            </w:pPr>
-            <w:r>
-              <w:t xml:space="preserve">0.9300000</w:t>
-            </w:r>
-          </w:p>
-        </w:tc>
-        <w:tc>
-          <w:tcPr/>
-          <w:p>
-            <w:pPr>
-              <w:pStyle w:val="Compact"/>
-              <w:jc w:val="right"/>
-            </w:pPr>
-            <w:r>
-              <w:t xml:space="preserve">1.070000</w:t>
-            </w:r>
-          </w:p>
-        </w:tc>
-        <w:tc>
-          <w:tcPr/>
-          <w:p>
-            <w:pPr>
-              <w:pStyle w:val="Compact"/>
-              <w:jc w:val="right"/>
-            </w:pPr>
-            <w:r>
-              <w:t xml:space="preserve">1.370000</w:t>
+              <w:t xml:space="preserve">0.07</w:t>
+            </w:r>
+          </w:p>
+        </w:tc>
+        <w:tc>
+          <w:tcPr/>
+          <w:p>
+            <w:pPr>
+              <w:pStyle w:val="Compact"/>
+              <w:jc w:val="right"/>
+            </w:pPr>
+            <w:r>
+              <w:t xml:space="preserve">0.93</w:t>
+            </w:r>
+          </w:p>
+        </w:tc>
+        <w:tc>
+          <w:tcPr/>
+          <w:p>
+            <w:pPr>
+              <w:pStyle w:val="Compact"/>
+              <w:jc w:val="right"/>
+            </w:pPr>
+            <w:r>
+              <w:t xml:space="preserve">1.07</w:t>
+            </w:r>
+          </w:p>
+        </w:tc>
+        <w:tc>
+          <w:tcPr/>
+          <w:p>
+            <w:pPr>
+              <w:pStyle w:val="Compact"/>
+              <w:jc w:val="right"/>
+            </w:pPr>
+            <w:r>
+              <w:t xml:space="preserve">1.37</w:t>
             </w:r>
           </w:p>
         </w:tc>
@@ -4088,43 +4250,43 @@
               <w:jc w:val="right"/>
             </w:pPr>
             <w:r>
-              <w:t xml:space="preserve">0.1000000</w:t>
-            </w:r>
-          </w:p>
-        </w:tc>
-        <w:tc>
-          <w:tcPr/>
-          <w:p>
-            <w:pPr>
-              <w:pStyle w:val="Compact"/>
-              <w:jc w:val="right"/>
-            </w:pPr>
-            <w:r>
-              <w:t xml:space="preserve">0.8700000</w:t>
-            </w:r>
-          </w:p>
-        </w:tc>
-        <w:tc>
-          <w:tcPr/>
-          <w:p>
-            <w:pPr>
-              <w:pStyle w:val="Compact"/>
-              <w:jc w:val="right"/>
-            </w:pPr>
-            <w:r>
-              <w:t xml:space="preserve">1.070000</w:t>
-            </w:r>
-          </w:p>
-        </w:tc>
-        <w:tc>
-          <w:tcPr/>
-          <w:p>
-            <w:pPr>
-              <w:pStyle w:val="Compact"/>
-              <w:jc w:val="right"/>
-            </w:pPr>
-            <w:r>
-              <w:t xml:space="preserve">1.100000</w:t>
+              <w:t xml:space="preserve">0.10</w:t>
+            </w:r>
+          </w:p>
+        </w:tc>
+        <w:tc>
+          <w:tcPr/>
+          <w:p>
+            <w:pPr>
+              <w:pStyle w:val="Compact"/>
+              <w:jc w:val="right"/>
+            </w:pPr>
+            <w:r>
+              <w:t xml:space="preserve">0.87</w:t>
+            </w:r>
+          </w:p>
+        </w:tc>
+        <w:tc>
+          <w:tcPr/>
+          <w:p>
+            <w:pPr>
+              <w:pStyle w:val="Compact"/>
+              <w:jc w:val="right"/>
+            </w:pPr>
+            <w:r>
+              <w:t xml:space="preserve">1.07</w:t>
+            </w:r>
+          </w:p>
+        </w:tc>
+        <w:tc>
+          <w:tcPr/>
+          <w:p>
+            <w:pPr>
+              <w:pStyle w:val="Compact"/>
+              <w:jc w:val="right"/>
+            </w:pPr>
+            <w:r>
+              <w:t xml:space="preserve">1.10</w:t>
             </w:r>
           </w:p>
         </w:tc>
@@ -4138,43 +4300,43 @@
               <w:jc w:val="right"/>
             </w:pPr>
             <w:r>
-              <w:t xml:space="preserve">0.0300000</w:t>
-            </w:r>
-          </w:p>
-        </w:tc>
-        <w:tc>
-          <w:tcPr/>
-          <w:p>
-            <w:pPr>
-              <w:pStyle w:val="Compact"/>
-              <w:jc w:val="right"/>
-            </w:pPr>
-            <w:r>
-              <w:t xml:space="preserve">0.5300000</w:t>
-            </w:r>
-          </w:p>
-        </w:tc>
-        <w:tc>
-          <w:tcPr/>
-          <w:p>
-            <w:pPr>
-              <w:pStyle w:val="Compact"/>
-              <w:jc w:val="right"/>
-            </w:pPr>
-            <w:r>
-              <w:t xml:space="preserve">1.030000</w:t>
-            </w:r>
-          </w:p>
-        </w:tc>
-        <w:tc>
-          <w:tcPr/>
-          <w:p>
-            <w:pPr>
-              <w:pStyle w:val="Compact"/>
-              <w:jc w:val="right"/>
-            </w:pPr>
-            <w:r>
-              <w:t xml:space="preserve">1.070000</w:t>
+              <w:t xml:space="preserve">0.03</w:t>
+            </w:r>
+          </w:p>
+        </w:tc>
+        <w:tc>
+          <w:tcPr/>
+          <w:p>
+            <w:pPr>
+              <w:pStyle w:val="Compact"/>
+              <w:jc w:val="right"/>
+            </w:pPr>
+            <w:r>
+              <w:t xml:space="preserve">0.53</w:t>
+            </w:r>
+          </w:p>
+        </w:tc>
+        <w:tc>
+          <w:tcPr/>
+          <w:p>
+            <w:pPr>
+              <w:pStyle w:val="Compact"/>
+              <w:jc w:val="right"/>
+            </w:pPr>
+            <w:r>
+              <w:t xml:space="preserve">1.03</w:t>
+            </w:r>
+          </w:p>
+        </w:tc>
+        <w:tc>
+          <w:tcPr/>
+          <w:p>
+            <w:pPr>
+              <w:pStyle w:val="Compact"/>
+              <w:jc w:val="right"/>
+            </w:pPr>
+            <w:r>
+              <w:t xml:space="preserve">1.07</w:t>
             </w:r>
           </w:p>
         </w:tc>
@@ -4188,43 +4350,43 @@
               <w:jc w:val="right"/>
             </w:pPr>
             <w:r>
-              <w:t xml:space="preserve">0.0700000</w:t>
-            </w:r>
-          </w:p>
-        </w:tc>
-        <w:tc>
-          <w:tcPr/>
-          <w:p>
-            <w:pPr>
-              <w:pStyle w:val="Compact"/>
-              <w:jc w:val="right"/>
-            </w:pPr>
-            <w:r>
-              <w:t xml:space="preserve">0.9700000</w:t>
-            </w:r>
-          </w:p>
-        </w:tc>
-        <w:tc>
-          <w:tcPr/>
-          <w:p>
-            <w:pPr>
-              <w:pStyle w:val="Compact"/>
-              <w:jc w:val="right"/>
-            </w:pPr>
-            <w:r>
-              <w:t xml:space="preserve">1.070000</w:t>
-            </w:r>
-          </w:p>
-        </w:tc>
-        <w:tc>
-          <w:tcPr/>
-          <w:p>
-            <w:pPr>
-              <w:pStyle w:val="Compact"/>
-              <w:jc w:val="right"/>
-            </w:pPr>
-            <w:r>
-              <w:t xml:space="preserve">1.500000</w:t>
+              <w:t xml:space="preserve">0.07</w:t>
+            </w:r>
+          </w:p>
+        </w:tc>
+        <w:tc>
+          <w:tcPr/>
+          <w:p>
+            <w:pPr>
+              <w:pStyle w:val="Compact"/>
+              <w:jc w:val="right"/>
+            </w:pPr>
+            <w:r>
+              <w:t xml:space="preserve">0.97</w:t>
+            </w:r>
+          </w:p>
+        </w:tc>
+        <w:tc>
+          <w:tcPr/>
+          <w:p>
+            <w:pPr>
+              <w:pStyle w:val="Compact"/>
+              <w:jc w:val="right"/>
+            </w:pPr>
+            <w:r>
+              <w:t xml:space="preserve">1.07</w:t>
+            </w:r>
+          </w:p>
+        </w:tc>
+        <w:tc>
+          <w:tcPr/>
+          <w:p>
+            <w:pPr>
+              <w:pStyle w:val="Compact"/>
+              <w:jc w:val="right"/>
+            </w:pPr>
+            <w:r>
+              <w:t xml:space="preserve">1.50</w:t>
             </w:r>
           </w:p>
         </w:tc>
@@ -4238,43 +4400,43 @@
               <w:jc w:val="right"/>
             </w:pPr>
             <w:r>
-              <w:t xml:space="preserve">0.3000000</w:t>
-            </w:r>
-          </w:p>
-        </w:tc>
-        <w:tc>
-          <w:tcPr/>
-          <w:p>
-            <w:pPr>
-              <w:pStyle w:val="Compact"/>
-              <w:jc w:val="right"/>
-            </w:pPr>
-            <w:r>
-              <w:t xml:space="preserve">0.9300000</w:t>
-            </w:r>
-          </w:p>
-        </w:tc>
-        <w:tc>
-          <w:tcPr/>
-          <w:p>
-            <w:pPr>
-              <w:pStyle w:val="Compact"/>
-              <w:jc w:val="right"/>
-            </w:pPr>
-            <w:r>
-              <w:t xml:space="preserve">1.030000</w:t>
-            </w:r>
-          </w:p>
-        </w:tc>
-        <w:tc>
-          <w:tcPr/>
-          <w:p>
-            <w:pPr>
-              <w:pStyle w:val="Compact"/>
-              <w:jc w:val="right"/>
-            </w:pPr>
-            <w:r>
-              <w:t xml:space="preserve">1.000000</w:t>
+              <w:t xml:space="preserve">0.30</w:t>
+            </w:r>
+          </w:p>
+        </w:tc>
+        <w:tc>
+          <w:tcPr/>
+          <w:p>
+            <w:pPr>
+              <w:pStyle w:val="Compact"/>
+              <w:jc w:val="right"/>
+            </w:pPr>
+            <w:r>
+              <w:t xml:space="preserve">0.93</w:t>
+            </w:r>
+          </w:p>
+        </w:tc>
+        <w:tc>
+          <w:tcPr/>
+          <w:p>
+            <w:pPr>
+              <w:pStyle w:val="Compact"/>
+              <w:jc w:val="right"/>
+            </w:pPr>
+            <w:r>
+              <w:t xml:space="preserve">1.03</w:t>
+            </w:r>
+          </w:p>
+        </w:tc>
+        <w:tc>
+          <w:tcPr/>
+          <w:p>
+            <w:pPr>
+              <w:pStyle w:val="Compact"/>
+              <w:jc w:val="right"/>
+            </w:pPr>
+            <w:r>
+              <w:t xml:space="preserve">1.00</w:t>
             </w:r>
           </w:p>
         </w:tc>
@@ -4288,43 +4450,43 @@
               <w:jc w:val="right"/>
             </w:pPr>
             <w:r>
-              <w:t xml:space="preserve">0.2700000</w:t>
-            </w:r>
-          </w:p>
-        </w:tc>
-        <w:tc>
-          <w:tcPr/>
-          <w:p>
-            <w:pPr>
-              <w:pStyle w:val="Compact"/>
-              <w:jc w:val="right"/>
-            </w:pPr>
-            <w:r>
-              <w:t xml:space="preserve">0.9300000</w:t>
-            </w:r>
-          </w:p>
-        </w:tc>
-        <w:tc>
-          <w:tcPr/>
-          <w:p>
-            <w:pPr>
-              <w:pStyle w:val="Compact"/>
-              <w:jc w:val="right"/>
-            </w:pPr>
-            <w:r>
-              <w:t xml:space="preserve">1.030000</w:t>
-            </w:r>
-          </w:p>
-        </w:tc>
-        <w:tc>
-          <w:tcPr/>
-          <w:p>
-            <w:pPr>
-              <w:pStyle w:val="Compact"/>
-              <w:jc w:val="right"/>
-            </w:pPr>
-            <w:r>
-              <w:t xml:space="preserve">1.100000</w:t>
+              <w:t xml:space="preserve">0.27</w:t>
+            </w:r>
+          </w:p>
+        </w:tc>
+        <w:tc>
+          <w:tcPr/>
+          <w:p>
+            <w:pPr>
+              <w:pStyle w:val="Compact"/>
+              <w:jc w:val="right"/>
+            </w:pPr>
+            <w:r>
+              <w:t xml:space="preserve">0.93</w:t>
+            </w:r>
+          </w:p>
+        </w:tc>
+        <w:tc>
+          <w:tcPr/>
+          <w:p>
+            <w:pPr>
+              <w:pStyle w:val="Compact"/>
+              <w:jc w:val="right"/>
+            </w:pPr>
+            <w:r>
+              <w:t xml:space="preserve">1.03</w:t>
+            </w:r>
+          </w:p>
+        </w:tc>
+        <w:tc>
+          <w:tcPr/>
+          <w:p>
+            <w:pPr>
+              <w:pStyle w:val="Compact"/>
+              <w:jc w:val="right"/>
+            </w:pPr>
+            <w:r>
+              <w:t xml:space="preserve">1.10</w:t>
             </w:r>
           </w:p>
         </w:tc>
@@ -4338,43 +4500,43 @@
               <w:jc w:val="right"/>
             </w:pPr>
             <w:r>
-              <w:t xml:space="preserve">0.8000000</w:t>
-            </w:r>
-          </w:p>
-        </w:tc>
-        <w:tc>
-          <w:tcPr/>
-          <w:p>
-            <w:pPr>
-              <w:pStyle w:val="Compact"/>
-              <w:jc w:val="right"/>
-            </w:pPr>
-            <w:r>
-              <w:t xml:space="preserve">0.9700000</w:t>
-            </w:r>
-          </w:p>
-        </w:tc>
-        <w:tc>
-          <w:tcPr/>
-          <w:p>
-            <w:pPr>
-              <w:pStyle w:val="Compact"/>
-              <w:jc w:val="right"/>
-            </w:pPr>
-            <w:r>
-              <w:t xml:space="preserve">1.100000</w:t>
-            </w:r>
-          </w:p>
-        </w:tc>
-        <w:tc>
-          <w:tcPr/>
-          <w:p>
-            <w:pPr>
-              <w:pStyle w:val="Compact"/>
-              <w:jc w:val="right"/>
-            </w:pPr>
-            <w:r>
-              <w:t xml:space="preserve">1.230000</w:t>
+              <w:t xml:space="preserve">0.80</w:t>
+            </w:r>
+          </w:p>
+        </w:tc>
+        <w:tc>
+          <w:tcPr/>
+          <w:p>
+            <w:pPr>
+              <w:pStyle w:val="Compact"/>
+              <w:jc w:val="right"/>
+            </w:pPr>
+            <w:r>
+              <w:t xml:space="preserve">0.97</w:t>
+            </w:r>
+          </w:p>
+        </w:tc>
+        <w:tc>
+          <w:tcPr/>
+          <w:p>
+            <w:pPr>
+              <w:pStyle w:val="Compact"/>
+              <w:jc w:val="right"/>
+            </w:pPr>
+            <w:r>
+              <w:t xml:space="preserve">1.10</w:t>
+            </w:r>
+          </w:p>
+        </w:tc>
+        <w:tc>
+          <w:tcPr/>
+          <w:p>
+            <w:pPr>
+              <w:pStyle w:val="Compact"/>
+              <w:jc w:val="right"/>
+            </w:pPr>
+            <w:r>
+              <w:t xml:space="preserve">1.23</w:t>
             </w:r>
           </w:p>
         </w:tc>
@@ -4388,43 +4550,43 @@
               <w:jc w:val="right"/>
             </w:pPr>
             <w:r>
-              <w:t xml:space="preserve">0.1300000</w:t>
-            </w:r>
-          </w:p>
-        </w:tc>
-        <w:tc>
-          <w:tcPr/>
-          <w:p>
-            <w:pPr>
-              <w:pStyle w:val="Compact"/>
-              <w:jc w:val="right"/>
-            </w:pPr>
-            <w:r>
-              <w:t xml:space="preserve">0.5300000</w:t>
-            </w:r>
-          </w:p>
-        </w:tc>
-        <w:tc>
-          <w:tcPr/>
-          <w:p>
-            <w:pPr>
-              <w:pStyle w:val="Compact"/>
-              <w:jc w:val="right"/>
-            </w:pPr>
-            <w:r>
-              <w:t xml:space="preserve">1.000000</w:t>
-            </w:r>
-          </w:p>
-        </w:tc>
-        <w:tc>
-          <w:tcPr/>
-          <w:p>
-            <w:pPr>
-              <w:pStyle w:val="Compact"/>
-              <w:jc w:val="right"/>
-            </w:pPr>
-            <w:r>
-              <w:t xml:space="preserve">1.300000</w:t>
+              <w:t xml:space="preserve">0.13</w:t>
+            </w:r>
+          </w:p>
+        </w:tc>
+        <w:tc>
+          <w:tcPr/>
+          <w:p>
+            <w:pPr>
+              <w:pStyle w:val="Compact"/>
+              <w:jc w:val="right"/>
+            </w:pPr>
+            <w:r>
+              <w:t xml:space="preserve">0.53</w:t>
+            </w:r>
+          </w:p>
+        </w:tc>
+        <w:tc>
+          <w:tcPr/>
+          <w:p>
+            <w:pPr>
+              <w:pStyle w:val="Compact"/>
+              <w:jc w:val="right"/>
+            </w:pPr>
+            <w:r>
+              <w:t xml:space="preserve">1.00</w:t>
+            </w:r>
+          </w:p>
+        </w:tc>
+        <w:tc>
+          <w:tcPr/>
+          <w:p>
+            <w:pPr>
+              <w:pStyle w:val="Compact"/>
+              <w:jc w:val="right"/>
+            </w:pPr>
+            <w:r>
+              <w:t xml:space="preserve">1.30</w:t>
             </w:r>
           </w:p>
         </w:tc>
@@ -4438,43 +4600,43 @@
               <w:jc w:val="right"/>
             </w:pPr>
             <w:r>
-              <w:t xml:space="preserve">0.3700000</w:t>
-            </w:r>
-          </w:p>
-        </w:tc>
-        <w:tc>
-          <w:tcPr/>
-          <w:p>
-            <w:pPr>
-              <w:pStyle w:val="Compact"/>
-              <w:jc w:val="right"/>
-            </w:pPr>
-            <w:r>
-              <w:t xml:space="preserve">1.0000000</w:t>
-            </w:r>
-          </w:p>
-        </w:tc>
-        <w:tc>
-          <w:tcPr/>
-          <w:p>
-            <w:pPr>
-              <w:pStyle w:val="Compact"/>
-              <w:jc w:val="right"/>
-            </w:pPr>
-            <w:r>
-              <w:t xml:space="preserve">1.070000</w:t>
-            </w:r>
-          </w:p>
-        </w:tc>
-        <w:tc>
-          <w:tcPr/>
-          <w:p>
-            <w:pPr>
-              <w:pStyle w:val="Compact"/>
-              <w:jc w:val="right"/>
-            </w:pPr>
-            <w:r>
-              <w:t xml:space="preserve">1.430000</w:t>
+              <w:t xml:space="preserve">0.37</w:t>
+            </w:r>
+          </w:p>
+        </w:tc>
+        <w:tc>
+          <w:tcPr/>
+          <w:p>
+            <w:pPr>
+              <w:pStyle w:val="Compact"/>
+              <w:jc w:val="right"/>
+            </w:pPr>
+            <w:r>
+              <w:t xml:space="preserve">1.00</w:t>
+            </w:r>
+          </w:p>
+        </w:tc>
+        <w:tc>
+          <w:tcPr/>
+          <w:p>
+            <w:pPr>
+              <w:pStyle w:val="Compact"/>
+              <w:jc w:val="right"/>
+            </w:pPr>
+            <w:r>
+              <w:t xml:space="preserve">1.07</w:t>
+            </w:r>
+          </w:p>
+        </w:tc>
+        <w:tc>
+          <w:tcPr/>
+          <w:p>
+            <w:pPr>
+              <w:pStyle w:val="Compact"/>
+              <w:jc w:val="right"/>
+            </w:pPr>
+            <w:r>
+              <w:t xml:space="preserve">1.43</w:t>
             </w:r>
           </w:p>
         </w:tc>
@@ -4488,43 +4650,43 @@
               <w:jc w:val="right"/>
             </w:pPr>
             <w:r>
-              <w:t xml:space="preserve">0.5700000</w:t>
-            </w:r>
-          </w:p>
-        </w:tc>
-        <w:tc>
-          <w:tcPr/>
-          <w:p>
-            <w:pPr>
-              <w:pStyle w:val="Compact"/>
-              <w:jc w:val="right"/>
-            </w:pPr>
-            <w:r>
-              <w:t xml:space="preserve">0.9300000</w:t>
-            </w:r>
-          </w:p>
-        </w:tc>
-        <w:tc>
-          <w:tcPr/>
-          <w:p>
-            <w:pPr>
-              <w:pStyle w:val="Compact"/>
-              <w:jc w:val="right"/>
-            </w:pPr>
-            <w:r>
-              <w:t xml:space="preserve">1.070000</w:t>
-            </w:r>
-          </w:p>
-        </w:tc>
-        <w:tc>
-          <w:tcPr/>
-          <w:p>
-            <w:pPr>
-              <w:pStyle w:val="Compact"/>
-              <w:jc w:val="right"/>
-            </w:pPr>
-            <w:r>
-              <w:t xml:space="preserve">1.100000</w:t>
+              <w:t xml:space="preserve">0.57</w:t>
+            </w:r>
+          </w:p>
+        </w:tc>
+        <w:tc>
+          <w:tcPr/>
+          <w:p>
+            <w:pPr>
+              <w:pStyle w:val="Compact"/>
+              <w:jc w:val="right"/>
+            </w:pPr>
+            <w:r>
+              <w:t xml:space="preserve">0.93</w:t>
+            </w:r>
+          </w:p>
+        </w:tc>
+        <w:tc>
+          <w:tcPr/>
+          <w:p>
+            <w:pPr>
+              <w:pStyle w:val="Compact"/>
+              <w:jc w:val="right"/>
+            </w:pPr>
+            <w:r>
+              <w:t xml:space="preserve">1.07</w:t>
+            </w:r>
+          </w:p>
+        </w:tc>
+        <w:tc>
+          <w:tcPr/>
+          <w:p>
+            <w:pPr>
+              <w:pStyle w:val="Compact"/>
+              <w:jc w:val="right"/>
+            </w:pPr>
+            <w:r>
+              <w:t xml:space="preserve">1.10</w:t>
             </w:r>
           </w:p>
         </w:tc>
@@ -4538,43 +4700,43 @@
               <w:jc w:val="right"/>
             </w:pPr>
             <w:r>
-              <w:t xml:space="preserve">0.9300000</w:t>
-            </w:r>
-          </w:p>
-        </w:tc>
-        <w:tc>
-          <w:tcPr/>
-          <w:p>
-            <w:pPr>
-              <w:pStyle w:val="Compact"/>
-              <w:jc w:val="right"/>
-            </w:pPr>
-            <w:r>
-              <w:t xml:space="preserve">0.8700000</w:t>
-            </w:r>
-          </w:p>
-        </w:tc>
-        <w:tc>
-          <w:tcPr/>
-          <w:p>
-            <w:pPr>
-              <w:pStyle w:val="Compact"/>
-              <w:jc w:val="right"/>
-            </w:pPr>
-            <w:r>
-              <w:t xml:space="preserve">1.100000</w:t>
-            </w:r>
-          </w:p>
-        </w:tc>
-        <w:tc>
-          <w:tcPr/>
-          <w:p>
-            <w:pPr>
-              <w:pStyle w:val="Compact"/>
-              <w:jc w:val="right"/>
-            </w:pPr>
-            <w:r>
-              <w:t xml:space="preserve">1.400000</w:t>
+              <w:t xml:space="preserve">0.93</w:t>
+            </w:r>
+          </w:p>
+        </w:tc>
+        <w:tc>
+          <w:tcPr/>
+          <w:p>
+            <w:pPr>
+              <w:pStyle w:val="Compact"/>
+              <w:jc w:val="right"/>
+            </w:pPr>
+            <w:r>
+              <w:t xml:space="preserve">0.87</w:t>
+            </w:r>
+          </w:p>
+        </w:tc>
+        <w:tc>
+          <w:tcPr/>
+          <w:p>
+            <w:pPr>
+              <w:pStyle w:val="Compact"/>
+              <w:jc w:val="right"/>
+            </w:pPr>
+            <w:r>
+              <w:t xml:space="preserve">1.10</w:t>
+            </w:r>
+          </w:p>
+        </w:tc>
+        <w:tc>
+          <w:tcPr/>
+          <w:p>
+            <w:pPr>
+              <w:pStyle w:val="Compact"/>
+              <w:jc w:val="right"/>
+            </w:pPr>
+            <w:r>
+              <w:t xml:space="preserve">1.40</w:t>
             </w:r>
           </w:p>
         </w:tc>
@@ -4588,43 +4750,43 @@
               <w:jc w:val="right"/>
             </w:pPr>
             <w:r>
-              <w:t xml:space="preserve">0.5000000</w:t>
-            </w:r>
-          </w:p>
-        </w:tc>
-        <w:tc>
-          <w:tcPr/>
-          <w:p>
-            <w:pPr>
-              <w:pStyle w:val="Compact"/>
-              <w:jc w:val="right"/>
-            </w:pPr>
-            <w:r>
-              <w:t xml:space="preserve">0.4000000</w:t>
-            </w:r>
-          </w:p>
-        </w:tc>
-        <w:tc>
-          <w:tcPr/>
-          <w:p>
-            <w:pPr>
-              <w:pStyle w:val="Compact"/>
-              <w:jc w:val="right"/>
-            </w:pPr>
-            <w:r>
-              <w:t xml:space="preserve">1.070000</w:t>
-            </w:r>
-          </w:p>
-        </w:tc>
-        <w:tc>
-          <w:tcPr/>
-          <w:p>
-            <w:pPr>
-              <w:pStyle w:val="Compact"/>
-              <w:jc w:val="right"/>
-            </w:pPr>
-            <w:r>
-              <w:t xml:space="preserve">1.400000</w:t>
+              <w:t xml:space="preserve">0.50</w:t>
+            </w:r>
+          </w:p>
+        </w:tc>
+        <w:tc>
+          <w:tcPr/>
+          <w:p>
+            <w:pPr>
+              <w:pStyle w:val="Compact"/>
+              <w:jc w:val="right"/>
+            </w:pPr>
+            <w:r>
+              <w:t xml:space="preserve">0.40</w:t>
+            </w:r>
+          </w:p>
+        </w:tc>
+        <w:tc>
+          <w:tcPr/>
+          <w:p>
+            <w:pPr>
+              <w:pStyle w:val="Compact"/>
+              <w:jc w:val="right"/>
+            </w:pPr>
+            <w:r>
+              <w:t xml:space="preserve">1.07</w:t>
+            </w:r>
+          </w:p>
+        </w:tc>
+        <w:tc>
+          <w:tcPr/>
+          <w:p>
+            <w:pPr>
+              <w:pStyle w:val="Compact"/>
+              <w:jc w:val="right"/>
+            </w:pPr>
+            <w:r>
+              <w:t xml:space="preserve">1.40</w:t>
             </w:r>
           </w:p>
         </w:tc>
@@ -4638,43 +4800,43 @@
               <w:jc w:val="right"/>
             </w:pPr>
             <w:r>
-              <w:t xml:space="preserve">0.4700000</w:t>
-            </w:r>
-          </w:p>
-        </w:tc>
-        <w:tc>
-          <w:tcPr/>
-          <w:p>
-            <w:pPr>
-              <w:pStyle w:val="Compact"/>
-              <w:jc w:val="right"/>
-            </w:pPr>
-            <w:r>
-              <w:t xml:space="preserve">0.8700000</w:t>
-            </w:r>
-          </w:p>
-        </w:tc>
-        <w:tc>
-          <w:tcPr/>
-          <w:p>
-            <w:pPr>
-              <w:pStyle w:val="Compact"/>
-              <w:jc w:val="right"/>
-            </w:pPr>
-            <w:r>
-              <w:t xml:space="preserve">1.000000</w:t>
-            </w:r>
-          </w:p>
-        </w:tc>
-        <w:tc>
-          <w:tcPr/>
-          <w:p>
-            <w:pPr>
-              <w:pStyle w:val="Compact"/>
-              <w:jc w:val="right"/>
-            </w:pPr>
-            <w:r>
-              <w:t xml:space="preserve">1.670000</w:t>
+              <w:t xml:space="preserve">0.47</w:t>
+            </w:r>
+          </w:p>
+        </w:tc>
+        <w:tc>
+          <w:tcPr/>
+          <w:p>
+            <w:pPr>
+              <w:pStyle w:val="Compact"/>
+              <w:jc w:val="right"/>
+            </w:pPr>
+            <w:r>
+              <w:t xml:space="preserve">0.87</w:t>
+            </w:r>
+          </w:p>
+        </w:tc>
+        <w:tc>
+          <w:tcPr/>
+          <w:p>
+            <w:pPr>
+              <w:pStyle w:val="Compact"/>
+              <w:jc w:val="right"/>
+            </w:pPr>
+            <w:r>
+              <w:t xml:space="preserve">1.00</w:t>
+            </w:r>
+          </w:p>
+        </w:tc>
+        <w:tc>
+          <w:tcPr/>
+          <w:p>
+            <w:pPr>
+              <w:pStyle w:val="Compact"/>
+              <w:jc w:val="right"/>
+            </w:pPr>
+            <w:r>
+              <w:t xml:space="preserve">1.67</w:t>
             </w:r>
           </w:p>
         </w:tc>
@@ -4688,43 +4850,43 @@
               <w:jc w:val="right"/>
             </w:pPr>
             <w:r>
-              <w:t xml:space="preserve">0.5700000</w:t>
-            </w:r>
-          </w:p>
-        </w:tc>
-        <w:tc>
-          <w:tcPr/>
-          <w:p>
-            <w:pPr>
-              <w:pStyle w:val="Compact"/>
-              <w:jc w:val="right"/>
-            </w:pPr>
-            <w:r>
-              <w:t xml:space="preserve">1.0000000</w:t>
-            </w:r>
-          </w:p>
-        </w:tc>
-        <w:tc>
-          <w:tcPr/>
-          <w:p>
-            <w:pPr>
-              <w:pStyle w:val="Compact"/>
-              <w:jc w:val="right"/>
-            </w:pPr>
-            <w:r>
-              <w:t xml:space="preserve">1.000000</w:t>
-            </w:r>
-          </w:p>
-        </w:tc>
-        <w:tc>
-          <w:tcPr/>
-          <w:p>
-            <w:pPr>
-              <w:pStyle w:val="Compact"/>
-              <w:jc w:val="right"/>
-            </w:pPr>
-            <w:r>
-              <w:t xml:space="preserve">1.270000</w:t>
+              <w:t xml:space="preserve">0.57</w:t>
+            </w:r>
+          </w:p>
+        </w:tc>
+        <w:tc>
+          <w:tcPr/>
+          <w:p>
+            <w:pPr>
+              <w:pStyle w:val="Compact"/>
+              <w:jc w:val="right"/>
+            </w:pPr>
+            <w:r>
+              <w:t xml:space="preserve">1.00</w:t>
+            </w:r>
+          </w:p>
+        </w:tc>
+        <w:tc>
+          <w:tcPr/>
+          <w:p>
+            <w:pPr>
+              <w:pStyle w:val="Compact"/>
+              <w:jc w:val="right"/>
+            </w:pPr>
+            <w:r>
+              <w:t xml:space="preserve">1.00</w:t>
+            </w:r>
+          </w:p>
+        </w:tc>
+        <w:tc>
+          <w:tcPr/>
+          <w:p>
+            <w:pPr>
+              <w:pStyle w:val="Compact"/>
+              <w:jc w:val="right"/>
+            </w:pPr>
+            <w:r>
+              <w:t xml:space="preserve">1.27</w:t>
             </w:r>
           </w:p>
         </w:tc>
@@ -4738,43 +4900,43 @@
               <w:jc w:val="right"/>
             </w:pPr>
             <w:r>
-              <w:t xml:space="preserve">0.1700000</w:t>
-            </w:r>
-          </w:p>
-        </w:tc>
-        <w:tc>
-          <w:tcPr/>
-          <w:p>
-            <w:pPr>
-              <w:pStyle w:val="Compact"/>
-              <w:jc w:val="right"/>
-            </w:pPr>
-            <w:r>
-              <w:t xml:space="preserve">0.9000000</w:t>
-            </w:r>
-          </w:p>
-        </w:tc>
-        <w:tc>
-          <w:tcPr/>
-          <w:p>
-            <w:pPr>
-              <w:pStyle w:val="Compact"/>
-              <w:jc w:val="right"/>
-            </w:pPr>
-            <w:r>
-              <w:t xml:space="preserve">1.000000</w:t>
-            </w:r>
-          </w:p>
-        </w:tc>
-        <w:tc>
-          <w:tcPr/>
-          <w:p>
-            <w:pPr>
-              <w:pStyle w:val="Compact"/>
-              <w:jc w:val="right"/>
-            </w:pPr>
-            <w:r>
-              <w:t xml:space="preserve">1.200000</w:t>
+              <w:t xml:space="preserve">0.17</w:t>
+            </w:r>
+          </w:p>
+        </w:tc>
+        <w:tc>
+          <w:tcPr/>
+          <w:p>
+            <w:pPr>
+              <w:pStyle w:val="Compact"/>
+              <w:jc w:val="right"/>
+            </w:pPr>
+            <w:r>
+              <w:t xml:space="preserve">0.90</w:t>
+            </w:r>
+          </w:p>
+        </w:tc>
+        <w:tc>
+          <w:tcPr/>
+          <w:p>
+            <w:pPr>
+              <w:pStyle w:val="Compact"/>
+              <w:jc w:val="right"/>
+            </w:pPr>
+            <w:r>
+              <w:t xml:space="preserve">1.00</w:t>
+            </w:r>
+          </w:p>
+        </w:tc>
+        <w:tc>
+          <w:tcPr/>
+          <w:p>
+            <w:pPr>
+              <w:pStyle w:val="Compact"/>
+              <w:jc w:val="right"/>
+            </w:pPr>
+            <w:r>
+              <w:t xml:space="preserve">1.20</w:t>
             </w:r>
           </w:p>
         </w:tc>
@@ -4788,43 +4950,43 @@
               <w:jc w:val="right"/>
             </w:pPr>
             <w:r>
-              <w:t xml:space="preserve">0.1300000</w:t>
-            </w:r>
-          </w:p>
-        </w:tc>
-        <w:tc>
-          <w:tcPr/>
-          <w:p>
-            <w:pPr>
-              <w:pStyle w:val="Compact"/>
-              <w:jc w:val="right"/>
-            </w:pPr>
-            <w:r>
-              <w:t xml:space="preserve">0.7300000</w:t>
-            </w:r>
-          </w:p>
-        </w:tc>
-        <w:tc>
-          <w:tcPr/>
-          <w:p>
-            <w:pPr>
-              <w:pStyle w:val="Compact"/>
-              <w:jc w:val="right"/>
-            </w:pPr>
-            <w:r>
-              <w:t xml:space="preserve">1.070000</w:t>
-            </w:r>
-          </w:p>
-        </w:tc>
-        <w:tc>
-          <w:tcPr/>
-          <w:p>
-            <w:pPr>
-              <w:pStyle w:val="Compact"/>
-              <w:jc w:val="right"/>
-            </w:pPr>
-            <w:r>
-              <w:t xml:space="preserve">1.000000</w:t>
+              <w:t xml:space="preserve">0.13</w:t>
+            </w:r>
+          </w:p>
+        </w:tc>
+        <w:tc>
+          <w:tcPr/>
+          <w:p>
+            <w:pPr>
+              <w:pStyle w:val="Compact"/>
+              <w:jc w:val="right"/>
+            </w:pPr>
+            <w:r>
+              <w:t xml:space="preserve">0.73</w:t>
+            </w:r>
+          </w:p>
+        </w:tc>
+        <w:tc>
+          <w:tcPr/>
+          <w:p>
+            <w:pPr>
+              <w:pStyle w:val="Compact"/>
+              <w:jc w:val="right"/>
+            </w:pPr>
+            <w:r>
+              <w:t xml:space="preserve">1.07</w:t>
+            </w:r>
+          </w:p>
+        </w:tc>
+        <w:tc>
+          <w:tcPr/>
+          <w:p>
+            <w:pPr>
+              <w:pStyle w:val="Compact"/>
+              <w:jc w:val="right"/>
+            </w:pPr>
+            <w:r>
+              <w:t xml:space="preserve">1.00</w:t>
             </w:r>
           </w:p>
         </w:tc>
@@ -4838,43 +5000,43 @@
               <w:jc w:val="right"/>
             </w:pPr>
             <w:r>
-              <w:t xml:space="preserve">0.1300000</w:t>
-            </w:r>
-          </w:p>
-        </w:tc>
-        <w:tc>
-          <w:tcPr/>
-          <w:p>
-            <w:pPr>
-              <w:pStyle w:val="Compact"/>
-              <w:jc w:val="right"/>
-            </w:pPr>
-            <w:r>
-              <w:t xml:space="preserve">0.5000000</w:t>
-            </w:r>
-          </w:p>
-        </w:tc>
-        <w:tc>
-          <w:tcPr/>
-          <w:p>
-            <w:pPr>
-              <w:pStyle w:val="Compact"/>
-              <w:jc w:val="right"/>
-            </w:pPr>
-            <w:r>
-              <w:t xml:space="preserve">1.000000</w:t>
-            </w:r>
-          </w:p>
-        </w:tc>
-        <w:tc>
-          <w:tcPr/>
-          <w:p>
-            <w:pPr>
-              <w:pStyle w:val="Compact"/>
-              <w:jc w:val="right"/>
-            </w:pPr>
-            <w:r>
-              <w:t xml:space="preserve">1.170000</w:t>
+              <w:t xml:space="preserve">0.13</w:t>
+            </w:r>
+          </w:p>
+        </w:tc>
+        <w:tc>
+          <w:tcPr/>
+          <w:p>
+            <w:pPr>
+              <w:pStyle w:val="Compact"/>
+              <w:jc w:val="right"/>
+            </w:pPr>
+            <w:r>
+              <w:t xml:space="preserve">0.50</w:t>
+            </w:r>
+          </w:p>
+        </w:tc>
+        <w:tc>
+          <w:tcPr/>
+          <w:p>
+            <w:pPr>
+              <w:pStyle w:val="Compact"/>
+              <w:jc w:val="right"/>
+            </w:pPr>
+            <w:r>
+              <w:t xml:space="preserve">1.00</w:t>
+            </w:r>
+          </w:p>
+        </w:tc>
+        <w:tc>
+          <w:tcPr/>
+          <w:p>
+            <w:pPr>
+              <w:pStyle w:val="Compact"/>
+              <w:jc w:val="right"/>
+            </w:pPr>
+            <w:r>
+              <w:t xml:space="preserve">1.17</w:t>
             </w:r>
           </w:p>
         </w:tc>
@@ -4888,43 +5050,43 @@
               <w:jc w:val="right"/>
             </w:pPr>
             <w:r>
-              <w:t xml:space="preserve">0.3300000</w:t>
-            </w:r>
-          </w:p>
-        </w:tc>
-        <w:tc>
-          <w:tcPr/>
-          <w:p>
-            <w:pPr>
-              <w:pStyle w:val="Compact"/>
-              <w:jc w:val="right"/>
-            </w:pPr>
-            <w:r>
-              <w:t xml:space="preserve">0.5000000</w:t>
-            </w:r>
-          </w:p>
-        </w:tc>
-        <w:tc>
-          <w:tcPr/>
-          <w:p>
-            <w:pPr>
-              <w:pStyle w:val="Compact"/>
-              <w:jc w:val="right"/>
-            </w:pPr>
-            <w:r>
-              <w:t xml:space="preserve">1.070000</w:t>
-            </w:r>
-          </w:p>
-        </w:tc>
-        <w:tc>
-          <w:tcPr/>
-          <w:p>
-            <w:pPr>
-              <w:pStyle w:val="Compact"/>
-              <w:jc w:val="right"/>
-            </w:pPr>
-            <w:r>
-              <w:t xml:space="preserve">1.630000</w:t>
+              <w:t xml:space="preserve">0.33</w:t>
+            </w:r>
+          </w:p>
+        </w:tc>
+        <w:tc>
+          <w:tcPr/>
+          <w:p>
+            <w:pPr>
+              <w:pStyle w:val="Compact"/>
+              <w:jc w:val="right"/>
+            </w:pPr>
+            <w:r>
+              <w:t xml:space="preserve">0.50</w:t>
+            </w:r>
+          </w:p>
+        </w:tc>
+        <w:tc>
+          <w:tcPr/>
+          <w:p>
+            <w:pPr>
+              <w:pStyle w:val="Compact"/>
+              <w:jc w:val="right"/>
+            </w:pPr>
+            <w:r>
+              <w:t xml:space="preserve">1.07</w:t>
+            </w:r>
+          </w:p>
+        </w:tc>
+        <w:tc>
+          <w:tcPr/>
+          <w:p>
+            <w:pPr>
+              <w:pStyle w:val="Compact"/>
+              <w:jc w:val="right"/>
+            </w:pPr>
+            <w:r>
+              <w:t xml:space="preserve">1.63</w:t>
             </w:r>
           </w:p>
         </w:tc>
@@ -4938,43 +5100,43 @@
               <w:jc w:val="right"/>
             </w:pPr>
             <w:r>
-              <w:t xml:space="preserve">0.0000000</w:t>
-            </w:r>
-          </w:p>
-        </w:tc>
-        <w:tc>
-          <w:tcPr/>
-          <w:p>
-            <w:pPr>
-              <w:pStyle w:val="Compact"/>
-              <w:jc w:val="right"/>
-            </w:pPr>
-            <w:r>
-              <w:t xml:space="preserve">1.0000000</w:t>
-            </w:r>
-          </w:p>
-        </w:tc>
-        <w:tc>
-          <w:tcPr/>
-          <w:p>
-            <w:pPr>
-              <w:pStyle w:val="Compact"/>
-              <w:jc w:val="right"/>
-            </w:pPr>
-            <w:r>
-              <w:t xml:space="preserve">1.000000</w:t>
-            </w:r>
-          </w:p>
-        </w:tc>
-        <w:tc>
-          <w:tcPr/>
-          <w:p>
-            <w:pPr>
-              <w:pStyle w:val="Compact"/>
-              <w:jc w:val="right"/>
-            </w:pPr>
-            <w:r>
-              <w:t xml:space="preserve">2.130000</w:t>
+              <w:t xml:space="preserve">0.00</w:t>
+            </w:r>
+          </w:p>
+        </w:tc>
+        <w:tc>
+          <w:tcPr/>
+          <w:p>
+            <w:pPr>
+              <w:pStyle w:val="Compact"/>
+              <w:jc w:val="right"/>
+            </w:pPr>
+            <w:r>
+              <w:t xml:space="preserve">1.00</w:t>
+            </w:r>
+          </w:p>
+        </w:tc>
+        <w:tc>
+          <w:tcPr/>
+          <w:p>
+            <w:pPr>
+              <w:pStyle w:val="Compact"/>
+              <w:jc w:val="right"/>
+            </w:pPr>
+            <w:r>
+              <w:t xml:space="preserve">1.00</w:t>
+            </w:r>
+          </w:p>
+        </w:tc>
+        <w:tc>
+          <w:tcPr/>
+          <w:p>
+            <w:pPr>
+              <w:pStyle w:val="Compact"/>
+              <w:jc w:val="right"/>
+            </w:pPr>
+            <w:r>
+              <w:t xml:space="preserve">2.13</w:t>
             </w:r>
           </w:p>
         </w:tc>
@@ -4988,43 +5150,43 @@
               <w:jc w:val="right"/>
             </w:pPr>
             <w:r>
-              <w:t xml:space="preserve">0.1300000</w:t>
-            </w:r>
-          </w:p>
-        </w:tc>
-        <w:tc>
-          <w:tcPr/>
-          <w:p>
-            <w:pPr>
-              <w:pStyle w:val="Compact"/>
-              <w:jc w:val="right"/>
-            </w:pPr>
-            <w:r>
-              <w:t xml:space="preserve">0.9700000</w:t>
-            </w:r>
-          </w:p>
-        </w:tc>
-        <w:tc>
-          <w:tcPr/>
-          <w:p>
-            <w:pPr>
-              <w:pStyle w:val="Compact"/>
-              <w:jc w:val="right"/>
-            </w:pPr>
-            <w:r>
-              <w:t xml:space="preserve">1.000000</w:t>
-            </w:r>
-          </w:p>
-        </w:tc>
-        <w:tc>
-          <w:tcPr/>
-          <w:p>
-            <w:pPr>
-              <w:pStyle w:val="Compact"/>
-              <w:jc w:val="right"/>
-            </w:pPr>
-            <w:r>
-              <w:t xml:space="preserve">1.800000</w:t>
+              <w:t xml:space="preserve">0.13</w:t>
+            </w:r>
+          </w:p>
+        </w:tc>
+        <w:tc>
+          <w:tcPr/>
+          <w:p>
+            <w:pPr>
+              <w:pStyle w:val="Compact"/>
+              <w:jc w:val="right"/>
+            </w:pPr>
+            <w:r>
+              <w:t xml:space="preserve">0.97</w:t>
+            </w:r>
+          </w:p>
+        </w:tc>
+        <w:tc>
+          <w:tcPr/>
+          <w:p>
+            <w:pPr>
+              <w:pStyle w:val="Compact"/>
+              <w:jc w:val="right"/>
+            </w:pPr>
+            <w:r>
+              <w:t xml:space="preserve">1.00</w:t>
+            </w:r>
+          </w:p>
+        </w:tc>
+        <w:tc>
+          <w:tcPr/>
+          <w:p>
+            <w:pPr>
+              <w:pStyle w:val="Compact"/>
+              <w:jc w:val="right"/>
+            </w:pPr>
+            <w:r>
+              <w:t xml:space="preserve">1.80</w:t>
             </w:r>
           </w:p>
         </w:tc>
@@ -5038,43 +5200,43 @@
               <w:jc w:val="right"/>
             </w:pPr>
             <w:r>
-              <w:t xml:space="preserve">0.5000000</w:t>
-            </w:r>
-          </w:p>
-        </w:tc>
-        <w:tc>
-          <w:tcPr/>
-          <w:p>
-            <w:pPr>
-              <w:pStyle w:val="Compact"/>
-              <w:jc w:val="right"/>
-            </w:pPr>
-            <w:r>
-              <w:t xml:space="preserve">0.9000000</w:t>
-            </w:r>
-          </w:p>
-        </w:tc>
-        <w:tc>
-          <w:tcPr/>
-          <w:p>
-            <w:pPr>
-              <w:pStyle w:val="Compact"/>
-              <w:jc w:val="right"/>
-            </w:pPr>
-            <w:r>
-              <w:t xml:space="preserve">1.000000</w:t>
-            </w:r>
-          </w:p>
-        </w:tc>
-        <w:tc>
-          <w:tcPr/>
-          <w:p>
-            <w:pPr>
-              <w:pStyle w:val="Compact"/>
-              <w:jc w:val="right"/>
-            </w:pPr>
-            <w:r>
-              <w:t xml:space="preserve">1.100000</w:t>
+              <w:t xml:space="preserve">0.50</w:t>
+            </w:r>
+          </w:p>
+        </w:tc>
+        <w:tc>
+          <w:tcPr/>
+          <w:p>
+            <w:pPr>
+              <w:pStyle w:val="Compact"/>
+              <w:jc w:val="right"/>
+            </w:pPr>
+            <w:r>
+              <w:t xml:space="preserve">0.90</w:t>
+            </w:r>
+          </w:p>
+        </w:tc>
+        <w:tc>
+          <w:tcPr/>
+          <w:p>
+            <w:pPr>
+              <w:pStyle w:val="Compact"/>
+              <w:jc w:val="right"/>
+            </w:pPr>
+            <w:r>
+              <w:t xml:space="preserve">1.00</w:t>
+            </w:r>
+          </w:p>
+        </w:tc>
+        <w:tc>
+          <w:tcPr/>
+          <w:p>
+            <w:pPr>
+              <w:pStyle w:val="Compact"/>
+              <w:jc w:val="right"/>
+            </w:pPr>
+            <w:r>
+              <w:t xml:space="preserve">1.10</w:t>
             </w:r>
           </w:p>
         </w:tc>
@@ -5088,43 +5250,43 @@
               <w:jc w:val="right"/>
             </w:pPr>
             <w:r>
-              <w:t xml:space="preserve">0.3700000</w:t>
-            </w:r>
-          </w:p>
-        </w:tc>
-        <w:tc>
-          <w:tcPr/>
-          <w:p>
-            <w:pPr>
-              <w:pStyle w:val="Compact"/>
-              <w:jc w:val="right"/>
-            </w:pPr>
-            <w:r>
-              <w:t xml:space="preserve">0.9300000</w:t>
-            </w:r>
-          </w:p>
-        </w:tc>
-        <w:tc>
-          <w:tcPr/>
-          <w:p>
-            <w:pPr>
-              <w:pStyle w:val="Compact"/>
-              <w:jc w:val="right"/>
-            </w:pPr>
-            <w:r>
-              <w:t xml:space="preserve">1.000000</w:t>
-            </w:r>
-          </w:p>
-        </w:tc>
-        <w:tc>
-          <w:tcPr/>
-          <w:p>
-            <w:pPr>
-              <w:pStyle w:val="Compact"/>
-              <w:jc w:val="right"/>
-            </w:pPr>
-            <w:r>
-              <w:t xml:space="preserve">1.370000</w:t>
+              <w:t xml:space="preserve">0.37</w:t>
+            </w:r>
+          </w:p>
+        </w:tc>
+        <w:tc>
+          <w:tcPr/>
+          <w:p>
+            <w:pPr>
+              <w:pStyle w:val="Compact"/>
+              <w:jc w:val="right"/>
+            </w:pPr>
+            <w:r>
+              <w:t xml:space="preserve">0.93</w:t>
+            </w:r>
+          </w:p>
+        </w:tc>
+        <w:tc>
+          <w:tcPr/>
+          <w:p>
+            <w:pPr>
+              <w:pStyle w:val="Compact"/>
+              <w:jc w:val="right"/>
+            </w:pPr>
+            <w:r>
+              <w:t xml:space="preserve">1.00</w:t>
+            </w:r>
+          </w:p>
+        </w:tc>
+        <w:tc>
+          <w:tcPr/>
+          <w:p>
+            <w:pPr>
+              <w:pStyle w:val="Compact"/>
+              <w:jc w:val="right"/>
+            </w:pPr>
+            <w:r>
+              <w:t xml:space="preserve">1.37</w:t>
             </w:r>
           </w:p>
         </w:tc>
@@ -5138,43 +5300,43 @@
               <w:jc w:val="right"/>
             </w:pPr>
             <w:r>
-              <w:t xml:space="preserve">0.1300000</w:t>
-            </w:r>
-          </w:p>
-        </w:tc>
-        <w:tc>
-          <w:tcPr/>
-          <w:p>
-            <w:pPr>
-              <w:pStyle w:val="Compact"/>
-              <w:jc w:val="right"/>
-            </w:pPr>
-            <w:r>
-              <w:t xml:space="preserve">0.8700000</w:t>
-            </w:r>
-          </w:p>
-        </w:tc>
-        <w:tc>
-          <w:tcPr/>
-          <w:p>
-            <w:pPr>
-              <w:pStyle w:val="Compact"/>
-              <w:jc w:val="right"/>
-            </w:pPr>
-            <w:r>
-              <w:t xml:space="preserve">1.000000</w:t>
-            </w:r>
-          </w:p>
-        </w:tc>
-        <w:tc>
-          <w:tcPr/>
-          <w:p>
-            <w:pPr>
-              <w:pStyle w:val="Compact"/>
-              <w:jc w:val="right"/>
-            </w:pPr>
-            <w:r>
-              <w:t xml:space="preserve">1.100000</w:t>
+              <w:t xml:space="preserve">0.13</w:t>
+            </w:r>
+          </w:p>
+        </w:tc>
+        <w:tc>
+          <w:tcPr/>
+          <w:p>
+            <w:pPr>
+              <w:pStyle w:val="Compact"/>
+              <w:jc w:val="right"/>
+            </w:pPr>
+            <w:r>
+              <w:t xml:space="preserve">0.87</w:t>
+            </w:r>
+          </w:p>
+        </w:tc>
+        <w:tc>
+          <w:tcPr/>
+          <w:p>
+            <w:pPr>
+              <w:pStyle w:val="Compact"/>
+              <w:jc w:val="right"/>
+            </w:pPr>
+            <w:r>
+              <w:t xml:space="preserve">1.00</w:t>
+            </w:r>
+          </w:p>
+        </w:tc>
+        <w:tc>
+          <w:tcPr/>
+          <w:p>
+            <w:pPr>
+              <w:pStyle w:val="Compact"/>
+              <w:jc w:val="right"/>
+            </w:pPr>
+            <w:r>
+              <w:t xml:space="preserve">1.10</w:t>
             </w:r>
           </w:p>
         </w:tc>
@@ -5188,43 +5350,43 @@
               <w:jc w:val="right"/>
             </w:pPr>
             <w:r>
-              <w:t xml:space="preserve">0.0300000</w:t>
-            </w:r>
-          </w:p>
-        </w:tc>
-        <w:tc>
-          <w:tcPr/>
-          <w:p>
-            <w:pPr>
-              <w:pStyle w:val="Compact"/>
-              <w:jc w:val="right"/>
-            </w:pPr>
-            <w:r>
-              <w:t xml:space="preserve">0.9300000</w:t>
-            </w:r>
-          </w:p>
-        </w:tc>
-        <w:tc>
-          <w:tcPr/>
-          <w:p>
-            <w:pPr>
-              <w:pStyle w:val="Compact"/>
-              <w:jc w:val="right"/>
-            </w:pPr>
-            <w:r>
-              <w:t xml:space="preserve">1.000000</w:t>
-            </w:r>
-          </w:p>
-        </w:tc>
-        <w:tc>
-          <w:tcPr/>
-          <w:p>
-            <w:pPr>
-              <w:pStyle w:val="Compact"/>
-              <w:jc w:val="right"/>
-            </w:pPr>
-            <w:r>
-              <w:t xml:space="preserve">1.000000</w:t>
+              <w:t xml:space="preserve">0.03</w:t>
+            </w:r>
+          </w:p>
+        </w:tc>
+        <w:tc>
+          <w:tcPr/>
+          <w:p>
+            <w:pPr>
+              <w:pStyle w:val="Compact"/>
+              <w:jc w:val="right"/>
+            </w:pPr>
+            <w:r>
+              <w:t xml:space="preserve">0.93</w:t>
+            </w:r>
+          </w:p>
+        </w:tc>
+        <w:tc>
+          <w:tcPr/>
+          <w:p>
+            <w:pPr>
+              <w:pStyle w:val="Compact"/>
+              <w:jc w:val="right"/>
+            </w:pPr>
+            <w:r>
+              <w:t xml:space="preserve">1.00</w:t>
+            </w:r>
+          </w:p>
+        </w:tc>
+        <w:tc>
+          <w:tcPr/>
+          <w:p>
+            <w:pPr>
+              <w:pStyle w:val="Compact"/>
+              <w:jc w:val="right"/>
+            </w:pPr>
+            <w:r>
+              <w:t xml:space="preserve">1.00</w:t>
             </w:r>
           </w:p>
         </w:tc>
@@ -5238,43 +5400,43 @@
               <w:jc w:val="right"/>
             </w:pPr>
             <w:r>
-              <w:t xml:space="preserve">0.3000000</w:t>
-            </w:r>
-          </w:p>
-        </w:tc>
-        <w:tc>
-          <w:tcPr/>
-          <w:p>
-            <w:pPr>
-              <w:pStyle w:val="Compact"/>
-              <w:jc w:val="right"/>
-            </w:pPr>
-            <w:r>
-              <w:t xml:space="preserve">0.7700000</w:t>
-            </w:r>
-          </w:p>
-        </w:tc>
-        <w:tc>
-          <w:tcPr/>
-          <w:p>
-            <w:pPr>
-              <w:pStyle w:val="Compact"/>
-              <w:jc w:val="right"/>
-            </w:pPr>
-            <w:r>
-              <w:t xml:space="preserve">1.030000</w:t>
-            </w:r>
-          </w:p>
-        </w:tc>
-        <w:tc>
-          <w:tcPr/>
-          <w:p>
-            <w:pPr>
-              <w:pStyle w:val="Compact"/>
-              <w:jc w:val="right"/>
-            </w:pPr>
-            <w:r>
-              <w:t xml:space="preserve">1.000000</w:t>
+              <w:t xml:space="preserve">0.30</w:t>
+            </w:r>
+          </w:p>
+        </w:tc>
+        <w:tc>
+          <w:tcPr/>
+          <w:p>
+            <w:pPr>
+              <w:pStyle w:val="Compact"/>
+              <w:jc w:val="right"/>
+            </w:pPr>
+            <w:r>
+              <w:t xml:space="preserve">0.77</w:t>
+            </w:r>
+          </w:p>
+        </w:tc>
+        <w:tc>
+          <w:tcPr/>
+          <w:p>
+            <w:pPr>
+              <w:pStyle w:val="Compact"/>
+              <w:jc w:val="right"/>
+            </w:pPr>
+            <w:r>
+              <w:t xml:space="preserve">1.03</w:t>
+            </w:r>
+          </w:p>
+        </w:tc>
+        <w:tc>
+          <w:tcPr/>
+          <w:p>
+            <w:pPr>
+              <w:pStyle w:val="Compact"/>
+              <w:jc w:val="right"/>
+            </w:pPr>
+            <w:r>
+              <w:t xml:space="preserve">1.00</w:t>
             </w:r>
           </w:p>
         </w:tc>
@@ -5288,43 +5450,43 @@
               <w:jc w:val="right"/>
             </w:pPr>
             <w:r>
-              <w:t xml:space="preserve">0.8700000</w:t>
-            </w:r>
-          </w:p>
-        </w:tc>
-        <w:tc>
-          <w:tcPr/>
-          <w:p>
-            <w:pPr>
-              <w:pStyle w:val="Compact"/>
-              <w:jc w:val="right"/>
-            </w:pPr>
-            <w:r>
-              <w:t xml:space="preserve">0.9000000</w:t>
-            </w:r>
-          </w:p>
-        </w:tc>
-        <w:tc>
-          <w:tcPr/>
-          <w:p>
-            <w:pPr>
-              <w:pStyle w:val="Compact"/>
-              <w:jc w:val="right"/>
-            </w:pPr>
-            <w:r>
-              <w:t xml:space="preserve">1.070000</w:t>
-            </w:r>
-          </w:p>
-        </w:tc>
-        <w:tc>
-          <w:tcPr/>
-          <w:p>
-            <w:pPr>
-              <w:pStyle w:val="Compact"/>
-              <w:jc w:val="right"/>
-            </w:pPr>
-            <w:r>
-              <w:t xml:space="preserve">1.270000</w:t>
+              <w:t xml:space="preserve">0.87</w:t>
+            </w:r>
+          </w:p>
+        </w:tc>
+        <w:tc>
+          <w:tcPr/>
+          <w:p>
+            <w:pPr>
+              <w:pStyle w:val="Compact"/>
+              <w:jc w:val="right"/>
+            </w:pPr>
+            <w:r>
+              <w:t xml:space="preserve">0.90</w:t>
+            </w:r>
+          </w:p>
+        </w:tc>
+        <w:tc>
+          <w:tcPr/>
+          <w:p>
+            <w:pPr>
+              <w:pStyle w:val="Compact"/>
+              <w:jc w:val="right"/>
+            </w:pPr>
+            <w:r>
+              <w:t xml:space="preserve">1.07</w:t>
+            </w:r>
+          </w:p>
+        </w:tc>
+        <w:tc>
+          <w:tcPr/>
+          <w:p>
+            <w:pPr>
+              <w:pStyle w:val="Compact"/>
+              <w:jc w:val="right"/>
+            </w:pPr>
+            <w:r>
+              <w:t xml:space="preserve">1.27</w:t>
             </w:r>
           </w:p>
         </w:tc>
@@ -5338,43 +5500,43 @@
               <w:jc w:val="right"/>
             </w:pPr>
             <w:r>
-              <w:t xml:space="preserve">0.1300000</w:t>
-            </w:r>
-          </w:p>
-        </w:tc>
-        <w:tc>
-          <w:tcPr/>
-          <w:p>
-            <w:pPr>
-              <w:pStyle w:val="Compact"/>
-              <w:jc w:val="right"/>
-            </w:pPr>
-            <w:r>
-              <w:t xml:space="preserve">0.8700000</w:t>
-            </w:r>
-          </w:p>
-        </w:tc>
-        <w:tc>
-          <w:tcPr/>
-          <w:p>
-            <w:pPr>
-              <w:pStyle w:val="Compact"/>
-              <w:jc w:val="right"/>
-            </w:pPr>
-            <w:r>
-              <w:t xml:space="preserve">1.270000</w:t>
-            </w:r>
-          </w:p>
-        </w:tc>
-        <w:tc>
-          <w:tcPr/>
-          <w:p>
-            <w:pPr>
-              <w:pStyle w:val="Compact"/>
-              <w:jc w:val="right"/>
-            </w:pPr>
-            <w:r>
-              <w:t xml:space="preserve">1.330000</w:t>
+              <w:t xml:space="preserve">0.13</w:t>
+            </w:r>
+          </w:p>
+        </w:tc>
+        <w:tc>
+          <w:tcPr/>
+          <w:p>
+            <w:pPr>
+              <w:pStyle w:val="Compact"/>
+              <w:jc w:val="right"/>
+            </w:pPr>
+            <w:r>
+              <w:t xml:space="preserve">0.87</w:t>
+            </w:r>
+          </w:p>
+        </w:tc>
+        <w:tc>
+          <w:tcPr/>
+          <w:p>
+            <w:pPr>
+              <w:pStyle w:val="Compact"/>
+              <w:jc w:val="right"/>
+            </w:pPr>
+            <w:r>
+              <w:t xml:space="preserve">1.27</w:t>
+            </w:r>
+          </w:p>
+        </w:tc>
+        <w:tc>
+          <w:tcPr/>
+          <w:p>
+            <w:pPr>
+              <w:pStyle w:val="Compact"/>
+              <w:jc w:val="right"/>
+            </w:pPr>
+            <w:r>
+              <w:t xml:space="preserve">1.33</w:t>
             </w:r>
           </w:p>
         </w:tc>
@@ -5388,43 +5550,43 @@
               <w:jc w:val="right"/>
             </w:pPr>
             <w:r>
-              <w:t xml:space="preserve">0.2700000</w:t>
-            </w:r>
-          </w:p>
-        </w:tc>
-        <w:tc>
-          <w:tcPr/>
-          <w:p>
-            <w:pPr>
-              <w:pStyle w:val="Compact"/>
-              <w:jc w:val="right"/>
-            </w:pPr>
-            <w:r>
-              <w:t xml:space="preserve">0.8000000</w:t>
-            </w:r>
-          </w:p>
-        </w:tc>
-        <w:tc>
-          <w:tcPr/>
-          <w:p>
-            <w:pPr>
-              <w:pStyle w:val="Compact"/>
-              <w:jc w:val="right"/>
-            </w:pPr>
-            <w:r>
-              <w:t xml:space="preserve">1.030000</w:t>
-            </w:r>
-          </w:p>
-        </w:tc>
-        <w:tc>
-          <w:tcPr/>
-          <w:p>
-            <w:pPr>
-              <w:pStyle w:val="Compact"/>
-              <w:jc w:val="right"/>
-            </w:pPr>
-            <w:r>
-              <w:t xml:space="preserve">1.270000</w:t>
+              <w:t xml:space="preserve">0.27</w:t>
+            </w:r>
+          </w:p>
+        </w:tc>
+        <w:tc>
+          <w:tcPr/>
+          <w:p>
+            <w:pPr>
+              <w:pStyle w:val="Compact"/>
+              <w:jc w:val="right"/>
+            </w:pPr>
+            <w:r>
+              <w:t xml:space="preserve">0.80</w:t>
+            </w:r>
+          </w:p>
+        </w:tc>
+        <w:tc>
+          <w:tcPr/>
+          <w:p>
+            <w:pPr>
+              <w:pStyle w:val="Compact"/>
+              <w:jc w:val="right"/>
+            </w:pPr>
+            <w:r>
+              <w:t xml:space="preserve">1.03</w:t>
+            </w:r>
+          </w:p>
+        </w:tc>
+        <w:tc>
+          <w:tcPr/>
+          <w:p>
+            <w:pPr>
+              <w:pStyle w:val="Compact"/>
+              <w:jc w:val="right"/>
+            </w:pPr>
+            <w:r>
+              <w:t xml:space="preserve">1.27</w:t>
             </w:r>
           </w:p>
         </w:tc>
@@ -5438,43 +5600,43 @@
               <w:jc w:val="right"/>
             </w:pPr>
             <w:r>
-              <w:t xml:space="preserve">0.4700000</w:t>
-            </w:r>
-          </w:p>
-        </w:tc>
-        <w:tc>
-          <w:tcPr/>
-          <w:p>
-            <w:pPr>
-              <w:pStyle w:val="Compact"/>
-              <w:jc w:val="right"/>
-            </w:pPr>
-            <w:r>
-              <w:t xml:space="preserve">0.8700000</w:t>
-            </w:r>
-          </w:p>
-        </w:tc>
-        <w:tc>
-          <w:tcPr/>
-          <w:p>
-            <w:pPr>
-              <w:pStyle w:val="Compact"/>
-              <w:jc w:val="right"/>
-            </w:pPr>
-            <w:r>
-              <w:t xml:space="preserve">1.400000</w:t>
-            </w:r>
-          </w:p>
-        </w:tc>
-        <w:tc>
-          <w:tcPr/>
-          <w:p>
-            <w:pPr>
-              <w:pStyle w:val="Compact"/>
-              <w:jc w:val="right"/>
-            </w:pPr>
-            <w:r>
-              <w:t xml:space="preserve">1.800000</w:t>
+              <w:t xml:space="preserve">0.47</w:t>
+            </w:r>
+          </w:p>
+        </w:tc>
+        <w:tc>
+          <w:tcPr/>
+          <w:p>
+            <w:pPr>
+              <w:pStyle w:val="Compact"/>
+              <w:jc w:val="right"/>
+            </w:pPr>
+            <w:r>
+              <w:t xml:space="preserve">0.87</w:t>
+            </w:r>
+          </w:p>
+        </w:tc>
+        <w:tc>
+          <w:tcPr/>
+          <w:p>
+            <w:pPr>
+              <w:pStyle w:val="Compact"/>
+              <w:jc w:val="right"/>
+            </w:pPr>
+            <w:r>
+              <w:t xml:space="preserve">1.40</w:t>
+            </w:r>
+          </w:p>
+        </w:tc>
+        <w:tc>
+          <w:tcPr/>
+          <w:p>
+            <w:pPr>
+              <w:pStyle w:val="Compact"/>
+              <w:jc w:val="right"/>
+            </w:pPr>
+            <w:r>
+              <w:t xml:space="preserve">1.80</w:t>
             </w:r>
           </w:p>
         </w:tc>
@@ -5488,43 +5650,43 @@
               <w:jc w:val="right"/>
             </w:pPr>
             <w:r>
-              <w:t xml:space="preserve">0.1000000</w:t>
-            </w:r>
-          </w:p>
-        </w:tc>
-        <w:tc>
-          <w:tcPr/>
-          <w:p>
-            <w:pPr>
-              <w:pStyle w:val="Compact"/>
-              <w:jc w:val="right"/>
-            </w:pPr>
-            <w:r>
-              <w:t xml:space="preserve">0.1000000</w:t>
-            </w:r>
-          </w:p>
-        </w:tc>
-        <w:tc>
-          <w:tcPr/>
-          <w:p>
-            <w:pPr>
-              <w:pStyle w:val="Compact"/>
-              <w:jc w:val="right"/>
-            </w:pPr>
-            <w:r>
-              <w:t xml:space="preserve">1.030000</w:t>
-            </w:r>
-          </w:p>
-        </w:tc>
-        <w:tc>
-          <w:tcPr/>
-          <w:p>
-            <w:pPr>
-              <w:pStyle w:val="Compact"/>
-              <w:jc w:val="right"/>
-            </w:pPr>
-            <w:r>
-              <w:t xml:space="preserve">1.000000</w:t>
+              <w:t xml:space="preserve">0.10</w:t>
+            </w:r>
+          </w:p>
+        </w:tc>
+        <w:tc>
+          <w:tcPr/>
+          <w:p>
+            <w:pPr>
+              <w:pStyle w:val="Compact"/>
+              <w:jc w:val="right"/>
+            </w:pPr>
+            <w:r>
+              <w:t xml:space="preserve">0.10</w:t>
+            </w:r>
+          </w:p>
+        </w:tc>
+        <w:tc>
+          <w:tcPr/>
+          <w:p>
+            <w:pPr>
+              <w:pStyle w:val="Compact"/>
+              <w:jc w:val="right"/>
+            </w:pPr>
+            <w:r>
+              <w:t xml:space="preserve">1.03</w:t>
+            </w:r>
+          </w:p>
+        </w:tc>
+        <w:tc>
+          <w:tcPr/>
+          <w:p>
+            <w:pPr>
+              <w:pStyle w:val="Compact"/>
+              <w:jc w:val="right"/>
+            </w:pPr>
+            <w:r>
+              <w:t xml:space="preserve">1.00</w:t>
             </w:r>
           </w:p>
         </w:tc>
@@ -5538,43 +5700,43 @@
               <w:jc w:val="right"/>
             </w:pPr>
             <w:r>
-              <w:t xml:space="preserve">0.1700000</w:t>
-            </w:r>
-          </w:p>
-        </w:tc>
-        <w:tc>
-          <w:tcPr/>
-          <w:p>
-            <w:pPr>
-              <w:pStyle w:val="Compact"/>
-              <w:jc w:val="right"/>
-            </w:pPr>
-            <w:r>
-              <w:t xml:space="preserve">0.9000000</w:t>
-            </w:r>
-          </w:p>
-        </w:tc>
-        <w:tc>
-          <w:tcPr/>
-          <w:p>
-            <w:pPr>
-              <w:pStyle w:val="Compact"/>
-              <w:jc w:val="right"/>
-            </w:pPr>
-            <w:r>
-              <w:t xml:space="preserve">1.030000</w:t>
-            </w:r>
-          </w:p>
-        </w:tc>
-        <w:tc>
-          <w:tcPr/>
-          <w:p>
-            <w:pPr>
-              <w:pStyle w:val="Compact"/>
-              <w:jc w:val="right"/>
-            </w:pPr>
-            <w:r>
-              <w:t xml:space="preserve">1.830000</w:t>
+              <w:t xml:space="preserve">0.17</w:t>
+            </w:r>
+          </w:p>
+        </w:tc>
+        <w:tc>
+          <w:tcPr/>
+          <w:p>
+            <w:pPr>
+              <w:pStyle w:val="Compact"/>
+              <w:jc w:val="right"/>
+            </w:pPr>
+            <w:r>
+              <w:t xml:space="preserve">0.90</w:t>
+            </w:r>
+          </w:p>
+        </w:tc>
+        <w:tc>
+          <w:tcPr/>
+          <w:p>
+            <w:pPr>
+              <w:pStyle w:val="Compact"/>
+              <w:jc w:val="right"/>
+            </w:pPr>
+            <w:r>
+              <w:t xml:space="preserve">1.03</w:t>
+            </w:r>
+          </w:p>
+        </w:tc>
+        <w:tc>
+          <w:tcPr/>
+          <w:p>
+            <w:pPr>
+              <w:pStyle w:val="Compact"/>
+              <w:jc w:val="right"/>
+            </w:pPr>
+            <w:r>
+              <w:t xml:space="preserve">1.83</w:t>
             </w:r>
           </w:p>
         </w:tc>
@@ -5588,43 +5750,43 @@
               <w:jc w:val="right"/>
             </w:pPr>
             <w:r>
-              <w:t xml:space="preserve">0.1700000</w:t>
-            </w:r>
-          </w:p>
-        </w:tc>
-        <w:tc>
-          <w:tcPr/>
-          <w:p>
-            <w:pPr>
-              <w:pStyle w:val="Compact"/>
-              <w:jc w:val="right"/>
-            </w:pPr>
-            <w:r>
-              <w:t xml:space="preserve">1.0000000</w:t>
-            </w:r>
-          </w:p>
-        </w:tc>
-        <w:tc>
-          <w:tcPr/>
-          <w:p>
-            <w:pPr>
-              <w:pStyle w:val="Compact"/>
-              <w:jc w:val="right"/>
-            </w:pPr>
-            <w:r>
-              <w:t xml:space="preserve">1.000000</w:t>
-            </w:r>
-          </w:p>
-        </w:tc>
-        <w:tc>
-          <w:tcPr/>
-          <w:p>
-            <w:pPr>
-              <w:pStyle w:val="Compact"/>
-              <w:jc w:val="right"/>
-            </w:pPr>
-            <w:r>
-              <w:t xml:space="preserve">1.330000</w:t>
+              <w:t xml:space="preserve">0.17</w:t>
+            </w:r>
+          </w:p>
+        </w:tc>
+        <w:tc>
+          <w:tcPr/>
+          <w:p>
+            <w:pPr>
+              <w:pStyle w:val="Compact"/>
+              <w:jc w:val="right"/>
+            </w:pPr>
+            <w:r>
+              <w:t xml:space="preserve">1.00</w:t>
+            </w:r>
+          </w:p>
+        </w:tc>
+        <w:tc>
+          <w:tcPr/>
+          <w:p>
+            <w:pPr>
+              <w:pStyle w:val="Compact"/>
+              <w:jc w:val="right"/>
+            </w:pPr>
+            <w:r>
+              <w:t xml:space="preserve">1.00</w:t>
+            </w:r>
+          </w:p>
+        </w:tc>
+        <w:tc>
+          <w:tcPr/>
+          <w:p>
+            <w:pPr>
+              <w:pStyle w:val="Compact"/>
+              <w:jc w:val="right"/>
+            </w:pPr>
+            <w:r>
+              <w:t xml:space="preserve">1.33</w:t>
             </w:r>
           </w:p>
         </w:tc>
@@ -5638,93 +5800,43 @@
               <w:jc w:val="right"/>
             </w:pPr>
             <w:r>
-              <w:t xml:space="preserve">0.7700000</w:t>
-            </w:r>
-          </w:p>
-        </w:tc>
-        <w:tc>
-          <w:tcPr/>
-          <w:p>
-            <w:pPr>
-              <w:pStyle w:val="Compact"/>
-              <w:jc w:val="right"/>
-            </w:pPr>
-            <w:r>
-              <w:t xml:space="preserve">0.9000000</w:t>
-            </w:r>
-          </w:p>
-        </w:tc>
-        <w:tc>
-          <w:tcPr/>
-          <w:p>
-            <w:pPr>
-              <w:pStyle w:val="Compact"/>
-              <w:jc w:val="right"/>
-            </w:pPr>
-            <w:r>
-              <w:t xml:space="preserve">1.000000</w:t>
-            </w:r>
-          </w:p>
-        </w:tc>
-        <w:tc>
-          <w:tcPr/>
-          <w:p>
-            <w:pPr>
-              <w:pStyle w:val="Compact"/>
-              <w:jc w:val="right"/>
-            </w:pPr>
-            <w:r>
-              <w:t xml:space="preserve">1.470000</w:t>
-            </w:r>
-          </w:p>
-        </w:tc>
-      </w:tr>
-      <w:tr>
-        <w:tc>
-          <w:tcPr/>
-          <w:p>
-            <w:pPr>
-              <w:pStyle w:val="Compact"/>
-              <w:jc w:val="right"/>
-            </w:pPr>
-            <w:r>
-              <w:t xml:space="preserve">0.2936364</w:t>
-            </w:r>
-          </w:p>
-        </w:tc>
-        <w:tc>
-          <w:tcPr/>
-          <w:p>
-            <w:pPr>
-              <w:pStyle w:val="Compact"/>
-              <w:jc w:val="right"/>
-            </w:pPr>
-            <w:r>
-              <w:t xml:space="preserve">0.8192424</w:t>
-            </w:r>
-          </w:p>
-        </w:tc>
-        <w:tc>
-          <w:tcPr/>
-          <w:p>
-            <w:pPr>
-              <w:pStyle w:val="Compact"/>
-              <w:jc w:val="right"/>
-            </w:pPr>
-            <w:r>
-              <w:t xml:space="preserve">1.054242</w:t>
-            </w:r>
-          </w:p>
-        </w:tc>
-        <w:tc>
-          <w:tcPr/>
-          <w:p>
-            <w:pPr>
-              <w:pStyle w:val="Compact"/>
-              <w:jc w:val="right"/>
-            </w:pPr>
-            <w:r>
-              <w:t xml:space="preserve">1.311364</w:t>
+              <w:t xml:space="preserve">0.77</w:t>
+            </w:r>
+          </w:p>
+        </w:tc>
+        <w:tc>
+          <w:tcPr/>
+          <w:p>
+            <w:pPr>
+              <w:pStyle w:val="Compact"/>
+              <w:jc w:val="right"/>
+            </w:pPr>
+            <w:r>
+              <w:t xml:space="preserve">0.90</w:t>
+            </w:r>
+          </w:p>
+        </w:tc>
+        <w:tc>
+          <w:tcPr/>
+          <w:p>
+            <w:pPr>
+              <w:pStyle w:val="Compact"/>
+              <w:jc w:val="right"/>
+            </w:pPr>
+            <w:r>
+              <w:t xml:space="preserve">1.00</w:t>
+            </w:r>
+          </w:p>
+        </w:tc>
+        <w:tc>
+          <w:tcPr/>
+          <w:p>
+            <w:pPr>
+              <w:pStyle w:val="Compact"/>
+              <w:jc w:val="right"/>
+            </w:pPr>
+            <w:r>
+              <w:t xml:space="preserve">1.47</w:t>
             </w:r>
           </w:p>
         </w:tc>

--- a/MM7/Results.docx
+++ b/MM7/Results.docx
@@ -29,16 +29,16 @@
         <w:pStyle w:val="Datum"/>
       </w:pPr>
       <w:r>
-        <w:t xml:space="preserve">2024-01-19</w:t>
+        <w:t xml:space="preserve">2024-01-20</w:t>
       </w:r>
     </w:p>
-    <w:bookmarkStart w:id="37" w:name="analyse-der-diskrepanzerkennung"/>
+    <w:bookmarkStart w:id="37" w:name="analyse-der-initialen-überraschung"/>
     <w:p>
       <w:pPr>
         <w:pStyle w:val="berschrift1"/>
       </w:pPr>
       <w:r>
-        <w:t xml:space="preserve">Analyse der Diskrepanzerkennung</w:t>
+        <w:t xml:space="preserve">Analyse der initialen Überraschung</w:t>
       </w:r>
     </w:p>
     <w:p>
@@ -49,16 +49,16 @@
         <w:rPr>
           <w:rStyle w:val="VerbatimChar"/>
         </w:rPr>
-        <w:t xml:space="preserve">i1_w_MW &lt;- daten$i1_dd_w_MW </w:t>
-      </w:r>
-      <w:r>
-        <w:br/>
-      </w:r>
-      <w:r>
-        <w:rPr>
-          <w:rStyle w:val="VerbatimChar"/>
-        </w:rPr>
-        <w:t xml:space="preserve">i1_f_MW &lt;- daten$i1_dd_f_MW</w:t>
+        <w:t xml:space="preserve">i1_w_MW &lt;- daten$i1_ue_w_MW </w:t>
+      </w:r>
+      <w:r>
+        <w:br/>
+      </w:r>
+      <w:r>
+        <w:rPr>
+          <w:rStyle w:val="VerbatimChar"/>
+        </w:rPr>
+        <w:t xml:space="preserve">i1_f_MW &lt;- daten$i1_ue_f_MW</w:t>
       </w:r>
     </w:p>
     <w:bookmarkStart w:id="20" w:name="deskriptive-statistik"/>
@@ -96,7 +96,7 @@
         <w:rPr>
           <w:rStyle w:val="VerbatimChar"/>
         </w:rPr>
-        <w:t xml:space="preserve">##   0.000   0.100   0.215   0.294   0.470   1.000 </w:t>
+        <w:t xml:space="preserve">##    1.00    1.00    1.03    1.05    1.07    1.63 </w:t>
       </w:r>
       <w:r>
         <w:br/>
@@ -114,16 +114,16 @@
         <w:rPr>
           <w:rStyle w:val="VerbatimChar"/>
         </w:rPr>
-        <w:t xml:space="preserve">##    vars  n mean   sd median trimmed  mad min max range skew kurtosis   se</w:t>
-      </w:r>
-      <w:r>
-        <w:br/>
-      </w:r>
-      <w:r>
-        <w:rPr>
-          <w:rStyle w:val="VerbatimChar"/>
-        </w:rPr>
-        <w:t xml:space="preserve">## X1    1 66 0.29 0.25   0.22    0.26 0.21   0   1     1    1     0.26 0.03</w:t>
+        <w:t xml:space="preserve">##    vars  n mean  sd min  max range   se</w:t>
+      </w:r>
+      <w:r>
+        <w:br/>
+      </w:r>
+      <w:r>
+        <w:rPr>
+          <w:rStyle w:val="VerbatimChar"/>
+        </w:rPr>
+        <w:t xml:space="preserve">## X1    1 66 1.05 0.1   1 1.63  0.63 0.01</w:t>
       </w:r>
       <w:r>
         <w:br/>
@@ -168,7 +168,7 @@
         <w:rPr>
           <w:rStyle w:val="VerbatimChar"/>
         </w:rPr>
-        <w:t xml:space="preserve">##   0.100   0.740   0.900   0.819   0.930   1.000 </w:t>
+        <w:t xml:space="preserve">##    1.00    1.10    1.25    1.31    1.40    2.37 </w:t>
       </w:r>
       <w:r>
         <w:br/>
@@ -186,16 +186,88 @@
         <w:rPr>
           <w:rStyle w:val="VerbatimChar"/>
         </w:rPr>
-        <w:t xml:space="preserve">##    vars  n mean   sd median trimmed  mad min max range  skew kurtosis   se</w:t>
-      </w:r>
-      <w:r>
-        <w:br/>
-      </w:r>
-      <w:r>
-        <w:rPr>
-          <w:rStyle w:val="VerbatimChar"/>
-        </w:rPr>
-        <w:t xml:space="preserve">## X1    1 66 0.82 0.19    0.9    0.85 0.07 0.1   1   0.9 -1.59     2.09 0.02</w:t>
+        <w:t xml:space="preserve">##    vars  n mean  sd min  max range   se</w:t>
+      </w:r>
+      <w:r>
+        <w:br/>
+      </w:r>
+      <w:r>
+        <w:rPr>
+          <w:rStyle w:val="VerbatimChar"/>
+        </w:rPr>
+        <w:t xml:space="preserve">## X1    1 66 1.31 0.3   1 2.37  1.37 0.04</w:t>
+      </w:r>
+      <w:r>
+        <w:br/>
+      </w:r>
+      <w:r>
+        <w:rPr>
+          <w:rStyle w:val="VerbatimChar"/>
+        </w:rPr>
+        <w:t xml:space="preserve">## </w:t>
+      </w:r>
+      <w:r>
+        <w:br/>
+      </w:r>
+      <w:r>
+        <w:rPr>
+          <w:rStyle w:val="VerbatimChar"/>
+        </w:rPr>
+        <w:t xml:space="preserve">## </w:t>
+      </w:r>
+      <w:r>
+        <w:br/>
+      </w:r>
+      <w:r>
+        <w:rPr>
+          <w:rStyle w:val="VerbatimChar"/>
+        </w:rPr>
+        <w:t xml:space="preserve">## &gt;&gt;&gt; i1_f_MW - i1_w_MW</w:t>
+      </w:r>
+      <w:r>
+        <w:br/>
+      </w:r>
+      <w:r>
+        <w:rPr>
+          <w:rStyle w:val="VerbatimChar"/>
+        </w:rPr>
+        <w:t xml:space="preserve">##    Min. 1st Qu.  Median    Mean 3rd Qu.    Max. </w:t>
+      </w:r>
+      <w:r>
+        <w:br/>
+      </w:r>
+      <w:r>
+        <w:rPr>
+          <w:rStyle w:val="VerbatimChar"/>
+        </w:rPr>
+        <w:t xml:space="preserve">## -0.4300  0.0325  0.1850  0.2570  0.3680  1.3700 </w:t>
+      </w:r>
+      <w:r>
+        <w:br/>
+      </w:r>
+      <w:r>
+        <w:rPr>
+          <w:rStyle w:val="VerbatimChar"/>
+        </w:rPr>
+        <w:t xml:space="preserve">## </w:t>
+      </w:r>
+      <w:r>
+        <w:br/>
+      </w:r>
+      <w:r>
+        <w:rPr>
+          <w:rStyle w:val="VerbatimChar"/>
+        </w:rPr>
+        <w:t xml:space="preserve">##    vars  n mean   sd   min  max range   se</w:t>
+      </w:r>
+      <w:r>
+        <w:br/>
+      </w:r>
+      <w:r>
+        <w:rPr>
+          <w:rStyle w:val="VerbatimChar"/>
+        </w:rPr>
+        <w:t xml:space="preserve">## X1    1 66 0.26 0.31 -0.43 1.37   1.8 0.04</w:t>
       </w:r>
     </w:p>
     <w:bookmarkEnd w:id="20"/>
@@ -418,7 +490,7 @@
         <w:rPr>
           <w:rStyle w:val="VerbatimChar"/>
         </w:rPr>
-        <w:t xml:space="preserve">## W = 0.94661, p-value = 0.006658</w:t>
+        <w:t xml:space="preserve">## W = 0.89602, p-value = 4.429e-05</w:t>
       </w:r>
       <w:r>
         <w:br/>
@@ -481,7 +553,7 @@
         <w:rPr>
           <w:rStyle w:val="VerbatimChar"/>
         </w:rPr>
-        <w:t xml:space="preserve">## t = 14.436, df = 65, p-value &lt; 2.2e-16</w:t>
+        <w:t xml:space="preserve">## t = 6.6321, df = 65, p-value = 7.711e-09</w:t>
       </w:r>
       <w:r>
         <w:br/>
@@ -508,7 +580,7 @@
         <w:rPr>
           <w:rStyle w:val="VerbatimChar"/>
         </w:rPr>
-        <w:t xml:space="preserve">##  0.4528901 0.5983220</w:t>
+        <w:t xml:space="preserve">##  0.1796934 0.3345490</w:t>
       </w:r>
       <w:r>
         <w:br/>
@@ -535,7 +607,7 @@
         <w:rPr>
           <w:rStyle w:val="VerbatimChar"/>
         </w:rPr>
-        <w:t xml:space="preserve">##       0.5256061 </w:t>
+        <w:t xml:space="preserve">##       0.2571212 </w:t>
       </w:r>
       <w:r>
         <w:br/>
@@ -553,7 +625,7 @@
         <w:rPr>
           <w:rStyle w:val="VerbatimChar"/>
         </w:rPr>
-        <w:t xml:space="preserve">## z-value:  -9.558798 </w:t>
+        <w:t xml:space="preserve">## z-value:  -5.656811 </w:t>
       </w:r>
       <w:r>
         <w:br/>
@@ -607,7 +679,7 @@
         <w:rPr>
           <w:rStyle w:val="VerbatimChar"/>
         </w:rPr>
-        <w:t xml:space="preserve">## d estimate: 2.369457 (large)</w:t>
+        <w:t xml:space="preserve">## d estimate: 1.154337 (large)</w:t>
       </w:r>
       <w:r>
         <w:br/>
@@ -625,16 +697,16 @@
         <w:rPr>
           <w:rStyle w:val="VerbatimChar"/>
         </w:rPr>
-        <w:t xml:space="preserve">##    lower    upper </w:t>
-      </w:r>
-      <w:r>
-        <w:br/>
-      </w:r>
-      <w:r>
-        <w:rPr>
-          <w:rStyle w:val="VerbatimChar"/>
-        </w:rPr>
-        <w:t xml:space="preserve">## 1.735849 3.003064</w:t>
+        <w:t xml:space="preserve">##     lower     upper </w:t>
+      </w:r>
+      <w:r>
+        <w:br/>
+      </w:r>
+      <w:r>
+        <w:rPr>
+          <w:rStyle w:val="VerbatimChar"/>
+        </w:rPr>
+        <w:t xml:space="preserve">## 0.7098457 1.5988281</w:t>
       </w:r>
     </w:p>
     <w:bookmarkEnd w:id="31"/>
@@ -731,7 +803,7 @@
         <w:rPr>
           <w:rStyle w:val="VerbatimChar"/>
         </w:rPr>
-        <w:t xml:space="preserve">##  Asymptotic Wilcoxon signed rank test</w:t>
+        <w:t xml:space="preserve">##  Wilcoxon signed rank test</w:t>
       </w:r>
       <w:r>
         <w:br/>
@@ -758,16 +830,61 @@
         <w:rPr>
           <w:rStyle w:val="VerbatimChar"/>
         </w:rPr>
-        <w:t xml:space="preserve">## V = 2122, p-value = 6.899e-12</w:t>
-      </w:r>
-      <w:r>
-        <w:br/>
-      </w:r>
-      <w:r>
-        <w:rPr>
-          <w:rStyle w:val="VerbatimChar"/>
-        </w:rPr>
-        <w:t xml:space="preserve">## alternative hypothesis: true mu is not equal to 0</w:t>
+        <w:t xml:space="preserve">## V = 1769.5, p-value = 3.213e-09</w:t>
+      </w:r>
+      <w:r>
+        <w:br/>
+      </w:r>
+      <w:r>
+        <w:rPr>
+          <w:rStyle w:val="VerbatimChar"/>
+        </w:rPr>
+        <w:t xml:space="preserve">## alternative hypothesis: true location shift is not equal to 0</w:t>
+      </w:r>
+      <w:r>
+        <w:br/>
+      </w:r>
+      <w:r>
+        <w:rPr>
+          <w:rStyle w:val="VerbatimChar"/>
+        </w:rPr>
+        <w:t xml:space="preserve">## 95 percent confidence interval:</w:t>
+      </w:r>
+      <w:r>
+        <w:br/>
+      </w:r>
+      <w:r>
+        <w:rPr>
+          <w:rStyle w:val="VerbatimChar"/>
+        </w:rPr>
+        <w:t xml:space="preserve">##  0.1700152 0.3199496</w:t>
+      </w:r>
+      <w:r>
+        <w:br/>
+      </w:r>
+      <w:r>
+        <w:rPr>
+          <w:rStyle w:val="VerbatimChar"/>
+        </w:rPr>
+        <w:t xml:space="preserve">## sample estimates:</w:t>
+      </w:r>
+      <w:r>
+        <w:br/>
+      </w:r>
+      <w:r>
+        <w:rPr>
+          <w:rStyle w:val="VerbatimChar"/>
+        </w:rPr>
+        <w:t xml:space="preserve">## (pseudo)median </w:t>
+      </w:r>
+      <w:r>
+        <w:br/>
+      </w:r>
+      <w:r>
+        <w:rPr>
+          <w:rStyle w:val="VerbatimChar"/>
+        </w:rPr>
+        <w:t xml:space="preserve">##      0.2350101 </w:t>
       </w:r>
       <w:r>
         <w:br/>
@@ -785,7 +902,7 @@
         <w:rPr>
           <w:rStyle w:val="VerbatimChar"/>
         </w:rPr>
-        <w:t xml:space="preserve">## z-value:  -6.760014 </w:t>
+        <w:t xml:space="preserve">## z-value:  -5.805254 </w:t>
       </w:r>
       <w:r>
         <w:br/>
@@ -803,25 +920,7 @@
         <w:rPr>
           <w:rStyle w:val="VerbatimChar"/>
         </w:rPr>
-        <w:t xml:space="preserve">## &gt;&gt;&gt; Effektstärke (Pearson)</w:t>
-      </w:r>
-      <w:r>
-        <w:br/>
-      </w:r>
-      <w:r>
-        <w:rPr>
-          <w:rStyle w:val="VerbatimChar"/>
-        </w:rPr>
-        <w:t xml:space="preserve">## </w:t>
-      </w:r>
-      <w:r>
-        <w:br/>
-      </w:r>
-      <w:r>
-        <w:rPr>
-          <w:rStyle w:val="VerbatimChar"/>
-        </w:rPr>
-        <w:t xml:space="preserve">## Effektstärke (r) für den Wilcoxon-Test:  0.8321002</w:t>
+        <w:t xml:space="preserve">## Effektstärke (r) für den Wilcoxon-Test:  0.7145774</w:t>
       </w:r>
     </w:p>
     <w:bookmarkEnd w:id="35"/>
@@ -860,7 +959,7 @@
         <w:rPr>
           <w:rStyle w:val="VerbatimChar"/>
         </w:rPr>
-        <w:t xml:space="preserve">##  One-sample Sign-Test</w:t>
+        <w:t xml:space="preserve">##  Dependent-samples Sign-Test</w:t>
       </w:r>
       <w:r>
         <w:br/>
@@ -878,25 +977,25 @@
         <w:rPr>
           <w:rStyle w:val="VerbatimChar"/>
         </w:rPr>
-        <w:t xml:space="preserve">## data:  differences</w:t>
-      </w:r>
-      <w:r>
-        <w:br/>
-      </w:r>
-      <w:r>
-        <w:rPr>
-          <w:rStyle w:val="VerbatimChar"/>
-        </w:rPr>
-        <w:t xml:space="preserve">## s = 61, p-value = 4.019e-14</w:t>
-      </w:r>
-      <w:r>
-        <w:br/>
-      </w:r>
-      <w:r>
-        <w:rPr>
-          <w:rStyle w:val="VerbatimChar"/>
-        </w:rPr>
-        <w:t xml:space="preserve">## alternative hypothesis: true median is not equal to 0</w:t>
+        <w:t xml:space="preserve">## data:  i1_f_MW and i1_w_MW</w:t>
+      </w:r>
+      <w:r>
+        <w:br/>
+      </w:r>
+      <w:r>
+        <w:rPr>
+          <w:rStyle w:val="VerbatimChar"/>
+        </w:rPr>
+        <w:t xml:space="preserve">## S = 52, p-value = 1.803e-08</w:t>
+      </w:r>
+      <w:r>
+        <w:br/>
+      </w:r>
+      <w:r>
+        <w:rPr>
+          <w:rStyle w:val="VerbatimChar"/>
+        </w:rPr>
+        <w:t xml:space="preserve">## alternative hypothesis: true median difference is not equal to 0</w:t>
       </w:r>
       <w:r>
         <w:br/>
@@ -914,7 +1013,7 @@
         <w:rPr>
           <w:rStyle w:val="VerbatimChar"/>
         </w:rPr>
-        <w:t xml:space="preserve">##  0.4452109 0.6847891</w:t>
+        <w:t xml:space="preserve">##  0.1 0.3</w:t>
       </w:r>
       <w:r>
         <w:br/>
@@ -932,16 +1031,16 @@
         <w:rPr>
           <w:rStyle w:val="VerbatimChar"/>
         </w:rPr>
-        <w:t xml:space="preserve">## median of x </w:t>
-      </w:r>
-      <w:r>
-        <w:br/>
-      </w:r>
-      <w:r>
-        <w:rPr>
-          <w:rStyle w:val="VerbatimChar"/>
-        </w:rPr>
-        <w:t xml:space="preserve">##       0.515 </w:t>
+        <w:t xml:space="preserve">## median of x-y </w:t>
+      </w:r>
+      <w:r>
+        <w:br/>
+      </w:r>
+      <w:r>
+        <w:rPr>
+          <w:rStyle w:val="VerbatimChar"/>
+        </w:rPr>
+        <w:t xml:space="preserve">##         0.185 </w:t>
       </w:r>
       <w:r>
         <w:br/>
@@ -986,25 +1085,25 @@
         <w:rPr>
           <w:rStyle w:val="VerbatimChar"/>
         </w:rPr>
-        <w:t xml:space="preserve">## Lower Achieved CI     0.9360 0.4600 0.6700</w:t>
-      </w:r>
-      <w:r>
-        <w:br/>
-      </w:r>
-      <w:r>
-        <w:rPr>
-          <w:rStyle w:val="VerbatimChar"/>
-        </w:rPr>
-        <w:t xml:space="preserve">## Interpolated CI       0.9500 0.4452 0.6848</w:t>
-      </w:r>
-      <w:r>
-        <w:br/>
-      </w:r>
-      <w:r>
-        <w:rPr>
-          <w:rStyle w:val="VerbatimChar"/>
-        </w:rPr>
-        <w:t xml:space="preserve">## Upper Achieved CI     0.9644 0.4300 0.7000</w:t>
+        <w:t xml:space="preserve">## Lower Achieved CI     0.9360    0.1    0.3</w:t>
+      </w:r>
+      <w:r>
+        <w:br/>
+      </w:r>
+      <w:r>
+        <w:rPr>
+          <w:rStyle w:val="VerbatimChar"/>
+        </w:rPr>
+        <w:t xml:space="preserve">## Interpolated CI       0.9500    0.1    0.3</w:t>
+      </w:r>
+      <w:r>
+        <w:br/>
+      </w:r>
+      <w:r>
+        <w:rPr>
+          <w:rStyle w:val="VerbatimChar"/>
+        </w:rPr>
+        <w:t xml:space="preserve">## Upper Achieved CI     0.9644    0.1    0.3</w:t>
       </w:r>
       <w:r>
         <w:br/>
@@ -1022,7 +1121,7 @@
         <w:rPr>
           <w:rStyle w:val="VerbatimChar"/>
         </w:rPr>
-        <w:t xml:space="preserve">## z-value:  -7.469696 </w:t>
+        <w:t xml:space="preserve">## z-value:  -5.509155 </w:t>
       </w:r>
       <w:r>
         <w:br/>
@@ -1040,25 +1139,7 @@
         <w:rPr>
           <w:rStyle w:val="VerbatimChar"/>
         </w:rPr>
-        <w:t xml:space="preserve">## &gt;&gt;&gt; Effektstärke (Pearson)</w:t>
-      </w:r>
-      <w:r>
-        <w:br/>
-      </w:r>
-      <w:r>
-        <w:rPr>
-          <w:rStyle w:val="VerbatimChar"/>
-        </w:rPr>
-        <w:t xml:space="preserve">## </w:t>
-      </w:r>
-      <w:r>
-        <w:br/>
-      </w:r>
-      <w:r>
-        <w:rPr>
-          <w:rStyle w:val="VerbatimChar"/>
-        </w:rPr>
-        <w:t xml:space="preserve">## Effektstärke (r) für den Vorzeichen-Test:  0.919456</w:t>
+        <w:t xml:space="preserve">## Effektstärke (r) für den Vorzeichen-Test:  0.6781301</w:t>
       </w:r>
     </w:p>
     <w:p>
@@ -1068,13 +1149,13 @@
     </w:p>
     <w:bookmarkEnd w:id="36"/>
     <w:bookmarkEnd w:id="37"/>
-    <w:bookmarkStart w:id="55" w:name="analyse-der-initialen-überraschung"/>
+    <w:bookmarkStart w:id="55" w:name="analyse-der-diskrepanzerkennung"/>
     <w:p>
       <w:pPr>
         <w:pStyle w:val="berschrift1"/>
       </w:pPr>
       <w:r>
-        <w:t xml:space="preserve">Analyse der initialen Überraschung</w:t>
+        <w:t xml:space="preserve">Analyse der Diskrepanzerkennung</w:t>
       </w:r>
     </w:p>
     <w:p>
@@ -1085,16 +1166,16 @@
         <w:rPr>
           <w:rStyle w:val="VerbatimChar"/>
         </w:rPr>
-        <w:t xml:space="preserve">i1_w_MW &lt;- daten$i1_ue_w_MW </w:t>
-      </w:r>
-      <w:r>
-        <w:br/>
-      </w:r>
-      <w:r>
-        <w:rPr>
-          <w:rStyle w:val="VerbatimChar"/>
-        </w:rPr>
-        <w:t xml:space="preserve">i1_f_MW &lt;- daten$i1_ue_f_MW</w:t>
+        <w:t xml:space="preserve">i1_w_MW &lt;- daten$i1_dd_w_MW </w:t>
+      </w:r>
+      <w:r>
+        <w:br/>
+      </w:r>
+      <w:r>
+        <w:rPr>
+          <w:rStyle w:val="VerbatimChar"/>
+        </w:rPr>
+        <w:t xml:space="preserve">i1_f_MW &lt;- daten$i1_dd_f_MW</w:t>
       </w:r>
     </w:p>
     <w:bookmarkStart w:id="38" w:name="deskriptive-statistik-1"/>
@@ -1132,7 +1213,7 @@
         <w:rPr>
           <w:rStyle w:val="VerbatimChar"/>
         </w:rPr>
-        <w:t xml:space="preserve">##    1.00    1.00    1.03    1.05    1.07    1.63 </w:t>
+        <w:t xml:space="preserve">##   0.000   0.100   0.215   0.294   0.470   1.000 </w:t>
       </w:r>
       <w:r>
         <w:br/>
@@ -1150,16 +1231,16 @@
         <w:rPr>
           <w:rStyle w:val="VerbatimChar"/>
         </w:rPr>
-        <w:t xml:space="preserve">##    vars  n mean  sd median trimmed  mad min  max range skew kurtosis   se</w:t>
-      </w:r>
-      <w:r>
-        <w:br/>
-      </w:r>
-      <w:r>
-        <w:rPr>
-          <w:rStyle w:val="VerbatimChar"/>
-        </w:rPr>
-        <w:t xml:space="preserve">## X1    1 66 1.05 0.1   1.03    1.04 0.04   1 1.63  0.63 3.92    18.32 0.01</w:t>
+        <w:t xml:space="preserve">##    vars  n mean   sd min max range   se</w:t>
+      </w:r>
+      <w:r>
+        <w:br/>
+      </w:r>
+      <w:r>
+        <w:rPr>
+          <w:rStyle w:val="VerbatimChar"/>
+        </w:rPr>
+        <w:t xml:space="preserve">## X1    1 66 0.29 0.25   0   1     1 0.03</w:t>
       </w:r>
       <w:r>
         <w:br/>
@@ -1204,7 +1285,7 @@
         <w:rPr>
           <w:rStyle w:val="VerbatimChar"/>
         </w:rPr>
-        <w:t xml:space="preserve">##    1.00    1.10    1.25    1.31    1.40    2.37 </w:t>
+        <w:t xml:space="preserve">##   0.100   0.740   0.900   0.819   0.930   1.000 </w:t>
       </w:r>
       <w:r>
         <w:br/>
@@ -1222,16 +1303,88 @@
         <w:rPr>
           <w:rStyle w:val="VerbatimChar"/>
         </w:rPr>
-        <w:t xml:space="preserve">##    vars  n mean  sd median trimmed  mad min  max range skew kurtosis   se</w:t>
-      </w:r>
-      <w:r>
-        <w:br/>
-      </w:r>
-      <w:r>
-        <w:rPr>
-          <w:rStyle w:val="VerbatimChar"/>
-        </w:rPr>
-        <w:t xml:space="preserve">## X1    1 66 1.31 0.3   1.25    1.27 0.22   1 2.37  1.37 1.43     1.87 0.04</w:t>
+        <w:t xml:space="preserve">##    vars  n mean   sd min max range   se</w:t>
+      </w:r>
+      <w:r>
+        <w:br/>
+      </w:r>
+      <w:r>
+        <w:rPr>
+          <w:rStyle w:val="VerbatimChar"/>
+        </w:rPr>
+        <w:t xml:space="preserve">## X1    1 66 0.82 0.19 0.1   1   0.9 0.02</w:t>
+      </w:r>
+      <w:r>
+        <w:br/>
+      </w:r>
+      <w:r>
+        <w:rPr>
+          <w:rStyle w:val="VerbatimChar"/>
+        </w:rPr>
+        <w:t xml:space="preserve">## </w:t>
+      </w:r>
+      <w:r>
+        <w:br/>
+      </w:r>
+      <w:r>
+        <w:rPr>
+          <w:rStyle w:val="VerbatimChar"/>
+        </w:rPr>
+        <w:t xml:space="preserve">## </w:t>
+      </w:r>
+      <w:r>
+        <w:br/>
+      </w:r>
+      <w:r>
+        <w:rPr>
+          <w:rStyle w:val="VerbatimChar"/>
+        </w:rPr>
+        <w:t xml:space="preserve">## &gt;&gt;&gt; i1_f_MW - i1_w_MW</w:t>
+      </w:r>
+      <w:r>
+        <w:br/>
+      </w:r>
+      <w:r>
+        <w:rPr>
+          <w:rStyle w:val="VerbatimChar"/>
+        </w:rPr>
+        <w:t xml:space="preserve">##    Min. 1st Qu.  Median    Mean 3rd Qu.    Max. </w:t>
+      </w:r>
+      <w:r>
+        <w:br/>
+      </w:r>
+      <w:r>
+        <w:rPr>
+          <w:rStyle w:val="VerbatimChar"/>
+        </w:rPr>
+        <w:t xml:space="preserve">##  -0.370   0.400   0.515   0.526   0.740   1.000 </w:t>
+      </w:r>
+      <w:r>
+        <w:br/>
+      </w:r>
+      <w:r>
+        <w:rPr>
+          <w:rStyle w:val="VerbatimChar"/>
+        </w:rPr>
+        <w:t xml:space="preserve">## </w:t>
+      </w:r>
+      <w:r>
+        <w:br/>
+      </w:r>
+      <w:r>
+        <w:rPr>
+          <w:rStyle w:val="VerbatimChar"/>
+        </w:rPr>
+        <w:t xml:space="preserve">##    vars  n mean  sd   min max range   se</w:t>
+      </w:r>
+      <w:r>
+        <w:br/>
+      </w:r>
+      <w:r>
+        <w:rPr>
+          <w:rStyle w:val="VerbatimChar"/>
+        </w:rPr>
+        <w:t xml:space="preserve">## X1    1 66 0.53 0.3 -0.37   1  1.37 0.04</w:t>
       </w:r>
     </w:p>
     <w:bookmarkEnd w:id="38"/>
@@ -1258,7 +1411,7 @@
               <a:graphicData uri="http://schemas.openxmlformats.org/drawingml/2006/picture">
                 <pic:pic>
                   <pic:nvPicPr>
-                    <pic:cNvPr descr="Results_files/figure-docx/unnamed-chunk-7-1.png" id="41" name="Picture"/>
+                    <pic:cNvPr descr="Results_files/figure-docx/grafische-Analyse-1.png" id="41" name="Picture"/>
                     <pic:cNvPicPr>
                       <a:picLocks noChangeArrowheads="1" noChangeAspect="1"/>
                     </pic:cNvPicPr>
@@ -1300,7 +1453,7 @@
               <a:graphicData uri="http://schemas.openxmlformats.org/drawingml/2006/picture">
                 <pic:pic>
                   <pic:nvPicPr>
-                    <pic:cNvPr descr="Results_files/figure-docx/unnamed-chunk-7-2.png" id="44" name="Picture"/>
+                    <pic:cNvPr descr="Results_files/figure-docx/grafische-Analyse-2.png" id="44" name="Picture"/>
                     <pic:cNvPicPr>
                       <a:picLocks noChangeArrowheads="1" noChangeAspect="1"/>
                     </pic:cNvPicPr>
@@ -1377,7 +1530,7 @@
               <a:graphicData uri="http://schemas.openxmlformats.org/drawingml/2006/picture">
                 <pic:pic>
                   <pic:nvPicPr>
-                    <pic:cNvPr descr="Results_files/figure-docx/unnamed-chunk-8-1.png" id="48" name="Picture"/>
+                    <pic:cNvPr descr="Results_files/figure-docx/t-Test-1.png" id="48" name="Picture"/>
                     <pic:cNvPicPr>
                       <a:picLocks noChangeArrowheads="1" noChangeAspect="1"/>
                     </pic:cNvPicPr>
@@ -1454,7 +1607,7 @@
         <w:rPr>
           <w:rStyle w:val="VerbatimChar"/>
         </w:rPr>
-        <w:t xml:space="preserve">## W = 0.89602, p-value = 4.429e-05</w:t>
+        <w:t xml:space="preserve">## W = 0.94661, p-value = 0.006658</w:t>
       </w:r>
       <w:r>
         <w:br/>
@@ -1517,7 +1670,7 @@
         <w:rPr>
           <w:rStyle w:val="VerbatimChar"/>
         </w:rPr>
-        <w:t xml:space="preserve">## t = 6.6321, df = 65, p-value = 7.711e-09</w:t>
+        <w:t xml:space="preserve">## t = 14.436, df = 65, p-value &lt; 2.2e-16</w:t>
       </w:r>
       <w:r>
         <w:br/>
@@ -1544,7 +1697,7 @@
         <w:rPr>
           <w:rStyle w:val="VerbatimChar"/>
         </w:rPr>
-        <w:t xml:space="preserve">##  0.1796934 0.3345490</w:t>
+        <w:t xml:space="preserve">##  0.4528901 0.5983220</w:t>
       </w:r>
       <w:r>
         <w:br/>
@@ -1571,7 +1724,7 @@
         <w:rPr>
           <w:rStyle w:val="VerbatimChar"/>
         </w:rPr>
-        <w:t xml:space="preserve">##       0.2571212 </w:t>
+        <w:t xml:space="preserve">##       0.5256061 </w:t>
       </w:r>
       <w:r>
         <w:br/>
@@ -1589,7 +1742,7 @@
         <w:rPr>
           <w:rStyle w:val="VerbatimChar"/>
         </w:rPr>
-        <w:t xml:space="preserve">## z-value:  -5.656811 </w:t>
+        <w:t xml:space="preserve">## z-value:  -9.558798 </w:t>
       </w:r>
       <w:r>
         <w:br/>
@@ -1643,7 +1796,7 @@
         <w:rPr>
           <w:rStyle w:val="VerbatimChar"/>
         </w:rPr>
-        <w:t xml:space="preserve">## d estimate: 1.154337 (large)</w:t>
+        <w:t xml:space="preserve">## d estimate: 2.369457 (large)</w:t>
       </w:r>
       <w:r>
         <w:br/>
@@ -1661,16 +1814,16 @@
         <w:rPr>
           <w:rStyle w:val="VerbatimChar"/>
         </w:rPr>
-        <w:t xml:space="preserve">##     lower     upper </w:t>
-      </w:r>
-      <w:r>
-        <w:br/>
-      </w:r>
-      <w:r>
-        <w:rPr>
-          <w:rStyle w:val="VerbatimChar"/>
-        </w:rPr>
-        <w:t xml:space="preserve">## 0.7098457 1.5988281</w:t>
+        <w:t xml:space="preserve">##    lower    upper </w:t>
+      </w:r>
+      <w:r>
+        <w:br/>
+      </w:r>
+      <w:r>
+        <w:rPr>
+          <w:rStyle w:val="VerbatimChar"/>
+        </w:rPr>
+        <w:t xml:space="preserve">## 1.735849 3.003064</w:t>
       </w:r>
     </w:p>
     <w:bookmarkEnd w:id="49"/>
@@ -1708,7 +1861,7 @@
               <a:graphicData uri="http://schemas.openxmlformats.org/drawingml/2006/picture">
                 <pic:pic>
                   <pic:nvPicPr>
-                    <pic:cNvPr descr="Results_files/figure-docx/unnamed-chunk-9-1.png" id="52" name="Picture"/>
+                    <pic:cNvPr descr="Results_files/figure-docx/Wilcoxontest-1.png" id="52" name="Picture"/>
                     <pic:cNvPicPr>
                       <a:picLocks noChangeArrowheads="1" noChangeAspect="1"/>
                     </pic:cNvPicPr>
@@ -1767,7 +1920,7 @@
         <w:rPr>
           <w:rStyle w:val="VerbatimChar"/>
         </w:rPr>
-        <w:t xml:space="preserve">##  Asymptotic Wilcoxon signed rank test</w:t>
+        <w:t xml:space="preserve">##  Wilcoxon signed rank test</w:t>
       </w:r>
       <w:r>
         <w:br/>
@@ -1794,16 +1947,61 @@
         <w:rPr>
           <w:rStyle w:val="VerbatimChar"/>
         </w:rPr>
-        <w:t xml:space="preserve">## V = 1769.5, p-value = 3.213e-09</w:t>
-      </w:r>
-      <w:r>
-        <w:br/>
-      </w:r>
-      <w:r>
-        <w:rPr>
-          <w:rStyle w:val="VerbatimChar"/>
-        </w:rPr>
-        <w:t xml:space="preserve">## alternative hypothesis: true mu is not equal to 0</w:t>
+        <w:t xml:space="preserve">## V = 2122, p-value = 6.899e-12</w:t>
+      </w:r>
+      <w:r>
+        <w:br/>
+      </w:r>
+      <w:r>
+        <w:rPr>
+          <w:rStyle w:val="VerbatimChar"/>
+        </w:rPr>
+        <w:t xml:space="preserve">## alternative hypothesis: true location shift is not equal to 0</w:t>
+      </w:r>
+      <w:r>
+        <w:br/>
+      </w:r>
+      <w:r>
+        <w:rPr>
+          <w:rStyle w:val="VerbatimChar"/>
+        </w:rPr>
+        <w:t xml:space="preserve">## 95 percent confidence interval:</w:t>
+      </w:r>
+      <w:r>
+        <w:br/>
+      </w:r>
+      <w:r>
+        <w:rPr>
+          <w:rStyle w:val="VerbatimChar"/>
+        </w:rPr>
+        <w:t xml:space="preserve">##  0.4699858 0.6299193</w:t>
+      </w:r>
+      <w:r>
+        <w:br/>
+      </w:r>
+      <w:r>
+        <w:rPr>
+          <w:rStyle w:val="VerbatimChar"/>
+        </w:rPr>
+        <w:t xml:space="preserve">## sample estimates:</w:t>
+      </w:r>
+      <w:r>
+        <w:br/>
+      </w:r>
+      <w:r>
+        <w:rPr>
+          <w:rStyle w:val="VerbatimChar"/>
+        </w:rPr>
+        <w:t xml:space="preserve">## (pseudo)median </w:t>
+      </w:r>
+      <w:r>
+        <w:br/>
+      </w:r>
+      <w:r>
+        <w:rPr>
+          <w:rStyle w:val="VerbatimChar"/>
+        </w:rPr>
+        <w:t xml:space="preserve">##       0.564953 </w:t>
       </w:r>
       <w:r>
         <w:br/>
@@ -1821,7 +2019,7 @@
         <w:rPr>
           <w:rStyle w:val="VerbatimChar"/>
         </w:rPr>
-        <w:t xml:space="preserve">## z-value:  -5.805254 </w:t>
+        <w:t xml:space="preserve">## z-value:  -6.760014 </w:t>
       </w:r>
       <w:r>
         <w:br/>
@@ -1839,25 +2037,7 @@
         <w:rPr>
           <w:rStyle w:val="VerbatimChar"/>
         </w:rPr>
-        <w:t xml:space="preserve">## &gt;&gt;&gt; Effektstärke (Pearson)</w:t>
-      </w:r>
-      <w:r>
-        <w:br/>
-      </w:r>
-      <w:r>
-        <w:rPr>
-          <w:rStyle w:val="VerbatimChar"/>
-        </w:rPr>
-        <w:t xml:space="preserve">## </w:t>
-      </w:r>
-      <w:r>
-        <w:br/>
-      </w:r>
-      <w:r>
-        <w:rPr>
-          <w:rStyle w:val="VerbatimChar"/>
-        </w:rPr>
-        <w:t xml:space="preserve">## Effektstärke (r) für den Wilcoxon-Test:  0.7145774</w:t>
+        <w:t xml:space="preserve">## Effektstärke (r) für den Wilcoxon-Test:  0.8321002</w:t>
       </w:r>
     </w:p>
     <w:bookmarkEnd w:id="53"/>
@@ -1896,7 +2076,7 @@
         <w:rPr>
           <w:rStyle w:val="VerbatimChar"/>
         </w:rPr>
-        <w:t xml:space="preserve">##  One-sample Sign-Test</w:t>
+        <w:t xml:space="preserve">##  Dependent-samples Sign-Test</w:t>
       </w:r>
       <w:r>
         <w:br/>
@@ -1914,25 +2094,25 @@
         <w:rPr>
           <w:rStyle w:val="VerbatimChar"/>
         </w:rPr>
-        <w:t xml:space="preserve">## data:  differences</w:t>
-      </w:r>
-      <w:r>
-        <w:br/>
-      </w:r>
-      <w:r>
-        <w:rPr>
-          <w:rStyle w:val="VerbatimChar"/>
-        </w:rPr>
-        <w:t xml:space="preserve">## s = 52, p-value = 1.803e-08</w:t>
-      </w:r>
-      <w:r>
-        <w:br/>
-      </w:r>
-      <w:r>
-        <w:rPr>
-          <w:rStyle w:val="VerbatimChar"/>
-        </w:rPr>
-        <w:t xml:space="preserve">## alternative hypothesis: true median is not equal to 0</w:t>
+        <w:t xml:space="preserve">## data:  i1_f_MW and i1_w_MW</w:t>
+      </w:r>
+      <w:r>
+        <w:br/>
+      </w:r>
+      <w:r>
+        <w:rPr>
+          <w:rStyle w:val="VerbatimChar"/>
+        </w:rPr>
+        <w:t xml:space="preserve">## S = 61, p-value = 4.019e-14</w:t>
+      </w:r>
+      <w:r>
+        <w:br/>
+      </w:r>
+      <w:r>
+        <w:rPr>
+          <w:rStyle w:val="VerbatimChar"/>
+        </w:rPr>
+        <w:t xml:space="preserve">## alternative hypothesis: true median difference is not equal to 0</w:t>
       </w:r>
       <w:r>
         <w:br/>
@@ -1950,7 +2130,7 @@
         <w:rPr>
           <w:rStyle w:val="VerbatimChar"/>
         </w:rPr>
-        <w:t xml:space="preserve">##  0.1 0.3</w:t>
+        <w:t xml:space="preserve">##  0.4452109 0.6847891</w:t>
       </w:r>
       <w:r>
         <w:br/>
@@ -1968,16 +2148,16 @@
         <w:rPr>
           <w:rStyle w:val="VerbatimChar"/>
         </w:rPr>
-        <w:t xml:space="preserve">## median of x </w:t>
-      </w:r>
-      <w:r>
-        <w:br/>
-      </w:r>
-      <w:r>
-        <w:rPr>
-          <w:rStyle w:val="VerbatimChar"/>
-        </w:rPr>
-        <w:t xml:space="preserve">##       0.185 </w:t>
+        <w:t xml:space="preserve">## median of x-y </w:t>
+      </w:r>
+      <w:r>
+        <w:br/>
+      </w:r>
+      <w:r>
+        <w:rPr>
+          <w:rStyle w:val="VerbatimChar"/>
+        </w:rPr>
+        <w:t xml:space="preserve">##         0.515 </w:t>
       </w:r>
       <w:r>
         <w:br/>
@@ -2022,25 +2202,25 @@
         <w:rPr>
           <w:rStyle w:val="VerbatimChar"/>
         </w:rPr>
-        <w:t xml:space="preserve">## Lower Achieved CI     0.9360    0.1    0.3</w:t>
-      </w:r>
-      <w:r>
-        <w:br/>
-      </w:r>
-      <w:r>
-        <w:rPr>
-          <w:rStyle w:val="VerbatimChar"/>
-        </w:rPr>
-        <w:t xml:space="preserve">## Interpolated CI       0.9500    0.1    0.3</w:t>
-      </w:r>
-      <w:r>
-        <w:br/>
-      </w:r>
-      <w:r>
-        <w:rPr>
-          <w:rStyle w:val="VerbatimChar"/>
-        </w:rPr>
-        <w:t xml:space="preserve">## Upper Achieved CI     0.9644    0.1    0.3</w:t>
+        <w:t xml:space="preserve">## Lower Achieved CI     0.9360 0.4600 0.6700</w:t>
+      </w:r>
+      <w:r>
+        <w:br/>
+      </w:r>
+      <w:r>
+        <w:rPr>
+          <w:rStyle w:val="VerbatimChar"/>
+        </w:rPr>
+        <w:t xml:space="preserve">## Interpolated CI       0.9500 0.4452 0.6848</w:t>
+      </w:r>
+      <w:r>
+        <w:br/>
+      </w:r>
+      <w:r>
+        <w:rPr>
+          <w:rStyle w:val="VerbatimChar"/>
+        </w:rPr>
+        <w:t xml:space="preserve">## Upper Achieved CI     0.9644 0.4300 0.7000</w:t>
       </w:r>
       <w:r>
         <w:br/>
@@ -2058,7 +2238,7 @@
         <w:rPr>
           <w:rStyle w:val="VerbatimChar"/>
         </w:rPr>
-        <w:t xml:space="preserve">## z-value:  -5.509155 </w:t>
+        <w:t xml:space="preserve">## z-value:  -7.469696 </w:t>
       </w:r>
       <w:r>
         <w:br/>
@@ -2076,25 +2256,7 @@
         <w:rPr>
           <w:rStyle w:val="VerbatimChar"/>
         </w:rPr>
-        <w:t xml:space="preserve">## &gt;&gt;&gt; Effektstärke (Pearson)</w:t>
-      </w:r>
-      <w:r>
-        <w:br/>
-      </w:r>
-      <w:r>
-        <w:rPr>
-          <w:rStyle w:val="VerbatimChar"/>
-        </w:rPr>
-        <w:t xml:space="preserve">## </w:t>
-      </w:r>
-      <w:r>
-        <w:br/>
-      </w:r>
-      <w:r>
-        <w:rPr>
-          <w:rStyle w:val="VerbatimChar"/>
-        </w:rPr>
-        <w:t xml:space="preserve">## Effektstärke (r) für den Vorzeichen-Test:  0.6781301</w:t>
+        <w:t xml:space="preserve">## Effektstärke (r) für den Vorzeichen-Test:  0.919456</w:t>
       </w:r>
     </w:p>
     <w:p>
@@ -2125,6 +2287,222 @@
       <w:pPr>
         <w:pStyle w:val="SourceCode"/>
       </w:pPr>
+      <w:r>
+        <w:rPr>
+          <w:rStyle w:val="VerbatimChar"/>
+        </w:rPr>
+        <w:t xml:space="preserve">## &gt;&gt;&gt; i1_w_MW</w:t>
+      </w:r>
+      <w:r>
+        <w:br/>
+      </w:r>
+      <w:r>
+        <w:rPr>
+          <w:rStyle w:val="VerbatimChar"/>
+        </w:rPr>
+        <w:t xml:space="preserve">##    Min. 1st Qu.  Median    Mean 3rd Qu.    Max. </w:t>
+      </w:r>
+      <w:r>
+        <w:br/>
+      </w:r>
+      <w:r>
+        <w:rPr>
+          <w:rStyle w:val="VerbatimChar"/>
+        </w:rPr>
+        <w:t xml:space="preserve">##   0.000   0.120   0.248   0.321   0.511   1.320 </w:t>
+      </w:r>
+      <w:r>
+        <w:br/>
+      </w:r>
+      <w:r>
+        <w:rPr>
+          <w:rStyle w:val="VerbatimChar"/>
+        </w:rPr>
+        <w:t xml:space="preserve">## </w:t>
+      </w:r>
+      <w:r>
+        <w:br/>
+      </w:r>
+      <w:r>
+        <w:rPr>
+          <w:rStyle w:val="VerbatimChar"/>
+        </w:rPr>
+        <w:t xml:space="preserve">##    vars  n mean   sd min  max range   se</w:t>
+      </w:r>
+      <w:r>
+        <w:br/>
+      </w:r>
+      <w:r>
+        <w:rPr>
+          <w:rStyle w:val="VerbatimChar"/>
+        </w:rPr>
+        <w:t xml:space="preserve">## X1    1 66 0.32 0.27   0 1.31  1.31 0.03</w:t>
+      </w:r>
+      <w:r>
+        <w:br/>
+      </w:r>
+      <w:r>
+        <w:rPr>
+          <w:rStyle w:val="VerbatimChar"/>
+        </w:rPr>
+        <w:t xml:space="preserve">## </w:t>
+      </w:r>
+      <w:r>
+        <w:br/>
+      </w:r>
+      <w:r>
+        <w:rPr>
+          <w:rStyle w:val="VerbatimChar"/>
+        </w:rPr>
+        <w:t xml:space="preserve">## </w:t>
+      </w:r>
+      <w:r>
+        <w:br/>
+      </w:r>
+      <w:r>
+        <w:rPr>
+          <w:rStyle w:val="VerbatimChar"/>
+        </w:rPr>
+        <w:t xml:space="preserve">## &gt;&gt;&gt; i1_f_MW</w:t>
+      </w:r>
+      <w:r>
+        <w:br/>
+      </w:r>
+      <w:r>
+        <w:rPr>
+          <w:rStyle w:val="VerbatimChar"/>
+        </w:rPr>
+        <w:t xml:space="preserve">##    Min. 1st Qu.  Median    Mean 3rd Qu.    Max. </w:t>
+      </w:r>
+      <w:r>
+        <w:br/>
+      </w:r>
+      <w:r>
+        <w:rPr>
+          <w:rStyle w:val="VerbatimChar"/>
+        </w:rPr>
+        <w:t xml:space="preserve">##   0.100   0.825   0.985   0.975   1.130   1.660 </w:t>
+      </w:r>
+      <w:r>
+        <w:br/>
+      </w:r>
+      <w:r>
+        <w:rPr>
+          <w:rStyle w:val="VerbatimChar"/>
+        </w:rPr>
+        <w:t xml:space="preserve">## </w:t>
+      </w:r>
+      <w:r>
+        <w:br/>
+      </w:r>
+      <w:r>
+        <w:rPr>
+          <w:rStyle w:val="VerbatimChar"/>
+        </w:rPr>
+        <w:t xml:space="preserve">##    vars  n mean   sd min  max range   se</w:t>
+      </w:r>
+      <w:r>
+        <w:br/>
+      </w:r>
+      <w:r>
+        <w:rPr>
+          <w:rStyle w:val="VerbatimChar"/>
+        </w:rPr>
+        <w:t xml:space="preserve">## X1    1 66 0.97 0.27 0.1 1.66  1.55 0.03</w:t>
+      </w:r>
+      <w:r>
+        <w:br/>
+      </w:r>
+      <w:r>
+        <w:rPr>
+          <w:rStyle w:val="VerbatimChar"/>
+        </w:rPr>
+        <w:t xml:space="preserve">## </w:t>
+      </w:r>
+      <w:r>
+        <w:br/>
+      </w:r>
+      <w:r>
+        <w:rPr>
+          <w:rStyle w:val="VerbatimChar"/>
+        </w:rPr>
+        <w:t xml:space="preserve">## </w:t>
+      </w:r>
+      <w:r>
+        <w:br/>
+      </w:r>
+      <w:r>
+        <w:rPr>
+          <w:rStyle w:val="VerbatimChar"/>
+        </w:rPr>
+        <w:t xml:space="preserve">## &gt;&gt;&gt; i1_f_MW - i1_w_MW</w:t>
+      </w:r>
+      <w:r>
+        <w:br/>
+      </w:r>
+      <w:r>
+        <w:rPr>
+          <w:rStyle w:val="VerbatimChar"/>
+        </w:rPr>
+        <w:t xml:space="preserve">##    Min. 1st Qu.  Median    Mean 3rd Qu.    Max. </w:t>
+      </w:r>
+      <w:r>
+        <w:br/>
+      </w:r>
+      <w:r>
+        <w:rPr>
+          <w:rStyle w:val="VerbatimChar"/>
+        </w:rPr>
+        <w:t xml:space="preserve">##  -0.585   0.455   0.660   0.654   0.879   1.620 </w:t>
+      </w:r>
+      <w:r>
+        <w:br/>
+      </w:r>
+      <w:r>
+        <w:rPr>
+          <w:rStyle w:val="VerbatimChar"/>
+        </w:rPr>
+        <w:t xml:space="preserve">## </w:t>
+      </w:r>
+      <w:r>
+        <w:br/>
+      </w:r>
+      <w:r>
+        <w:rPr>
+          <w:rStyle w:val="VerbatimChar"/>
+        </w:rPr>
+        <w:t xml:space="preserve">##    vars  n mean   sd   min  max range   se</w:t>
+      </w:r>
+      <w:r>
+        <w:br/>
+      </w:r>
+      <w:r>
+        <w:rPr>
+          <w:rStyle w:val="VerbatimChar"/>
+        </w:rPr>
+        <w:t xml:space="preserve">## X1    1 66 0.65 0.38 -0.58 1.62  2.21 0.05</w:t>
+      </w:r>
+      <w:r>
+        <w:br/>
+      </w:r>
+      <w:r>
+        <w:rPr>
+          <w:rStyle w:val="VerbatimChar"/>
+        </w:rPr>
+        <w:t xml:space="preserve">## </w:t>
+      </w:r>
+      <w:r>
+        <w:br/>
+      </w:r>
+      <w:r>
+        <w:rPr>
+          <w:rStyle w:val="VerbatimChar"/>
+        </w:rPr>
+        <w:t xml:space="preserve">## </w:t>
+      </w:r>
+      <w:r>
+        <w:br/>
+      </w:r>
       <w:r>
         <w:rPr>
           <w:rStyle w:val="VerbatimChar"/>
@@ -2155,7 +2533,7 @@
               <a:graphicData uri="http://schemas.openxmlformats.org/drawingml/2006/picture">
                 <pic:pic>
                   <pic:nvPicPr>
-                    <pic:cNvPr descr="Results_files/figure-docx/unnamed-chunk-11-1.png" id="58" name="Picture"/>
+                    <pic:cNvPr descr="Results_files/figure-docx/unnamed-chunk-6-1.png" id="58" name="Picture"/>
                     <pic:cNvPicPr>
                       <a:picLocks noChangeArrowheads="1" noChangeAspect="1"/>
                     </pic:cNvPicPr>
